--- a/Reports/StandardSalesInvoice.docx
+++ b/Reports/StandardSalesInvoice.docx
@@ -6589,7 +6589,9 @@
 </a:theme>
 </file>
 
-<file path=customXml/item1.xml>��< ? x m l   v e r s i o n = " 1 . 0 "   e n c o d i n g = " u t f - 1 6 " ? > < N a v W o r d R e p o r t X m l P a r t   x m l n s = " u r n : m i c r o s o f t - d y n a m i c s - n a v / r e p o r t s / T B M S   S a l e s   I n v o i c e / 5 0 1 1 3 / " > +<file path=customXml/item1.xml>��< ? x m l   v e r s i o n = " 1 . 0 "   e n c o d i n g = " u t f - 1 6 " ? > + 
+ < N a v W o r d R e p o r t X m l P a r t   x m l n s = " u r n : m i c r o s o f t - d y n a m i c s - n a v / r e p o r t s / T B M S   S a l e s   I n v o i c e / 5 0 1 1 3 / " >   
      < H e a d e r >   
@@ -6912,6 +6914,10 @@
              < S h i p m e n t D a t e _ L i n e > S h i p m e n t D a t e _ L i n e < / S h i p m e n t D a t e _ L i n e >   
              < S h i p m e n t D a t e _ L i n e _ L b l > S h i p m e n t D a t e _ L i n e _ L b l < / S h i p m e n t D a t e _ L i n e _ L b l > + 
+             < T B M S D e s c r i p t i o n > T B M S D e s c r i p t i o n < / T B M S D e s c r i p t i o n > + 
+             < T B M S D e s c r i p t i o n 2 > T B M S D e s c r i p t i o n 2 < / T B M S D e s c r i p t i o n 2 >   
              < T r a n s H e a d e r A m o u n t > T r a n s H e a d e r A m o u n t < / T r a n s H e a d e r A m o u n t >   

--- a/Reports/StandardSalesInvoice.docx
+++ b/Reports/StandardSalesInvoice.docx
@@ -161,7 +161,7 @@
                               </pic:cNvPicPr>
                             </pic:nvPicPr>
                             <pic:blipFill>
-                              <a:blip r:embed="rId7">
+                              <a:blip r:embed="rId8">
                                 <a:extLst>
                                   <a:ext uri="{28A0092B-C50C-407E-A947-70E740481C1C}">
                                     <a14:useLocalDpi xmlns:a14="http://schemas.microsoft.com/office/drawing/2010/main" val="0"/>
@@ -1061,6 +1061,8 @@
             </w:tc>
           </w:sdtContent>
         </w:sdt>
+        <w:bookmarkStart w:name="_GoBack" w:id="0"/>
+        <w:bookmarkEnd w:id="0"/>
       </w:tr>
       <w:tr>
         <w:sdt>
@@ -1226,21 +1228,25 @@
         <w:tblLook w:val="04A0" w:firstRow="1" w:lastRow="0" w:firstColumn="1" w:lastColumn="0" w:noHBand="0" w:noVBand="1"/>
       </w:tblPr>
       <w:tblGrid>
-        <w:gridCol w:w="7920"/>
-        <w:gridCol w:w="1260"/>
+        <w:gridCol w:w="7290"/>
+        <w:gridCol w:w="1890"/>
         <w:gridCol w:w="1350"/>
       </w:tblGrid>
       <w:tr>
         <w:trPr>
-          <w:trHeight w:val="546"/>
+          <w:trHeight w:val="355"/>
         </w:trPr>
         <w:sdt>
           <w:sdtPr>
+            <w:rPr>
+              <w:sz w:val="22"/>
+              <w:szCs w:val="22"/>
+            </w:rPr>
             <w:alias w:val="#Nav: /Header/Line/Description_Line_Lbl"/>
             <w:tag w:val="#Nav: TBMS Sales Invoice/50113"/>
             <w:id w:val="1545399846"/>
             <w:placeholder>
-              <w:docPart w:val="EECFABA52CBC47A4B99329692258A98E"/>
+              <w:docPart w:val="59AE13717A204FD3A6D3A21C752FAE96"/>
             </w:placeholder>
             <w:dataBinding w:prefixMappings="xmlns:ns0='urn:microsoft-dynamics-nav/reports/TBMS Sales Invoice/50113/'" w:xpath="/ns0:NavWordReportXmlPart[1]/ns0:Header[1]/ns0:Line[1]/ns0:Description_Line_Lbl[1]" w:storeItemID="{99AD73C9-F048-4C91-9166-08FF819B0510}"/>
             <w:text/>
@@ -1249,15 +1255,19 @@
           <w:sdtContent>
             <w:tc>
               <w:tcPr>
-                <w:tcW w:w="7920" w:type="dxa"/>
+                <w:tcW w:w="7290" w:type="dxa"/>
                 <w:shd w:val="clear" w:color="auto" w:fill="0070C0"/>
-                <w:vAlign w:val="bottom"/>
+                <w:vAlign w:val="center"/>
               </w:tcPr>
               <w:p>
                 <w:pPr>
                   <w:pStyle w:val="HeaderCaptionLeft"/>
                 </w:pPr>
                 <w:r>
+                  <w:rPr>
+                    <w:sz w:val="22"/>
+                    <w:szCs w:val="22"/>
+                  </w:rPr>
                   <w:t>Description_Line_Lbl</w:t>
                 </w:r>
               </w:p>
@@ -1266,30 +1276,41 @@
         </w:sdt>
         <w:sdt>
           <w:sdtPr>
-            <w:alias w:val="#Nav: /Header/Line/LineAmount_Lbl"/>
+            <w:rPr>
+              <w:sz w:val="24"/>
+              <w:szCs w:val="24"/>
+            </w:rPr>
+            <w:id w:val="-2140563821"/>
+            <w:placeholder>
+              <w:docPart w:val="DefaultPlaceholder_-1854013440"/>
+            </w:placeholder>
+            <w:dataBinding w:prefixMappings="xmlns:ns0='urn:microsoft-dynamics-nav/reports/TBMS Sales Invoice/50113/'" w:xpath="/ns0:NavWordReportXmlPart[1]/ns0:Header[1]/ns0:Line[1]/ns0:LineAmount_Line_Lbl[1]" w:storeItemID="{99AD73C9-F048-4C91-9166-08FF819B0510}"/>
+            <w:text/>
+            <w:alias w:val="#Nav: /Header/Line/LineAmount_Line_Lbl"/>
             <w:tag w:val="#Nav: TBMS Sales Invoice/50113"/>
-            <w:id w:val="-1881476720"/>
-            <w:placeholder>
-              <w:docPart w:val="48CD615CA53F49089EE92B65138F9ED3"/>
-            </w:placeholder>
-            <w:dataBinding w:prefixMappings="xmlns:ns0='urn:microsoft-dynamics-nav/reports/TBMS Sales Invoice/50113/'" w:xpath="/ns0:NavWordReportXmlPart[1]/ns0:Header[1]/ns0:Line[1]/ns0:LineAmount_Lbl[1]" w:storeItemID="{DFF8BEC2-C0A4-435F-9715-E42E03FFB647}"/>
-            <w:text/>
           </w:sdtPr>
-          <w:sdtEndPr/>
           <w:sdtContent>
             <w:tc>
               <w:tcPr>
-                <w:tcW w:w="2610" w:type="dxa"/>
+                <w:tcW w:w="3240" w:type="dxa"/>
                 <w:gridSpan w:val="2"/>
                 <w:shd w:val="clear" w:color="auto" w:fill="0070C0"/>
-                <w:vAlign w:val="bottom"/>
+                <w:vAlign w:val="center"/>
               </w:tcPr>
               <w:p>
                 <w:pPr>
                   <w:pStyle w:val="HeaderCaptionRight"/>
+                  <w:rPr>
+                    <w:sz w:val="24"/>
+                    <w:szCs w:val="24"/>
+                  </w:rPr>
                 </w:pPr>
                 <w:r>
-                  <w:t>LineAmount_Lbl</w:t>
+                  <w:rPr>
+                    <w:sz w:val="24"/>
+                    <w:szCs w:val="24"/>
+                  </w:rPr>
+                  <w:t>LineAmount_Line_Lbl</w:t>
                 </w:r>
               </w:p>
             </w:tc>
@@ -1298,9 +1319,6 @@
       </w:tr>
       <w:sdt>
         <w:sdtPr>
-          <w:rPr>
-            <w:sz w:val="22"/>
-          </w:rPr>
           <w:alias w:val="#Nav: /Header/Line"/>
           <w:tag w:val="#Nav: TBMS Sales Invoice/50113"/>
           <w:id w:val="1327254768"/>
@@ -1311,12 +1329,9 @@
         <w:sdtContent>
           <w:sdt>
             <w:sdtPr>
-              <w:rPr>
-                <w:sz w:val="22"/>
-              </w:rPr>
               <w:id w:val="872800820"/>
               <w:placeholder>
-                <w:docPart w:val="86E9F9DA871840DC95F5E262BDCEC5F9"/>
+                <w:docPart w:val="6266573656064442ADDBDEE748A5D382"/>
               </w:placeholder>
               <w15:repeatingSectionItem/>
             </w:sdtPr>
@@ -1324,58 +1339,78 @@
             <w:sdtContent>
               <w:tr>
                 <w:trPr>
-                  <w:trHeight w:val="230"/>
+                  <w:trHeight w:val="144"/>
                 </w:trPr>
-                <w:sdt>
-                  <w:sdtPr>
-                    <w:rPr>
-                      <w:sz w:val="22"/>
-                    </w:rPr>
-                    <w:alias w:val="#Nav: /Header/Line/Description_Line"/>
-                    <w:tag w:val="#Nav: TBMS Sales Invoice/50113"/>
-                    <w:id w:val="-1420935410"/>
-                    <w:placeholder>
-                      <w:docPart w:val="FE2440C279C749C99D5A7A43EFFA3BB2"/>
-                    </w:placeholder>
-                    <w:dataBinding w:prefixMappings="xmlns:ns0='urn:microsoft-dynamics-nav/reports/TBMS Sales Invoice/50113/'" w:xpath="/ns0:NavWordReportXmlPart[1]/ns0:Header[1]/ns0:Line[1]/ns0:Description_Line[1]" w:storeItemID="{99AD73C9-F048-4C91-9166-08FF819B0510}"/>
-                    <w:text/>
-                  </w:sdtPr>
-                  <w:sdtEndPr/>
-                  <w:sdtContent>
-                    <w:tc>
-                      <w:tcPr>
-                        <w:tcW w:w="7920" w:type="dxa"/>
-                        <w:tcBorders>
-                          <w:bottom w:val="single" w:color="8496B0" w:themeColor="text2" w:themeTint="99" w:sz="4" w:space="0"/>
-                        </w:tcBorders>
-                      </w:tcPr>
+                <w:tc>
+                  <w:tcPr>
+                    <w:tcW w:w="7290" w:type="dxa"/>
+                    <w:tcBorders>
+                      <w:bottom w:val="single" w:color="8496B0" w:themeColor="text2" w:themeTint="99" w:sz="4" w:space="0"/>
+                    </w:tcBorders>
+                    <w:vAlign w:val="center"/>
+                  </w:tcPr>
+                  <w:p>
+                    <w:pPr>
+                      <w:pStyle w:val="LeftAlign"/>
+                      <w:tabs>
+                        <w:tab w:val="left" w:pos="2534"/>
+                      </w:tabs>
+                      <w:spacing w:after="0"/>
+                    </w:pPr>
+                    <w:sdt>
+                      <w:sdtPr>
+                        <w:alias w:val="#Nav: /Header/Line/TBMSDescription"/>
+                        <w:tag w:val="#Nav: TBMS Sales Invoice/50113"/>
+                        <w:id w:val="-628169876"/>
+                        <w:placeholder>
+                          <w:docPart w:val="32837F8BE23D4B7487D81A06FCD913A2"/>
+                        </w:placeholder>
+                        <w:dataBinding w:prefixMappings="xmlns:ns0='urn:microsoft-dynamics-nav/reports/TBMS Sales Invoice/50113/'" w:xpath="/ns0:NavWordReportXmlPart[1]/ns0:Header[1]/ns0:Line[1]/ns0:TBMSDescription[1]" w:storeItemID="{99AD73C9-F048-4C91-9166-08FF819B0510}"/>
+                        <w:text/>
+                      </w:sdtPr>
+                      <w:sdtEndPr/>
+                      <w:sdtContent>
+                        <w:r>
+                          <w:t>TBMSDescription</w:t>
+                        </w:r>
+                      </w:sdtContent>
+                    </w:sdt>
+                    <w:r>
+                      <w:tab/>
+                    </w:r>
+                  </w:p>
+                  <w:sdt>
+                    <w:sdtPr>
+                      <w:alias w:val="#Nav: /Header/Line/TBMSDescription2"/>
+                      <w:tag w:val="#Nav: TBMS Sales Invoice/50113"/>
+                      <w:id w:val="-261916895"/>
+                      <w:placeholder>
+                        <w:docPart w:val="32837F8BE23D4B7487D81A06FCD913A2"/>
+                      </w:placeholder>
+                      <w:dataBinding w:prefixMappings="xmlns:ns0='urn:microsoft-dynamics-nav/reports/TBMS Sales Invoice/50113/'" w:xpath="/ns0:NavWordReportXmlPart[1]/ns0:Header[1]/ns0:Line[1]/ns0:TBMSDescription2[1]" w:storeItemID="{99AD73C9-F048-4C91-9166-08FF819B0510}"/>
+                      <w:text/>
+                    </w:sdtPr>
+                    <w:sdtEndPr/>
+                    <w:sdtContent>
                       <w:p>
                         <w:pPr>
                           <w:pStyle w:val="LeftAlign"/>
-                          <w:rPr>
-                            <w:sz w:val="22"/>
-                          </w:rPr>
+                          <w:spacing w:after="0"/>
                         </w:pPr>
                         <w:r>
-                          <w:rPr>
-                            <w:sz w:val="22"/>
-                          </w:rPr>
-                          <w:t>Description_Line</w:t>
+                          <w:t>TBMSDescription2</w:t>
                         </w:r>
                       </w:p>
-                    </w:tc>
-                  </w:sdtContent>
-                </w:sdt>
+                    </w:sdtContent>
+                  </w:sdt>
+                </w:tc>
                 <w:sdt>
                   <w:sdtPr>
-                    <w:rPr>
-                      <w:sz w:val="22"/>
-                    </w:rPr>
                     <w:alias w:val="#Nav: /Header/Line/LineAmount_Line"/>
                     <w:tag w:val="#Nav: TBMS Sales Invoice/50113"/>
                     <w:id w:val="-1829895906"/>
                     <w:placeholder>
-                      <w:docPart w:val="ADCEA80139AE4CDF8CD5AB3D71C94048"/>
+                      <w:docPart w:val="89699546727F4F75B4AE2AEBE14A8C02"/>
                     </w:placeholder>
                     <w:dataBinding w:prefixMappings="xmlns:ns0='urn:microsoft-dynamics-nav/reports/TBMS Sales Invoice/50113/'" w:xpath="/ns0:NavWordReportXmlPart[1]/ns0:Header[1]/ns0:Line[1]/ns0:LineAmount_Line[1]" w:storeItemID="{99AD73C9-F048-4C91-9166-08FF819B0510}"/>
                     <w:text/>
@@ -1384,23 +1419,18 @@
                   <w:sdtContent>
                     <w:tc>
                       <w:tcPr>
-                        <w:tcW w:w="2610" w:type="dxa"/>
+                        <w:tcW w:w="3240" w:type="dxa"/>
                         <w:gridSpan w:val="2"/>
                         <w:tcBorders>
                           <w:bottom w:val="single" w:color="8496B0" w:themeColor="text2" w:themeTint="99" w:sz="4" w:space="0"/>
                         </w:tcBorders>
+                        <w:vAlign w:val="center"/>
                       </w:tcPr>
                       <w:p>
                         <w:pPr>
                           <w:pStyle w:val="RightAlign"/>
-                          <w:rPr>
-                            <w:sz w:val="22"/>
-                          </w:rPr>
                         </w:pPr>
                         <w:r>
-                          <w:rPr>
-                            <w:sz w:val="22"/>
-                          </w:rPr>
                           <w:t>LineAmount_Line</w:t>
                         </w:r>
                       </w:p>
@@ -1436,16 +1466,19 @@
               </w:rPr>
               <w:id w:val="1255472063"/>
               <w:placeholder>
-                <w:docPart w:val="88126546D70644B097DE73407B00A163"/>
+                <w:docPart w:val="C88D59F6EF1548C8894F403E323B7527"/>
               </w:placeholder>
               <w15:repeatingSectionItem/>
             </w:sdtPr>
             <w:sdtEndPr/>
             <w:sdtContent>
               <w:tr>
+                <w:trPr>
+                  <w:trHeight w:val="598"/>
+                </w:trPr>
                 <w:tc>
                   <w:tcPr>
-                    <w:tcW w:w="7920" w:type="dxa"/>
+                    <w:tcW w:w="7290" w:type="dxa"/>
                     <w:tcBorders>
                       <w:bottom w:val="single" w:color="8496B0" w:themeColor="text2" w:themeTint="99" w:sz="4" w:space="0"/>
                     </w:tcBorders>
@@ -1458,11 +1491,15 @@
                 </w:tc>
                 <w:sdt>
                   <w:sdtPr>
+                    <w:rPr>
+                      <w:sz w:val="20"/>
+                      <w:szCs w:val="20"/>
+                    </w:rPr>
                     <w:alias w:val="#Nav: /Header/ReportTotalsLine/Description_ReportTotalsLine"/>
                     <w:tag w:val="#Nav: TBMS Sales Invoice/50113"/>
                     <w:id w:val="1245147859"/>
                     <w:placeholder>
-                      <w:docPart w:val="66580E390B50402BB524D352EC0D7505"/>
+                      <w:docPart w:val="D4A9247D2D5440CCAA2E774CDD662994"/>
                     </w:placeholder>
                     <w:dataBinding w:prefixMappings="xmlns:ns0='urn:microsoft-dynamics-nav/reports/TBMS Sales Invoice/50113/'" w:xpath="/ns0:NavWordReportXmlPart[1]/ns0:Header[1]/ns0:ReportTotalsLine[1]/ns0:Description_ReportTotalsLine[1]" w:storeItemID="{99AD73C9-F048-4C91-9166-08FF819B0510}"/>
                     <w:text/>
@@ -1471,7 +1508,7 @@
                   <w:sdtContent>
                     <w:tc>
                       <w:tcPr>
-                        <w:tcW w:w="1260" w:type="dxa"/>
+                        <w:tcW w:w="1890" w:type="dxa"/>
                         <w:tcBorders>
                           <w:bottom w:val="single" w:color="8496B0" w:themeColor="text2" w:themeTint="99" w:sz="4" w:space="0"/>
                         </w:tcBorders>
@@ -1483,6 +1520,10 @@
                         </w:pPr>
                         <w:proofErr w:type="spellStart"/>
                         <w:r>
+                          <w:rPr>
+                            <w:sz w:val="20"/>
+                            <w:szCs w:val="20"/>
+                          </w:rPr>
                           <w:t>Description_ReportTotalsLine</w:t>
                         </w:r>
                         <w:proofErr w:type="spellEnd"/>
@@ -1496,7 +1537,7 @@
                     <w:tag w:val="#Nav: TBMS Sales Invoice/50113"/>
                     <w:id w:val="-197393798"/>
                     <w:placeholder>
-                      <w:docPart w:val="66580E390B50402BB524D352EC0D7505"/>
+                      <w:docPart w:val="D4A9247D2D5440CCAA2E774CDD662994"/>
                     </w:placeholder>
                     <w:dataBinding w:prefixMappings="xmlns:ns0='urn:microsoft-dynamics-nav/reports/TBMS Sales Invoice/50113/'" w:xpath="/ns0:NavWordReportXmlPart[1]/ns0:Header[1]/ns0:ReportTotalsLine[1]/ns0:AmountFormatted_ReportTotalsLine[1]" w:storeItemID="{99AD73C9-F048-4C91-9166-08FF819B0510}"/>
                     <w:text/>
@@ -1533,7 +1574,7 @@
         </w:trPr>
         <w:tc>
           <w:tcPr>
-            <w:tcW w:w="7920" w:type="dxa"/>
+            <w:tcW w:w="7290" w:type="dxa"/>
             <w:tcBorders>
               <w:top w:val="single" w:color="8496B0" w:themeColor="text2" w:themeTint="99" w:sz="4" w:space="0"/>
               <w:bottom w:val="single" w:color="002060" w:sz="4" w:space="0"/>
@@ -1551,7 +1592,7 @@
             <w:tag w:val="#Nav: TBMS Sales Invoice/50113"/>
             <w:id w:val="1088344960"/>
             <w:placeholder>
-              <w:docPart w:val="3A316C1B3D9C4AD08235EDBB747B69A2"/>
+              <w:docPart w:val="8B895B3B5900416DB98F58B83CE884E2"/>
             </w:placeholder>
             <w:dataBinding w:prefixMappings="xmlns:ns0='urn:microsoft-dynamics-nav/reports/TBMS Sales Invoice/50113/'" w:xpath="/ns0:NavWordReportXmlPart[1]/ns0:Header[1]/ns0:Totals[1]/ns0:TotalText[1]" w:storeItemID="{99AD73C9-F048-4C91-9166-08FF819B0510}"/>
             <w:text/>
@@ -1560,7 +1601,7 @@
           <w:sdtContent>
             <w:tc>
               <w:tcPr>
-                <w:tcW w:w="1260" w:type="dxa"/>
+                <w:tcW w:w="1890" w:type="dxa"/>
                 <w:tcBorders>
                   <w:top w:val="single" w:color="8496B0" w:themeColor="text2" w:themeTint="99" w:sz="4" w:space="0"/>
                   <w:bottom w:val="single" w:color="002060" w:sz="4" w:space="0"/>
@@ -1586,7 +1627,7 @@
             <w:tag w:val="#Nav: TBMS Sales Invoice/50113"/>
             <w:id w:val="1661501859"/>
             <w:placeholder>
-              <w:docPart w:val="A6A28BF282FE47E2A284807189B9D3AB"/>
+              <w:docPart w:val="E4A32203D71D47A2A0382F22622D8952"/>
             </w:placeholder>
             <w:dataBinding w:prefixMappings="xmlns:ns0='urn:microsoft-dynamics-nav/reports/TBMS Sales Invoice/50113/'" w:xpath="/ns0:NavWordReportXmlPart[1]/ns0:Header[1]/ns0:Totals[1]/ns0:TotalAmountIncludingVAT[1]" w:storeItemID="{99AD73C9-F048-4C91-9166-08FF819B0510}"/>
             <w:text/>
@@ -1615,231 +1656,6 @@
             </w:tc>
           </w:sdtContent>
         </w:sdt>
-      </w:tr>
-    </w:tbl>
-    <w:p>
-      <w:pPr>
-        <w:pStyle w:val="SubGroupSeparation"/>
-      </w:pPr>
-    </w:p>
-    <w:p>
-      <w:pPr>
-        <w:pStyle w:val="SubGroupSeparation"/>
-      </w:pPr>
-      <w:bookmarkStart w:name="_GoBack" w:id="0"/>
-      <w:bookmarkEnd w:id="0"/>
-    </w:p>
-    <w:tbl>
-      <w:tblPr>
-        <w:tblStyle w:val="TableGrid"/>
-        <w:tblW w:w="0" w:type="auto"/>
-        <w:tblBorders>
-          <w:top w:val="none" w:color="auto" w:sz="0" w:space="0"/>
-          <w:left w:val="none" w:color="auto" w:sz="0" w:space="0"/>
-          <w:bottom w:val="none" w:color="auto" w:sz="0" w:space="0"/>
-          <w:right w:val="none" w:color="auto" w:sz="0" w:space="0"/>
-          <w:insideH w:val="none" w:color="auto" w:sz="0" w:space="0"/>
-          <w:insideV w:val="none" w:color="auto" w:sz="0" w:space="0"/>
-        </w:tblBorders>
-        <w:tblLayout w:type="fixed"/>
-        <w:tblCellMar>
-          <w:left w:w="0" w:type="dxa"/>
-          <w:right w:w="58" w:type="dxa"/>
-        </w:tblCellMar>
-        <w:tblLook w:val="04A0" w:firstRow="1" w:lastRow="0" w:firstColumn="1" w:lastColumn="0" w:noHBand="0" w:noVBand="1"/>
-      </w:tblPr>
-      <w:tblGrid>
-        <w:gridCol w:w="2803"/>
-        <w:gridCol w:w="1474"/>
-      </w:tblGrid>
-      <w:tr>
-        <w:trPr>
-          <w:cantSplit/>
-          <w:trHeight w:val="450"/>
-        </w:trPr>
-        <w:tc>
-          <w:tcPr>
-            <w:tcW w:w="2803" w:type="dxa"/>
-            <w:noWrap/>
-            <w:hideMark/>
-          </w:tcPr>
-          <w:sdt>
-            <w:sdtPr>
-              <w:rPr>
-                <w:rFonts w:asciiTheme="majorHAnsi" w:hAnsiTheme="majorHAnsi"/>
-                <w:b w:val="0"/>
-                <w:color w:val="0070C0"/>
-                <w:szCs w:val="18"/>
-              </w:rPr>
-              <w:alias w:val="#Nav: /Header/Totals/AmountSubjectToSalesTaxLbl"/>
-              <w:tag w:val="#Nav: TBMS Sales Invoice/50113"/>
-              <w:id w:val="381217744"/>
-              <w:placeholder>
-                <w:docPart w:val="48F4C245B9894490996C0E90D6511DC8"/>
-              </w:placeholder>
-              <w:dataBinding w:prefixMappings="xmlns:ns0='urn:microsoft-dynamics-nav/reports/TBMS Sales Invoice/50113/'" w:xpath="/ns0:NavWordReportXmlPart[1]/ns0:Header[1]/ns0:Totals[1]/ns0:AmountSubjectToSalesTaxLbl[1]" w:storeItemID="{DFF8BEC2-C0A4-435F-9715-E42E03FFB647}"/>
-              <w:text/>
-            </w:sdtPr>
-            <w:sdtEndPr/>
-            <w:sdtContent>
-              <w:p>
-                <w:pPr>
-                  <w:pStyle w:val="Heading1"/>
-                  <w:spacing w:line="240" w:lineRule="exact"/>
-                  <w:outlineLvl w:val="0"/>
-                  <w:rPr>
-                    <w:rFonts w:asciiTheme="majorHAnsi" w:hAnsiTheme="majorHAnsi"/>
-                    <w:b w:val="0"/>
-                    <w:color w:val="0070C0"/>
-                    <w:szCs w:val="18"/>
-                  </w:rPr>
-                </w:pPr>
-                <w:proofErr w:type="spellStart"/>
-                <w:r>
-                  <w:rPr>
-                    <w:rFonts w:asciiTheme="majorHAnsi" w:hAnsiTheme="majorHAnsi"/>
-                    <w:b w:val="0"/>
-                    <w:color w:val="0070C0"/>
-                    <w:szCs w:val="18"/>
-                  </w:rPr>
-                  <w:t>AmountSubjectToSalesTaxLbl</w:t>
-                </w:r>
-                <w:proofErr w:type="spellEnd"/>
-              </w:p>
-            </w:sdtContent>
-          </w:sdt>
-        </w:tc>
-        <w:tc>
-          <w:tcPr>
-            <w:tcW w:w="1474" w:type="dxa"/>
-            <w:noWrap/>
-            <w:tcMar>
-              <w:top w:w="0" w:type="dxa"/>
-              <w:left w:w="58" w:type="dxa"/>
-              <w:bottom w:w="0" w:type="dxa"/>
-              <w:right w:w="58" w:type="dxa"/>
-            </w:tcMar>
-            <w:hideMark/>
-          </w:tcPr>
-          <w:sdt>
-            <w:sdtPr>
-              <w:alias w:val="#Nav: /Header/Totals/AmountSubjectToSalesTax"/>
-              <w:tag w:val="#Nav: TBMS Sales Invoice/50113"/>
-              <w:id w:val="1164132221"/>
-              <w:placeholder>
-                <w:docPart w:val="5A25CCEC7D174D89A599F98C88D2BA79"/>
-              </w:placeholder>
-              <w:dataBinding w:prefixMappings="xmlns:ns0='urn:microsoft-dynamics-nav/reports/TBMS Sales Invoice/50113/'" w:xpath="/ns0:NavWordReportXmlPart[1]/ns0:Header[1]/ns0:Totals[1]/ns0:AmountSubjectToSalesTax[1]" w:storeItemID="{DFF8BEC2-C0A4-435F-9715-E42E03FFB647}"/>
-              <w:text/>
-            </w:sdtPr>
-            <w:sdtEndPr/>
-            <w:sdtContent>
-              <w:p>
-                <w:pPr>
-                  <w:pStyle w:val="ForceRightNoSpacing"/>
-                  <w:spacing w:line="240" w:lineRule="exact"/>
-                </w:pPr>
-                <w:r>
-                  <w:t>AmountSubjectToSalesTax</w:t>
-                </w:r>
-              </w:p>
-            </w:sdtContent>
-          </w:sdt>
-        </w:tc>
-      </w:tr>
-      <w:tr>
-        <w:trPr>
-          <w:cantSplit/>
-          <w:trHeight w:val="540"/>
-        </w:trPr>
-        <w:tc>
-          <w:tcPr>
-            <w:tcW w:w="2803" w:type="dxa"/>
-            <w:noWrap/>
-          </w:tcPr>
-          <w:sdt>
-            <w:sdtPr>
-              <w:rPr>
-                <w:rFonts w:asciiTheme="majorHAnsi" w:hAnsiTheme="majorHAnsi"/>
-                <w:b w:val="0"/>
-                <w:color w:val="0070C0"/>
-                <w:szCs w:val="18"/>
-              </w:rPr>
-              <w:alias w:val="#Nav: /Header/Totals/AmountExemptFromSalesTaxLbl"/>
-              <w:tag w:val="#Nav: TBMS Sales Invoice/50113"/>
-              <w:id w:val="-277572845"/>
-              <w:placeholder>
-                <w:docPart w:val="E71F1316A67441DA930CFACCD0AC3E5F"/>
-              </w:placeholder>
-              <w:dataBinding w:prefixMappings="xmlns:ns0='urn:microsoft-dynamics-nav/reports/TBMS Sales Invoice/50113/'" w:xpath="/ns0:NavWordReportXmlPart[1]/ns0:Header[1]/ns0:Totals[1]/ns0:AmountExemptFromSalesTaxLbl[1]" w:storeItemID="{DFF8BEC2-C0A4-435F-9715-E42E03FFB647}"/>
-              <w:text/>
-            </w:sdtPr>
-            <w:sdtEndPr/>
-            <w:sdtContent>
-              <w:p>
-                <w:pPr>
-                  <w:pStyle w:val="Heading1"/>
-                  <w:spacing w:line="240" w:lineRule="exact"/>
-                  <w:outlineLvl w:val="0"/>
-                  <w:rPr>
-                    <w:rFonts w:asciiTheme="majorHAnsi" w:hAnsiTheme="majorHAnsi"/>
-                    <w:b w:val="0"/>
-                    <w:color w:val="0070C0"/>
-                    <w:szCs w:val="18"/>
-                  </w:rPr>
-                </w:pPr>
-                <w:proofErr w:type="spellStart"/>
-                <w:r>
-                  <w:rPr>
-                    <w:rFonts w:asciiTheme="majorHAnsi" w:hAnsiTheme="majorHAnsi"/>
-                    <w:b w:val="0"/>
-                    <w:color w:val="0070C0"/>
-                    <w:szCs w:val="18"/>
-                  </w:rPr>
-                  <w:t>AmountExemptFromSalesTaxLbl</w:t>
-                </w:r>
-                <w:proofErr w:type="spellEnd"/>
-              </w:p>
-            </w:sdtContent>
-          </w:sdt>
-        </w:tc>
-        <w:tc>
-          <w:tcPr>
-            <w:tcW w:w="1474" w:type="dxa"/>
-            <w:noWrap/>
-            <w:tcMar>
-              <w:top w:w="0" w:type="dxa"/>
-              <w:left w:w="58" w:type="dxa"/>
-              <w:bottom w:w="0" w:type="dxa"/>
-              <w:right w:w="58" w:type="dxa"/>
-            </w:tcMar>
-            <w:hideMark/>
-          </w:tcPr>
-          <w:sdt>
-            <w:sdtPr>
-              <w:alias w:val="#Nav: /Header/Totals/AmountExemptFromSalesTax"/>
-              <w:tag w:val="#Nav: TBMS Sales Invoice/50113"/>
-              <w:id w:val="1747686538"/>
-              <w:placeholder>
-                <w:docPart w:val="29131EBE34804A1581053CE1F01F64F4"/>
-              </w:placeholder>
-              <w:dataBinding w:prefixMappings="xmlns:ns0='urn:microsoft-dynamics-nav/reports/TBMS Sales Invoice/50113/'" w:xpath="/ns0:NavWordReportXmlPart[1]/ns0:Header[1]/ns0:Totals[1]/ns0:AmountExemptFromSalesTax[1]" w:storeItemID="{DFF8BEC2-C0A4-435F-9715-E42E03FFB647}"/>
-              <w:text/>
-            </w:sdtPr>
-            <w:sdtEndPr/>
-            <w:sdtContent>
-              <w:p>
-                <w:pPr>
-                  <w:pStyle w:val="ForceRightNoSpacing"/>
-                  <w:spacing w:line="240" w:lineRule="exact"/>
-                </w:pPr>
-                <w:r>
-                  <w:t>AmountExemptFromSalesTax</w:t>
-                </w:r>
-              </w:p>
-            </w:sdtContent>
-          </w:sdt>
-        </w:tc>
       </w:tr>
     </w:tbl>
     <w:p>
@@ -2154,7 +1970,7 @@
               </wp:anchor>
             </w:drawing>
           </mc:Choice>
-          <mc:Fallback xmlns:a14="http://schemas.microsoft.com/office/drawing/2010/main" xmlns:pic="http://schemas.openxmlformats.org/drawingml/2006/picture" xmlns:a="http://schemas.openxmlformats.org/drawingml/2006/main">
+          <mc:Fallback>
             <w:pict>
               <v:shapetype id="_x0000_t202" coordsize="21600,21600" o:spt="202" path="m,l,21600r21600,l21600,xe">
                 <v:stroke joinstyle="miter"/>
@@ -2408,12 +2224,12 @@
     </w:p>
     <w:p/>
     <w:sectPr>
-      <w:headerReference w:type="even" r:id="rId8"/>
-      <w:headerReference w:type="default" r:id="rId9"/>
-      <w:footerReference w:type="even" r:id="rId10"/>
-      <w:footerReference w:type="default" r:id="rId11"/>
-      <w:headerReference w:type="first" r:id="rId12"/>
-      <w:footerReference w:type="first" r:id="rId13"/>
+      <w:headerReference w:type="even" r:id="rId9"/>
+      <w:headerReference w:type="default" r:id="rId10"/>
+      <w:footerReference w:type="even" r:id="rId11"/>
+      <w:footerReference w:type="default" r:id="rId12"/>
+      <w:headerReference w:type="first" r:id="rId13"/>
+      <w:footerReference w:type="first" r:id="rId14"/>
       <w:pgSz w:w="12240" w:h="15840" w:code="1"/>
       <w:pgMar w:top="567" w:right="567" w:bottom="567" w:left="1134" w:header="567" w:footer="567" w:gutter="0"/>
       <w:cols w:space="708"/>
@@ -4848,377 +4664,6 @@
     </w:docPart>
     <w:docPart>
       <w:docPartPr>
-        <w:name w:val="EECFABA52CBC47A4B99329692258A98E"/>
-        <w:category>
-          <w:name w:val="General"/>
-          <w:gallery w:val="placeholder"/>
-        </w:category>
-        <w:types>
-          <w:type w:val="bbPlcHdr"/>
-        </w:types>
-        <w:behaviors>
-          <w:behavior w:val="content"/>
-        </w:behaviors>
-        <w:guid w:val="{B5CE9450-96E9-4500-BCDA-95712B5A746D}"/>
-      </w:docPartPr>
-      <w:docPartBody>
-        <w:p>
-          <w:pPr>
-            <w:pStyle w:val="EECFABA52CBC47A4B99329692258A98E"/>
-          </w:pPr>
-          <w:r>
-            <w:rPr>
-              <w:rStyle w:val="PlaceholderText"/>
-            </w:rPr>
-            <w:t>Click here to enter text.</w:t>
-          </w:r>
-        </w:p>
-      </w:docPartBody>
-    </w:docPart>
-    <w:docPart>
-      <w:docPartPr>
-        <w:name w:val="48CD615CA53F49089EE92B65138F9ED3"/>
-        <w:category>
-          <w:name w:val="General"/>
-          <w:gallery w:val="placeholder"/>
-        </w:category>
-        <w:types>
-          <w:type w:val="bbPlcHdr"/>
-        </w:types>
-        <w:behaviors>
-          <w:behavior w:val="content"/>
-        </w:behaviors>
-        <w:guid w:val="{3A39D834-F576-4805-9CE7-2E2B0583C21D}"/>
-      </w:docPartPr>
-      <w:docPartBody>
-        <w:p>
-          <w:pPr>
-            <w:pStyle w:val="48CD615CA53F49089EE92B65138F9ED3"/>
-          </w:pPr>
-          <w:r>
-            <w:rPr>
-              <w:rStyle w:val="PlaceholderText"/>
-            </w:rPr>
-            <w:t>Click or tap here to enter text.</w:t>
-          </w:r>
-        </w:p>
-      </w:docPartBody>
-    </w:docPart>
-    <w:docPart>
-      <w:docPartPr>
-        <w:name w:val="86E9F9DA871840DC95F5E262BDCEC5F9"/>
-        <w:category>
-          <w:name w:val="General"/>
-          <w:gallery w:val="placeholder"/>
-        </w:category>
-        <w:types>
-          <w:type w:val="bbPlcHdr"/>
-        </w:types>
-        <w:behaviors>
-          <w:behavior w:val="content"/>
-        </w:behaviors>
-        <w:guid w:val="{AD4FFFB4-E8C0-482A-BDD1-D3AA45D0B93F}"/>
-      </w:docPartPr>
-      <w:docPartBody>
-        <w:p>
-          <w:pPr>
-            <w:pStyle w:val="86E9F9DA871840DC95F5E262BDCEC5F9"/>
-          </w:pPr>
-          <w:r>
-            <w:rPr>
-              <w:rStyle w:val="PlaceholderText"/>
-            </w:rPr>
-            <w:t>Enter any content that you want to repeat, including other content controls. You can also insert this control around table rows in order to repeat parts of a table.</w:t>
-          </w:r>
-        </w:p>
-      </w:docPartBody>
-    </w:docPart>
-    <w:docPart>
-      <w:docPartPr>
-        <w:name w:val="FE2440C279C749C99D5A7A43EFFA3BB2"/>
-        <w:category>
-          <w:name w:val="General"/>
-          <w:gallery w:val="placeholder"/>
-        </w:category>
-        <w:types>
-          <w:type w:val="bbPlcHdr"/>
-        </w:types>
-        <w:behaviors>
-          <w:behavior w:val="content"/>
-        </w:behaviors>
-        <w:guid w:val="{8D8BE077-5CEC-405B-B4DC-27728257467A}"/>
-      </w:docPartPr>
-      <w:docPartBody>
-        <w:p>
-          <w:pPr>
-            <w:pStyle w:val="FE2440C279C749C99D5A7A43EFFA3BB2"/>
-          </w:pPr>
-          <w:r>
-            <w:rPr>
-              <w:rStyle w:val="PlaceholderText"/>
-            </w:rPr>
-            <w:t>Click here to enter text.</w:t>
-          </w:r>
-        </w:p>
-      </w:docPartBody>
-    </w:docPart>
-    <w:docPart>
-      <w:docPartPr>
-        <w:name w:val="ADCEA80139AE4CDF8CD5AB3D71C94048"/>
-        <w:category>
-          <w:name w:val="General"/>
-          <w:gallery w:val="placeholder"/>
-        </w:category>
-        <w:types>
-          <w:type w:val="bbPlcHdr"/>
-        </w:types>
-        <w:behaviors>
-          <w:behavior w:val="content"/>
-        </w:behaviors>
-        <w:guid w:val="{E3DDEC8E-5D37-42BC-9A96-7E550829CF8E}"/>
-      </w:docPartPr>
-      <w:docPartBody>
-        <w:p>
-          <w:pPr>
-            <w:pStyle w:val="ADCEA80139AE4CDF8CD5AB3D71C94048"/>
-          </w:pPr>
-          <w:r>
-            <w:rPr>
-              <w:rStyle w:val="PlaceholderText"/>
-            </w:rPr>
-            <w:t>Click here to enter text.</w:t>
-          </w:r>
-        </w:p>
-      </w:docPartBody>
-    </w:docPart>
-    <w:docPart>
-      <w:docPartPr>
-        <w:name w:val="88126546D70644B097DE73407B00A163"/>
-        <w:category>
-          <w:name w:val="General"/>
-          <w:gallery w:val="placeholder"/>
-        </w:category>
-        <w:types>
-          <w:type w:val="bbPlcHdr"/>
-        </w:types>
-        <w:behaviors>
-          <w:behavior w:val="content"/>
-        </w:behaviors>
-        <w:guid w:val="{BEDED247-6F32-418B-9EAC-432705F3B5CF}"/>
-      </w:docPartPr>
-      <w:docPartBody>
-        <w:p>
-          <w:pPr>
-            <w:pStyle w:val="88126546D70644B097DE73407B00A163"/>
-          </w:pPr>
-          <w:r>
-            <w:rPr>
-              <w:rStyle w:val="PlaceholderText"/>
-            </w:rPr>
-            <w:t>Enter any content that you want to repeat, including other content controls. You can also insert this control around table rows in order to repeat parts of a table.</w:t>
-          </w:r>
-        </w:p>
-      </w:docPartBody>
-    </w:docPart>
-    <w:docPart>
-      <w:docPartPr>
-        <w:name w:val="66580E390B50402BB524D352EC0D7505"/>
-        <w:category>
-          <w:name w:val="General"/>
-          <w:gallery w:val="placeholder"/>
-        </w:category>
-        <w:types>
-          <w:type w:val="bbPlcHdr"/>
-        </w:types>
-        <w:behaviors>
-          <w:behavior w:val="content"/>
-        </w:behaviors>
-        <w:guid w:val="{66EA80E0-1AD4-4216-A926-78B8E5853084}"/>
-      </w:docPartPr>
-      <w:docPartBody>
-        <w:p>
-          <w:pPr>
-            <w:pStyle w:val="66580E390B50402BB524D352EC0D7505"/>
-          </w:pPr>
-          <w:r>
-            <w:rPr>
-              <w:rStyle w:val="PlaceholderText"/>
-            </w:rPr>
-            <w:t>Click or tap here to enter text.</w:t>
-          </w:r>
-        </w:p>
-      </w:docPartBody>
-    </w:docPart>
-    <w:docPart>
-      <w:docPartPr>
-        <w:name w:val="3A316C1B3D9C4AD08235EDBB747B69A2"/>
-        <w:category>
-          <w:name w:val="General"/>
-          <w:gallery w:val="placeholder"/>
-        </w:category>
-        <w:types>
-          <w:type w:val="bbPlcHdr"/>
-        </w:types>
-        <w:behaviors>
-          <w:behavior w:val="content"/>
-        </w:behaviors>
-        <w:guid w:val="{0C337869-6073-401B-BAFE-439A23164069}"/>
-      </w:docPartPr>
-      <w:docPartBody>
-        <w:p>
-          <w:pPr>
-            <w:pStyle w:val="3A316C1B3D9C4AD08235EDBB747B69A2"/>
-          </w:pPr>
-          <w:r>
-            <w:rPr>
-              <w:rStyle w:val="PlaceholderText"/>
-            </w:rPr>
-            <w:t>Click or tap here to enter text.</w:t>
-          </w:r>
-        </w:p>
-      </w:docPartBody>
-    </w:docPart>
-    <w:docPart>
-      <w:docPartPr>
-        <w:name w:val="A6A28BF282FE47E2A284807189B9D3AB"/>
-        <w:category>
-          <w:name w:val="General"/>
-          <w:gallery w:val="placeholder"/>
-        </w:category>
-        <w:types>
-          <w:type w:val="bbPlcHdr"/>
-        </w:types>
-        <w:behaviors>
-          <w:behavior w:val="content"/>
-        </w:behaviors>
-        <w:guid w:val="{21F4CCC3-16E4-4943-AF1D-3DEF8E2EBA85}"/>
-      </w:docPartPr>
-      <w:docPartBody>
-        <w:p>
-          <w:pPr>
-            <w:pStyle w:val="A6A28BF282FE47E2A284807189B9D3AB"/>
-          </w:pPr>
-          <w:r>
-            <w:rPr>
-              <w:rStyle w:val="PlaceholderText"/>
-            </w:rPr>
-            <w:t>Click here to enter text.</w:t>
-          </w:r>
-        </w:p>
-      </w:docPartBody>
-    </w:docPart>
-    <w:docPart>
-      <w:docPartPr>
-        <w:name w:val="48F4C245B9894490996C0E90D6511DC8"/>
-        <w:category>
-          <w:name w:val="General"/>
-          <w:gallery w:val="placeholder"/>
-        </w:category>
-        <w:types>
-          <w:type w:val="bbPlcHdr"/>
-        </w:types>
-        <w:behaviors>
-          <w:behavior w:val="content"/>
-        </w:behaviors>
-        <w:guid w:val="{E589768F-827E-4F90-8764-B255747B4ACF}"/>
-      </w:docPartPr>
-      <w:docPartBody>
-        <w:p>
-          <w:pPr>
-            <w:pStyle w:val="48F4C245B9894490996C0E90D6511DC8"/>
-          </w:pPr>
-          <w:r>
-            <w:rPr>
-              <w:rStyle w:val="PlaceholderText"/>
-            </w:rPr>
-            <w:t>Click or tap here to enter text.</w:t>
-          </w:r>
-        </w:p>
-      </w:docPartBody>
-    </w:docPart>
-    <w:docPart>
-      <w:docPartPr>
-        <w:name w:val="5A25CCEC7D174D89A599F98C88D2BA79"/>
-        <w:category>
-          <w:name w:val="General"/>
-          <w:gallery w:val="placeholder"/>
-        </w:category>
-        <w:types>
-          <w:type w:val="bbPlcHdr"/>
-        </w:types>
-        <w:behaviors>
-          <w:behavior w:val="content"/>
-        </w:behaviors>
-        <w:guid w:val="{9BD31C9F-BB0F-4E3E-BF26-BAF1C7FFB757}"/>
-      </w:docPartPr>
-      <w:docPartBody>
-        <w:p>
-          <w:pPr>
-            <w:pStyle w:val="5A25CCEC7D174D89A599F98C88D2BA79"/>
-          </w:pPr>
-          <w:r>
-            <w:t>0.0</w:t>
-          </w:r>
-        </w:p>
-      </w:docPartBody>
-    </w:docPart>
-    <w:docPart>
-      <w:docPartPr>
-        <w:name w:val="E71F1316A67441DA930CFACCD0AC3E5F"/>
-        <w:category>
-          <w:name w:val="General"/>
-          <w:gallery w:val="placeholder"/>
-        </w:category>
-        <w:types>
-          <w:type w:val="bbPlcHdr"/>
-        </w:types>
-        <w:behaviors>
-          <w:behavior w:val="content"/>
-        </w:behaviors>
-        <w:guid w:val="{C75B70D2-A5BB-4E9F-A094-28E683D6C664}"/>
-      </w:docPartPr>
-      <w:docPartBody>
-        <w:p>
-          <w:pPr>
-            <w:pStyle w:val="E71F1316A67441DA930CFACCD0AC3E5F"/>
-          </w:pPr>
-          <w:r>
-            <w:rPr>
-              <w:rStyle w:val="PlaceholderText"/>
-            </w:rPr>
-            <w:t>Click or tap here to enter text.</w:t>
-          </w:r>
-        </w:p>
-      </w:docPartBody>
-    </w:docPart>
-    <w:docPart>
-      <w:docPartPr>
-        <w:name w:val="29131EBE34804A1581053CE1F01F64F4"/>
-        <w:category>
-          <w:name w:val="General"/>
-          <w:gallery w:val="placeholder"/>
-        </w:category>
-        <w:types>
-          <w:type w:val="bbPlcHdr"/>
-        </w:types>
-        <w:behaviors>
-          <w:behavior w:val="content"/>
-        </w:behaviors>
-        <w:guid w:val="{17E9D035-94ED-4126-B4C6-DFD22D258EDC}"/>
-      </w:docPartPr>
-      <w:docPartBody>
-        <w:p>
-          <w:pPr>
-            <w:pStyle w:val="29131EBE34804A1581053CE1F01F64F4"/>
-          </w:pPr>
-          <w:r>
-            <w:t>0.0</w:t>
-          </w:r>
-        </w:p>
-      </w:docPartBody>
-    </w:docPart>
-    <w:docPart>
-      <w:docPartPr>
         <w:name w:val="DefaultPlaceholder_-1854013440"/>
         <w:category>
           <w:name w:val="General"/>
@@ -5417,6 +4862,238 @@
         </w:p>
       </w:docPartBody>
     </w:docPart>
+    <w:docPart>
+      <w:docPartPr>
+        <w:name w:val="59AE13717A204FD3A6D3A21C752FAE96"/>
+        <w:category>
+          <w:name w:val="General"/>
+          <w:gallery w:val="placeholder"/>
+        </w:category>
+        <w:types>
+          <w:type w:val="bbPlcHdr"/>
+        </w:types>
+        <w:behaviors>
+          <w:behavior w:val="content"/>
+        </w:behaviors>
+        <w:guid w:val="{779A8000-AA8B-46AC-8B08-B26D7C5A1C83}"/>
+      </w:docPartPr>
+      <w:docPartBody>
+        <w:p>
+          <w:pPr>
+            <w:pStyle w:val="59AE13717A204FD3A6D3A21C752FAE96"/>
+          </w:pPr>
+          <w:r>
+            <w:rPr>
+              <w:rStyle w:val="PlaceholderText"/>
+            </w:rPr>
+            <w:t>Click here to enter text.</w:t>
+          </w:r>
+        </w:p>
+      </w:docPartBody>
+    </w:docPart>
+    <w:docPart>
+      <w:docPartPr>
+        <w:name w:val="6266573656064442ADDBDEE748A5D382"/>
+        <w:category>
+          <w:name w:val="General"/>
+          <w:gallery w:val="placeholder"/>
+        </w:category>
+        <w:types>
+          <w:type w:val="bbPlcHdr"/>
+        </w:types>
+        <w:behaviors>
+          <w:behavior w:val="content"/>
+        </w:behaviors>
+        <w:guid w:val="{649F0336-09E7-4D71-B878-F812686AE028}"/>
+      </w:docPartPr>
+      <w:docPartBody>
+        <w:p>
+          <w:pPr>
+            <w:pStyle w:val="6266573656064442ADDBDEE748A5D382"/>
+          </w:pPr>
+          <w:r>
+            <w:rPr>
+              <w:rStyle w:val="PlaceholderText"/>
+            </w:rPr>
+            <w:t>Enter any content that you want to repeat, including other content controls. You can also insert this control around table rows in order to repeat parts of a table.</w:t>
+          </w:r>
+        </w:p>
+      </w:docPartBody>
+    </w:docPart>
+    <w:docPart>
+      <w:docPartPr>
+        <w:name w:val="32837F8BE23D4B7487D81A06FCD913A2"/>
+        <w:category>
+          <w:name w:val="General"/>
+          <w:gallery w:val="placeholder"/>
+        </w:category>
+        <w:types>
+          <w:type w:val="bbPlcHdr"/>
+        </w:types>
+        <w:behaviors>
+          <w:behavior w:val="content"/>
+        </w:behaviors>
+        <w:guid w:val="{E619F4FF-AE8E-443B-A594-1F290271F5C2}"/>
+      </w:docPartPr>
+      <w:docPartBody>
+        <w:p>
+          <w:pPr>
+            <w:pStyle w:val="32837F8BE23D4B7487D81A06FCD913A2"/>
+          </w:pPr>
+          <w:r>
+            <w:rPr>
+              <w:rStyle w:val="PlaceholderText"/>
+            </w:rPr>
+            <w:t>Click or tap here to enter text.</w:t>
+          </w:r>
+        </w:p>
+      </w:docPartBody>
+    </w:docPart>
+    <w:docPart>
+      <w:docPartPr>
+        <w:name w:val="89699546727F4F75B4AE2AEBE14A8C02"/>
+        <w:category>
+          <w:name w:val="General"/>
+          <w:gallery w:val="placeholder"/>
+        </w:category>
+        <w:types>
+          <w:type w:val="bbPlcHdr"/>
+        </w:types>
+        <w:behaviors>
+          <w:behavior w:val="content"/>
+        </w:behaviors>
+        <w:guid w:val="{F34F915D-5A5E-49BC-B494-FB7339108E37}"/>
+      </w:docPartPr>
+      <w:docPartBody>
+        <w:p>
+          <w:pPr>
+            <w:pStyle w:val="89699546727F4F75B4AE2AEBE14A8C02"/>
+          </w:pPr>
+          <w:r>
+            <w:rPr>
+              <w:rStyle w:val="PlaceholderText"/>
+            </w:rPr>
+            <w:t>Click here to enter text.</w:t>
+          </w:r>
+        </w:p>
+      </w:docPartBody>
+    </w:docPart>
+    <w:docPart>
+      <w:docPartPr>
+        <w:name w:val="C88D59F6EF1548C8894F403E323B7527"/>
+        <w:category>
+          <w:name w:val="General"/>
+          <w:gallery w:val="placeholder"/>
+        </w:category>
+        <w:types>
+          <w:type w:val="bbPlcHdr"/>
+        </w:types>
+        <w:behaviors>
+          <w:behavior w:val="content"/>
+        </w:behaviors>
+        <w:guid w:val="{4752C573-3B38-4D7F-B6EC-5AF432809ECF}"/>
+      </w:docPartPr>
+      <w:docPartBody>
+        <w:p>
+          <w:pPr>
+            <w:pStyle w:val="C88D59F6EF1548C8894F403E323B7527"/>
+          </w:pPr>
+          <w:r>
+            <w:rPr>
+              <w:rStyle w:val="PlaceholderText"/>
+            </w:rPr>
+            <w:t>Enter any content that you want to repeat, including other content controls. You can also insert this control around table rows in order to repeat parts of a table.</w:t>
+          </w:r>
+        </w:p>
+      </w:docPartBody>
+    </w:docPart>
+    <w:docPart>
+      <w:docPartPr>
+        <w:name w:val="D4A9247D2D5440CCAA2E774CDD662994"/>
+        <w:category>
+          <w:name w:val="General"/>
+          <w:gallery w:val="placeholder"/>
+        </w:category>
+        <w:types>
+          <w:type w:val="bbPlcHdr"/>
+        </w:types>
+        <w:behaviors>
+          <w:behavior w:val="content"/>
+        </w:behaviors>
+        <w:guid w:val="{A10C03B2-546D-407D-8D2E-D2F4C0D7C668}"/>
+      </w:docPartPr>
+      <w:docPartBody>
+        <w:p>
+          <w:pPr>
+            <w:pStyle w:val="D4A9247D2D5440CCAA2E774CDD662994"/>
+          </w:pPr>
+          <w:r>
+            <w:rPr>
+              <w:rStyle w:val="PlaceholderText"/>
+            </w:rPr>
+            <w:t>Click or tap here to enter text.</w:t>
+          </w:r>
+        </w:p>
+      </w:docPartBody>
+    </w:docPart>
+    <w:docPart>
+      <w:docPartPr>
+        <w:name w:val="8B895B3B5900416DB98F58B83CE884E2"/>
+        <w:category>
+          <w:name w:val="General"/>
+          <w:gallery w:val="placeholder"/>
+        </w:category>
+        <w:types>
+          <w:type w:val="bbPlcHdr"/>
+        </w:types>
+        <w:behaviors>
+          <w:behavior w:val="content"/>
+        </w:behaviors>
+        <w:guid w:val="{53854D03-FC90-4E58-9131-756939DB8D5F}"/>
+      </w:docPartPr>
+      <w:docPartBody>
+        <w:p>
+          <w:pPr>
+            <w:pStyle w:val="8B895B3B5900416DB98F58B83CE884E2"/>
+          </w:pPr>
+          <w:r>
+            <w:rPr>
+              <w:rStyle w:val="PlaceholderText"/>
+            </w:rPr>
+            <w:t>Click or tap here to enter text.</w:t>
+          </w:r>
+        </w:p>
+      </w:docPartBody>
+    </w:docPart>
+    <w:docPart>
+      <w:docPartPr>
+        <w:name w:val="E4A32203D71D47A2A0382F22622D8952"/>
+        <w:category>
+          <w:name w:val="General"/>
+          <w:gallery w:val="placeholder"/>
+        </w:category>
+        <w:types>
+          <w:type w:val="bbPlcHdr"/>
+        </w:types>
+        <w:behaviors>
+          <w:behavior w:val="content"/>
+        </w:behaviors>
+        <w:guid w:val="{F9225BB2-D9F7-4CD7-95AF-9E8330CDEA38}"/>
+      </w:docPartPr>
+      <w:docPartBody>
+        <w:p>
+          <w:pPr>
+            <w:pStyle w:val="E4A32203D71D47A2A0382F22622D8952"/>
+          </w:pPr>
+          <w:r>
+            <w:rPr>
+              <w:rStyle w:val="PlaceholderText"/>
+            </w:rPr>
+            <w:t>Click here to enter text.</w:t>
+          </w:r>
+        </w:p>
+      </w:docPartBody>
+    </w:docPart>
   </w:docParts>
 </w:glossaryDocument>
 </file>
@@ -5428,21 +5105,21 @@
     <w:charset w:val="00"/>
     <w:family w:val="swiss"/>
     <w:pitch w:val="variable"/>
-    <w:sig w:usb0="E0002AFF" w:usb1="C000247B" w:usb2="00000009" w:usb3="00000000" w:csb0="000001FF" w:csb1="00000000"/>
+    <w:sig w:usb0="E0002AFF" w:usb1="4000ACFF" w:usb2="00000001" w:usb3="00000000" w:csb0="000001FF" w:csb1="00000000"/>
   </w:font>
   <w:font w:name="Times New Roman">
     <w:panose1 w:val="02020603050405020304"/>
     <w:charset w:val="00"/>
     <w:family w:val="roman"/>
     <w:pitch w:val="variable"/>
-    <w:sig w:usb0="E0002EFF" w:usb1="C000785B" w:usb2="00000009" w:usb3="00000000" w:csb0="000001FF" w:csb1="00000000"/>
+    <w:sig w:usb0="E0002AFF" w:usb1="C0007843" w:usb2="00000009" w:usb3="00000000" w:csb0="000001FF" w:csb1="00000000"/>
   </w:font>
   <w:font w:name="Calibri Light">
     <w:panose1 w:val="020F0302020204030204"/>
     <w:charset w:val="00"/>
     <w:family w:val="swiss"/>
     <w:pitch w:val="variable"/>
-    <w:sig w:usb0="E0002AFF" w:usb1="C000247B" w:usb2="00000009" w:usb3="00000000" w:csb0="000001FF" w:csb1="00000000"/>
+    <w:sig w:usb0="A0002AEF" w:usb1="4000207B" w:usb2="00000000" w:usb3="00000000" w:csb0="000001FF" w:csb1="00000000"/>
   </w:font>
 </w:fonts>
 </file>
@@ -5462,17 +5139,24 @@
   </w:compat>
   <w:rsids>
     <w:rsidRoot w:val="008229B0"/>
+    <w:rsid w:val="000547DB"/>
+    <w:rsid w:val="0026316B"/>
     <w:rsid w:val="003C2E69"/>
     <w:rsid w:val="004B268C"/>
     <w:rsid w:val="00514246"/>
+    <w:rsid w:val="005215F5"/>
     <w:rsid w:val="008229B0"/>
     <w:rsid w:val="00954314"/>
     <w:rsid w:val="00961802"/>
     <w:rsid w:val="009D4E24"/>
+    <w:rsid w:val="00B6054F"/>
+    <w:rsid w:val="00BE1F90"/>
+    <w:rsid w:val="00D257B5"/>
     <w:rsid w:val="00D46234"/>
     <w:rsid w:val="00E14A35"/>
     <w:rsid w:val="00E821BA"/>
     <w:rsid w:val="00F72071"/>
+    <w:rsid w:val="00FB0ABC"/>
   </w:rsids>
   <m:mathPr>
     <m:mathFont m:val="Cambria Math"/>
@@ -5921,7 +5605,7 @@
     <w:basedOn w:val="DefaultParagraphFont"/>
     <w:uiPriority w:val="99"/>
     <w:semiHidden/>
-    <w:rsid w:val="00E821BA"/>
+    <w:rsid w:val="00B6054F"/>
     <w:rPr>
       <w:color w:val="808080"/>
     </w:rPr>
@@ -6317,6 +6001,42 @@
   <w:style w:type="paragraph" w:customStyle="1" w:styleId="0DBD6379CBB74BCB841C7BF436A7B832">
     <w:name w:val="0DBD6379CBB74BCB841C7BF436A7B832"/>
     <w:rsid w:val="00E821BA"/>
+  </w:style>
+  <w:style w:type="paragraph" w:customStyle="1" w:styleId="59AE13717A204FD3A6D3A21C752FAE96">
+    <w:name w:val="59AE13717A204FD3A6D3A21C752FAE96"/>
+    <w:rsid w:val="00B6054F"/>
+  </w:style>
+  <w:style w:type="paragraph" w:customStyle="1" w:styleId="4B3A20727D07480BA128E7F59F96A4CE">
+    <w:name w:val="4B3A20727D07480BA128E7F59F96A4CE"/>
+    <w:rsid w:val="00B6054F"/>
+  </w:style>
+  <w:style w:type="paragraph" w:customStyle="1" w:styleId="6266573656064442ADDBDEE748A5D382">
+    <w:name w:val="6266573656064442ADDBDEE748A5D382"/>
+    <w:rsid w:val="00B6054F"/>
+  </w:style>
+  <w:style w:type="paragraph" w:customStyle="1" w:styleId="32837F8BE23D4B7487D81A06FCD913A2">
+    <w:name w:val="32837F8BE23D4B7487D81A06FCD913A2"/>
+    <w:rsid w:val="00B6054F"/>
+  </w:style>
+  <w:style w:type="paragraph" w:customStyle="1" w:styleId="89699546727F4F75B4AE2AEBE14A8C02">
+    <w:name w:val="89699546727F4F75B4AE2AEBE14A8C02"/>
+    <w:rsid w:val="00B6054F"/>
+  </w:style>
+  <w:style w:type="paragraph" w:customStyle="1" w:styleId="C88D59F6EF1548C8894F403E323B7527">
+    <w:name w:val="C88D59F6EF1548C8894F403E323B7527"/>
+    <w:rsid w:val="00B6054F"/>
+  </w:style>
+  <w:style w:type="paragraph" w:customStyle="1" w:styleId="D4A9247D2D5440CCAA2E774CDD662994">
+    <w:name w:val="D4A9247D2D5440CCAA2E774CDD662994"/>
+    <w:rsid w:val="00B6054F"/>
+  </w:style>
+  <w:style w:type="paragraph" w:customStyle="1" w:styleId="8B895B3B5900416DB98F58B83CE884E2">
+    <w:name w:val="8B895B3B5900416DB98F58B83CE884E2"/>
+    <w:rsid w:val="00B6054F"/>
+  </w:style>
+  <w:style w:type="paragraph" w:customStyle="1" w:styleId="E4A32203D71D47A2A0382F22622D8952">
+    <w:name w:val="E4A32203D71D47A2A0382F22622D8952"/>
+    <w:rsid w:val="00B6054F"/>
   </w:style>
 </w:styles>
 </file>
@@ -6589,9 +6309,7 @@
 </a:theme>
 </file>
 
-<file path=customXml/item1.xml>��< ? x m l   v e r s i o n = " 1 . 0 "   e n c o d i n g = " u t f - 1 6 " ? > - 
- < N a v W o r d R e p o r t X m l P a r t   x m l n s = " u r n : m i c r o s o f t - d y n a m i c s - n a v / r e p o r t s / T B M S   S a l e s   I n v o i c e / 5 0 1 1 3 / " > +<file path=customXml/item1.xml>��< ? x m l   v e r s i o n = " 1 . 0 "   e n c o d i n g = " u t f - 1 6 " ? > < N a v W o r d R e p o r t X m l P a r t   x m l n s = " u r n : m i c r o s o f t - d y n a m i c s - n a v / r e p o r t s / T B M S   S a l e s   I n v o i c e / 5 0 1 1 3 / " >   
      < H e a d e r >   
@@ -7140,6 +6858,10 @@
      < / H e a d e r >   
  < / N a v W o r d R e p o r t X m l P a r t > 
+</file>
+
+<file path=customXml/item2.xml><?xml version="1.0" encoding="utf-8"?>
+<b:Sources xmlns:b="http://schemas.openxmlformats.org/officeDocument/2006/bibliography" xmlns="http://schemas.openxmlformats.org/officeDocument/2006/bibliography" SelectedStyle="\APASixthEditionOfficeOnline.xsl" StyleName="APA" Version="6"/>
 </file>
 
 <file path=customXml/itemProps1.xml><?xml version="1.0" encoding="utf-8"?>
@@ -7148,4 +6870,12 @@
     <ds:schemaRef ds:uri="urn:microsoft-dynamics-nav/reports/TBMS Sales Invoice/50113/"/>
   </ds:schemaRefs>
 </ds:datastoreItem>
+</file>
+
+<file path=customXml/itemProps2.xml><?xml version="1.0" encoding="utf-8"?>
+<ds:datastoreItem xmlns:ds="http://schemas.openxmlformats.org/officeDocument/2006/customXml" ds:itemID="{622A20D9-EB9E-4B98-85E7-F0394E8D78BF}">
+  <ds:schemaRefs>
+    <ds:schemaRef ds:uri="http://schemas.openxmlformats.org/officeDocument/2006/bibliography"/>
+  </ds:schemaRefs>
+</ds:datastoreItem>
 </file>
--- a/Reports/StandardSalesInvoice.docx
+++ b/Reports/StandardSalesInvoice.docx
@@ -1061,8 +1061,6 @@
             </w:tc>
           </w:sdtContent>
         </w:sdt>
-        <w:bookmarkStart w:name="_GoBack" w:id="0"/>
-        <w:bookmarkEnd w:id="0"/>
       </w:tr>
       <w:tr>
         <w:sdt>
@@ -1229,7 +1227,8 @@
       </w:tblPr>
       <w:tblGrid>
         <w:gridCol w:w="7290"/>
-        <w:gridCol w:w="1890"/>
+        <w:gridCol w:w="1440"/>
+        <w:gridCol w:w="450"/>
         <w:gridCol w:w="1350"/>
       </w:tblGrid>
       <w:tr>
@@ -1280,20 +1279,21 @@
               <w:sz w:val="24"/>
               <w:szCs w:val="24"/>
             </w:rPr>
+            <w:alias w:val="#Nav: /Header/Line/LineAmount_Line_Lbl"/>
+            <w:tag w:val="#Nav: TBMS Sales Invoice/50113"/>
             <w:id w:val="-2140563821"/>
             <w:placeholder>
               <w:docPart w:val="DefaultPlaceholder_-1854013440"/>
             </w:placeholder>
             <w:dataBinding w:prefixMappings="xmlns:ns0='urn:microsoft-dynamics-nav/reports/TBMS Sales Invoice/50113/'" w:xpath="/ns0:NavWordReportXmlPart[1]/ns0:Header[1]/ns0:Line[1]/ns0:LineAmount_Line_Lbl[1]" w:storeItemID="{99AD73C9-F048-4C91-9166-08FF819B0510}"/>
             <w:text/>
-            <w:alias w:val="#Nav: /Header/Line/LineAmount_Line_Lbl"/>
-            <w:tag w:val="#Nav: TBMS Sales Invoice/50113"/>
           </w:sdtPr>
+          <w:sdtEndPr/>
           <w:sdtContent>
             <w:tc>
               <w:tcPr>
                 <w:tcW w:w="3240" w:type="dxa"/>
-                <w:gridSpan w:val="2"/>
+                <w:gridSpan w:val="3"/>
                 <w:shd w:val="clear" w:color="auto" w:fill="0070C0"/>
                 <w:vAlign w:val="center"/>
               </w:tcPr>
@@ -1420,7 +1420,7 @@
                     <w:tc>
                       <w:tcPr>
                         <w:tcW w:w="3240" w:type="dxa"/>
-                        <w:gridSpan w:val="2"/>
+                        <w:gridSpan w:val="3"/>
                         <w:tcBorders>
                           <w:bottom w:val="single" w:color="8496B0" w:themeColor="text2" w:themeTint="99" w:sz="4" w:space="0"/>
                         </w:tcBorders>
@@ -1444,85 +1444,71 @@
       </w:sdt>
       <w:sdt>
         <w:sdtPr>
-          <w:rPr>
-            <w:sz w:val="20"/>
-            <w:szCs w:val="20"/>
-            <w:lang w:val="da-DK"/>
-          </w:rPr>
+          <w:id w:val="-536974227"/>
+          <w15:dataBinding w:prefixMappings="xmlns:ns0='urn:microsoft-dynamics-nav/reports/TBMS Sales Invoice/50113/'" w:xpath="/ns0:NavWordReportXmlPart[1]/ns0:Header[1]/ns0:ReportTotalsLine" w:storeItemID="{99AD73C9-F048-4C91-9166-08FF819B0510}"/>
+          <w15:repeatingSection/>
           <w:alias w:val="#Nav: /Header/ReportTotalsLine"/>
           <w:tag w:val="#Nav: TBMS Sales Invoice/50113"/>
-          <w:id w:val="1335187062"/>
-          <w15:dataBinding w:prefixMappings="xmlns:ns0='urn:microsoft-dynamics-nav/reports/TBMS Sales Invoice/50113/'" w:xpath="/ns0:NavWordReportXmlPart[1]/ns0:Header[1]/ns0:ReportTotalsLine" w:storeItemID="{99AD73C9-F048-4C91-9166-08FF819B0510}"/>
-          <w15:repeatingSection/>
         </w:sdtPr>
-        <w:sdtEndPr/>
+        <w:sdtEndPr>
+          <w:rPr>
+            <w:szCs w:val="22"/>
+          </w:rPr>
+        </w:sdtEndPr>
         <w:sdtContent>
           <w:sdt>
             <w:sdtPr>
-              <w:rPr>
-                <w:sz w:val="20"/>
-                <w:szCs w:val="20"/>
-                <w:lang w:val="da-DK"/>
-              </w:rPr>
-              <w:id w:val="1255472063"/>
+              <w:id w:val="-514383332"/>
               <w:placeholder>
-                <w:docPart w:val="C88D59F6EF1548C8894F403E323B7527"/>
+                <w:docPart w:val="DefaultPlaceholder_-1854013436"/>
               </w:placeholder>
               <w15:repeatingSectionItem/>
             </w:sdtPr>
-            <w:sdtEndPr/>
+            <w:sdtEndPr>
+              <w:rPr>
+                <w:szCs w:val="22"/>
+              </w:rPr>
+            </w:sdtEndPr>
             <w:sdtContent>
               <w:tr>
                 <w:trPr>
-                  <w:trHeight w:val="598"/>
+                  <w:trHeight w:val="498"/>
                 </w:trPr>
-                <w:tc>
-                  <w:tcPr>
-                    <w:tcW w:w="7290" w:type="dxa"/>
-                    <w:tcBorders>
-                      <w:bottom w:val="single" w:color="8496B0" w:themeColor="text2" w:themeTint="99" w:sz="4" w:space="0"/>
-                    </w:tcBorders>
-                  </w:tcPr>
-                  <w:p>
-                    <w:pPr>
-                      <w:pStyle w:val="NoSpacing"/>
-                    </w:pPr>
-                  </w:p>
-                </w:tc>
                 <w:sdt>
                   <w:sdtPr>
-                    <w:rPr>
-                      <w:sz w:val="20"/>
-                      <w:szCs w:val="20"/>
-                    </w:rPr>
-                    <w:alias w:val="#Nav: /Header/ReportTotalsLine/Description_ReportTotalsLine"/>
-                    <w:tag w:val="#Nav: TBMS Sales Invoice/50113"/>
-                    <w:id w:val="1245147859"/>
+                    <w:id w:val="-2115898241"/>
                     <w:placeholder>
-                      <w:docPart w:val="D4A9247D2D5440CCAA2E774CDD662994"/>
+                      <w:docPart w:val="DefaultPlaceholder_-1854013440"/>
                     </w:placeholder>
                     <w:dataBinding w:prefixMappings="xmlns:ns0='urn:microsoft-dynamics-nav/reports/TBMS Sales Invoice/50113/'" w:xpath="/ns0:NavWordReportXmlPart[1]/ns0:Header[1]/ns0:ReportTotalsLine[1]/ns0:Description_ReportTotalsLine[1]" w:storeItemID="{99AD73C9-F048-4C91-9166-08FF819B0510}"/>
                     <w:text/>
+                    <w:alias w:val="#Nav: /Header/ReportTotalsLine/Description_ReportTotalsLine"/>
+                    <w:tag w:val="#Nav: TBMS Sales Invoice/50113"/>
                   </w:sdtPr>
-                  <w:sdtEndPr/>
+                  <w:sdtEndPr>
+                    <w:rPr>
+                      <w:b w:val="0"/>
+                    </w:rPr>
+                  </w:sdtEndPr>
                   <w:sdtContent>
                     <w:tc>
                       <w:tcPr>
-                        <w:tcW w:w="1890" w:type="dxa"/>
+                        <w:tcW w:w="8730" w:type="dxa"/>
+                        <w:gridSpan w:val="2"/>
                         <w:tcBorders>
-                          <w:bottom w:val="single" w:color="8496B0" w:themeColor="text2" w:themeTint="99" w:sz="4" w:space="0"/>
+                          <w:top w:val="single" w:color="8496B0" w:themeColor="text2" w:themeTint="99" w:sz="4" w:space="0"/>
+                          <w:bottom w:val="single" w:color="002060" w:sz="4" w:space="0"/>
                         </w:tcBorders>
-                        <w:vAlign w:val="center"/>
                       </w:tcPr>
                       <w:p>
                         <w:pPr>
-                          <w:pStyle w:val="Style2"/>
+                          <w:pStyle w:val="Strongnospacing"/>
+                          <w:jc w:val="right"/>
                         </w:pPr>
                         <w:proofErr w:type="spellStart"/>
                         <w:r>
                           <w:rPr>
-                            <w:sz w:val="20"/>
-                            <w:szCs w:val="20"/>
+                            <w:b w:val="0"/>
                           </w:rPr>
                           <w:t>Description_ReportTotalsLine</w:t>
                         </w:r>
@@ -1533,32 +1519,40 @@
                 </w:sdt>
                 <w:sdt>
                   <w:sdtPr>
-                    <w:alias w:val="#Nav: /Header/ReportTotalsLine/AmountFormatted_ReportTotalsLine"/>
-                    <w:tag w:val="#Nav: TBMS Sales Invoice/50113"/>
-                    <w:id w:val="-197393798"/>
+                    <w:rPr>
+                      <w:b w:val="0"/>
+                    </w:rPr>
+                    <w:id w:val="-1681589150"/>
                     <w:placeholder>
-                      <w:docPart w:val="D4A9247D2D5440CCAA2E774CDD662994"/>
+                      <w:docPart w:val="DefaultPlaceholder_-1854013440"/>
                     </w:placeholder>
                     <w:dataBinding w:prefixMappings="xmlns:ns0='urn:microsoft-dynamics-nav/reports/TBMS Sales Invoice/50113/'" w:xpath="/ns0:NavWordReportXmlPart[1]/ns0:Header[1]/ns0:ReportTotalsLine[1]/ns0:AmountFormatted_ReportTotalsLine[1]" w:storeItemID="{99AD73C9-F048-4C91-9166-08FF819B0510}"/>
                     <w:text/>
+                    <w:alias w:val="#Nav: /Header/ReportTotalsLine/AmountFormatted_ReportTotalsLine"/>
+                    <w:tag w:val="#Nav: TBMS Sales Invoice/50113"/>
                   </w:sdtPr>
-                  <w:sdtEndPr/>
                   <w:sdtContent>
                     <w:tc>
                       <w:tcPr>
-                        <w:tcW w:w="1350" w:type="dxa"/>
+                        <w:tcW w:w="1800" w:type="dxa"/>
+                        <w:gridSpan w:val="2"/>
                         <w:tcBorders>
-                          <w:bottom w:val="single" w:color="8496B0" w:themeColor="text2" w:themeTint="99" w:sz="4" w:space="0"/>
+                          <w:top w:val="single" w:color="8496B0" w:themeColor="text2" w:themeTint="99" w:sz="4" w:space="0"/>
+                          <w:bottom w:val="single" w:color="002060" w:sz="4" w:space="0"/>
                         </w:tcBorders>
-                        <w:vAlign w:val="center"/>
                       </w:tcPr>
                       <w:p>
                         <w:pPr>
-                          <w:pStyle w:val="ForceRightNoSpacing"/>
+                          <w:pStyle w:val="StrongnospacingForceRight"/>
                         </w:pPr>
+                        <w:proofErr w:type="spellStart"/>
                         <w:r>
+                          <w:rPr>
+                            <w:b w:val="0"/>
+                          </w:rPr>
                           <w:t>AmountFormatted_ReportTotalsLine</w:t>
                         </w:r>
+                        <w:proofErr w:type="spellEnd"/>
                       </w:p>
                     </w:tc>
                   </w:sdtContent>
@@ -1602,6 +1596,7 @@
             <w:tc>
               <w:tcPr>
                 <w:tcW w:w="1890" w:type="dxa"/>
+                <w:gridSpan w:val="2"/>
                 <w:tcBorders>
                   <w:top w:val="single" w:color="8496B0" w:themeColor="text2" w:themeTint="99" w:sz="4" w:space="0"/>
                   <w:bottom w:val="single" w:color="002060" w:sz="4" w:space="0"/>
@@ -1970,7 +1965,7 @@
               </wp:anchor>
             </w:drawing>
           </mc:Choice>
-          <mc:Fallback>
+          <mc:Fallback xmlns:a14="http://schemas.microsoft.com/office/drawing/2010/main" xmlns:pic="http://schemas.openxmlformats.org/drawingml/2006/picture" xmlns:a="http://schemas.openxmlformats.org/drawingml/2006/main">
             <w:pict>
               <v:shapetype id="_x0000_t202" coordsize="21600,21600" o:spt="202" path="m,l,21600r21600,l21600,xe">
                 <v:stroke joinstyle="miter"/>
@@ -4980,64 +4975,6 @@
     </w:docPart>
     <w:docPart>
       <w:docPartPr>
-        <w:name w:val="C88D59F6EF1548C8894F403E323B7527"/>
-        <w:category>
-          <w:name w:val="General"/>
-          <w:gallery w:val="placeholder"/>
-        </w:category>
-        <w:types>
-          <w:type w:val="bbPlcHdr"/>
-        </w:types>
-        <w:behaviors>
-          <w:behavior w:val="content"/>
-        </w:behaviors>
-        <w:guid w:val="{4752C573-3B38-4D7F-B6EC-5AF432809ECF}"/>
-      </w:docPartPr>
-      <w:docPartBody>
-        <w:p>
-          <w:pPr>
-            <w:pStyle w:val="C88D59F6EF1548C8894F403E323B7527"/>
-          </w:pPr>
-          <w:r>
-            <w:rPr>
-              <w:rStyle w:val="PlaceholderText"/>
-            </w:rPr>
-            <w:t>Enter any content that you want to repeat, including other content controls. You can also insert this control around table rows in order to repeat parts of a table.</w:t>
-          </w:r>
-        </w:p>
-      </w:docPartBody>
-    </w:docPart>
-    <w:docPart>
-      <w:docPartPr>
-        <w:name w:val="D4A9247D2D5440CCAA2E774CDD662994"/>
-        <w:category>
-          <w:name w:val="General"/>
-          <w:gallery w:val="placeholder"/>
-        </w:category>
-        <w:types>
-          <w:type w:val="bbPlcHdr"/>
-        </w:types>
-        <w:behaviors>
-          <w:behavior w:val="content"/>
-        </w:behaviors>
-        <w:guid w:val="{A10C03B2-546D-407D-8D2E-D2F4C0D7C668}"/>
-      </w:docPartPr>
-      <w:docPartBody>
-        <w:p>
-          <w:pPr>
-            <w:pStyle w:val="D4A9247D2D5440CCAA2E774CDD662994"/>
-          </w:pPr>
-          <w:r>
-            <w:rPr>
-              <w:rStyle w:val="PlaceholderText"/>
-            </w:rPr>
-            <w:t>Click or tap here to enter text.</w:t>
-          </w:r>
-        </w:p>
-      </w:docPartBody>
-    </w:docPart>
-    <w:docPart>
-      <w:docPartPr>
         <w:name w:val="8B895B3B5900416DB98F58B83CE884E2"/>
         <w:category>
           <w:name w:val="General"/>
@@ -5094,6 +5031,32 @@
         </w:p>
       </w:docPartBody>
     </w:docPart>
+    <w:docPart>
+      <w:docPartPr>
+        <w:name w:val="DefaultPlaceholder_-1854013436"/>
+        <w:category>
+          <w:name w:val="General"/>
+          <w:gallery w:val="placeholder"/>
+        </w:category>
+        <w:types>
+          <w:type w:val="bbPlcHdr"/>
+        </w:types>
+        <w:behaviors>
+          <w:behavior w:val="content"/>
+        </w:behaviors>
+        <w:guid w:val="{AE820386-9E62-40A6-9F20-03D33FF58006}"/>
+      </w:docPartPr>
+      <w:docPartBody>
+        <w:p>
+          <w:r>
+            <w:rPr>
+              <w:rStyle w:val="PlaceholderText"/>
+            </w:rPr>
+            <w:t>Enter any content that you want to repeat, including other content controls. You can also insert this control around table rows in order to repeat parts of a table.</w:t>
+          </w:r>
+        </w:p>
+      </w:docPartBody>
+    </w:docPart>
   </w:docParts>
 </w:glossaryDocument>
 </file>
@@ -5142,10 +5105,12 @@
     <w:rsid w:val="000547DB"/>
     <w:rsid w:val="0026316B"/>
     <w:rsid w:val="003C2E69"/>
+    <w:rsid w:val="004250AD"/>
     <w:rsid w:val="004B268C"/>
     <w:rsid w:val="00514246"/>
     <w:rsid w:val="005215F5"/>
     <w:rsid w:val="008229B0"/>
+    <w:rsid w:val="008A7444"/>
     <w:rsid w:val="00954314"/>
     <w:rsid w:val="00961802"/>
     <w:rsid w:val="009D4E24"/>
@@ -5605,7 +5570,7 @@
     <w:basedOn w:val="DefaultParagraphFont"/>
     <w:uiPriority w:val="99"/>
     <w:semiHidden/>
-    <w:rsid w:val="00B6054F"/>
+    <w:rsid w:val="004250AD"/>
     <w:rPr>
       <w:color w:val="808080"/>
     </w:rPr>
@@ -6873,7 +6838,7 @@
 </file>
 
 <file path=customXml/itemProps2.xml><?xml version="1.0" encoding="utf-8"?>
-<ds:datastoreItem xmlns:ds="http://schemas.openxmlformats.org/officeDocument/2006/customXml" ds:itemID="{622A20D9-EB9E-4B98-85E7-F0394E8D78BF}">
+<ds:datastoreItem xmlns:ds="http://schemas.openxmlformats.org/officeDocument/2006/customXml" ds:itemID="{F277A2FD-15FB-46EF-A049-0AAF9E494AF1}">
   <ds:schemaRefs>
     <ds:schemaRef ds:uri="http://schemas.openxmlformats.org/officeDocument/2006/bibliography"/>
   </ds:schemaRefs>

--- a/Reports/StandardSalesInvoice.docx
+++ b/Reports/StandardSalesInvoice.docx
@@ -211,57 +211,25 @@
             </w:pPr>
           </w:p>
         </w:tc>
-        <w:sdt>
-          <w:sdtPr>
-            <w:rPr>
-              <w:rFonts w:asciiTheme="majorHAnsi" w:hAnsiTheme="majorHAnsi"/>
-              <w:b w:val="0"/>
-              <w:color w:val="0070C0"/>
-              <w:szCs w:val="18"/>
-            </w:rPr>
-            <w:alias w:val="#Nav: /Header/ShipToAddress_Lbl"/>
-            <w:tag w:val="#Nav: TBMS Sales Invoice/50113"/>
-            <w:id w:val="-506976557"/>
-            <w:placeholder>
-              <w:docPart w:val="205FD2513E7748FE96F3790FA04E6B05"/>
-            </w:placeholder>
-            <w:dataBinding w:prefixMappings="xmlns:ns0='urn:microsoft-dynamics-nav/reports/TBMS Sales Invoice/50113/'" w:xpath="/ns0:NavWordReportXmlPart[1]/ns0:Header[1]/ns0:ShipToAddress_Lbl[1]" w:storeItemID="{99AD73C9-F048-4C91-9166-08FF819B0510}"/>
-            <w:text/>
-          </w:sdtPr>
-          <w:sdtEndPr/>
-          <w:sdtContent>
-            <w:tc>
-              <w:tcPr>
-                <w:tcW w:w="3514" w:type="dxa"/>
-                <w:gridSpan w:val="2"/>
-                <w:vAlign w:val="bottom"/>
-              </w:tcPr>
-              <w:p>
-                <w:pPr>
-                  <w:pStyle w:val="Heading1"/>
-                  <w:ind w:left="87"/>
-                  <w:outlineLvl w:val="0"/>
-                  <w:rPr>
-                    <w:rFonts w:asciiTheme="majorHAnsi" w:hAnsiTheme="majorHAnsi"/>
-                    <w:sz w:val="20"/>
-                    <w:szCs w:val="20"/>
-                  </w:rPr>
-                </w:pPr>
-                <w:proofErr w:type="spellStart"/>
-                <w:r>
-                  <w:rPr>
-                    <w:rFonts w:asciiTheme="majorHAnsi" w:hAnsiTheme="majorHAnsi"/>
-                    <w:b w:val="0"/>
-                    <w:color w:val="0070C0"/>
-                    <w:szCs w:val="18"/>
-                  </w:rPr>
-                  <w:t>ShipToAddress_Lbl</w:t>
-                </w:r>
-                <w:proofErr w:type="spellEnd"/>
-              </w:p>
-            </w:tc>
-          </w:sdtContent>
-        </w:sdt>
+        <w:tc>
+          <w:tcPr>
+            <w:tcW w:w="3514" w:type="dxa"/>
+            <w:gridSpan w:val="2"/>
+            <w:vAlign w:val="bottom"/>
+          </w:tcPr>
+          <w:p>
+            <w:pPr>
+              <w:pStyle w:val="Heading1"/>
+              <w:ind w:left="87"/>
+              <w:outlineLvl w:val="0"/>
+              <w:rPr>
+                <w:rFonts w:asciiTheme="majorHAnsi" w:hAnsiTheme="majorHAnsi"/>
+                <w:sz w:val="20"/>
+                <w:szCs w:val="20"/>
+              </w:rPr>
+            </w:pPr>
+          </w:p>
+        </w:tc>
         <w:tc>
           <w:tcPr>
             <w:tcW w:w="3512" w:type="dxa"/>
@@ -360,36 +328,18 @@
             </w:tc>
           </w:sdtContent>
         </w:sdt>
-        <w:sdt>
-          <w:sdtPr>
-            <w:alias w:val="#Nav: /Header/ShipToAddress1"/>
-            <w:tag w:val="#Nav: TBMS Sales Invoice/50113"/>
-            <w:id w:val="-2112802966"/>
-            <w:placeholder>
-              <w:docPart w:val="80D5111D52FA493BA841965C806D0B64"/>
-            </w:placeholder>
-            <w:dataBinding w:prefixMappings="xmlns:ns0='urn:microsoft-dynamics-nav/reports/TBMS Sales Invoice/50113/'" w:xpath="/ns0:NavWordReportXmlPart[1]/ns0:Header[1]/ns0:ShipToAddress1[1]" w:storeItemID="{99AD73C9-F048-4C91-9166-08FF819B0510}"/>
-            <w:text/>
-          </w:sdtPr>
-          <w:sdtEndPr/>
-          <w:sdtContent>
-            <w:tc>
-              <w:tcPr>
-                <w:tcW w:w="3514" w:type="dxa"/>
-                <w:gridSpan w:val="2"/>
-              </w:tcPr>
-              <w:p>
-                <w:pPr>
-                  <w:pStyle w:val="NoSpacing"/>
-                  <w:ind w:left="87"/>
-                </w:pPr>
-                <w:r>
-                  <w:t>ShipToAddress1</w:t>
-                </w:r>
-              </w:p>
-            </w:tc>
-          </w:sdtContent>
-        </w:sdt>
+        <w:tc>
+          <w:tcPr>
+            <w:tcW w:w="3514" w:type="dxa"/>
+            <w:gridSpan w:val="2"/>
+          </w:tcPr>
+          <w:p>
+            <w:pPr>
+              <w:pStyle w:val="NoSpacing"/>
+              <w:ind w:left="87"/>
+            </w:pPr>
+          </w:p>
+        </w:tc>
         <w:tc>
           <w:tcPr>
             <w:tcW w:w="3512" w:type="dxa"/>
@@ -464,36 +414,18 @@
             </w:tc>
           </w:sdtContent>
         </w:sdt>
-        <w:sdt>
-          <w:sdtPr>
-            <w:alias w:val="#Nav: /Header/ShipToAddress2"/>
-            <w:tag w:val="#Nav: TBMS Sales Invoice/50113"/>
-            <w:id w:val="-1031335786"/>
-            <w:placeholder>
-              <w:docPart w:val="2A9E49AE3C4B4E56AE82BA4A087BD7E2"/>
-            </w:placeholder>
-            <w:dataBinding w:prefixMappings="xmlns:ns0='urn:microsoft-dynamics-nav/reports/TBMS Sales Invoice/50113/'" w:xpath="/ns0:NavWordReportXmlPart[1]/ns0:Header[1]/ns0:ShipToAddress2[1]" w:storeItemID="{99AD73C9-F048-4C91-9166-08FF819B0510}"/>
-            <w:text/>
-          </w:sdtPr>
-          <w:sdtEndPr/>
-          <w:sdtContent>
-            <w:tc>
-              <w:tcPr>
-                <w:tcW w:w="3514" w:type="dxa"/>
-                <w:gridSpan w:val="2"/>
-              </w:tcPr>
-              <w:p>
-                <w:pPr>
-                  <w:pStyle w:val="NoSpacing"/>
-                  <w:ind w:left="87"/>
-                </w:pPr>
-                <w:r>
-                  <w:t>ShipToAddress2</w:t>
-                </w:r>
-              </w:p>
-            </w:tc>
-          </w:sdtContent>
-        </w:sdt>
+        <w:tc>
+          <w:tcPr>
+            <w:tcW w:w="3514" w:type="dxa"/>
+            <w:gridSpan w:val="2"/>
+          </w:tcPr>
+          <w:p>
+            <w:pPr>
+              <w:pStyle w:val="NoSpacing"/>
+              <w:ind w:left="87"/>
+            </w:pPr>
+          </w:p>
+        </w:tc>
         <w:tc>
           <w:tcPr>
             <w:tcW w:w="3512" w:type="dxa"/>
@@ -569,36 +501,18 @@
             </w:tc>
           </w:sdtContent>
         </w:sdt>
-        <w:sdt>
-          <w:sdtPr>
-            <w:alias w:val="#Nav: /Header/ShipToAddress3"/>
-            <w:tag w:val="#Nav: TBMS Sales Invoice/50113"/>
-            <w:id w:val="1520125911"/>
-            <w:placeholder>
-              <w:docPart w:val="157E58201F2C4ADD9D5527515C58B09D"/>
-            </w:placeholder>
-            <w:dataBinding w:prefixMappings="xmlns:ns0='urn:microsoft-dynamics-nav/reports/TBMS Sales Invoice/50113/'" w:xpath="/ns0:NavWordReportXmlPart[1]/ns0:Header[1]/ns0:ShipToAddress3[1]" w:storeItemID="{99AD73C9-F048-4C91-9166-08FF819B0510}"/>
-            <w:text/>
-          </w:sdtPr>
-          <w:sdtEndPr/>
-          <w:sdtContent>
-            <w:tc>
-              <w:tcPr>
-                <w:tcW w:w="3514" w:type="dxa"/>
-                <w:gridSpan w:val="2"/>
-              </w:tcPr>
-              <w:p>
-                <w:pPr>
-                  <w:pStyle w:val="NoSpacing"/>
-                  <w:ind w:left="87"/>
-                </w:pPr>
-                <w:r>
-                  <w:t>ShipToAddress3</w:t>
-                </w:r>
-              </w:p>
-            </w:tc>
-          </w:sdtContent>
-        </w:sdt>
+        <w:tc>
+          <w:tcPr>
+            <w:tcW w:w="3514" w:type="dxa"/>
+            <w:gridSpan w:val="2"/>
+          </w:tcPr>
+          <w:p>
+            <w:pPr>
+              <w:pStyle w:val="NoSpacing"/>
+              <w:ind w:left="87"/>
+            </w:pPr>
+          </w:p>
+        </w:tc>
         <w:tc>
           <w:tcPr>
             <w:tcW w:w="3512" w:type="dxa"/>
@@ -674,36 +588,18 @@
             </w:tc>
           </w:sdtContent>
         </w:sdt>
-        <w:sdt>
-          <w:sdtPr>
-            <w:alias w:val="#Nav: /Header/ShipToAddress4"/>
-            <w:tag w:val="#Nav: TBMS Sales Invoice/50113"/>
-            <w:id w:val="1979024194"/>
-            <w:placeholder>
-              <w:docPart w:val="B9A5F2811AEE4F208EDB89874BB420A5"/>
-            </w:placeholder>
-            <w:dataBinding w:prefixMappings="xmlns:ns0='urn:microsoft-dynamics-nav/reports/TBMS Sales Invoice/50113/'" w:xpath="/ns0:NavWordReportXmlPart[1]/ns0:Header[1]/ns0:ShipToAddress4[1]" w:storeItemID="{99AD73C9-F048-4C91-9166-08FF819B0510}"/>
-            <w:text/>
-          </w:sdtPr>
-          <w:sdtEndPr/>
-          <w:sdtContent>
-            <w:tc>
-              <w:tcPr>
-                <w:tcW w:w="3514" w:type="dxa"/>
-                <w:gridSpan w:val="2"/>
-              </w:tcPr>
-              <w:p>
-                <w:pPr>
-                  <w:pStyle w:val="NoSpacing"/>
-                  <w:ind w:left="87"/>
-                </w:pPr>
-                <w:r>
-                  <w:t>ShipToAddress4</w:t>
-                </w:r>
-              </w:p>
-            </w:tc>
-          </w:sdtContent>
-        </w:sdt>
+        <w:tc>
+          <w:tcPr>
+            <w:tcW w:w="3514" w:type="dxa"/>
+            <w:gridSpan w:val="2"/>
+          </w:tcPr>
+          <w:p>
+            <w:pPr>
+              <w:pStyle w:val="NoSpacing"/>
+              <w:ind w:left="87"/>
+            </w:pPr>
+          </w:p>
+        </w:tc>
         <w:tc>
           <w:tcPr>
             <w:tcW w:w="3512" w:type="dxa"/>
@@ -778,36 +674,20 @@
             </w:tc>
           </w:sdtContent>
         </w:sdt>
-        <w:sdt>
-          <w:sdtPr>
-            <w:alias w:val="#Nav: /Header/ShipToAddress5"/>
-            <w:tag w:val="#Nav: TBMS Sales Invoice/50113"/>
-            <w:id w:val="1261961521"/>
-            <w:placeholder>
-              <w:docPart w:val="AB941C8D25864D088153F7A9754D0FBC"/>
-            </w:placeholder>
-            <w:dataBinding w:prefixMappings="xmlns:ns0='urn:microsoft-dynamics-nav/reports/TBMS Sales Invoice/50113/'" w:xpath="/ns0:NavWordReportXmlPart[1]/ns0:Header[1]/ns0:ShipToAddress5[1]" w:storeItemID="{99AD73C9-F048-4C91-9166-08FF819B0510}"/>
-            <w:text/>
-          </w:sdtPr>
-          <w:sdtEndPr/>
-          <w:sdtContent>
-            <w:tc>
-              <w:tcPr>
-                <w:tcW w:w="3514" w:type="dxa"/>
-                <w:gridSpan w:val="2"/>
-              </w:tcPr>
-              <w:p>
-                <w:pPr>
-                  <w:pStyle w:val="NoSpacing"/>
-                  <w:ind w:left="87"/>
-                </w:pPr>
-                <w:r>
-                  <w:t>ShipToAddress5</w:t>
-                </w:r>
-              </w:p>
-            </w:tc>
-          </w:sdtContent>
-        </w:sdt>
+        <w:tc>
+          <w:tcPr>
+            <w:tcW w:w="3514" w:type="dxa"/>
+            <w:gridSpan w:val="2"/>
+          </w:tcPr>
+          <w:p>
+            <w:pPr>
+              <w:pStyle w:val="NoSpacing"/>
+              <w:ind w:left="87"/>
+            </w:pPr>
+            <w:bookmarkStart w:name="_GoBack" w:id="0"/>
+            <w:bookmarkEnd w:id="0"/>
+          </w:p>
+        </w:tc>
         <w:tc>
           <w:tcPr>
             <w:tcW w:w="3512" w:type="dxa"/>
@@ -1395,7 +1275,6 @@
                       <w:p>
                         <w:pPr>
                           <w:pStyle w:val="LeftAlign"/>
-                          <w:spacing w:after="0"/>
                         </w:pPr>
                         <w:r>
                           <w:t>TBMSDescription2</w:t>
@@ -1444,31 +1323,29 @@
       </w:sdt>
       <w:sdt>
         <w:sdtPr>
+          <w:rPr>
+            <w:szCs w:val="22"/>
+          </w:rPr>
+          <w:alias w:val="#Nav: /Header/ReportTotalsLine"/>
+          <w:tag w:val="#Nav: TBMS Sales Invoice/50113"/>
           <w:id w:val="-536974227"/>
           <w15:dataBinding w:prefixMappings="xmlns:ns0='urn:microsoft-dynamics-nav/reports/TBMS Sales Invoice/50113/'" w:xpath="/ns0:NavWordReportXmlPart[1]/ns0:Header[1]/ns0:ReportTotalsLine" w:storeItemID="{99AD73C9-F048-4C91-9166-08FF819B0510}"/>
           <w15:repeatingSection/>
-          <w:alias w:val="#Nav: /Header/ReportTotalsLine"/>
-          <w:tag w:val="#Nav: TBMS Sales Invoice/50113"/>
         </w:sdtPr>
-        <w:sdtEndPr>
-          <w:rPr>
-            <w:szCs w:val="22"/>
-          </w:rPr>
-        </w:sdtEndPr>
+        <w:sdtEndPr/>
         <w:sdtContent>
           <w:sdt>
             <w:sdtPr>
+              <w:rPr>
+                <w:szCs w:val="22"/>
+              </w:rPr>
               <w:id w:val="-514383332"/>
               <w:placeholder>
                 <w:docPart w:val="DefaultPlaceholder_-1854013436"/>
               </w:placeholder>
               <w15:repeatingSectionItem/>
             </w:sdtPr>
-            <w:sdtEndPr>
-              <w:rPr>
-                <w:szCs w:val="22"/>
-              </w:rPr>
-            </w:sdtEndPr>
+            <w:sdtEndPr/>
             <w:sdtContent>
               <w:tr>
                 <w:trPr>
@@ -1476,18 +1353,22 @@
                 </w:trPr>
                 <w:sdt>
                   <w:sdtPr>
+                    <w:rPr>
+                      <w:szCs w:val="22"/>
+                    </w:rPr>
+                    <w:alias w:val="#Nav: /Header/ReportTotalsLine/Description_ReportTotalsLine"/>
+                    <w:tag w:val="#Nav: TBMS Sales Invoice/50113"/>
                     <w:id w:val="-2115898241"/>
                     <w:placeholder>
                       <w:docPart w:val="DefaultPlaceholder_-1854013440"/>
                     </w:placeholder>
                     <w:dataBinding w:prefixMappings="xmlns:ns0='urn:microsoft-dynamics-nav/reports/TBMS Sales Invoice/50113/'" w:xpath="/ns0:NavWordReportXmlPart[1]/ns0:Header[1]/ns0:ReportTotalsLine[1]/ns0:Description_ReportTotalsLine[1]" w:storeItemID="{99AD73C9-F048-4C91-9166-08FF819B0510}"/>
                     <w:text/>
-                    <w:alias w:val="#Nav: /Header/ReportTotalsLine/Description_ReportTotalsLine"/>
-                    <w:tag w:val="#Nav: TBMS Sales Invoice/50113"/>
                   </w:sdtPr>
                   <w:sdtEndPr>
                     <w:rPr>
                       <w:b w:val="0"/>
+                      <w:szCs w:val="20"/>
                     </w:rPr>
                   </w:sdtEndPr>
                   <w:sdtContent>
@@ -1503,7 +1384,6 @@
                       <w:p>
                         <w:pPr>
                           <w:pStyle w:val="Strongnospacing"/>
-                          <w:jc w:val="right"/>
                         </w:pPr>
                         <w:proofErr w:type="spellStart"/>
                         <w:r>
@@ -1522,15 +1402,16 @@
                     <w:rPr>
                       <w:b w:val="0"/>
                     </w:rPr>
+                    <w:alias w:val="#Nav: /Header/ReportTotalsLine/AmountFormatted_ReportTotalsLine"/>
+                    <w:tag w:val="#Nav: TBMS Sales Invoice/50113"/>
                     <w:id w:val="-1681589150"/>
                     <w:placeholder>
                       <w:docPart w:val="DefaultPlaceholder_-1854013440"/>
                     </w:placeholder>
                     <w:dataBinding w:prefixMappings="xmlns:ns0='urn:microsoft-dynamics-nav/reports/TBMS Sales Invoice/50113/'" w:xpath="/ns0:NavWordReportXmlPart[1]/ns0:Header[1]/ns0:ReportTotalsLine[1]/ns0:AmountFormatted_ReportTotalsLine[1]" w:storeItemID="{99AD73C9-F048-4C91-9166-08FF819B0510}"/>
                     <w:text/>
-                    <w:alias w:val="#Nav: /Header/ReportTotalsLine/AmountFormatted_ReportTotalsLine"/>
-                    <w:tag w:val="#Nav: TBMS Sales Invoice/50113"/>
                   </w:sdtPr>
+                  <w:sdtEndPr/>
                   <w:sdtContent>
                     <w:tc>
                       <w:tcPr>
@@ -1965,7 +1846,7 @@
               </wp:anchor>
             </w:drawing>
           </mc:Choice>
-          <mc:Fallback xmlns:a14="http://schemas.microsoft.com/office/drawing/2010/main" xmlns:pic="http://schemas.openxmlformats.org/drawingml/2006/picture" xmlns:a="http://schemas.openxmlformats.org/drawingml/2006/main">
+          <mc:Fallback xmlns:a="http://schemas.openxmlformats.org/drawingml/2006/main" xmlns:pic="http://schemas.openxmlformats.org/drawingml/2006/picture" xmlns:a14="http://schemas.microsoft.com/office/drawing/2010/main">
             <w:pict>
               <v:shapetype id="_x0000_t202" coordsize="21600,21600" o:spt="202" path="m,l,21600r21600,l21600,xe">
                 <v:stroke joinstyle="miter"/>
@@ -4021,35 +3902,6 @@
     </w:docPart>
     <w:docPart>
       <w:docPartPr>
-        <w:name w:val="80D5111D52FA493BA841965C806D0B64"/>
-        <w:category>
-          <w:name w:val="General"/>
-          <w:gallery w:val="placeholder"/>
-        </w:category>
-        <w:types>
-          <w:type w:val="bbPlcHdr"/>
-        </w:types>
-        <w:behaviors>
-          <w:behavior w:val="content"/>
-        </w:behaviors>
-        <w:guid w:val="{5A78D8E5-1ACF-44AA-9691-6CD8D1F3AAC7}"/>
-      </w:docPartPr>
-      <w:docPartBody>
-        <w:p>
-          <w:pPr>
-            <w:pStyle w:val="80D5111D52FA493BA841965C806D0B64"/>
-          </w:pPr>
-          <w:r>
-            <w:rPr>
-              <w:rStyle w:val="PlaceholderText"/>
-            </w:rPr>
-            <w:t>Click or tap here to enter text.</w:t>
-          </w:r>
-        </w:p>
-      </w:docPartBody>
-    </w:docPart>
-    <w:docPart>
-      <w:docPartPr>
         <w:name w:val="8712DD03880246E1A9C15980475D36EB"/>
         <w:category>
           <w:name w:val="General"/>
@@ -4102,35 +3954,6 @@
               <w:rStyle w:val="PlaceholderText"/>
             </w:rPr>
             <w:t>Click here to enter text.</w:t>
-          </w:r>
-        </w:p>
-      </w:docPartBody>
-    </w:docPart>
-    <w:docPart>
-      <w:docPartPr>
-        <w:name w:val="2A9E49AE3C4B4E56AE82BA4A087BD7E2"/>
-        <w:category>
-          <w:name w:val="General"/>
-          <w:gallery w:val="placeholder"/>
-        </w:category>
-        <w:types>
-          <w:type w:val="bbPlcHdr"/>
-        </w:types>
-        <w:behaviors>
-          <w:behavior w:val="content"/>
-        </w:behaviors>
-        <w:guid w:val="{7E2A204A-03CF-4D01-B1E6-D43DDF73736F}"/>
-      </w:docPartPr>
-      <w:docPartBody>
-        <w:p>
-          <w:pPr>
-            <w:pStyle w:val="2A9E49AE3C4B4E56AE82BA4A087BD7E2"/>
-          </w:pPr>
-          <w:r>
-            <w:rPr>
-              <w:rStyle w:val="PlaceholderText"/>
-            </w:rPr>
-            <w:t>Click or tap here to enter text.</w:t>
           </w:r>
         </w:p>
       </w:docPartBody>
@@ -4195,35 +4018,6 @@
     </w:docPart>
     <w:docPart>
       <w:docPartPr>
-        <w:name w:val="157E58201F2C4ADD9D5527515C58B09D"/>
-        <w:category>
-          <w:name w:val="General"/>
-          <w:gallery w:val="placeholder"/>
-        </w:category>
-        <w:types>
-          <w:type w:val="bbPlcHdr"/>
-        </w:types>
-        <w:behaviors>
-          <w:behavior w:val="content"/>
-        </w:behaviors>
-        <w:guid w:val="{0EF55B68-6511-4BE4-85C0-8F7A2022193D}"/>
-      </w:docPartPr>
-      <w:docPartBody>
-        <w:p>
-          <w:pPr>
-            <w:pStyle w:val="157E58201F2C4ADD9D5527515C58B09D"/>
-          </w:pPr>
-          <w:r>
-            <w:rPr>
-              <w:rStyle w:val="PlaceholderText"/>
-            </w:rPr>
-            <w:t>Click or tap here to enter text.</w:t>
-          </w:r>
-        </w:p>
-      </w:docPartBody>
-    </w:docPart>
-    <w:docPart>
-      <w:docPartPr>
         <w:name w:val="3ABE8D77C52F4DFD8787F351C946F1B3"/>
         <w:category>
           <w:name w:val="General"/>
@@ -4282,35 +4076,6 @@
     </w:docPart>
     <w:docPart>
       <w:docPartPr>
-        <w:name w:val="B9A5F2811AEE4F208EDB89874BB420A5"/>
-        <w:category>
-          <w:name w:val="General"/>
-          <w:gallery w:val="placeholder"/>
-        </w:category>
-        <w:types>
-          <w:type w:val="bbPlcHdr"/>
-        </w:types>
-        <w:behaviors>
-          <w:behavior w:val="content"/>
-        </w:behaviors>
-        <w:guid w:val="{1C058CBB-E5A6-44AF-8A78-327394681DAE}"/>
-      </w:docPartPr>
-      <w:docPartBody>
-        <w:p>
-          <w:pPr>
-            <w:pStyle w:val="B9A5F2811AEE4F208EDB89874BB420A5"/>
-          </w:pPr>
-          <w:r>
-            <w:rPr>
-              <w:rStyle w:val="PlaceholderText"/>
-            </w:rPr>
-            <w:t>Click or tap here to enter text.</w:t>
-          </w:r>
-        </w:p>
-      </w:docPartBody>
-    </w:docPart>
-    <w:docPart>
-      <w:docPartPr>
         <w:name w:val="EA78A9367F954649922B9FAF8B5C9FD2"/>
         <w:category>
           <w:name w:val="General"/>
@@ -4363,35 +4128,6 @@
               <w:rStyle w:val="PlaceholderText"/>
             </w:rPr>
             <w:t>Click here to enter text.</w:t>
-          </w:r>
-        </w:p>
-      </w:docPartBody>
-    </w:docPart>
-    <w:docPart>
-      <w:docPartPr>
-        <w:name w:val="AB941C8D25864D088153F7A9754D0FBC"/>
-        <w:category>
-          <w:name w:val="General"/>
-          <w:gallery w:val="placeholder"/>
-        </w:category>
-        <w:types>
-          <w:type w:val="bbPlcHdr"/>
-        </w:types>
-        <w:behaviors>
-          <w:behavior w:val="content"/>
-        </w:behaviors>
-        <w:guid w:val="{3CCF3C65-1CD7-4C46-B270-B972B2BA7600}"/>
-      </w:docPartPr>
-      <w:docPartBody>
-        <w:p>
-          <w:pPr>
-            <w:pStyle w:val="AB941C8D25864D088153F7A9754D0FBC"/>
-          </w:pPr>
-          <w:r>
-            <w:rPr>
-              <w:rStyle w:val="PlaceholderText"/>
-            </w:rPr>
-            <w:t>Click or tap here to enter text.</w:t>
           </w:r>
         </w:p>
       </w:docPartBody>
@@ -5068,21 +4804,21 @@
     <w:charset w:val="00"/>
     <w:family w:val="swiss"/>
     <w:pitch w:val="variable"/>
-    <w:sig w:usb0="E0002AFF" w:usb1="4000ACFF" w:usb2="00000001" w:usb3="00000000" w:csb0="000001FF" w:csb1="00000000"/>
+    <w:sig w:usb0="E4002EFF" w:usb1="C000247B" w:usb2="00000009" w:usb3="00000000" w:csb0="000001FF" w:csb1="00000000"/>
   </w:font>
   <w:font w:name="Times New Roman">
     <w:panose1 w:val="02020603050405020304"/>
     <w:charset w:val="00"/>
     <w:family w:val="roman"/>
     <w:pitch w:val="variable"/>
-    <w:sig w:usb0="E0002AFF" w:usb1="C0007843" w:usb2="00000009" w:usb3="00000000" w:csb0="000001FF" w:csb1="00000000"/>
+    <w:sig w:usb0="E0002EFF" w:usb1="C000785B" w:usb2="00000009" w:usb3="00000000" w:csb0="000001FF" w:csb1="00000000"/>
   </w:font>
   <w:font w:name="Calibri Light">
     <w:panose1 w:val="020F0302020204030204"/>
     <w:charset w:val="00"/>
     <w:family w:val="swiss"/>
     <w:pitch w:val="variable"/>
-    <w:sig w:usb0="A0002AEF" w:usb1="4000207B" w:usb2="00000000" w:usb3="00000000" w:csb0="000001FF" w:csb1="00000000"/>
+    <w:sig w:usb0="E4002EFF" w:usb1="C000247B" w:usb2="00000009" w:usb3="00000000" w:csb0="000001FF" w:csb1="00000000"/>
   </w:font>
 </w:fonts>
 </file>
@@ -5103,6 +4839,7 @@
   <w:rsids>
     <w:rsidRoot w:val="008229B0"/>
     <w:rsid w:val="000547DB"/>
+    <w:rsid w:val="002368E7"/>
     <w:rsid w:val="0026316B"/>
     <w:rsid w:val="003C2E69"/>
     <w:rsid w:val="004250AD"/>
@@ -5113,6 +4850,7 @@
     <w:rsid w:val="008A7444"/>
     <w:rsid w:val="00954314"/>
     <w:rsid w:val="00961802"/>
+    <w:rsid w:val="009B1B16"/>
     <w:rsid w:val="009D4E24"/>
     <w:rsid w:val="00B6054F"/>
     <w:rsid w:val="00BE1F90"/>
@@ -6838,7 +6576,7 @@
 </file>
 
 <file path=customXml/itemProps2.xml><?xml version="1.0" encoding="utf-8"?>
-<ds:datastoreItem xmlns:ds="http://schemas.openxmlformats.org/officeDocument/2006/customXml" ds:itemID="{F277A2FD-15FB-46EF-A049-0AAF9E494AF1}">
+<ds:datastoreItem xmlns:ds="http://schemas.openxmlformats.org/officeDocument/2006/customXml" ds:itemID="{7457E58D-0001-4051-B40C-D6409E1FF709}">
   <ds:schemaRefs>
     <ds:schemaRef ds:uri="http://schemas.openxmlformats.org/officeDocument/2006/bibliography"/>
   </ds:schemaRefs>

--- a/Reports/StandardSalesInvoice.docx
+++ b/Reports/StandardSalesInvoice.docx
@@ -684,8 +684,6 @@
               <w:pStyle w:val="NoSpacing"/>
               <w:ind w:left="87"/>
             </w:pPr>
-            <w:bookmarkStart w:name="_GoBack" w:id="0"/>
-            <w:bookmarkEnd w:id="0"/>
           </w:p>
         </w:tc>
         <w:tc>
@@ -1552,6 +1550,210 @@
         <mc:AlternateContent>
           <mc:Choice Requires="wps">
             <w:drawing>
+              <wp:anchor distT="45720" distB="45720" distL="114300" distR="114300" simplePos="0" relativeHeight="251661312" behindDoc="0" locked="0" layoutInCell="1" allowOverlap="1" wp14:editId="1491BAC1" wp14:anchorId="7D75357B">
+                <wp:simplePos x="0" y="0"/>
+                <wp:positionH relativeFrom="margin">
+                  <wp:posOffset>3232785</wp:posOffset>
+                </wp:positionH>
+                <wp:positionV relativeFrom="paragraph">
+                  <wp:posOffset>194945</wp:posOffset>
+                </wp:positionV>
+                <wp:extent cx="3390900" cy="1733550"/>
+                <wp:effectExtent l="0" t="0" r="19050" b="19050"/>
+                <wp:wrapSquare wrapText="bothSides"/>
+                <wp:docPr id="2" name="Text Box 2"/>
+                <wp:cNvGraphicFramePr>
+                  <a:graphicFrameLocks xmlns:a="http://schemas.openxmlformats.org/drawingml/2006/main"/>
+                </wp:cNvGraphicFramePr>
+                <a:graphic xmlns:a="http://schemas.openxmlformats.org/drawingml/2006/main">
+                  <a:graphicData uri="http://schemas.microsoft.com/office/word/2010/wordprocessingShape">
+                    <wps:wsp>
+                      <wps:cNvSpPr txBox="1">
+                        <a:spLocks noChangeArrowheads="1"/>
+                      </wps:cNvSpPr>
+                      <wps:spPr bwMode="auto">
+                        <a:xfrm>
+                          <a:off x="0" y="0"/>
+                          <a:ext cx="3390900" cy="1733550"/>
+                        </a:xfrm>
+                        <a:prstGeom prst="rect">
+                          <a:avLst/>
+                        </a:prstGeom>
+                        <a:solidFill>
+                          <a:srgbClr val="FFFFFF"/>
+                        </a:solidFill>
+                        <a:ln w="9525">
+                          <a:solidFill>
+                            <a:srgbClr val="000000"/>
+                          </a:solidFill>
+                          <a:miter lim="800000"/>
+                          <a:headEnd/>
+                          <a:tailEnd/>
+                        </a:ln>
+                      </wps:spPr>
+                      <wps:txbx>
+                        <w:txbxContent>
+                          <w:p>
+                            <w:pPr>
+                              <w:spacing w:after="0"/>
+                              <w:rPr>
+                                <w:rFonts w:asciiTheme="majorHAnsi" w:hAnsiTheme="majorHAnsi" w:cstheme="majorHAnsi"/>
+                                <w:b/>
+                                <w:sz w:val="18"/>
+                                <w:szCs w:val="18"/>
+                              </w:rPr>
+                            </w:pPr>
+                            <w:r>
+                              <w:rPr>
+                                <w:rFonts w:asciiTheme="majorHAnsi" w:hAnsiTheme="majorHAnsi" w:cstheme="majorHAnsi"/>
+                                <w:b/>
+                                <w:sz w:val="18"/>
+                                <w:szCs w:val="18"/>
+                              </w:rPr>
+                              <w:t>Invoice Notes:</w:t>
+                            </w:r>
+                          </w:p>
+                          <w:sdt>
+                            <w:sdtPr>
+                              <w:rPr>
+                                <w:rFonts w:asciiTheme="majorHAnsi" w:hAnsiTheme="majorHAnsi" w:cstheme="majorHAnsi"/>
+                                <w:sz w:val="18"/>
+                                <w:szCs w:val="18"/>
+                              </w:rPr>
+                              <w:id w:val="857927497"/>
+                              <w:placeholder>
+                                <w:docPart w:val="DefaultPlaceholder_-1854013440"/>
+                              </w:placeholder>
+                              <w:dataBinding w:prefixMappings="xmlns:ns0='urn:microsoft-dynamics-nav/reports/TBMS Sales Invoice/50113/'" w:xpath="/ns0:NavWordReportXmlPart[1]/ns0:Header[1]/ns0:Invoice_Notes[1]" w:storeItemID="{99AD73C9-F048-4C91-9166-08FF819B0510}"/>
+                              <w:text/>
+                              <w:alias w:val="#Nav: /Header/Invoice_Notes"/>
+                              <w:tag w:val="#Nav: TBMS Sales Invoice/50113"/>
+                            </w:sdtPr>
+                            <w:sdtContent>
+                              <w:p>
+                                <w:pPr>
+                                  <w:spacing w:after="0"/>
+                                  <w:rPr>
+                                    <w:rFonts w:asciiTheme="majorHAnsi" w:hAnsiTheme="majorHAnsi" w:cstheme="majorHAnsi"/>
+                                    <w:b/>
+                                    <w:sz w:val="16"/>
+                                    <w:szCs w:val="16"/>
+                                  </w:rPr>
+                                </w:pPr>
+                                <w:proofErr w:type="spellStart"/>
+                                <w:r>
+                                  <w:rPr>
+                                    <w:rFonts w:asciiTheme="majorHAnsi" w:hAnsiTheme="majorHAnsi" w:cstheme="majorHAnsi"/>
+                                    <w:sz w:val="18"/>
+                                    <w:szCs w:val="18"/>
+                                  </w:rPr>
+                                  <w:t>Invoice_Notes</w:t>
+                                </w:r>
+                                <w:proofErr w:type="spellEnd"/>
+                              </w:p>
+                            </w:sdtContent>
+                          </w:sdt>
+                        </w:txbxContent>
+                      </wps:txbx>
+                      <wps:bodyPr rot="0" vert="horz" wrap="square" lIns="91440" tIns="45720" rIns="91440" bIns="45720" anchor="t" anchorCtr="0">
+                        <a:noAutofit/>
+                      </wps:bodyPr>
+                    </wps:wsp>
+                  </a:graphicData>
+                </a:graphic>
+                <wp14:sizeRelH relativeFrom="margin">
+                  <wp14:pctWidth>0</wp14:pctWidth>
+                </wp14:sizeRelH>
+                <wp14:sizeRelV relativeFrom="margin">
+                  <wp14:pctHeight>0</wp14:pctHeight>
+                </wp14:sizeRelV>
+              </wp:anchor>
+            </w:drawing>
+          </mc:Choice>
+          <mc:Fallback>
+            <w:pict>
+              <v:shapetype id="_x0000_t202" coordsize="21600,21600" o:spt="202" path="m,l,21600r21600,l21600,xe" w14:anchorId="7D75357B">
+                <v:stroke joinstyle="miter"/>
+                <v:path gradientshapeok="t" o:connecttype="rect"/>
+              </v:shapetype>
+              <v:shape id="Text Box 2" style="position:absolute;margin-left:254.55pt;margin-top:15.35pt;width:267pt;height:136.5pt;z-index:251661312;visibility:visible;mso-wrap-style:square;mso-width-percent:0;mso-height-percent:0;mso-wrap-distance-left:9pt;mso-wrap-distance-top:3.6pt;mso-wrap-distance-right:9pt;mso-wrap-distance-bottom:3.6pt;mso-position-horizontal:absolute;mso-position-horizontal-relative:margin;mso-position-vertical:absolute;mso-position-vertical-relative:text;mso-width-percent:0;mso-height-percent:0;mso-width-relative:margin;mso-height-relative:margin;v-text-anchor:top" o:spid="_x0000_s1026" type="#_x0000_t202" o:gfxdata="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">
+                <v:textbox>
+                  <w:txbxContent>
+                    <w:p>
+                      <w:pPr>
+                        <w:spacing w:after="0"/>
+                        <w:rPr>
+                          <w:rFonts w:asciiTheme="majorHAnsi" w:hAnsiTheme="majorHAnsi" w:cstheme="majorHAnsi"/>
+                          <w:b/>
+                          <w:sz w:val="18"/>
+                          <w:szCs w:val="18"/>
+                        </w:rPr>
+                      </w:pPr>
+                      <w:r>
+                        <w:rPr>
+                          <w:rFonts w:asciiTheme="majorHAnsi" w:hAnsiTheme="majorHAnsi" w:cstheme="majorHAnsi"/>
+                          <w:b/>
+                          <w:sz w:val="18"/>
+                          <w:szCs w:val="18"/>
+                        </w:rPr>
+                        <w:t>Invoice Notes:</w:t>
+                      </w:r>
+                    </w:p>
+                    <w:sdt>
+                      <w:sdtPr>
+                        <w:rPr>
+                          <w:rFonts w:asciiTheme="majorHAnsi" w:hAnsiTheme="majorHAnsi" w:cstheme="majorHAnsi"/>
+                          <w:sz w:val="18"/>
+                          <w:szCs w:val="18"/>
+                        </w:rPr>
+                        <w:id w:val="857927497"/>
+                        <w:placeholder>
+                          <w:docPart w:val="DefaultPlaceholder_-1854013440"/>
+                        </w:placeholder>
+                        <w:dataBinding w:prefixMappings="xmlns:ns0='urn:microsoft-dynamics-nav/reports/TBMS Sales Invoice/50113/'" w:xpath="/ns0:NavWordReportXmlPart[1]/ns0:Header[1]/ns0:Invoice_Notes[1]" w:storeItemID="{99AD73C9-F048-4C91-9166-08FF819B0510}"/>
+                        <w:text/>
+                        <w:alias w:val="#Nav: /Header/Invoice_Notes"/>
+                        <w:tag w:val="#Nav: TBMS Sales Invoice/50113"/>
+                      </w:sdtPr>
+                      <w:sdtContent>
+                        <w:p>
+                          <w:pPr>
+                            <w:spacing w:after="0"/>
+                            <w:rPr>
+                              <w:rFonts w:asciiTheme="majorHAnsi" w:hAnsiTheme="majorHAnsi" w:cstheme="majorHAnsi"/>
+                              <w:b/>
+                              <w:sz w:val="16"/>
+                              <w:szCs w:val="16"/>
+                            </w:rPr>
+                          </w:pPr>
+                          <w:proofErr w:type="spellStart"/>
+                          <w:r>
+                            <w:rPr>
+                              <w:rFonts w:asciiTheme="majorHAnsi" w:hAnsiTheme="majorHAnsi" w:cstheme="majorHAnsi"/>
+                              <w:sz w:val="18"/>
+                              <w:szCs w:val="18"/>
+                            </w:rPr>
+                            <w:t>Invoice_Notes</w:t>
+                          </w:r>
+                          <w:proofErr w:type="spellEnd"/>
+                        </w:p>
+                      </w:sdtContent>
+                    </w:sdt>
+                  </w:txbxContent>
+                </v:textbox>
+                <w10:wrap type="square" anchorx="margin"/>
+              </v:shape>
+            </w:pict>
+          </mc:Fallback>
+        </mc:AlternateContent>
+      </w:r>
+      <w:r>
+        <w:rPr>
+          <w:noProof/>
+        </w:rPr>
+        <mc:AlternateContent>
+          <mc:Choice Requires="wps">
+            <w:drawing>
               <wp:anchor distT="45720" distB="45720" distL="114300" distR="114300" simplePos="0" relativeHeight="251659264" behindDoc="0" locked="0" layoutInCell="1" allowOverlap="1">
                 <wp:simplePos x="0" y="0"/>
                 <wp:positionH relativeFrom="margin">
@@ -1826,7 +2028,17 @@
                                 <w:sz w:val="16"/>
                                 <w:szCs w:val="16"/>
                               </w:rPr>
-                              <w:t xml:space="preserve"> 200003410121</w:t>
+                              <w:t xml:space="preserve"> 20000341012</w:t>
+                            </w:r>
+                            <w:bookmarkStart w:name="_GoBack" w:id="0"/>
+                            <w:bookmarkEnd w:id="0"/>
+                            <w:r>
+                              <w:rPr>
+                                <w:rFonts w:asciiTheme="majorHAnsi" w:hAnsiTheme="majorHAnsi" w:cstheme="majorHAnsi"/>
+                                <w:sz w:val="16"/>
+                                <w:szCs w:val="16"/>
+                              </w:rPr>
+                              <w:t>1</w:t>
                             </w:r>
                           </w:p>
                         </w:txbxContent>
@@ -1846,13 +2058,9 @@
               </wp:anchor>
             </w:drawing>
           </mc:Choice>
-          <mc:Fallback xmlns:a="http://schemas.openxmlformats.org/drawingml/2006/main" xmlns:pic="http://schemas.openxmlformats.org/drawingml/2006/picture" xmlns:a14="http://schemas.microsoft.com/office/drawing/2010/main">
+          <mc:Fallback>
             <w:pict>
-              <v:shapetype id="_x0000_t202" coordsize="21600,21600" o:spt="202" path="m,l,21600r21600,l21600,xe">
-                <v:stroke joinstyle="miter"/>
-                <v:path gradientshapeok="t" o:connecttype="rect"/>
-              </v:shapetype>
-              <v:shape id="Text Box 2" style="position:absolute;margin-left:0;margin-top:15.35pt;width:193.5pt;height:136.5pt;z-index:251659264;visibility:visible;mso-wrap-style:square;mso-width-percent:0;mso-height-percent:0;mso-wrap-distance-left:9pt;mso-wrap-distance-top:3.6pt;mso-wrap-distance-right:9pt;mso-wrap-distance-bottom:3.6pt;mso-position-horizontal:left;mso-position-horizontal-relative:margin;mso-position-vertical:absolute;mso-position-vertical-relative:text;mso-width-percent:0;mso-height-percent:0;mso-width-relative:margin;mso-height-relative:margin;v-text-anchor:top" o:spid="_x0000_s1026" type="#_x0000_t202" o:gfxdata="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">
+              <v:shape id="_x0000_s1027" style="position:absolute;margin-left:0;margin-top:15.35pt;width:193.5pt;height:136.5pt;z-index:251659264;visibility:visible;mso-wrap-style:square;mso-width-percent:0;mso-height-percent:0;mso-wrap-distance-left:9pt;mso-wrap-distance-top:3.6pt;mso-wrap-distance-right:9pt;mso-wrap-distance-bottom:3.6pt;mso-position-horizontal:left;mso-position-horizontal-relative:margin;mso-position-vertical:absolute;mso-position-vertical-relative:text;mso-width-percent:0;mso-height-percent:0;mso-width-relative:margin;mso-height-relative:margin;v-text-anchor:top" type="#_x0000_t202" o:gfxdata="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">
                 <v:textbox>
                   <w:txbxContent>
                     <w:p>
@@ -2086,7 +2294,17 @@
                           <w:sz w:val="16"/>
                           <w:szCs w:val="16"/>
                         </w:rPr>
-                        <w:t xml:space="preserve"> 200003410121</w:t>
+                        <w:t xml:space="preserve"> 20000341012</w:t>
+                      </w:r>
+                      <w:bookmarkStart w:name="_GoBack" w:id="1"/>
+                      <w:bookmarkEnd w:id="1"/>
+                      <w:r>
+                        <w:rPr>
+                          <w:rFonts w:asciiTheme="majorHAnsi" w:hAnsiTheme="majorHAnsi" w:cstheme="majorHAnsi"/>
+                          <w:sz w:val="16"/>
+                          <w:szCs w:val="16"/>
+                        </w:rPr>
+                        <w:t>1</w:t>
                       </w:r>
                     </w:p>
                   </w:txbxContent>
@@ -4804,21 +5022,21 @@
     <w:charset w:val="00"/>
     <w:family w:val="swiss"/>
     <w:pitch w:val="variable"/>
-    <w:sig w:usb0="E4002EFF" w:usb1="C000247B" w:usb2="00000009" w:usb3="00000000" w:csb0="000001FF" w:csb1="00000000"/>
+    <w:sig w:usb0="E00002FF" w:usb1="4000ACFF" w:usb2="00000001" w:usb3="00000000" w:csb0="0000019F" w:csb1="00000000"/>
   </w:font>
   <w:font w:name="Times New Roman">
     <w:panose1 w:val="02020603050405020304"/>
     <w:charset w:val="00"/>
     <w:family w:val="roman"/>
     <w:pitch w:val="variable"/>
-    <w:sig w:usb0="E0002EFF" w:usb1="C000785B" w:usb2="00000009" w:usb3="00000000" w:csb0="000001FF" w:csb1="00000000"/>
+    <w:sig w:usb0="E0002AFF" w:usb1="C0007843" w:usb2="00000009" w:usb3="00000000" w:csb0="000001FF" w:csb1="00000000"/>
   </w:font>
   <w:font w:name="Calibri Light">
     <w:panose1 w:val="020F0302020204030204"/>
     <w:charset w:val="00"/>
     <w:family w:val="swiss"/>
     <w:pitch w:val="variable"/>
-    <w:sig w:usb0="E4002EFF" w:usb1="C000247B" w:usb2="00000009" w:usb3="00000000" w:csb0="000001FF" w:csb1="00000000"/>
+    <w:sig w:usb0="A00002EF" w:usb1="4000207B" w:usb2="00000000" w:usb3="00000000" w:csb0="0000009F" w:csb1="00000000"/>
   </w:font>
 </w:fonts>
 </file>
@@ -4838,6 +5056,7 @@
   </w:compat>
   <w:rsids>
     <w:rsidRoot w:val="008229B0"/>
+    <w:rsid w:val="00023B25"/>
     <w:rsid w:val="000547DB"/>
     <w:rsid w:val="002368E7"/>
     <w:rsid w:val="0026316B"/>
@@ -4846,6 +5065,7 @@
     <w:rsid w:val="004B268C"/>
     <w:rsid w:val="00514246"/>
     <w:rsid w:val="005215F5"/>
+    <w:rsid w:val="005D1FB7"/>
     <w:rsid w:val="008229B0"/>
     <w:rsid w:val="008A7444"/>
     <w:rsid w:val="00954314"/>
@@ -6148,6 +6368,8 @@
  
          < H o m e P a g e _ H e a d e r _ L b l > H o m e P a g e _ H e a d e r _ L b l < / H o m e P a g e _ H e a d e r _ L b l >   
+         < I n v o i c e _ N o t e s > I n v o i c e _ N o t e s < / I n v o i c e _ N o t e s > + 
          < I n v o i c e D i s c o u n t A m o u n t _ L b l > I n v o i c e D i s c o u n t A m o u n t _ L b l < / I n v o i c e D i s c o u n t A m o u n t _ L b l >   
          < I n v o i c e D i s c o u n t B a s e A m o u n t _ L b l > I n v o i c e D i s c o u n t B a s e A m o u n t _ L b l < / I n v o i c e D i s c o u n t B a s e A m o u n t _ L b l > @@ -6576,7 +6798,7 @@
 </file>
 
 <file path=customXml/itemProps2.xml><?xml version="1.0" encoding="utf-8"?>
-<ds:datastoreItem xmlns:ds="http://schemas.openxmlformats.org/officeDocument/2006/customXml" ds:itemID="{7457E58D-0001-4051-B40C-D6409E1FF709}">
+<ds:datastoreItem xmlns:ds="http://schemas.openxmlformats.org/officeDocument/2006/customXml" ds:itemID="{55EE2D20-85B7-43C7-A996-71D566554745}">
   <ds:schemaRefs>
     <ds:schemaRef ds:uri="http://schemas.openxmlformats.org/officeDocument/2006/bibliography"/>
   </ds:schemaRefs>

--- a/Reports/StandardSalesInvoice.docx
+++ b/Reports/StandardSalesInvoice.docx
@@ -211,25 +211,51 @@
             </w:pPr>
           </w:p>
         </w:tc>
-        <w:tc>
-          <w:tcPr>
-            <w:tcW w:w="3514" w:type="dxa"/>
-            <w:gridSpan w:val="2"/>
-            <w:vAlign w:val="bottom"/>
-          </w:tcPr>
-          <w:p>
-            <w:pPr>
-              <w:pStyle w:val="Heading1"/>
-              <w:ind w:left="87"/>
-              <w:outlineLvl w:val="0"/>
-              <w:rPr>
-                <w:rFonts w:asciiTheme="majorHAnsi" w:hAnsiTheme="majorHAnsi"/>
-                <w:sz w:val="20"/>
-                <w:szCs w:val="20"/>
-              </w:rPr>
-            </w:pPr>
-          </w:p>
-        </w:tc>
+        <w:sdt>
+          <w:sdtPr>
+            <w:rPr>
+              <w:rFonts w:asciiTheme="majorHAnsi" w:hAnsiTheme="majorHAnsi"/>
+              <w:color w:val="0070C0"/>
+            </w:rPr>
+            <w:alias w:val="#Nav: /Header/ShipToAddress_Lbl"/>
+            <w:tag w:val="#Nav: TBMS Sales Invoice/50113"/>
+            <w:id w:val="1746759334"/>
+            <w:placeholder>
+              <w:docPart w:val="DefaultPlaceholder_-1854013440"/>
+            </w:placeholder>
+            <w:dataBinding w:prefixMappings="xmlns:ns0='urn:microsoft-dynamics-nav/reports/TBMS Sales Invoice/50113/'" w:xpath="/ns0:NavWordReportXmlPart[1]/ns0:Header[1]/ns0:ShipToAddress_Lbl[1]" w:storeItemID="{99AD73C9-F048-4C91-9166-08FF819B0510}"/>
+            <w:text/>
+          </w:sdtPr>
+          <w:sdtEndPr/>
+          <w:sdtContent>
+            <w:tc>
+              <w:tcPr>
+                <w:tcW w:w="3514" w:type="dxa"/>
+                <w:gridSpan w:val="2"/>
+                <w:vAlign w:val="bottom"/>
+              </w:tcPr>
+              <w:p>
+                <w:pPr>
+                  <w:contextualSpacing/>
+                  <w:rPr>
+                    <w:rFonts w:asciiTheme="majorHAnsi" w:hAnsiTheme="majorHAnsi"/>
+                    <w:sz w:val="20"/>
+                    <w:szCs w:val="20"/>
+                  </w:rPr>
+                </w:pPr>
+                <w:proofErr w:type="spellStart"/>
+                <w:r>
+                  <w:rPr>
+                    <w:rFonts w:asciiTheme="majorHAnsi" w:hAnsiTheme="majorHAnsi"/>
+                    <w:color w:val="0070C0"/>
+                  </w:rPr>
+                  <w:t>ShipToAddress_Lbl</w:t>
+                </w:r>
+                <w:proofErr w:type="spellEnd"/>
+              </w:p>
+            </w:tc>
+          </w:sdtContent>
+        </w:sdt>
         <w:tc>
           <w:tcPr>
             <w:tcW w:w="3512" w:type="dxa"/>
@@ -328,18 +354,36 @@
             </w:tc>
           </w:sdtContent>
         </w:sdt>
-        <w:tc>
-          <w:tcPr>
-            <w:tcW w:w="3514" w:type="dxa"/>
-            <w:gridSpan w:val="2"/>
-          </w:tcPr>
-          <w:p>
-            <w:pPr>
-              <w:pStyle w:val="NoSpacing"/>
-              <w:ind w:left="87"/>
-            </w:pPr>
-          </w:p>
-        </w:tc>
+        <w:sdt>
+          <w:sdtPr>
+            <w:alias w:val="#Nav: /Header/ShipToAddress1"/>
+            <w:tag w:val="#Nav: TBMS Sales Invoice/50113"/>
+            <w:id w:val="534235763"/>
+            <w:placeholder>
+              <w:docPart w:val="DefaultPlaceholder_-1854013440"/>
+            </w:placeholder>
+            <w:dataBinding w:prefixMappings="xmlns:ns0='urn:microsoft-dynamics-nav/reports/TBMS Sales Invoice/50113/'" w:xpath="/ns0:NavWordReportXmlPart[1]/ns0:Header[1]/ns0:ShipToAddress1[1]" w:storeItemID="{99AD73C9-F048-4C91-9166-08FF819B0510}"/>
+            <w:text/>
+          </w:sdtPr>
+          <w:sdtEndPr/>
+          <w:sdtContent>
+            <w:tc>
+              <w:tcPr>
+                <w:tcW w:w="3514" w:type="dxa"/>
+                <w:gridSpan w:val="2"/>
+              </w:tcPr>
+              <w:p>
+                <w:pPr>
+                  <w:pStyle w:val="NoSpacing"/>
+                  <w:ind w:left="87"/>
+                </w:pPr>
+                <w:r>
+                  <w:t>ShipToAddress1</w:t>
+                </w:r>
+              </w:p>
+            </w:tc>
+          </w:sdtContent>
+        </w:sdt>
         <w:tc>
           <w:tcPr>
             <w:tcW w:w="3512" w:type="dxa"/>
@@ -414,18 +458,36 @@
             </w:tc>
           </w:sdtContent>
         </w:sdt>
-        <w:tc>
-          <w:tcPr>
-            <w:tcW w:w="3514" w:type="dxa"/>
-            <w:gridSpan w:val="2"/>
-          </w:tcPr>
-          <w:p>
-            <w:pPr>
-              <w:pStyle w:val="NoSpacing"/>
-              <w:ind w:left="87"/>
-            </w:pPr>
-          </w:p>
-        </w:tc>
+        <w:sdt>
+          <w:sdtPr>
+            <w:alias w:val="#Nav: /Header/ShipToAddress2"/>
+            <w:tag w:val="#Nav: TBMS Sales Invoice/50113"/>
+            <w:id w:val="233672522"/>
+            <w:placeholder>
+              <w:docPart w:val="DefaultPlaceholder_-1854013440"/>
+            </w:placeholder>
+            <w:dataBinding w:prefixMappings="xmlns:ns0='urn:microsoft-dynamics-nav/reports/TBMS Sales Invoice/50113/'" w:xpath="/ns0:NavWordReportXmlPart[1]/ns0:Header[1]/ns0:ShipToAddress2[1]" w:storeItemID="{99AD73C9-F048-4C91-9166-08FF819B0510}"/>
+            <w:text/>
+          </w:sdtPr>
+          <w:sdtEndPr/>
+          <w:sdtContent>
+            <w:tc>
+              <w:tcPr>
+                <w:tcW w:w="3514" w:type="dxa"/>
+                <w:gridSpan w:val="2"/>
+              </w:tcPr>
+              <w:p>
+                <w:pPr>
+                  <w:pStyle w:val="NoSpacing"/>
+                  <w:ind w:left="87"/>
+                </w:pPr>
+                <w:r>
+                  <w:t>ShipToAddress2</w:t>
+                </w:r>
+              </w:p>
+            </w:tc>
+          </w:sdtContent>
+        </w:sdt>
         <w:tc>
           <w:tcPr>
             <w:tcW w:w="3512" w:type="dxa"/>
@@ -501,18 +563,36 @@
             </w:tc>
           </w:sdtContent>
         </w:sdt>
-        <w:tc>
-          <w:tcPr>
-            <w:tcW w:w="3514" w:type="dxa"/>
-            <w:gridSpan w:val="2"/>
-          </w:tcPr>
-          <w:p>
-            <w:pPr>
-              <w:pStyle w:val="NoSpacing"/>
-              <w:ind w:left="87"/>
-            </w:pPr>
-          </w:p>
-        </w:tc>
+        <w:sdt>
+          <w:sdtPr>
+            <w:alias w:val="#Nav: /Header/ShipToAddress3"/>
+            <w:tag w:val="#Nav: TBMS Sales Invoice/50113"/>
+            <w:id w:val="1988279057"/>
+            <w:placeholder>
+              <w:docPart w:val="DefaultPlaceholder_-1854013440"/>
+            </w:placeholder>
+            <w:dataBinding w:prefixMappings="xmlns:ns0='urn:microsoft-dynamics-nav/reports/TBMS Sales Invoice/50113/'" w:xpath="/ns0:NavWordReportXmlPart[1]/ns0:Header[1]/ns0:ShipToAddress3[1]" w:storeItemID="{99AD73C9-F048-4C91-9166-08FF819B0510}"/>
+            <w:text/>
+          </w:sdtPr>
+          <w:sdtEndPr/>
+          <w:sdtContent>
+            <w:tc>
+              <w:tcPr>
+                <w:tcW w:w="3514" w:type="dxa"/>
+                <w:gridSpan w:val="2"/>
+              </w:tcPr>
+              <w:p>
+                <w:pPr>
+                  <w:pStyle w:val="NoSpacing"/>
+                  <w:ind w:left="87"/>
+                </w:pPr>
+                <w:r>
+                  <w:t>ShipToAddress3</w:t>
+                </w:r>
+              </w:p>
+            </w:tc>
+          </w:sdtContent>
+        </w:sdt>
         <w:tc>
           <w:tcPr>
             <w:tcW w:w="3512" w:type="dxa"/>
@@ -588,18 +668,36 @@
             </w:tc>
           </w:sdtContent>
         </w:sdt>
-        <w:tc>
-          <w:tcPr>
-            <w:tcW w:w="3514" w:type="dxa"/>
-            <w:gridSpan w:val="2"/>
-          </w:tcPr>
-          <w:p>
-            <w:pPr>
-              <w:pStyle w:val="NoSpacing"/>
-              <w:ind w:left="87"/>
-            </w:pPr>
-          </w:p>
-        </w:tc>
+        <w:sdt>
+          <w:sdtPr>
+            <w:alias w:val="#Nav: /Header/ShipToAddress4"/>
+            <w:tag w:val="#Nav: TBMS Sales Invoice/50113"/>
+            <w:id w:val="-635188731"/>
+            <w:placeholder>
+              <w:docPart w:val="DefaultPlaceholder_-1854013440"/>
+            </w:placeholder>
+            <w:dataBinding w:prefixMappings="xmlns:ns0='urn:microsoft-dynamics-nav/reports/TBMS Sales Invoice/50113/'" w:xpath="/ns0:NavWordReportXmlPart[1]/ns0:Header[1]/ns0:ShipToAddress4[1]" w:storeItemID="{99AD73C9-F048-4C91-9166-08FF819B0510}"/>
+            <w:text/>
+          </w:sdtPr>
+          <w:sdtEndPr/>
+          <w:sdtContent>
+            <w:tc>
+              <w:tcPr>
+                <w:tcW w:w="3514" w:type="dxa"/>
+                <w:gridSpan w:val="2"/>
+              </w:tcPr>
+              <w:p>
+                <w:pPr>
+                  <w:pStyle w:val="NoSpacing"/>
+                  <w:ind w:left="87"/>
+                </w:pPr>
+                <w:r>
+                  <w:t>ShipToAddress4</w:t>
+                </w:r>
+              </w:p>
+            </w:tc>
+          </w:sdtContent>
+        </w:sdt>
         <w:tc>
           <w:tcPr>
             <w:tcW w:w="3512" w:type="dxa"/>
@@ -644,9 +742,9 @@
             </w:rPr>
             <w:alias w:val="#Nav: /Header/CustomerAddress5"/>
             <w:tag w:val="#Nav: TBMS Sales Invoice/50113"/>
-            <w:id w:val="1398856861"/>
+            <w:id w:val="-1662081423"/>
             <w:placeholder>
-              <w:docPart w:val="2AE7F63EC3B44FD390C7BD21A3FA0779"/>
+              <w:docPart w:val="DefaultPlaceholder_-1854013440"/>
             </w:placeholder>
             <w:dataBinding w:prefixMappings="xmlns:ns0='urn:microsoft-dynamics-nav/reports/TBMS Sales Invoice/50113/'" w:xpath="/ns0:NavWordReportXmlPart[1]/ns0:Header[1]/ns0:CustomerAddress5[1]" w:storeItemID="{99AD73C9-F048-4C91-9166-08FF819B0510}"/>
             <w:text/>
@@ -674,18 +772,116 @@
             </w:tc>
           </w:sdtContent>
         </w:sdt>
+        <w:sdt>
+          <w:sdtPr>
+            <w:alias w:val="#Nav: /Header/ShipToAddress5"/>
+            <w:tag w:val="#Nav: TBMS Sales Invoice/50113"/>
+            <w:id w:val="-1938204457"/>
+            <w:placeholder>
+              <w:docPart w:val="DefaultPlaceholder_-1854013440"/>
+            </w:placeholder>
+            <w:dataBinding w:prefixMappings="xmlns:ns0='urn:microsoft-dynamics-nav/reports/TBMS Sales Invoice/50113/'" w:xpath="/ns0:NavWordReportXmlPart[1]/ns0:Header[1]/ns0:ShipToAddress5[1]" w:storeItemID="{99AD73C9-F048-4C91-9166-08FF819B0510}"/>
+            <w:text/>
+          </w:sdtPr>
+          <w:sdtEndPr/>
+          <w:sdtContent>
+            <w:tc>
+              <w:tcPr>
+                <w:tcW w:w="3514" w:type="dxa"/>
+                <w:gridSpan w:val="2"/>
+              </w:tcPr>
+              <w:p>
+                <w:pPr>
+                  <w:pStyle w:val="NoSpacing"/>
+                  <w:ind w:left="87"/>
+                </w:pPr>
+                <w:r>
+                  <w:t>ShipToAddress5</w:t>
+                </w:r>
+              </w:p>
+            </w:tc>
+          </w:sdtContent>
+        </w:sdt>
+        <w:sdt>
+          <w:sdtPr>
+            <w:alias w:val="#Nav: /Header/CompanyAddress6"/>
+            <w:tag w:val="#Nav: TBMS Sales Invoice/50113"/>
+            <w:id w:val="-1842767559"/>
+            <w:placeholder>
+              <w:docPart w:val="DefaultPlaceholder_-1854013440"/>
+            </w:placeholder>
+            <w:dataBinding w:prefixMappings="xmlns:ns0='urn:microsoft-dynamics-nav/reports/TBMS Sales Invoice/50113/'" w:xpath="/ns0:NavWordReportXmlPart[1]/ns0:Header[1]/ns0:CompanyAddress6[1]" w:storeItemID="{99AD73C9-F048-4C91-9166-08FF819B0510}"/>
+            <w:text/>
+          </w:sdtPr>
+          <w:sdtEndPr/>
+          <w:sdtContent>
+            <w:tc>
+              <w:tcPr>
+                <w:tcW w:w="3512" w:type="dxa"/>
+                <w:gridSpan w:val="2"/>
+                <w:vAlign w:val="center"/>
+              </w:tcPr>
+              <w:p>
+                <w:pPr>
+                  <w:pStyle w:val="NoSpacing"/>
+                  <w:jc w:val="right"/>
+                </w:pPr>
+                <w:r>
+                  <w:t>CompanyAddress6</w:t>
+                </w:r>
+              </w:p>
+            </w:tc>
+          </w:sdtContent>
+        </w:sdt>
+      </w:tr>
+      <w:tr>
+        <w:trPr>
+          <w:cantSplit/>
+          <w:trHeight w:val="290"/>
+        </w:trPr>
         <w:tc>
           <w:tcPr>
-            <w:tcW w:w="3514" w:type="dxa"/>
-            <w:gridSpan w:val="2"/>
+            <w:tcW w:w="3513" w:type="dxa"/>
           </w:tcPr>
           <w:p>
             <w:pPr>
               <w:pStyle w:val="NoSpacing"/>
-              <w:ind w:left="87"/>
+              <w:rPr>
+                <w:b/>
+              </w:rPr>
             </w:pPr>
           </w:p>
         </w:tc>
+        <w:sdt>
+          <w:sdtPr>
+            <w:alias w:val="#Nav: /Header/ShipToAddress6"/>
+            <w:tag w:val="#Nav: TBMS Sales Invoice/50113"/>
+            <w:id w:val="-1941525024"/>
+            <w:placeholder>
+              <w:docPart w:val="DefaultPlaceholder_-1854013440"/>
+            </w:placeholder>
+            <w:dataBinding w:prefixMappings="xmlns:ns0='urn:microsoft-dynamics-nav/reports/TBMS Sales Invoice/50113/'" w:xpath="/ns0:NavWordReportXmlPart[1]/ns0:Header[1]/ns0:ShipToAddress6[1]" w:storeItemID="{99AD73C9-F048-4C91-9166-08FF819B0510}"/>
+            <w:text/>
+          </w:sdtPr>
+          <w:sdtEndPr/>
+          <w:sdtContent>
+            <w:tc>
+              <w:tcPr>
+                <w:tcW w:w="3514" w:type="dxa"/>
+                <w:gridSpan w:val="2"/>
+              </w:tcPr>
+              <w:p>
+                <w:pPr>
+                  <w:pStyle w:val="NoSpacing"/>
+                  <w:ind w:left="87"/>
+                </w:pPr>
+                <w:r>
+                  <w:t>ShipToAddress6</w:t>
+                </w:r>
+              </w:p>
+            </w:tc>
+          </w:sdtContent>
+        </w:sdt>
         <w:tc>
           <w:tcPr>
             <w:tcW w:w="3512" w:type="dxa"/>
@@ -697,24 +893,6 @@
               <w:pStyle w:val="NoSpacing"/>
               <w:jc w:val="right"/>
             </w:pPr>
-            <w:sdt>
-              <w:sdtPr>
-                <w:alias w:val="#Nav: /Header/CompanyAddress6"/>
-                <w:tag w:val="#Nav: TBMS Sales Invoice/50113"/>
-                <w:id w:val="-690377681"/>
-                <w:placeholder>
-                  <w:docPart w:val="70C778E3355A42AFBF3D913391D1F05C"/>
-                </w:placeholder>
-                <w:dataBinding w:prefixMappings="xmlns:ns0='urn:microsoft-dynamics-nav/reports/TBMS Sales Invoice/50113/'" w:xpath="/ns0:NavWordReportXmlPart[1]/ns0:Header[1]/ns0:CompanyAddress6[1]" w:storeItemID="{99AD73C9-F048-4C91-9166-08FF819B0510}"/>
-                <w:text/>
-              </w:sdtPr>
-              <w:sdtEndPr/>
-              <w:sdtContent>
-                <w:r>
-                  <w:t>CompanyAddress6</w:t>
-                </w:r>
-              </w:sdtContent>
-            </w:sdt>
           </w:p>
         </w:tc>
       </w:tr>
@@ -759,6 +937,8 @@
           </w:r>
         </w:sdtContent>
       </w:sdt>
+      <w:bookmarkStart w:name="_GoBack" w:id="0"/>
+      <w:bookmarkEnd w:id="0"/>
     </w:p>
     <w:tbl>
       <w:tblPr>
@@ -1620,15 +1800,16 @@
                                 <w:sz w:val="18"/>
                                 <w:szCs w:val="18"/>
                               </w:rPr>
+                              <w:alias w:val="#Nav: /Header/Invoice_Notes"/>
+                              <w:tag w:val="#Nav: TBMS Sales Invoice/50113"/>
                               <w:id w:val="857927497"/>
                               <w:placeholder>
                                 <w:docPart w:val="DefaultPlaceholder_-1854013440"/>
                               </w:placeholder>
                               <w:dataBinding w:prefixMappings="xmlns:ns0='urn:microsoft-dynamics-nav/reports/TBMS Sales Invoice/50113/'" w:xpath="/ns0:NavWordReportXmlPart[1]/ns0:Header[1]/ns0:Invoice_Notes[1]" w:storeItemID="{99AD73C9-F048-4C91-9166-08FF819B0510}"/>
                               <w:text/>
-                              <w:alias w:val="#Nav: /Header/Invoice_Notes"/>
-                              <w:tag w:val="#Nav: TBMS Sales Invoice/50113"/>
                             </w:sdtPr>
+                            <w:sdtEndPr/>
                             <w:sdtContent>
                               <w:p>
                                 <w:pPr>
@@ -1670,7 +1851,7 @@
               </wp:anchor>
             </w:drawing>
           </mc:Choice>
-          <mc:Fallback>
+          <mc:Fallback xmlns:a="http://schemas.openxmlformats.org/drawingml/2006/main" xmlns:pic="http://schemas.openxmlformats.org/drawingml/2006/picture" xmlns:a14="http://schemas.microsoft.com/office/drawing/2010/main">
             <w:pict>
               <v:shapetype id="_x0000_t202" coordsize="21600,21600" o:spt="202" path="m,l,21600r21600,l21600,xe" w14:anchorId="7D75357B">
                 <v:stroke joinstyle="miter"/>
@@ -2028,17 +2209,7 @@
                                 <w:sz w:val="16"/>
                                 <w:szCs w:val="16"/>
                               </w:rPr>
-                              <w:t xml:space="preserve"> 20000341012</w:t>
-                            </w:r>
-                            <w:bookmarkStart w:name="_GoBack" w:id="0"/>
-                            <w:bookmarkEnd w:id="0"/>
-                            <w:r>
-                              <w:rPr>
-                                <w:rFonts w:asciiTheme="majorHAnsi" w:hAnsiTheme="majorHAnsi" w:cstheme="majorHAnsi"/>
-                                <w:sz w:val="16"/>
-                                <w:szCs w:val="16"/>
-                              </w:rPr>
-                              <w:t>1</w:t>
+                              <w:t xml:space="preserve"> 200003410121</w:t>
                             </w:r>
                           </w:p>
                         </w:txbxContent>
@@ -2058,7 +2229,7 @@
               </wp:anchor>
             </w:drawing>
           </mc:Choice>
-          <mc:Fallback>
+          <mc:Fallback xmlns:a="http://schemas.openxmlformats.org/drawingml/2006/main" xmlns:pic="http://schemas.openxmlformats.org/drawingml/2006/picture" xmlns:a14="http://schemas.microsoft.com/office/drawing/2010/main">
             <w:pict>
               <v:shape id="_x0000_s1027" style="position:absolute;margin-left:0;margin-top:15.35pt;width:193.5pt;height:136.5pt;z-index:251659264;visibility:visible;mso-wrap-style:square;mso-width-percent:0;mso-height-percent:0;mso-wrap-distance-left:9pt;mso-wrap-distance-top:3.6pt;mso-wrap-distance-right:9pt;mso-wrap-distance-bottom:3.6pt;mso-position-horizontal:left;mso-position-horizontal-relative:margin;mso-position-vertical:absolute;mso-position-vertical-relative:text;mso-width-percent:0;mso-height-percent:0;mso-width-relative:margin;mso-height-relative:margin;v-text-anchor:top" type="#_x0000_t202" o:gfxdata="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">
                 <v:textbox>
@@ -4323,64 +4494,6 @@
     </w:docPart>
     <w:docPart>
       <w:docPartPr>
-        <w:name w:val="2AE7F63EC3B44FD390C7BD21A3FA0779"/>
-        <w:category>
-          <w:name w:val="General"/>
-          <w:gallery w:val="placeholder"/>
-        </w:category>
-        <w:types>
-          <w:type w:val="bbPlcHdr"/>
-        </w:types>
-        <w:behaviors>
-          <w:behavior w:val="content"/>
-        </w:behaviors>
-        <w:guid w:val="{15C7E0E2-BFF3-4481-89EE-B9DB209E497F}"/>
-      </w:docPartPr>
-      <w:docPartBody>
-        <w:p>
-          <w:pPr>
-            <w:pStyle w:val="2AE7F63EC3B44FD390C7BD21A3FA0779"/>
-          </w:pPr>
-          <w:r>
-            <w:rPr>
-              <w:rStyle w:val="PlaceholderText"/>
-            </w:rPr>
-            <w:t>Click here to enter text.</w:t>
-          </w:r>
-        </w:p>
-      </w:docPartBody>
-    </w:docPart>
-    <w:docPart>
-      <w:docPartPr>
-        <w:name w:val="70C778E3355A42AFBF3D913391D1F05C"/>
-        <w:category>
-          <w:name w:val="General"/>
-          <w:gallery w:val="placeholder"/>
-        </w:category>
-        <w:types>
-          <w:type w:val="bbPlcHdr"/>
-        </w:types>
-        <w:behaviors>
-          <w:behavior w:val="content"/>
-        </w:behaviors>
-        <w:guid w:val="{76373BFD-4A48-4945-8443-7FDBD08B41AB}"/>
-      </w:docPartPr>
-      <w:docPartBody>
-        <w:p>
-          <w:pPr>
-            <w:pStyle w:val="70C778E3355A42AFBF3D913391D1F05C"/>
-          </w:pPr>
-          <w:r>
-            <w:rPr>
-              <w:rStyle w:val="PlaceholderText"/>
-            </w:rPr>
-            <w:t>Click here to enter text.</w:t>
-          </w:r>
-        </w:p>
-      </w:docPartBody>
-    </w:docPart>
-    <w:docPart>
-      <w:docPartPr>
         <w:name w:val="92D230A15C6046CBBB7EFACFAAAEA4B9"/>
         <w:category>
           <w:name w:val="General"/>
@@ -5022,21 +5135,21 @@
     <w:charset w:val="00"/>
     <w:family w:val="swiss"/>
     <w:pitch w:val="variable"/>
-    <w:sig w:usb0="E00002FF" w:usb1="4000ACFF" w:usb2="00000001" w:usb3="00000000" w:csb0="0000019F" w:csb1="00000000"/>
+    <w:sig w:usb0="E4002EFF" w:usb1="C000247B" w:usb2="00000009" w:usb3="00000000" w:csb0="000001FF" w:csb1="00000000"/>
   </w:font>
   <w:font w:name="Times New Roman">
     <w:panose1 w:val="02020603050405020304"/>
     <w:charset w:val="00"/>
     <w:family w:val="roman"/>
     <w:pitch w:val="variable"/>
-    <w:sig w:usb0="E0002AFF" w:usb1="C0007843" w:usb2="00000009" w:usb3="00000000" w:csb0="000001FF" w:csb1="00000000"/>
+    <w:sig w:usb0="E0002EFF" w:usb1="C000785B" w:usb2="00000009" w:usb3="00000000" w:csb0="000001FF" w:csb1="00000000"/>
   </w:font>
   <w:font w:name="Calibri Light">
     <w:panose1 w:val="020F0302020204030204"/>
     <w:charset w:val="00"/>
     <w:family w:val="swiss"/>
     <w:pitch w:val="variable"/>
-    <w:sig w:usb0="A00002EF" w:usb1="4000207B" w:usb2="00000000" w:usb3="00000000" w:csb0="0000009F" w:csb1="00000000"/>
+    <w:sig w:usb0="E4002EFF" w:usb1="C000247B" w:usb2="00000009" w:usb3="00000000" w:csb0="000001FF" w:csb1="00000000"/>
   </w:font>
 </w:fonts>
 </file>
@@ -5058,6 +5171,7 @@
     <w:rsidRoot w:val="008229B0"/>
     <w:rsid w:val="00023B25"/>
     <w:rsid w:val="000547DB"/>
+    <w:rsid w:val="0007573D"/>
     <w:rsid w:val="002368E7"/>
     <w:rsid w:val="0026316B"/>
     <w:rsid w:val="003C2E69"/>
@@ -5076,6 +5190,7 @@
     <w:rsid w:val="00BE1F90"/>
     <w:rsid w:val="00D257B5"/>
     <w:rsid w:val="00D46234"/>
+    <w:rsid w:val="00DA04AC"/>
     <w:rsid w:val="00E14A35"/>
     <w:rsid w:val="00E821BA"/>
     <w:rsid w:val="00F72071"/>
@@ -6798,7 +6913,7 @@
 </file>
 
 <file path=customXml/itemProps2.xml><?xml version="1.0" encoding="utf-8"?>
-<ds:datastoreItem xmlns:ds="http://schemas.openxmlformats.org/officeDocument/2006/customXml" ds:itemID="{55EE2D20-85B7-43C7-A996-71D566554745}">
+<ds:datastoreItem xmlns:ds="http://schemas.openxmlformats.org/officeDocument/2006/customXml" ds:itemID="{9BAC7221-7B5E-4197-AF38-A597E2E95CC4}">
   <ds:schemaRefs>
     <ds:schemaRef ds:uri="http://schemas.openxmlformats.org/officeDocument/2006/bibliography"/>
   </ds:schemaRefs>

--- a/Reports/StandardSalesInvoice.docx
+++ b/Reports/StandardSalesInvoice.docx
@@ -201,16 +201,6 @@
           <w:cantSplit/>
           <w:trHeight w:val="360"/>
         </w:trPr>
-        <w:tc>
-          <w:tcPr>
-            <w:tcW w:w="3513" w:type="dxa"/>
-          </w:tcPr>
-          <w:p>
-            <w:pPr>
-              <w:pStyle w:val="NoSpacing"/>
-            </w:pPr>
-          </w:p>
-        </w:tc>
         <w:sdt>
           <w:sdtPr>
             <w:rPr>
@@ -219,19 +209,17 @@
             </w:rPr>
             <w:alias w:val="#Nav: /Header/ShipToAddress_Lbl"/>
             <w:tag w:val="#Nav: TBMS Sales Invoice/50113"/>
-            <w:id w:val="1746759334"/>
+            <w:id w:val="-132413634"/>
             <w:placeholder>
-              <w:docPart w:val="DefaultPlaceholder_-1854013440"/>
+              <w:docPart w:val="A5497891D444425B92FD7D35FE67F137"/>
             </w:placeholder>
             <w:dataBinding w:prefixMappings="xmlns:ns0='urn:microsoft-dynamics-nav/reports/TBMS Sales Invoice/50113/'" w:xpath="/ns0:NavWordReportXmlPart[1]/ns0:Header[1]/ns0:ShipToAddress_Lbl[1]" w:storeItemID="{99AD73C9-F048-4C91-9166-08FF819B0510}"/>
             <w:text/>
           </w:sdtPr>
-          <w:sdtEndPr/>
           <w:sdtContent>
             <w:tc>
               <w:tcPr>
-                <w:tcW w:w="3514" w:type="dxa"/>
-                <w:gridSpan w:val="2"/>
+                <w:tcW w:w="3513" w:type="dxa"/>
                 <w:vAlign w:val="bottom"/>
               </w:tcPr>
               <w:p>
@@ -258,6 +246,25 @@
         </w:sdt>
         <w:tc>
           <w:tcPr>
+            <w:tcW w:w="3514" w:type="dxa"/>
+            <w:gridSpan w:val="2"/>
+            <w:vAlign w:val="bottom"/>
+          </w:tcPr>
+          <w:p>
+            <w:pPr>
+              <w:contextualSpacing/>
+              <w:rPr>
+                <w:rFonts w:asciiTheme="majorHAnsi" w:hAnsiTheme="majorHAnsi"/>
+                <w:sz w:val="20"/>
+                <w:szCs w:val="20"/>
+              </w:rPr>
+            </w:pPr>
+            <w:bookmarkStart w:name="_GoBack" w:id="0"/>
+            <w:bookmarkEnd w:id="0"/>
+          </w:p>
+        </w:tc>
+        <w:tc>
+          <w:tcPr>
             <w:tcW w:w="3512" w:type="dxa"/>
             <w:gridSpan w:val="2"/>
             <w:vAlign w:val="center"/>
@@ -274,12 +281,11 @@
               <w:tag w:val="#Nav: TBMS Sales Invoice/50113"/>
               <w:id w:val="-721288217"/>
               <w:placeholder>
-                <w:docPart w:val="C7735EE5F1F347D3BF57966631141452"/>
+                <w:docPart w:val="6B79C5FAD1F248C596EC4E15BAC370D3"/>
               </w:placeholder>
               <w:dataBinding w:prefixMappings="xmlns:ns0='urn:microsoft-dynamics-nav/reports/TBMS Sales Invoice/50113/'" w:xpath="/ns0:NavWordReportXmlPart[1]/ns0:Header[1]/ns0:CompanyAddress1[1]" w:storeItemID="{99AD73C9-F048-4C91-9166-08FF819B0510}"/>
               <w:text/>
             </w:sdtPr>
-            <w:sdtEndPr/>
             <w:sdtContent>
               <w:p>
                 <w:pPr>
@@ -313,64 +319,19 @@
         </w:trPr>
         <w:sdt>
           <w:sdtPr>
-            <w:rPr>
-              <w:b/>
-              <w:bCs/>
-            </w:rPr>
-            <w:alias w:val="#Nav: /Header/CustomerAddress1"/>
+            <w:alias w:val="#Nav: /Header/ShipToAddress1"/>
             <w:tag w:val="#Nav: TBMS Sales Invoice/50113"/>
-            <w:id w:val="243469486"/>
+            <w:id w:val="-1275400395"/>
             <w:placeholder>
-              <w:docPart w:val="8BD0D400DDB9482D9476A4550B171686"/>
+              <w:docPart w:val="CE4A7ED55B2A4EFF8CC251A98954C187"/>
             </w:placeholder>
-            <w:dataBinding w:prefixMappings="xmlns:ns0='urn:microsoft-dynamics-nav/reports/TBMS Sales Invoice/50113/'" w:xpath="/ns0:NavWordReportXmlPart[1]/ns0:Header[1]/ns0:CustomerAddress1[1]" w:storeItemID="{99AD73C9-F048-4C91-9166-08FF819B0510}"/>
+            <w:dataBinding w:prefixMappings="xmlns:ns0='urn:microsoft-dynamics-nav/reports/TBMS Sales Invoice/50113/'" w:xpath="/ns0:NavWordReportXmlPart[1]/ns0:Header[1]/ns0:ShipToAddress1[1]" w:storeItemID="{99AD73C9-F048-4C91-9166-08FF819B0510}"/>
             <w:text/>
           </w:sdtPr>
-          <w:sdtEndPr>
-            <w:rPr>
-              <w:bCs w:val="0"/>
-            </w:rPr>
-          </w:sdtEndPr>
           <w:sdtContent>
             <w:tc>
               <w:tcPr>
                 <w:tcW w:w="3513" w:type="dxa"/>
-              </w:tcPr>
-              <w:p>
-                <w:pPr>
-                  <w:pStyle w:val="NoSpacing"/>
-                  <w:rPr>
-                    <w:b/>
-                  </w:rPr>
-                </w:pPr>
-                <w:r>
-                  <w:rPr>
-                    <w:b/>
-                    <w:lang w:val="da-DK"/>
-                  </w:rPr>
-                  <w:t>CustomerAddress1</w:t>
-                </w:r>
-              </w:p>
-            </w:tc>
-          </w:sdtContent>
-        </w:sdt>
-        <w:sdt>
-          <w:sdtPr>
-            <w:alias w:val="#Nav: /Header/ShipToAddress1"/>
-            <w:tag w:val="#Nav: TBMS Sales Invoice/50113"/>
-            <w:id w:val="534235763"/>
-            <w:placeholder>
-              <w:docPart w:val="DefaultPlaceholder_-1854013440"/>
-            </w:placeholder>
-            <w:dataBinding w:prefixMappings="xmlns:ns0='urn:microsoft-dynamics-nav/reports/TBMS Sales Invoice/50113/'" w:xpath="/ns0:NavWordReportXmlPart[1]/ns0:Header[1]/ns0:ShipToAddress1[1]" w:storeItemID="{99AD73C9-F048-4C91-9166-08FF819B0510}"/>
-            <w:text/>
-          </w:sdtPr>
-          <w:sdtEndPr/>
-          <w:sdtContent>
-            <w:tc>
-              <w:tcPr>
-                <w:tcW w:w="3514" w:type="dxa"/>
-                <w:gridSpan w:val="2"/>
               </w:tcPr>
               <w:p>
                 <w:pPr>
@@ -384,6 +345,18 @@
             </w:tc>
           </w:sdtContent>
         </w:sdt>
+        <w:tc>
+          <w:tcPr>
+            <w:tcW w:w="3514" w:type="dxa"/>
+            <w:gridSpan w:val="2"/>
+          </w:tcPr>
+          <w:p>
+            <w:pPr>
+              <w:pStyle w:val="NoSpacing"/>
+              <w:ind w:left="87"/>
+            </w:pPr>
+          </w:p>
+        </w:tc>
         <w:tc>
           <w:tcPr>
             <w:tcW w:w="3512" w:type="dxa"/>
@@ -401,12 +374,11 @@
                 <w:tag w:val="#Nav: TBMS Sales Invoice/50113"/>
                 <w:id w:val="300510598"/>
                 <w:placeholder>
-                  <w:docPart w:val="8712DD03880246E1A9C15980475D36EB"/>
+                  <w:docPart w:val="3EAA532E3AD84C5291FF1E8D966A9CFA"/>
                 </w:placeholder>
                 <w:dataBinding w:prefixMappings="xmlns:ns0='urn:microsoft-dynamics-nav/reports/TBMS Sales Invoice/50113/'" w:xpath="/ns0:NavWordReportXmlPart[1]/ns0:Header[1]/ns0:CompanyAddress2[1]" w:storeItemID="{99AD73C9-F048-4C91-9166-08FF819B0510}"/>
                 <w:text/>
               </w:sdtPr>
-              <w:sdtEndPr/>
               <w:sdtContent>
                 <w:r>
                   <w:t>CompanyAddress2</w:t>
@@ -423,58 +395,19 @@
         </w:trPr>
         <w:sdt>
           <w:sdtPr>
-            <w:rPr>
-              <w:b/>
-            </w:rPr>
-            <w:alias w:val="#Nav: /Header/CustomerAddress2"/>
+            <w:alias w:val="#Nav: /Header/ShipToAddress2"/>
             <w:tag w:val="#Nav: TBMS Sales Invoice/50113"/>
-            <w:id w:val="211629001"/>
+            <w:id w:val="-194390854"/>
             <w:placeholder>
-              <w:docPart w:val="4A2310A63DB0452BB476C117C5894F05"/>
+              <w:docPart w:val="BCB950BD74C24461912BE8EF0173E24E"/>
             </w:placeholder>
-            <w:dataBinding w:prefixMappings="xmlns:ns0='urn:microsoft-dynamics-nav/reports/TBMS Sales Invoice/50113/'" w:xpath="/ns0:NavWordReportXmlPart[1]/ns0:Header[1]/ns0:CustomerAddress2[1]" w:storeItemID="{99AD73C9-F048-4C91-9166-08FF819B0510}"/>
+            <w:dataBinding w:prefixMappings="xmlns:ns0='urn:microsoft-dynamics-nav/reports/TBMS Sales Invoice/50113/'" w:xpath="/ns0:NavWordReportXmlPart[1]/ns0:Header[1]/ns0:ShipToAddress2[1]" w:storeItemID="{99AD73C9-F048-4C91-9166-08FF819B0510}"/>
             <w:text/>
           </w:sdtPr>
-          <w:sdtEndPr/>
           <w:sdtContent>
             <w:tc>
               <w:tcPr>
                 <w:tcW w:w="3513" w:type="dxa"/>
-              </w:tcPr>
-              <w:p>
-                <w:pPr>
-                  <w:pStyle w:val="NoSpacing"/>
-                  <w:rPr>
-                    <w:b/>
-                  </w:rPr>
-                </w:pPr>
-                <w:r>
-                  <w:rPr>
-                    <w:b/>
-                  </w:rPr>
-                  <w:t>CustomerAddress2</w:t>
-                </w:r>
-              </w:p>
-            </w:tc>
-          </w:sdtContent>
-        </w:sdt>
-        <w:sdt>
-          <w:sdtPr>
-            <w:alias w:val="#Nav: /Header/ShipToAddress2"/>
-            <w:tag w:val="#Nav: TBMS Sales Invoice/50113"/>
-            <w:id w:val="233672522"/>
-            <w:placeholder>
-              <w:docPart w:val="DefaultPlaceholder_-1854013440"/>
-            </w:placeholder>
-            <w:dataBinding w:prefixMappings="xmlns:ns0='urn:microsoft-dynamics-nav/reports/TBMS Sales Invoice/50113/'" w:xpath="/ns0:NavWordReportXmlPart[1]/ns0:Header[1]/ns0:ShipToAddress2[1]" w:storeItemID="{99AD73C9-F048-4C91-9166-08FF819B0510}"/>
-            <w:text/>
-          </w:sdtPr>
-          <w:sdtEndPr/>
-          <w:sdtContent>
-            <w:tc>
-              <w:tcPr>
-                <w:tcW w:w="3514" w:type="dxa"/>
-                <w:gridSpan w:val="2"/>
               </w:tcPr>
               <w:p>
                 <w:pPr>
@@ -488,6 +421,18 @@
             </w:tc>
           </w:sdtContent>
         </w:sdt>
+        <w:tc>
+          <w:tcPr>
+            <w:tcW w:w="3514" w:type="dxa"/>
+            <w:gridSpan w:val="2"/>
+          </w:tcPr>
+          <w:p>
+            <w:pPr>
+              <w:pStyle w:val="NoSpacing"/>
+              <w:ind w:left="87"/>
+            </w:pPr>
+          </w:p>
+        </w:tc>
         <w:tc>
           <w:tcPr>
             <w:tcW w:w="3512" w:type="dxa"/>
@@ -505,12 +450,11 @@
                 <w:tag w:val="#Nav: TBMS Sales Invoice/50113"/>
                 <w:id w:val="-128092235"/>
                 <w:placeholder>
-                  <w:docPart w:val="062435180CBA4CD2B90582D6C6D63EA9"/>
+                  <w:docPart w:val="D639302546694842B6B968BE2C6DA242"/>
                 </w:placeholder>
                 <w:dataBinding w:prefixMappings="xmlns:ns0='urn:microsoft-dynamics-nav/reports/TBMS Sales Invoice/50113/'" w:xpath="/ns0:NavWordReportXmlPart[1]/ns0:Header[1]/ns0:CompanyAddress3[1]" w:storeItemID="{99AD73C9-F048-4C91-9166-08FF819B0510}"/>
                 <w:text/>
               </w:sdtPr>
-              <w:sdtEndPr/>
               <w:sdtContent>
                 <w:r>
                   <w:t>CompanyAddress3</w:t>
@@ -527,59 +471,19 @@
         </w:trPr>
         <w:sdt>
           <w:sdtPr>
-            <w:rPr>
-              <w:b/>
-            </w:rPr>
-            <w:alias w:val="#Nav: /Header/CustomerAddress3"/>
+            <w:alias w:val="#Nav: /Header/ShipToAddress3"/>
             <w:tag w:val="#Nav: TBMS Sales Invoice/50113"/>
-            <w:id w:val="-1572109726"/>
+            <w:id w:val="1539858861"/>
             <w:placeholder>
-              <w:docPart w:val="48F716F7917A42BFB12842139C3AA30B"/>
+              <w:docPart w:val="66294AB6C9B34727ABD32C7DF7ACAC5C"/>
             </w:placeholder>
-            <w:dataBinding w:prefixMappings="xmlns:ns0='urn:microsoft-dynamics-nav/reports/TBMS Sales Invoice/50113/'" w:xpath="/ns0:NavWordReportXmlPart[1]/ns0:Header[1]/ns0:CustomerAddress3[1]" w:storeItemID="{99AD73C9-F048-4C91-9166-08FF819B0510}"/>
+            <w:dataBinding w:prefixMappings="xmlns:ns0='urn:microsoft-dynamics-nav/reports/TBMS Sales Invoice/50113/'" w:xpath="/ns0:NavWordReportXmlPart[1]/ns0:Header[1]/ns0:ShipToAddress3[1]" w:storeItemID="{99AD73C9-F048-4C91-9166-08FF819B0510}"/>
             <w:text/>
           </w:sdtPr>
-          <w:sdtEndPr/>
           <w:sdtContent>
             <w:tc>
               <w:tcPr>
                 <w:tcW w:w="3513" w:type="dxa"/>
-              </w:tcPr>
-              <w:p>
-                <w:pPr>
-                  <w:pStyle w:val="NoSpacing"/>
-                  <w:rPr>
-                    <w:b/>
-                  </w:rPr>
-                </w:pPr>
-                <w:r>
-                  <w:rPr>
-                    <w:b/>
-                    <w:lang w:val="da-DK"/>
-                  </w:rPr>
-                  <w:t>CustomerAddress3</w:t>
-                </w:r>
-              </w:p>
-            </w:tc>
-          </w:sdtContent>
-        </w:sdt>
-        <w:sdt>
-          <w:sdtPr>
-            <w:alias w:val="#Nav: /Header/ShipToAddress3"/>
-            <w:tag w:val="#Nav: TBMS Sales Invoice/50113"/>
-            <w:id w:val="1988279057"/>
-            <w:placeholder>
-              <w:docPart w:val="DefaultPlaceholder_-1854013440"/>
-            </w:placeholder>
-            <w:dataBinding w:prefixMappings="xmlns:ns0='urn:microsoft-dynamics-nav/reports/TBMS Sales Invoice/50113/'" w:xpath="/ns0:NavWordReportXmlPart[1]/ns0:Header[1]/ns0:ShipToAddress3[1]" w:storeItemID="{99AD73C9-F048-4C91-9166-08FF819B0510}"/>
-            <w:text/>
-          </w:sdtPr>
-          <w:sdtEndPr/>
-          <w:sdtContent>
-            <w:tc>
-              <w:tcPr>
-                <w:tcW w:w="3514" w:type="dxa"/>
-                <w:gridSpan w:val="2"/>
               </w:tcPr>
               <w:p>
                 <w:pPr>
@@ -593,6 +497,18 @@
             </w:tc>
           </w:sdtContent>
         </w:sdt>
+        <w:tc>
+          <w:tcPr>
+            <w:tcW w:w="3514" w:type="dxa"/>
+            <w:gridSpan w:val="2"/>
+          </w:tcPr>
+          <w:p>
+            <w:pPr>
+              <w:pStyle w:val="NoSpacing"/>
+              <w:ind w:left="87"/>
+            </w:pPr>
+          </w:p>
+        </w:tc>
         <w:tc>
           <w:tcPr>
             <w:tcW w:w="3512" w:type="dxa"/>
@@ -610,12 +526,11 @@
                 <w:tag w:val="#Nav: TBMS Sales Invoice/50113"/>
                 <w:id w:val="-1133634048"/>
                 <w:placeholder>
-                  <w:docPart w:val="3ABE8D77C52F4DFD8787F351C946F1B3"/>
+                  <w:docPart w:val="EF3AB7A73B164112BB3A31252F732278"/>
                 </w:placeholder>
                 <w:dataBinding w:prefixMappings="xmlns:ns0='urn:microsoft-dynamics-nav/reports/TBMS Sales Invoice/50113/'" w:xpath="/ns0:NavWordReportXmlPart[1]/ns0:Header[1]/ns0:CompanyAddress4[1]" w:storeItemID="{99AD73C9-F048-4C91-9166-08FF819B0510}"/>
                 <w:text/>
               </w:sdtPr>
-              <w:sdtEndPr/>
               <w:sdtContent>
                 <w:r>
                   <w:t>CompanyAddress4</w:t>
@@ -632,59 +547,19 @@
         </w:trPr>
         <w:sdt>
           <w:sdtPr>
-            <w:rPr>
-              <w:b/>
-            </w:rPr>
-            <w:alias w:val="#Nav: /Header/CustomerAddress4"/>
+            <w:alias w:val="#Nav: /Header/ShipToAddress4"/>
             <w:tag w:val="#Nav: TBMS Sales Invoice/50113"/>
-            <w:id w:val="-2025857488"/>
+            <w:id w:val="-505755537"/>
             <w:placeholder>
-              <w:docPart w:val="86DDA17DFB8540E69F799FBAAA4FEFE4"/>
+              <w:docPart w:val="F3AF46143269431DB0F8679571A87F7C"/>
             </w:placeholder>
-            <w:dataBinding w:prefixMappings="xmlns:ns0='urn:microsoft-dynamics-nav/reports/TBMS Sales Invoice/50113/'" w:xpath="/ns0:NavWordReportXmlPart[1]/ns0:Header[1]/ns0:CustomerAddress4[1]" w:storeItemID="{99AD73C9-F048-4C91-9166-08FF819B0510}"/>
+            <w:dataBinding w:prefixMappings="xmlns:ns0='urn:microsoft-dynamics-nav/reports/TBMS Sales Invoice/50113/'" w:xpath="/ns0:NavWordReportXmlPart[1]/ns0:Header[1]/ns0:ShipToAddress4[1]" w:storeItemID="{99AD73C9-F048-4C91-9166-08FF819B0510}"/>
             <w:text/>
           </w:sdtPr>
-          <w:sdtEndPr/>
           <w:sdtContent>
             <w:tc>
               <w:tcPr>
                 <w:tcW w:w="3513" w:type="dxa"/>
-              </w:tcPr>
-              <w:p>
-                <w:pPr>
-                  <w:pStyle w:val="NoSpacing"/>
-                  <w:rPr>
-                    <w:b/>
-                  </w:rPr>
-                </w:pPr>
-                <w:r>
-                  <w:rPr>
-                    <w:b/>
-                    <w:lang w:val="da-DK"/>
-                  </w:rPr>
-                  <w:t>CustomerAddress4</w:t>
-                </w:r>
-              </w:p>
-            </w:tc>
-          </w:sdtContent>
-        </w:sdt>
-        <w:sdt>
-          <w:sdtPr>
-            <w:alias w:val="#Nav: /Header/ShipToAddress4"/>
-            <w:tag w:val="#Nav: TBMS Sales Invoice/50113"/>
-            <w:id w:val="-635188731"/>
-            <w:placeholder>
-              <w:docPart w:val="DefaultPlaceholder_-1854013440"/>
-            </w:placeholder>
-            <w:dataBinding w:prefixMappings="xmlns:ns0='urn:microsoft-dynamics-nav/reports/TBMS Sales Invoice/50113/'" w:xpath="/ns0:NavWordReportXmlPart[1]/ns0:Header[1]/ns0:ShipToAddress4[1]" w:storeItemID="{99AD73C9-F048-4C91-9166-08FF819B0510}"/>
-            <w:text/>
-          </w:sdtPr>
-          <w:sdtEndPr/>
-          <w:sdtContent>
-            <w:tc>
-              <w:tcPr>
-                <w:tcW w:w="3514" w:type="dxa"/>
-                <w:gridSpan w:val="2"/>
               </w:tcPr>
               <w:p>
                 <w:pPr>
@@ -698,6 +573,18 @@
             </w:tc>
           </w:sdtContent>
         </w:sdt>
+        <w:tc>
+          <w:tcPr>
+            <w:tcW w:w="3514" w:type="dxa"/>
+            <w:gridSpan w:val="2"/>
+          </w:tcPr>
+          <w:p>
+            <w:pPr>
+              <w:pStyle w:val="NoSpacing"/>
+              <w:ind w:left="87"/>
+            </w:pPr>
+          </w:p>
+        </w:tc>
         <w:tc>
           <w:tcPr>
             <w:tcW w:w="3512" w:type="dxa"/>
@@ -715,12 +602,11 @@
                 <w:tag w:val="#Nav: TBMS Sales Invoice/50113"/>
                 <w:id w:val="671686422"/>
                 <w:placeholder>
-                  <w:docPart w:val="EA78A9367F954649922B9FAF8B5C9FD2"/>
+                  <w:docPart w:val="EE94D2213A8E4A2D98A9892EDE6E497C"/>
                 </w:placeholder>
                 <w:dataBinding w:prefixMappings="xmlns:ns0='urn:microsoft-dynamics-nav/reports/TBMS Sales Invoice/50113/'" w:xpath="/ns0:NavWordReportXmlPart[1]/ns0:Header[1]/ns0:CompanyAddress5[1]" w:storeItemID="{99AD73C9-F048-4C91-9166-08FF819B0510}"/>
                 <w:text/>
               </w:sdtPr>
-              <w:sdtEndPr/>
               <w:sdtContent>
                 <w:r>
                   <w:t>CompanyAddress5</w:t>
@@ -737,58 +623,19 @@
         </w:trPr>
         <w:sdt>
           <w:sdtPr>
-            <w:rPr>
-              <w:b/>
-            </w:rPr>
-            <w:alias w:val="#Nav: /Header/CustomerAddress5"/>
+            <w:alias w:val="#Nav: /Header/ShipToAddress5"/>
             <w:tag w:val="#Nav: TBMS Sales Invoice/50113"/>
-            <w:id w:val="-1662081423"/>
+            <w:id w:val="179557021"/>
             <w:placeholder>
-              <w:docPart w:val="DefaultPlaceholder_-1854013440"/>
+              <w:docPart w:val="80D789BDE23045B28D2D4F96B3FDF80D"/>
             </w:placeholder>
-            <w:dataBinding w:prefixMappings="xmlns:ns0='urn:microsoft-dynamics-nav/reports/TBMS Sales Invoice/50113/'" w:xpath="/ns0:NavWordReportXmlPart[1]/ns0:Header[1]/ns0:CustomerAddress5[1]" w:storeItemID="{99AD73C9-F048-4C91-9166-08FF819B0510}"/>
+            <w:dataBinding w:prefixMappings="xmlns:ns0='urn:microsoft-dynamics-nav/reports/TBMS Sales Invoice/50113/'" w:xpath="/ns0:NavWordReportXmlPart[1]/ns0:Header[1]/ns0:ShipToAddress5[1]" w:storeItemID="{99AD73C9-F048-4C91-9166-08FF819B0510}"/>
             <w:text/>
           </w:sdtPr>
-          <w:sdtEndPr/>
           <w:sdtContent>
             <w:tc>
               <w:tcPr>
                 <w:tcW w:w="3513" w:type="dxa"/>
-              </w:tcPr>
-              <w:p>
-                <w:pPr>
-                  <w:pStyle w:val="NoSpacing"/>
-                  <w:rPr>
-                    <w:b/>
-                  </w:rPr>
-                </w:pPr>
-                <w:r>
-                  <w:rPr>
-                    <w:b/>
-                  </w:rPr>
-                  <w:t>CustomerAddress5</w:t>
-                </w:r>
-              </w:p>
-            </w:tc>
-          </w:sdtContent>
-        </w:sdt>
-        <w:sdt>
-          <w:sdtPr>
-            <w:alias w:val="#Nav: /Header/ShipToAddress5"/>
-            <w:tag w:val="#Nav: TBMS Sales Invoice/50113"/>
-            <w:id w:val="-1938204457"/>
-            <w:placeholder>
-              <w:docPart w:val="DefaultPlaceholder_-1854013440"/>
-            </w:placeholder>
-            <w:dataBinding w:prefixMappings="xmlns:ns0='urn:microsoft-dynamics-nav/reports/TBMS Sales Invoice/50113/'" w:xpath="/ns0:NavWordReportXmlPart[1]/ns0:Header[1]/ns0:ShipToAddress5[1]" w:storeItemID="{99AD73C9-F048-4C91-9166-08FF819B0510}"/>
-            <w:text/>
-          </w:sdtPr>
-          <w:sdtEndPr/>
-          <w:sdtContent>
-            <w:tc>
-              <w:tcPr>
-                <w:tcW w:w="3514" w:type="dxa"/>
-                <w:gridSpan w:val="2"/>
               </w:tcPr>
               <w:p>
                 <w:pPr>
@@ -802,18 +649,29 @@
             </w:tc>
           </w:sdtContent>
         </w:sdt>
+        <w:tc>
+          <w:tcPr>
+            <w:tcW w:w="3514" w:type="dxa"/>
+            <w:gridSpan w:val="2"/>
+          </w:tcPr>
+          <w:p>
+            <w:pPr>
+              <w:pStyle w:val="NoSpacing"/>
+              <w:ind w:left="87"/>
+            </w:pPr>
+          </w:p>
+        </w:tc>
         <w:sdt>
           <w:sdtPr>
             <w:alias w:val="#Nav: /Header/CompanyAddress6"/>
             <w:tag w:val="#Nav: TBMS Sales Invoice/50113"/>
             <w:id w:val="-1842767559"/>
             <w:placeholder>
-              <w:docPart w:val="DefaultPlaceholder_-1854013440"/>
+              <w:docPart w:val="2FA9998963EA49E683EB9074F0CEA211"/>
             </w:placeholder>
             <w:dataBinding w:prefixMappings="xmlns:ns0='urn:microsoft-dynamics-nav/reports/TBMS Sales Invoice/50113/'" w:xpath="/ns0:NavWordReportXmlPart[1]/ns0:Header[1]/ns0:CompanyAddress6[1]" w:storeItemID="{99AD73C9-F048-4C91-9166-08FF819B0510}"/>
             <w:text/>
           </w:sdtPr>
-          <w:sdtEndPr/>
           <w:sdtContent>
             <w:tc>
               <w:tcPr>
@@ -839,36 +697,21 @@
           <w:cantSplit/>
           <w:trHeight w:val="290"/>
         </w:trPr>
-        <w:tc>
-          <w:tcPr>
-            <w:tcW w:w="3513" w:type="dxa"/>
-          </w:tcPr>
-          <w:p>
-            <w:pPr>
-              <w:pStyle w:val="NoSpacing"/>
-              <w:rPr>
-                <w:b/>
-              </w:rPr>
-            </w:pPr>
-          </w:p>
-        </w:tc>
         <w:sdt>
           <w:sdtPr>
             <w:alias w:val="#Nav: /Header/ShipToAddress6"/>
             <w:tag w:val="#Nav: TBMS Sales Invoice/50113"/>
-            <w:id w:val="-1941525024"/>
+            <w:id w:val="1655717646"/>
             <w:placeholder>
-              <w:docPart w:val="DefaultPlaceholder_-1854013440"/>
+              <w:docPart w:val="5830E709146C40B08CA722AB00926B56"/>
             </w:placeholder>
             <w:dataBinding w:prefixMappings="xmlns:ns0='urn:microsoft-dynamics-nav/reports/TBMS Sales Invoice/50113/'" w:xpath="/ns0:NavWordReportXmlPart[1]/ns0:Header[1]/ns0:ShipToAddress6[1]" w:storeItemID="{99AD73C9-F048-4C91-9166-08FF819B0510}"/>
             <w:text/>
           </w:sdtPr>
-          <w:sdtEndPr/>
           <w:sdtContent>
             <w:tc>
               <w:tcPr>
-                <w:tcW w:w="3514" w:type="dxa"/>
-                <w:gridSpan w:val="2"/>
+                <w:tcW w:w="3513" w:type="dxa"/>
               </w:tcPr>
               <w:p>
                 <w:pPr>
@@ -882,6 +725,18 @@
             </w:tc>
           </w:sdtContent>
         </w:sdt>
+        <w:tc>
+          <w:tcPr>
+            <w:tcW w:w="3514" w:type="dxa"/>
+            <w:gridSpan w:val="2"/>
+          </w:tcPr>
+          <w:p>
+            <w:pPr>
+              <w:pStyle w:val="NoSpacing"/>
+              <w:ind w:left="87"/>
+            </w:pPr>
+          </w:p>
+        </w:tc>
         <w:tc>
           <w:tcPr>
             <w:tcW w:w="3512" w:type="dxa"/>
@@ -937,8 +792,6 @@
           </w:r>
         </w:sdtContent>
       </w:sdt>
-      <w:bookmarkStart w:name="_GoBack" w:id="0"/>
-      <w:bookmarkEnd w:id="0"/>
     </w:p>
     <w:tbl>
       <w:tblPr>
@@ -1851,7 +1704,7 @@
               </wp:anchor>
             </w:drawing>
           </mc:Choice>
-          <mc:Fallback xmlns:a="http://schemas.openxmlformats.org/drawingml/2006/main" xmlns:pic="http://schemas.openxmlformats.org/drawingml/2006/picture" xmlns:a14="http://schemas.microsoft.com/office/drawing/2010/main">
+          <mc:Fallback xmlns:a14="http://schemas.microsoft.com/office/drawing/2010/main" xmlns:pic="http://schemas.openxmlformats.org/drawingml/2006/picture" xmlns:a="http://schemas.openxmlformats.org/drawingml/2006/main">
             <w:pict>
               <v:shapetype id="_x0000_t202" coordsize="21600,21600" o:spt="202" path="m,l,21600r21600,l21600,xe" w14:anchorId="7D75357B">
                 <v:stroke joinstyle="miter"/>
@@ -2229,7 +2082,7 @@
               </wp:anchor>
             </w:drawing>
           </mc:Choice>
-          <mc:Fallback xmlns:a="http://schemas.openxmlformats.org/drawingml/2006/main" xmlns:pic="http://schemas.openxmlformats.org/drawingml/2006/picture" xmlns:a14="http://schemas.microsoft.com/office/drawing/2010/main">
+          <mc:Fallback xmlns:a14="http://schemas.microsoft.com/office/drawing/2010/main" xmlns:pic="http://schemas.openxmlformats.org/drawingml/2006/picture" xmlns:a="http://schemas.openxmlformats.org/drawingml/2006/main">
             <w:pict>
               <v:shape id="_x0000_s1027" style="position:absolute;margin-left:0;margin-top:15.35pt;width:193.5pt;height:136.5pt;z-index:251659264;visibility:visible;mso-wrap-style:square;mso-width-percent:0;mso-height-percent:0;mso-wrap-distance-left:9pt;mso-wrap-distance-top:3.6pt;mso-wrap-distance-right:9pt;mso-wrap-distance-bottom:3.6pt;mso-position-horizontal:left;mso-position-horizontal-relative:margin;mso-position-vertical:absolute;mso-position-vertical-relative:text;mso-width-percent:0;mso-height-percent:0;mso-width-relative:margin;mso-height-relative:margin;v-text-anchor:top" type="#_x0000_t202" o:gfxdata="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">
                 <v:textbox>
@@ -4291,209 +4144,6 @@
     </w:docPart>
     <w:docPart>
       <w:docPartPr>
-        <w:name w:val="8712DD03880246E1A9C15980475D36EB"/>
-        <w:category>
-          <w:name w:val="General"/>
-          <w:gallery w:val="placeholder"/>
-        </w:category>
-        <w:types>
-          <w:type w:val="bbPlcHdr"/>
-        </w:types>
-        <w:behaviors>
-          <w:behavior w:val="content"/>
-        </w:behaviors>
-        <w:guid w:val="{0679313A-0A44-4A41-ABBD-614D8A56D10B}"/>
-      </w:docPartPr>
-      <w:docPartBody>
-        <w:p>
-          <w:pPr>
-            <w:pStyle w:val="8712DD03880246E1A9C15980475D36EB"/>
-          </w:pPr>
-          <w:r>
-            <w:rPr>
-              <w:rStyle w:val="PlaceholderText"/>
-            </w:rPr>
-            <w:t>Click here to enter text.</w:t>
-          </w:r>
-        </w:p>
-      </w:docPartBody>
-    </w:docPart>
-    <w:docPart>
-      <w:docPartPr>
-        <w:name w:val="4A2310A63DB0452BB476C117C5894F05"/>
-        <w:category>
-          <w:name w:val="General"/>
-          <w:gallery w:val="placeholder"/>
-        </w:category>
-        <w:types>
-          <w:type w:val="bbPlcHdr"/>
-        </w:types>
-        <w:behaviors>
-          <w:behavior w:val="content"/>
-        </w:behaviors>
-        <w:guid w:val="{B1A17DB5-22D4-4C7E-9CEA-CC76FB531577}"/>
-      </w:docPartPr>
-      <w:docPartBody>
-        <w:p>
-          <w:pPr>
-            <w:pStyle w:val="4A2310A63DB0452BB476C117C5894F05"/>
-          </w:pPr>
-          <w:r>
-            <w:rPr>
-              <w:rStyle w:val="PlaceholderText"/>
-            </w:rPr>
-            <w:t>Click here to enter text.</w:t>
-          </w:r>
-        </w:p>
-      </w:docPartBody>
-    </w:docPart>
-    <w:docPart>
-      <w:docPartPr>
-        <w:name w:val="062435180CBA4CD2B90582D6C6D63EA9"/>
-        <w:category>
-          <w:name w:val="General"/>
-          <w:gallery w:val="placeholder"/>
-        </w:category>
-        <w:types>
-          <w:type w:val="bbPlcHdr"/>
-        </w:types>
-        <w:behaviors>
-          <w:behavior w:val="content"/>
-        </w:behaviors>
-        <w:guid w:val="{050C078E-7738-4251-998B-C3F89432A363}"/>
-      </w:docPartPr>
-      <w:docPartBody>
-        <w:p>
-          <w:pPr>
-            <w:pStyle w:val="062435180CBA4CD2B90582D6C6D63EA9"/>
-          </w:pPr>
-          <w:r>
-            <w:rPr>
-              <w:rStyle w:val="PlaceholderText"/>
-            </w:rPr>
-            <w:t>Click here to enter text.</w:t>
-          </w:r>
-        </w:p>
-      </w:docPartBody>
-    </w:docPart>
-    <w:docPart>
-      <w:docPartPr>
-        <w:name w:val="48F716F7917A42BFB12842139C3AA30B"/>
-        <w:category>
-          <w:name w:val="General"/>
-          <w:gallery w:val="placeholder"/>
-        </w:category>
-        <w:types>
-          <w:type w:val="bbPlcHdr"/>
-        </w:types>
-        <w:behaviors>
-          <w:behavior w:val="content"/>
-        </w:behaviors>
-        <w:guid w:val="{42DF7483-F4CD-43F9-807B-99D3385B6CAE}"/>
-      </w:docPartPr>
-      <w:docPartBody>
-        <w:p>
-          <w:pPr>
-            <w:pStyle w:val="48F716F7917A42BFB12842139C3AA30B"/>
-          </w:pPr>
-          <w:r>
-            <w:rPr>
-              <w:rStyle w:val="PlaceholderText"/>
-            </w:rPr>
-            <w:t>Click here to enter text.</w:t>
-          </w:r>
-        </w:p>
-      </w:docPartBody>
-    </w:docPart>
-    <w:docPart>
-      <w:docPartPr>
-        <w:name w:val="3ABE8D77C52F4DFD8787F351C946F1B3"/>
-        <w:category>
-          <w:name w:val="General"/>
-          <w:gallery w:val="placeholder"/>
-        </w:category>
-        <w:types>
-          <w:type w:val="bbPlcHdr"/>
-        </w:types>
-        <w:behaviors>
-          <w:behavior w:val="content"/>
-        </w:behaviors>
-        <w:guid w:val="{C708147D-B17D-4A30-B57B-CB45A8AF6D40}"/>
-      </w:docPartPr>
-      <w:docPartBody>
-        <w:p>
-          <w:pPr>
-            <w:pStyle w:val="3ABE8D77C52F4DFD8787F351C946F1B3"/>
-          </w:pPr>
-          <w:r>
-            <w:rPr>
-              <w:rStyle w:val="PlaceholderText"/>
-            </w:rPr>
-            <w:t>Click here to enter text.</w:t>
-          </w:r>
-        </w:p>
-      </w:docPartBody>
-    </w:docPart>
-    <w:docPart>
-      <w:docPartPr>
-        <w:name w:val="86DDA17DFB8540E69F799FBAAA4FEFE4"/>
-        <w:category>
-          <w:name w:val="General"/>
-          <w:gallery w:val="placeholder"/>
-        </w:category>
-        <w:types>
-          <w:type w:val="bbPlcHdr"/>
-        </w:types>
-        <w:behaviors>
-          <w:behavior w:val="content"/>
-        </w:behaviors>
-        <w:guid w:val="{B716A640-27F7-411D-B0CC-FBA122A0038E}"/>
-      </w:docPartPr>
-      <w:docPartBody>
-        <w:p>
-          <w:pPr>
-            <w:pStyle w:val="86DDA17DFB8540E69F799FBAAA4FEFE4"/>
-          </w:pPr>
-          <w:r>
-            <w:rPr>
-              <w:rStyle w:val="PlaceholderText"/>
-            </w:rPr>
-            <w:t>Click here to enter text.</w:t>
-          </w:r>
-        </w:p>
-      </w:docPartBody>
-    </w:docPart>
-    <w:docPart>
-      <w:docPartPr>
-        <w:name w:val="EA78A9367F954649922B9FAF8B5C9FD2"/>
-        <w:category>
-          <w:name w:val="General"/>
-          <w:gallery w:val="placeholder"/>
-        </w:category>
-        <w:types>
-          <w:type w:val="bbPlcHdr"/>
-        </w:types>
-        <w:behaviors>
-          <w:behavior w:val="content"/>
-        </w:behaviors>
-        <w:guid w:val="{C101C364-869C-4D76-953B-6F9CE810B0D9}"/>
-      </w:docPartPr>
-      <w:docPartBody>
-        <w:p>
-          <w:pPr>
-            <w:pStyle w:val="EA78A9367F954649922B9FAF8B5C9FD2"/>
-          </w:pPr>
-          <w:r>
-            <w:rPr>
-              <w:rStyle w:val="PlaceholderText"/>
-            </w:rPr>
-            <w:t>Click here to enter text.</w:t>
-          </w:r>
-        </w:p>
-      </w:docPartBody>
-    </w:docPart>
-    <w:docPart>
-      <w:docPartPr>
         <w:name w:val="92D230A15C6046CBBB7EFACFAAAEA4B9"/>
         <w:category>
           <w:name w:val="General"/>
@@ -5124,6 +4774,383 @@
         </w:p>
       </w:docPartBody>
     </w:docPart>
+    <w:docPart>
+      <w:docPartPr>
+        <w:name w:val="A5497891D444425B92FD7D35FE67F137"/>
+        <w:category>
+          <w:name w:val="General"/>
+          <w:gallery w:val="placeholder"/>
+        </w:category>
+        <w:types>
+          <w:type w:val="bbPlcHdr"/>
+        </w:types>
+        <w:behaviors>
+          <w:behavior w:val="content"/>
+        </w:behaviors>
+        <w:guid w:val="{DA44CF4B-0E4F-4AB7-A7FC-4A254E4A3AE7}"/>
+      </w:docPartPr>
+      <w:docPartBody>
+        <w:p>
+          <w:pPr>
+            <w:pStyle w:val="A5497891D444425B92FD7D35FE67F137"/>
+          </w:pPr>
+          <w:r>
+            <w:rPr>
+              <w:rStyle w:val="PlaceholderText"/>
+            </w:rPr>
+            <w:t>Click or tap here to enter text.</w:t>
+          </w:r>
+        </w:p>
+      </w:docPartBody>
+    </w:docPart>
+    <w:docPart>
+      <w:docPartPr>
+        <w:name w:val="2FA9998963EA49E683EB9074F0CEA211"/>
+        <w:category>
+          <w:name w:val="General"/>
+          <w:gallery w:val="placeholder"/>
+        </w:category>
+        <w:types>
+          <w:type w:val="bbPlcHdr"/>
+        </w:types>
+        <w:behaviors>
+          <w:behavior w:val="content"/>
+        </w:behaviors>
+        <w:guid w:val="{45C940C0-91A7-4651-8D82-8081E5F562A1}"/>
+      </w:docPartPr>
+      <w:docPartBody>
+        <w:p>
+          <w:pPr>
+            <w:pStyle w:val="2FA9998963EA49E683EB9074F0CEA211"/>
+          </w:pPr>
+          <w:r>
+            <w:rPr>
+              <w:rStyle w:val="PlaceholderText"/>
+            </w:rPr>
+            <w:t>Click or tap here to enter text.</w:t>
+          </w:r>
+        </w:p>
+      </w:docPartBody>
+    </w:docPart>
+    <w:docPart>
+      <w:docPartPr>
+        <w:name w:val="6B79C5FAD1F248C596EC4E15BAC370D3"/>
+        <w:category>
+          <w:name w:val="General"/>
+          <w:gallery w:val="placeholder"/>
+        </w:category>
+        <w:types>
+          <w:type w:val="bbPlcHdr"/>
+        </w:types>
+        <w:behaviors>
+          <w:behavior w:val="content"/>
+        </w:behaviors>
+        <w:guid w:val="{8A5CFE5C-07D0-47EF-9108-E5CDA546B446}"/>
+      </w:docPartPr>
+      <w:docPartBody>
+        <w:p>
+          <w:pPr>
+            <w:pStyle w:val="6B79C5FAD1F248C596EC4E15BAC370D3"/>
+          </w:pPr>
+          <w:r>
+            <w:rPr>
+              <w:rStyle w:val="PlaceholderText"/>
+            </w:rPr>
+            <w:t>Click here to enter text.</w:t>
+          </w:r>
+        </w:p>
+      </w:docPartBody>
+    </w:docPart>
+    <w:docPart>
+      <w:docPartPr>
+        <w:name w:val="CE4A7ED55B2A4EFF8CC251A98954C187"/>
+        <w:category>
+          <w:name w:val="General"/>
+          <w:gallery w:val="placeholder"/>
+        </w:category>
+        <w:types>
+          <w:type w:val="bbPlcHdr"/>
+        </w:types>
+        <w:behaviors>
+          <w:behavior w:val="content"/>
+        </w:behaviors>
+        <w:guid w:val="{D48DB9A4-63E4-42A6-BC1C-F2A2150F7968}"/>
+      </w:docPartPr>
+      <w:docPartBody>
+        <w:p>
+          <w:pPr>
+            <w:pStyle w:val="CE4A7ED55B2A4EFF8CC251A98954C187"/>
+          </w:pPr>
+          <w:r>
+            <w:rPr>
+              <w:rStyle w:val="PlaceholderText"/>
+            </w:rPr>
+            <w:t>Click or tap here to enter text.</w:t>
+          </w:r>
+        </w:p>
+      </w:docPartBody>
+    </w:docPart>
+    <w:docPart>
+      <w:docPartPr>
+        <w:name w:val="3EAA532E3AD84C5291FF1E8D966A9CFA"/>
+        <w:category>
+          <w:name w:val="General"/>
+          <w:gallery w:val="placeholder"/>
+        </w:category>
+        <w:types>
+          <w:type w:val="bbPlcHdr"/>
+        </w:types>
+        <w:behaviors>
+          <w:behavior w:val="content"/>
+        </w:behaviors>
+        <w:guid w:val="{6912D619-C2F7-4074-B4FE-9FEBD4D52DB4}"/>
+      </w:docPartPr>
+      <w:docPartBody>
+        <w:p>
+          <w:pPr>
+            <w:pStyle w:val="3EAA532E3AD84C5291FF1E8D966A9CFA"/>
+          </w:pPr>
+          <w:r>
+            <w:rPr>
+              <w:rStyle w:val="PlaceholderText"/>
+            </w:rPr>
+            <w:t>Click here to enter text.</w:t>
+          </w:r>
+        </w:p>
+      </w:docPartBody>
+    </w:docPart>
+    <w:docPart>
+      <w:docPartPr>
+        <w:name w:val="BCB950BD74C24461912BE8EF0173E24E"/>
+        <w:category>
+          <w:name w:val="General"/>
+          <w:gallery w:val="placeholder"/>
+        </w:category>
+        <w:types>
+          <w:type w:val="bbPlcHdr"/>
+        </w:types>
+        <w:behaviors>
+          <w:behavior w:val="content"/>
+        </w:behaviors>
+        <w:guid w:val="{C244CAC6-7A87-4418-BB6A-FDDF51849094}"/>
+      </w:docPartPr>
+      <w:docPartBody>
+        <w:p>
+          <w:pPr>
+            <w:pStyle w:val="BCB950BD74C24461912BE8EF0173E24E"/>
+          </w:pPr>
+          <w:r>
+            <w:rPr>
+              <w:rStyle w:val="PlaceholderText"/>
+            </w:rPr>
+            <w:t>Click or tap here to enter text.</w:t>
+          </w:r>
+        </w:p>
+      </w:docPartBody>
+    </w:docPart>
+    <w:docPart>
+      <w:docPartPr>
+        <w:name w:val="D639302546694842B6B968BE2C6DA242"/>
+        <w:category>
+          <w:name w:val="General"/>
+          <w:gallery w:val="placeholder"/>
+        </w:category>
+        <w:types>
+          <w:type w:val="bbPlcHdr"/>
+        </w:types>
+        <w:behaviors>
+          <w:behavior w:val="content"/>
+        </w:behaviors>
+        <w:guid w:val="{5E6BAFFD-3422-41A0-8535-F9F49E0B2EAB}"/>
+      </w:docPartPr>
+      <w:docPartBody>
+        <w:p>
+          <w:pPr>
+            <w:pStyle w:val="D639302546694842B6B968BE2C6DA242"/>
+          </w:pPr>
+          <w:r>
+            <w:rPr>
+              <w:rStyle w:val="PlaceholderText"/>
+            </w:rPr>
+            <w:t>Click here to enter text.</w:t>
+          </w:r>
+        </w:p>
+      </w:docPartBody>
+    </w:docPart>
+    <w:docPart>
+      <w:docPartPr>
+        <w:name w:val="66294AB6C9B34727ABD32C7DF7ACAC5C"/>
+        <w:category>
+          <w:name w:val="General"/>
+          <w:gallery w:val="placeholder"/>
+        </w:category>
+        <w:types>
+          <w:type w:val="bbPlcHdr"/>
+        </w:types>
+        <w:behaviors>
+          <w:behavior w:val="content"/>
+        </w:behaviors>
+        <w:guid w:val="{5D97C355-C47B-4B21-96B0-73481F141BCE}"/>
+      </w:docPartPr>
+      <w:docPartBody>
+        <w:p>
+          <w:pPr>
+            <w:pStyle w:val="66294AB6C9B34727ABD32C7DF7ACAC5C"/>
+          </w:pPr>
+          <w:r>
+            <w:rPr>
+              <w:rStyle w:val="PlaceholderText"/>
+            </w:rPr>
+            <w:t>Click or tap here to enter text.</w:t>
+          </w:r>
+        </w:p>
+      </w:docPartBody>
+    </w:docPart>
+    <w:docPart>
+      <w:docPartPr>
+        <w:name w:val="EF3AB7A73B164112BB3A31252F732278"/>
+        <w:category>
+          <w:name w:val="General"/>
+          <w:gallery w:val="placeholder"/>
+        </w:category>
+        <w:types>
+          <w:type w:val="bbPlcHdr"/>
+        </w:types>
+        <w:behaviors>
+          <w:behavior w:val="content"/>
+        </w:behaviors>
+        <w:guid w:val="{5213FF20-E724-4ADF-9681-30D77192E15C}"/>
+      </w:docPartPr>
+      <w:docPartBody>
+        <w:p>
+          <w:pPr>
+            <w:pStyle w:val="EF3AB7A73B164112BB3A31252F732278"/>
+          </w:pPr>
+          <w:r>
+            <w:rPr>
+              <w:rStyle w:val="PlaceholderText"/>
+            </w:rPr>
+            <w:t>Click here to enter text.</w:t>
+          </w:r>
+        </w:p>
+      </w:docPartBody>
+    </w:docPart>
+    <w:docPart>
+      <w:docPartPr>
+        <w:name w:val="F3AF46143269431DB0F8679571A87F7C"/>
+        <w:category>
+          <w:name w:val="General"/>
+          <w:gallery w:val="placeholder"/>
+        </w:category>
+        <w:types>
+          <w:type w:val="bbPlcHdr"/>
+        </w:types>
+        <w:behaviors>
+          <w:behavior w:val="content"/>
+        </w:behaviors>
+        <w:guid w:val="{66FA8197-205F-4D2A-97E1-0C92C011F95D}"/>
+      </w:docPartPr>
+      <w:docPartBody>
+        <w:p>
+          <w:pPr>
+            <w:pStyle w:val="F3AF46143269431DB0F8679571A87F7C"/>
+          </w:pPr>
+          <w:r>
+            <w:rPr>
+              <w:rStyle w:val="PlaceholderText"/>
+            </w:rPr>
+            <w:t>Click or tap here to enter text.</w:t>
+          </w:r>
+        </w:p>
+      </w:docPartBody>
+    </w:docPart>
+    <w:docPart>
+      <w:docPartPr>
+        <w:name w:val="EE94D2213A8E4A2D98A9892EDE6E497C"/>
+        <w:category>
+          <w:name w:val="General"/>
+          <w:gallery w:val="placeholder"/>
+        </w:category>
+        <w:types>
+          <w:type w:val="bbPlcHdr"/>
+        </w:types>
+        <w:behaviors>
+          <w:behavior w:val="content"/>
+        </w:behaviors>
+        <w:guid w:val="{7A7C8F0D-951F-41DD-B24A-C5627AAD389F}"/>
+      </w:docPartPr>
+      <w:docPartBody>
+        <w:p>
+          <w:pPr>
+            <w:pStyle w:val="EE94D2213A8E4A2D98A9892EDE6E497C"/>
+          </w:pPr>
+          <w:r>
+            <w:rPr>
+              <w:rStyle w:val="PlaceholderText"/>
+            </w:rPr>
+            <w:t>Click here to enter text.</w:t>
+          </w:r>
+        </w:p>
+      </w:docPartBody>
+    </w:docPart>
+    <w:docPart>
+      <w:docPartPr>
+        <w:name w:val="80D789BDE23045B28D2D4F96B3FDF80D"/>
+        <w:category>
+          <w:name w:val="General"/>
+          <w:gallery w:val="placeholder"/>
+        </w:category>
+        <w:types>
+          <w:type w:val="bbPlcHdr"/>
+        </w:types>
+        <w:behaviors>
+          <w:behavior w:val="content"/>
+        </w:behaviors>
+        <w:guid w:val="{D6875A28-F6BB-4515-A8E3-1CE6C59FD981}"/>
+      </w:docPartPr>
+      <w:docPartBody>
+        <w:p>
+          <w:pPr>
+            <w:pStyle w:val="80D789BDE23045B28D2D4F96B3FDF80D"/>
+          </w:pPr>
+          <w:r>
+            <w:rPr>
+              <w:rStyle w:val="PlaceholderText"/>
+            </w:rPr>
+            <w:t>Click or tap here to enter text.</w:t>
+          </w:r>
+        </w:p>
+      </w:docPartBody>
+    </w:docPart>
+    <w:docPart>
+      <w:docPartPr>
+        <w:name w:val="5830E709146C40B08CA722AB00926B56"/>
+        <w:category>
+          <w:name w:val="General"/>
+          <w:gallery w:val="placeholder"/>
+        </w:category>
+        <w:types>
+          <w:type w:val="bbPlcHdr"/>
+        </w:types>
+        <w:behaviors>
+          <w:behavior w:val="content"/>
+        </w:behaviors>
+        <w:guid w:val="{E0467D1C-519E-4B35-98BA-4115970F7D53}"/>
+      </w:docPartPr>
+      <w:docPartBody>
+        <w:p>
+          <w:pPr>
+            <w:pStyle w:val="5830E709146C40B08CA722AB00926B56"/>
+          </w:pPr>
+          <w:r>
+            <w:rPr>
+              <w:rStyle w:val="PlaceholderText"/>
+            </w:rPr>
+            <w:t>Click or tap here to enter text.</w:t>
+          </w:r>
+        </w:p>
+      </w:docPartBody>
+    </w:docPart>
   </w:docParts>
 </w:glossaryDocument>
 </file>
@@ -5172,10 +5199,12 @@
     <w:rsid w:val="00023B25"/>
     <w:rsid w:val="000547DB"/>
     <w:rsid w:val="0007573D"/>
+    <w:rsid w:val="00080165"/>
     <w:rsid w:val="002368E7"/>
     <w:rsid w:val="0026316B"/>
     <w:rsid w:val="003C2E69"/>
     <w:rsid w:val="004250AD"/>
+    <w:rsid w:val="00474F08"/>
     <w:rsid w:val="004B268C"/>
     <w:rsid w:val="00514246"/>
     <w:rsid w:val="005215F5"/>
@@ -5643,7 +5672,7 @@
     <w:basedOn w:val="DefaultParagraphFont"/>
     <w:uiPriority w:val="99"/>
     <w:semiHidden/>
-    <w:rsid w:val="004250AD"/>
+    <w:rsid w:val="00474F08"/>
     <w:rPr>
       <w:color w:val="808080"/>
     </w:rPr>
@@ -6075,6 +6104,82 @@
   <w:style w:type="paragraph" w:customStyle="1" w:styleId="E4A32203D71D47A2A0382F22622D8952">
     <w:name w:val="E4A32203D71D47A2A0382F22622D8952"/>
     <w:rsid w:val="00B6054F"/>
+  </w:style>
+  <w:style w:type="paragraph" w:customStyle="1" w:styleId="FF4456C29F2E4BA181A95ABF97D621A5">
+    <w:name w:val="FF4456C29F2E4BA181A95ABF97D621A5"/>
+    <w:rsid w:val="00474F08"/>
+  </w:style>
+  <w:style w:type="paragraph" w:customStyle="1" w:styleId="EDC711B555184973A99C86359686985E">
+    <w:name w:val="EDC711B555184973A99C86359686985E"/>
+    <w:rsid w:val="00474F08"/>
+  </w:style>
+  <w:style w:type="paragraph" w:customStyle="1" w:styleId="DEC485B7659843AE99FAEFF74C855578">
+    <w:name w:val="DEC485B7659843AE99FAEFF74C855578"/>
+    <w:rsid w:val="00474F08"/>
+  </w:style>
+  <w:style w:type="paragraph" w:customStyle="1" w:styleId="EF4B19C62F0443909E39E9A4C9BDF89C">
+    <w:name w:val="EF4B19C62F0443909E39E9A4C9BDF89C"/>
+    <w:rsid w:val="00474F08"/>
+  </w:style>
+  <w:style w:type="paragraph" w:customStyle="1" w:styleId="46A89D960CBC432ABA90B813630B3480">
+    <w:name w:val="46A89D960CBC432ABA90B813630B3480"/>
+    <w:rsid w:val="00474F08"/>
+  </w:style>
+  <w:style w:type="paragraph" w:customStyle="1" w:styleId="00600D83FAAB4BDB844E7926C0E2647C">
+    <w:name w:val="00600D83FAAB4BDB844E7926C0E2647C"/>
+    <w:rsid w:val="00474F08"/>
+  </w:style>
+  <w:style w:type="paragraph" w:customStyle="1" w:styleId="A5497891D444425B92FD7D35FE67F137">
+    <w:name w:val="A5497891D444425B92FD7D35FE67F137"/>
+    <w:rsid w:val="00474F08"/>
+  </w:style>
+  <w:style w:type="paragraph" w:customStyle="1" w:styleId="2FA9998963EA49E683EB9074F0CEA211">
+    <w:name w:val="2FA9998963EA49E683EB9074F0CEA211"/>
+    <w:rsid w:val="00474F08"/>
+  </w:style>
+  <w:style w:type="paragraph" w:customStyle="1" w:styleId="6B79C5FAD1F248C596EC4E15BAC370D3">
+    <w:name w:val="6B79C5FAD1F248C596EC4E15BAC370D3"/>
+    <w:rsid w:val="00474F08"/>
+  </w:style>
+  <w:style w:type="paragraph" w:customStyle="1" w:styleId="CE4A7ED55B2A4EFF8CC251A98954C187">
+    <w:name w:val="CE4A7ED55B2A4EFF8CC251A98954C187"/>
+    <w:rsid w:val="00474F08"/>
+  </w:style>
+  <w:style w:type="paragraph" w:customStyle="1" w:styleId="3EAA532E3AD84C5291FF1E8D966A9CFA">
+    <w:name w:val="3EAA532E3AD84C5291FF1E8D966A9CFA"/>
+    <w:rsid w:val="00474F08"/>
+  </w:style>
+  <w:style w:type="paragraph" w:customStyle="1" w:styleId="BCB950BD74C24461912BE8EF0173E24E">
+    <w:name w:val="BCB950BD74C24461912BE8EF0173E24E"/>
+    <w:rsid w:val="00474F08"/>
+  </w:style>
+  <w:style w:type="paragraph" w:customStyle="1" w:styleId="D639302546694842B6B968BE2C6DA242">
+    <w:name w:val="D639302546694842B6B968BE2C6DA242"/>
+    <w:rsid w:val="00474F08"/>
+  </w:style>
+  <w:style w:type="paragraph" w:customStyle="1" w:styleId="66294AB6C9B34727ABD32C7DF7ACAC5C">
+    <w:name w:val="66294AB6C9B34727ABD32C7DF7ACAC5C"/>
+    <w:rsid w:val="00474F08"/>
+  </w:style>
+  <w:style w:type="paragraph" w:customStyle="1" w:styleId="EF3AB7A73B164112BB3A31252F732278">
+    <w:name w:val="EF3AB7A73B164112BB3A31252F732278"/>
+    <w:rsid w:val="00474F08"/>
+  </w:style>
+  <w:style w:type="paragraph" w:customStyle="1" w:styleId="F3AF46143269431DB0F8679571A87F7C">
+    <w:name w:val="F3AF46143269431DB0F8679571A87F7C"/>
+    <w:rsid w:val="00474F08"/>
+  </w:style>
+  <w:style w:type="paragraph" w:customStyle="1" w:styleId="EE94D2213A8E4A2D98A9892EDE6E497C">
+    <w:name w:val="EE94D2213A8E4A2D98A9892EDE6E497C"/>
+    <w:rsid w:val="00474F08"/>
+  </w:style>
+  <w:style w:type="paragraph" w:customStyle="1" w:styleId="80D789BDE23045B28D2D4F96B3FDF80D">
+    <w:name w:val="80D789BDE23045B28D2D4F96B3FDF80D"/>
+    <w:rsid w:val="00474F08"/>
+  </w:style>
+  <w:style w:type="paragraph" w:customStyle="1" w:styleId="5830E709146C40B08CA722AB00926B56">
+    <w:name w:val="5830E709146C40B08CA722AB00926B56"/>
+    <w:rsid w:val="00474F08"/>
   </w:style>
 </w:styles>
 </file>
@@ -6913,7 +7018,7 @@
 </file>
 
 <file path=customXml/itemProps2.xml><?xml version="1.0" encoding="utf-8"?>
-<ds:datastoreItem xmlns:ds="http://schemas.openxmlformats.org/officeDocument/2006/customXml" ds:itemID="{9BAC7221-7B5E-4197-AF38-A597E2E95CC4}">
+<ds:datastoreItem xmlns:ds="http://schemas.openxmlformats.org/officeDocument/2006/customXml" ds:itemID="{CBFE6853-DC54-43A6-A7F9-D0ABA474B080}">
   <ds:schemaRefs>
     <ds:schemaRef ds:uri="http://schemas.openxmlformats.org/officeDocument/2006/bibliography"/>
   </ds:schemaRefs>

--- a/Reports/StandardSalesInvoice.docx
+++ b/Reports/StandardSalesInvoice.docx
@@ -6452,7 +6452,9 @@
 </a:theme>
 </file>
 
-<file path=customXml/item1.xml>��< ? x m l   v e r s i o n = " 1 . 0 "   e n c o d i n g = " u t f - 1 6 " ? > < N a v W o r d R e p o r t X m l P a r t   x m l n s = " u r n : m i c r o s o f t - d y n a m i c s - n a v / r e p o r t s / T B M S   S a l e s   I n v o i c e / 5 0 1 1 3 / " > +<file path=customXml/item1.xml>��< ? x m l   v e r s i o n = " 1 . 0 "   e n c o d i n g = " u t f - 1 6 " ? > + 
+ < N a v W o r d R e p o r t X m l P a r t   x m l n s = " u r n : m i c r o s o f t - d y n a m i c s - n a v / r e p o r t s / T B M S   S a l e s   I n v o i c e / 5 0 1 1 3 / " >   
      < H e a d e r >   
@@ -6601,6 +6603,8 @@
          < L i n e A m o u n t A f t e r I n v o i c e D i s c o u n t _ L b l > L i n e A m o u n t A f t e r I n v o i c e D i s c o u n t _ L b l < / L i n e A m o u n t A f t e r I n v o i c e D i s c o u n t _ L b l >   
          < L o c a l C u r r e n c y _ L b l > L o c a l C u r r e n c y _ L b l < / L o c a l C u r r e n c y _ L b l > + 
+         < L o g D a t e > L o g D a t e < / L o g D a t e >   
          < L o g D o c N u m b e r > L o g D o c N u m b e r < / L o g D o c N u m b e r >   

--- a/Reports/StandardSalesInvoice.docx
+++ b/Reports/StandardSalesInvoice.docx
@@ -1,18 +1,18 @@
 
 <file path=word/document.xml><?xml version="1.0" encoding="utf-8"?>
-<w:document xmlns:a="http://schemas.openxmlformats.org/drawingml/2006/main" xmlns:pic="http://schemas.openxmlformats.org/drawingml/2006/picture" xmlns:a14="http://schemas.microsoft.com/office/drawing/2010/main" xmlns:wpc="http://schemas.microsoft.com/office/word/2010/wordprocessingCanvas" xmlns:cx="http://schemas.microsoft.com/office/drawing/2014/chartex" xmlns:cx1="http://schemas.microsoft.com/office/drawing/2015/9/8/chartex" xmlns:mc="http://schemas.openxmlformats.org/markup-compatibility/2006" xmlns:o="urn:schemas-microsoft-com:office:office" xmlns:r="http://schemas.openxmlformats.org/officeDocument/2006/relationships" xmlns:m="http://schemas.openxmlformats.org/officeDocument/2006/math" xmlns:v="urn:schemas-microsoft-com:vml" xmlns:wp14="http://schemas.microsoft.com/office/word/2010/wordprocessingDrawing" xmlns:wp="http://schemas.openxmlformats.org/drawingml/2006/wordprocessingDrawing" xmlns:w10="urn:schemas-microsoft-com:office:word" xmlns:w="http://schemas.openxmlformats.org/wordprocessingml/2006/main" xmlns:w14="http://schemas.microsoft.com/office/word/2010/wordml" xmlns:w15="http://schemas.microsoft.com/office/word/2012/wordml" xmlns:w16se="http://schemas.microsoft.com/office/word/2015/wordml/symex" xmlns:wpg="http://schemas.microsoft.com/office/word/2010/wordprocessingGroup" xmlns:wpi="http://schemas.microsoft.com/office/word/2010/wordprocessingInk" xmlns:wne="http://schemas.microsoft.com/office/word/2006/wordml" xmlns:wps="http://schemas.microsoft.com/office/word/2010/wordprocessingShape" mc:Ignorable="w14 w15 w16se wp14">
+<w:document xmlns:wpc="http://schemas.microsoft.com/office/word/2010/wordprocessingCanvas" xmlns:cx="http://schemas.microsoft.com/office/drawing/2014/chartex" xmlns:cx1="http://schemas.microsoft.com/office/drawing/2015/9/8/chartex" xmlns:mc="http://schemas.openxmlformats.org/markup-compatibility/2006" xmlns:o="urn:schemas-microsoft-com:office:office" xmlns:r="http://schemas.openxmlformats.org/officeDocument/2006/relationships" xmlns:m="http://schemas.openxmlformats.org/officeDocument/2006/math" xmlns:v="urn:schemas-microsoft-com:vml" xmlns:wp14="http://schemas.microsoft.com/office/word/2010/wordprocessingDrawing" xmlns:wp="http://schemas.openxmlformats.org/drawingml/2006/wordprocessingDrawing" xmlns:w10="urn:schemas-microsoft-com:office:word" xmlns:w="http://schemas.openxmlformats.org/wordprocessingml/2006/main" xmlns:w14="http://schemas.microsoft.com/office/word/2010/wordml" xmlns:w15="http://schemas.microsoft.com/office/word/2012/wordml" xmlns:w16se="http://schemas.microsoft.com/office/word/2015/wordml/symex" xmlns:wpg="http://schemas.microsoft.com/office/word/2010/wordprocessingGroup" xmlns:wpi="http://schemas.microsoft.com/office/word/2010/wordprocessingInk" xmlns:wne="http://schemas.microsoft.com/office/word/2006/wordml" xmlns:wps="http://schemas.microsoft.com/office/word/2010/wordprocessingShape" mc:Ignorable="w14 w15 w16se wp14">
   <w:body>
     <w:tbl>
       <w:tblPr>
         <w:tblStyle w:val="TableGrid"/>
         <w:tblW w:w="0" w:type="auto"/>
         <w:tblBorders>
-          <w:top w:val="none" w:color="auto" w:sz="0" w:space="0"/>
-          <w:left w:val="none" w:color="auto" w:sz="0" w:space="0"/>
-          <w:bottom w:val="none" w:color="auto" w:sz="0" w:space="0"/>
-          <w:right w:val="none" w:color="auto" w:sz="0" w:space="0"/>
-          <w:insideH w:val="none" w:color="auto" w:sz="0" w:space="0"/>
-          <w:insideV w:val="none" w:color="auto" w:sz="0" w:space="0"/>
+          <w:top w:val="none" w:sz="0" w:space="0" w:color="auto"/>
+          <w:left w:val="none" w:sz="0" w:space="0" w:color="auto"/>
+          <w:bottom w:val="none" w:sz="0" w:space="0" w:color="auto"/>
+          <w:right w:val="none" w:sz="0" w:space="0" w:color="auto"/>
+          <w:insideH w:val="none" w:sz="0" w:space="0" w:color="auto"/>
+          <w:insideV w:val="none" w:sz="0" w:space="0" w:color="auto"/>
         </w:tblBorders>
         <w:tblCellMar>
           <w:left w:w="0" w:type="dxa"/>
@@ -216,6 +216,7 @@
             <w:dataBinding w:prefixMappings="xmlns:ns0='urn:microsoft-dynamics-nav/reports/TBMS Sales Invoice/50113/'" w:xpath="/ns0:NavWordReportXmlPart[1]/ns0:Header[1]/ns0:ShipToAddress_Lbl[1]" w:storeItemID="{99AD73C9-F048-4C91-9166-08FF819B0510}"/>
             <w:text/>
           </w:sdtPr>
+          <w:sdtEndPr/>
           <w:sdtContent>
             <w:tc>
               <w:tcPr>
@@ -259,8 +260,6 @@
                 <w:szCs w:val="20"/>
               </w:rPr>
             </w:pPr>
-            <w:bookmarkStart w:name="_GoBack" w:id="0"/>
-            <w:bookmarkEnd w:id="0"/>
           </w:p>
         </w:tc>
         <w:tc>
@@ -286,6 +285,7 @@
               <w:dataBinding w:prefixMappings="xmlns:ns0='urn:microsoft-dynamics-nav/reports/TBMS Sales Invoice/50113/'" w:xpath="/ns0:NavWordReportXmlPart[1]/ns0:Header[1]/ns0:CompanyAddress1[1]" w:storeItemID="{99AD73C9-F048-4C91-9166-08FF819B0510}"/>
               <w:text/>
             </w:sdtPr>
+            <w:sdtEndPr/>
             <w:sdtContent>
               <w:p>
                 <w:pPr>
@@ -328,6 +328,7 @@
             <w:dataBinding w:prefixMappings="xmlns:ns0='urn:microsoft-dynamics-nav/reports/TBMS Sales Invoice/50113/'" w:xpath="/ns0:NavWordReportXmlPart[1]/ns0:Header[1]/ns0:ShipToAddress1[1]" w:storeItemID="{99AD73C9-F048-4C91-9166-08FF819B0510}"/>
             <w:text/>
           </w:sdtPr>
+          <w:sdtEndPr/>
           <w:sdtContent>
             <w:tc>
               <w:tcPr>
@@ -379,6 +380,7 @@
                 <w:dataBinding w:prefixMappings="xmlns:ns0='urn:microsoft-dynamics-nav/reports/TBMS Sales Invoice/50113/'" w:xpath="/ns0:NavWordReportXmlPart[1]/ns0:Header[1]/ns0:CompanyAddress2[1]" w:storeItemID="{99AD73C9-F048-4C91-9166-08FF819B0510}"/>
                 <w:text/>
               </w:sdtPr>
+              <w:sdtEndPr/>
               <w:sdtContent>
                 <w:r>
                   <w:t>CompanyAddress2</w:t>
@@ -404,6 +406,7 @@
             <w:dataBinding w:prefixMappings="xmlns:ns0='urn:microsoft-dynamics-nav/reports/TBMS Sales Invoice/50113/'" w:xpath="/ns0:NavWordReportXmlPart[1]/ns0:Header[1]/ns0:ShipToAddress2[1]" w:storeItemID="{99AD73C9-F048-4C91-9166-08FF819B0510}"/>
             <w:text/>
           </w:sdtPr>
+          <w:sdtEndPr/>
           <w:sdtContent>
             <w:tc>
               <w:tcPr>
@@ -455,6 +458,7 @@
                 <w:dataBinding w:prefixMappings="xmlns:ns0='urn:microsoft-dynamics-nav/reports/TBMS Sales Invoice/50113/'" w:xpath="/ns0:NavWordReportXmlPart[1]/ns0:Header[1]/ns0:CompanyAddress3[1]" w:storeItemID="{99AD73C9-F048-4C91-9166-08FF819B0510}"/>
                 <w:text/>
               </w:sdtPr>
+              <w:sdtEndPr/>
               <w:sdtContent>
                 <w:r>
                   <w:t>CompanyAddress3</w:t>
@@ -480,6 +484,7 @@
             <w:dataBinding w:prefixMappings="xmlns:ns0='urn:microsoft-dynamics-nav/reports/TBMS Sales Invoice/50113/'" w:xpath="/ns0:NavWordReportXmlPart[1]/ns0:Header[1]/ns0:ShipToAddress3[1]" w:storeItemID="{99AD73C9-F048-4C91-9166-08FF819B0510}"/>
             <w:text/>
           </w:sdtPr>
+          <w:sdtEndPr/>
           <w:sdtContent>
             <w:tc>
               <w:tcPr>
@@ -531,6 +536,7 @@
                 <w:dataBinding w:prefixMappings="xmlns:ns0='urn:microsoft-dynamics-nav/reports/TBMS Sales Invoice/50113/'" w:xpath="/ns0:NavWordReportXmlPart[1]/ns0:Header[1]/ns0:CompanyAddress4[1]" w:storeItemID="{99AD73C9-F048-4C91-9166-08FF819B0510}"/>
                 <w:text/>
               </w:sdtPr>
+              <w:sdtEndPr/>
               <w:sdtContent>
                 <w:r>
                   <w:t>CompanyAddress4</w:t>
@@ -556,6 +562,7 @@
             <w:dataBinding w:prefixMappings="xmlns:ns0='urn:microsoft-dynamics-nav/reports/TBMS Sales Invoice/50113/'" w:xpath="/ns0:NavWordReportXmlPart[1]/ns0:Header[1]/ns0:ShipToAddress4[1]" w:storeItemID="{99AD73C9-F048-4C91-9166-08FF819B0510}"/>
             <w:text/>
           </w:sdtPr>
+          <w:sdtEndPr/>
           <w:sdtContent>
             <w:tc>
               <w:tcPr>
@@ -607,6 +614,7 @@
                 <w:dataBinding w:prefixMappings="xmlns:ns0='urn:microsoft-dynamics-nav/reports/TBMS Sales Invoice/50113/'" w:xpath="/ns0:NavWordReportXmlPart[1]/ns0:Header[1]/ns0:CompanyAddress5[1]" w:storeItemID="{99AD73C9-F048-4C91-9166-08FF819B0510}"/>
                 <w:text/>
               </w:sdtPr>
+              <w:sdtEndPr/>
               <w:sdtContent>
                 <w:r>
                   <w:t>CompanyAddress5</w:t>
@@ -632,6 +640,7 @@
             <w:dataBinding w:prefixMappings="xmlns:ns0='urn:microsoft-dynamics-nav/reports/TBMS Sales Invoice/50113/'" w:xpath="/ns0:NavWordReportXmlPart[1]/ns0:Header[1]/ns0:ShipToAddress5[1]" w:storeItemID="{99AD73C9-F048-4C91-9166-08FF819B0510}"/>
             <w:text/>
           </w:sdtPr>
+          <w:sdtEndPr/>
           <w:sdtContent>
             <w:tc>
               <w:tcPr>
@@ -672,6 +681,7 @@
             <w:dataBinding w:prefixMappings="xmlns:ns0='urn:microsoft-dynamics-nav/reports/TBMS Sales Invoice/50113/'" w:xpath="/ns0:NavWordReportXmlPart[1]/ns0:Header[1]/ns0:CompanyAddress6[1]" w:storeItemID="{99AD73C9-F048-4C91-9166-08FF819B0510}"/>
             <w:text/>
           </w:sdtPr>
+          <w:sdtEndPr/>
           <w:sdtContent>
             <w:tc>
               <w:tcPr>
@@ -708,6 +718,7 @@
             <w:dataBinding w:prefixMappings="xmlns:ns0='urn:microsoft-dynamics-nav/reports/TBMS Sales Invoice/50113/'" w:xpath="/ns0:NavWordReportXmlPart[1]/ns0:Header[1]/ns0:ShipToAddress6[1]" w:storeItemID="{99AD73C9-F048-4C91-9166-08FF819B0510}"/>
             <w:text/>
           </w:sdtPr>
+          <w:sdtEndPr/>
           <w:sdtContent>
             <w:tc>
               <w:tcPr>
@@ -798,12 +809,12 @@
         <w:tblStyle w:val="TableGrid"/>
         <w:tblW w:w="0" w:type="auto"/>
         <w:tblBorders>
-          <w:top w:val="none" w:color="auto" w:sz="0" w:space="0"/>
-          <w:left w:val="none" w:color="auto" w:sz="0" w:space="0"/>
-          <w:bottom w:val="none" w:color="auto" w:sz="0" w:space="0"/>
-          <w:right w:val="none" w:color="auto" w:sz="0" w:space="0"/>
-          <w:insideH w:val="none" w:color="auto" w:sz="0" w:space="0"/>
-          <w:insideV w:val="none" w:color="auto" w:sz="0" w:space="0"/>
+          <w:top w:val="none" w:sz="0" w:space="0" w:color="auto"/>
+          <w:left w:val="none" w:sz="0" w:space="0" w:color="auto"/>
+          <w:bottom w:val="none" w:sz="0" w:space="0" w:color="auto"/>
+          <w:right w:val="none" w:sz="0" w:space="0" w:color="auto"/>
+          <w:insideH w:val="none" w:sz="0" w:space="0" w:color="auto"/>
+          <w:insideV w:val="none" w:sz="0" w:space="0" w:color="auto"/>
         </w:tblBorders>
         <w:tblLayout w:type="fixed"/>
         <w:tblCellMar>
@@ -1079,7 +1090,7 @@
         <w:alias w:val="#Nav: /Header/WorkDescriptionLines"/>
         <w:tag w:val="#Nav: TBMS Sales Invoice/50113"/>
         <w:id w:val="465787805"/>
-        <w15:dataBinding w:prefixMappings="xmlns:ns0='urn:microsoft-dynamics-nav/reports/TBMS Sales Invoice/50113/'" w:xpath="/ns0:NavWordReportXmlPart[1]/ns0:Header[1]/ns0:WorkDescriptionLines" w:storeItemID="{99AD73C9-F048-4C91-9166-08FF819B0510}"/>
+        <w15:dataBinding w:prefixMappings="xmlns:ns0='urn:microsoft-dynamics-nav/reports/TBMS Sales Invoice/50113/' " w:xpath="/ns0:NavWordReportXmlPart[1]/ns0:Header[1]/ns0:WorkDescriptionLines" w:storeItemID="{99AD73C9-F048-4C91-9166-08FF819B0510}"/>
         <w15:repeatingSection/>
       </w:sdtPr>
       <w:sdtEndPr/>
@@ -1126,7 +1137,7 @@
     </w:sdt>
     <w:tbl>
       <w:tblPr>
-        <w:tblW w:w="10530" w:type="dxa"/>
+        <w:tblW w:w="10800" w:type="dxa"/>
         <w:tblLayout w:type="fixed"/>
         <w:tblCellMar>
           <w:top w:w="14" w:type="dxa"/>
@@ -1137,8 +1148,9 @@
         <w:tblLook w:val="04A0" w:firstRow="1" w:lastRow="0" w:firstColumn="1" w:lastColumn="0" w:noHBand="0" w:noVBand="1"/>
       </w:tblPr>
       <w:tblGrid>
-        <w:gridCol w:w="7290"/>
-        <w:gridCol w:w="1440"/>
+        <w:gridCol w:w="1260"/>
+        <w:gridCol w:w="6480"/>
+        <w:gridCol w:w="1260"/>
         <w:gridCol w:w="450"/>
         <w:gridCol w:w="1350"/>
       </w:tblGrid>
@@ -1146,6 +1158,27 @@
         <w:trPr>
           <w:trHeight w:val="355"/>
         </w:trPr>
+        <w:tc>
+          <w:tcPr>
+            <w:tcW w:w="1260" w:type="dxa"/>
+            <w:shd w:val="clear" w:color="auto" w:fill="0070C0"/>
+          </w:tcPr>
+          <w:p>
+            <w:pPr>
+              <w:pStyle w:val="HeaderCaptionLeft"/>
+              <w:rPr>
+                <w:sz w:val="20"/>
+              </w:rPr>
+            </w:pPr>
+            <w:r>
+              <w:rPr>
+                <w:sz w:val="22"/>
+                <w:szCs w:val="22"/>
+              </w:rPr>
+              <w:t>Date</w:t>
+            </w:r>
+          </w:p>
+        </w:tc>
         <w:sdt>
           <w:sdtPr>
             <w:rPr>
@@ -1156,7 +1189,7 @@
             <w:tag w:val="#Nav: TBMS Sales Invoice/50113"/>
             <w:id w:val="1545399846"/>
             <w:placeholder>
-              <w:docPart w:val="59AE13717A204FD3A6D3A21C752FAE96"/>
+              <w:docPart w:val="17FE0D84E65C42C69E87F9DB0EC7C0E7"/>
             </w:placeholder>
             <w:dataBinding w:prefixMappings="xmlns:ns0='urn:microsoft-dynamics-nav/reports/TBMS Sales Invoice/50113/'" w:xpath="/ns0:NavWordReportXmlPart[1]/ns0:Header[1]/ns0:Line[1]/ns0:Description_Line_Lbl[1]" w:storeItemID="{99AD73C9-F048-4C91-9166-08FF819B0510}"/>
             <w:text/>
@@ -1165,7 +1198,7 @@
           <w:sdtContent>
             <w:tc>
               <w:tcPr>
-                <w:tcW w:w="7290" w:type="dxa"/>
+                <w:tcW w:w="6480" w:type="dxa"/>
                 <w:shd w:val="clear" w:color="auto" w:fill="0070C0"/>
                 <w:vAlign w:val="center"/>
               </w:tcPr>
@@ -1194,7 +1227,7 @@
             <w:tag w:val="#Nav: TBMS Sales Invoice/50113"/>
             <w:id w:val="-2140563821"/>
             <w:placeholder>
-              <w:docPart w:val="DefaultPlaceholder_-1854013440"/>
+              <w:docPart w:val="1E1F46FAB5724F9B91DBFE7B42511488"/>
             </w:placeholder>
             <w:dataBinding w:prefixMappings="xmlns:ns0='urn:microsoft-dynamics-nav/reports/TBMS Sales Invoice/50113/'" w:xpath="/ns0:NavWordReportXmlPart[1]/ns0:Header[1]/ns0:Line[1]/ns0:LineAmount_Line_Lbl[1]" w:storeItemID="{99AD73C9-F048-4C91-9166-08FF819B0510}"/>
             <w:text/>
@@ -1203,7 +1236,7 @@
           <w:sdtContent>
             <w:tc>
               <w:tcPr>
-                <w:tcW w:w="3240" w:type="dxa"/>
+                <w:tcW w:w="3060" w:type="dxa"/>
                 <w:gridSpan w:val="3"/>
                 <w:shd w:val="clear" w:color="auto" w:fill="0070C0"/>
                 <w:vAlign w:val="center"/>
@@ -1221,7 +1254,7 @@
                     <w:sz w:val="24"/>
                     <w:szCs w:val="24"/>
                   </w:rPr>
-                  <w:t>LineAmount_Line_Lbl</w:t>
+                  <w:t>Amount</w:t>
                 </w:r>
               </w:p>
             </w:tc>
@@ -1233,7 +1266,7 @@
           <w:alias w:val="#Nav: /Header/Line"/>
           <w:tag w:val="#Nav: TBMS Sales Invoice/50113"/>
           <w:id w:val="1327254768"/>
-          <w15:dataBinding w:prefixMappings="xmlns:ns0='urn:microsoft-dynamics-nav/reports/TBMS Sales Invoice/50113/'" w:xpath="/ns0:NavWordReportXmlPart[1]/ns0:Header[1]/ns0:Line" w:storeItemID="{99AD73C9-F048-4C91-9166-08FF819B0510}"/>
+          <w15:dataBinding w:prefixMappings="xmlns:ns0='urn:microsoft-dynamics-nav/reports/TBMS Sales Invoice/50113/' " w:xpath="/ns0:NavWordReportXmlPart[1]/ns0:Header[1]/ns0:Line" w:storeItemID="{99AD73C9-F048-4C91-9166-08FF819B0510}"/>
           <w15:repeatingSection/>
         </w:sdtPr>
         <w:sdtEndPr/>
@@ -1242,7 +1275,7 @@
             <w:sdtPr>
               <w:id w:val="872800820"/>
               <w:placeholder>
-                <w:docPart w:val="6266573656064442ADDBDEE748A5D382"/>
+                <w:docPart w:val="951D7CDC42F74903B1C57588085F6867"/>
               </w:placeholder>
               <w15:repeatingSectionItem/>
             </w:sdtPr>
@@ -1250,13 +1283,44 @@
             <w:sdtContent>
               <w:tr>
                 <w:trPr>
-                  <w:trHeight w:val="144"/>
+                  <w:trHeight w:val="544"/>
                 </w:trPr>
+                <w:sdt>
+                  <w:sdtPr>
+                    <w:alias w:val="#Nav: /Header/Line/LogDateString"/>
+                    <w:tag w:val="#Nav: TBMS Sales Invoice/50113"/>
+                    <w:id w:val="-1704016515"/>
+                    <w:placeholder>
+                      <w:docPart w:val="DefaultPlaceholder_-1854013440"/>
+                    </w:placeholder>
+                    <w:dataBinding w:prefixMappings="xmlns:ns0='urn:microsoft-dynamics-nav/reports/TBMS Sales Invoice/50113/'" w:xpath="/ns0:NavWordReportXmlPart[1]/ns0:Header[1]/ns0:Line[1]/ns0:LogDateString[1]" w:storeItemID="{99AD73C9-F048-4C91-9166-08FF819B0510}"/>
+                    <w:text/>
+                  </w:sdtPr>
+                  <w:sdtEndPr/>
+                  <w:sdtContent>
+                    <w:tc>
+                      <w:tcPr>
+                        <w:tcW w:w="1260" w:type="dxa"/>
+                        <w:tcBorders>
+                          <w:bottom w:val="single" w:sz="4" w:space="0" w:color="8496B0" w:themeColor="text2" w:themeTint="99"/>
+                        </w:tcBorders>
+                      </w:tcPr>
+                      <w:p>
+                        <w:pPr>
+                          <w:pStyle w:val="LeftAlign"/>
+                        </w:pPr>
+                        <w:r>
+                          <w:t>LogDateString</w:t>
+                        </w:r>
+                      </w:p>
+                    </w:tc>
+                  </w:sdtContent>
+                </w:sdt>
                 <w:tc>
                   <w:tcPr>
-                    <w:tcW w:w="7290" w:type="dxa"/>
+                    <w:tcW w:w="6480" w:type="dxa"/>
                     <w:tcBorders>
-                      <w:bottom w:val="single" w:color="8496B0" w:themeColor="text2" w:themeTint="99" w:sz="4" w:space="0"/>
+                      <w:bottom w:val="single" w:sz="4" w:space="0" w:color="8496B0" w:themeColor="text2" w:themeTint="99"/>
                     </w:tcBorders>
                     <w:vAlign w:val="center"/>
                   </w:tcPr>
@@ -1274,7 +1338,7 @@
                         <w:tag w:val="#Nav: TBMS Sales Invoice/50113"/>
                         <w:id w:val="-628169876"/>
                         <w:placeholder>
-                          <w:docPart w:val="32837F8BE23D4B7487D81A06FCD913A2"/>
+                          <w:docPart w:val="DF948E61E6CD4B8D8AF3BC02F4EB6ED3"/>
                         </w:placeholder>
                         <w:dataBinding w:prefixMappings="xmlns:ns0='urn:microsoft-dynamics-nav/reports/TBMS Sales Invoice/50113/'" w:xpath="/ns0:NavWordReportXmlPart[1]/ns0:Header[1]/ns0:Line[1]/ns0:TBMSDescription[1]" w:storeItemID="{99AD73C9-F048-4C91-9166-08FF819B0510}"/>
                         <w:text/>
@@ -1296,7 +1360,7 @@
                       <w:tag w:val="#Nav: TBMS Sales Invoice/50113"/>
                       <w:id w:val="-261916895"/>
                       <w:placeholder>
-                        <w:docPart w:val="32837F8BE23D4B7487D81A06FCD913A2"/>
+                        <w:docPart w:val="DF948E61E6CD4B8D8AF3BC02F4EB6ED3"/>
                       </w:placeholder>
                       <w:dataBinding w:prefixMappings="xmlns:ns0='urn:microsoft-dynamics-nav/reports/TBMS Sales Invoice/50113/'" w:xpath="/ns0:NavWordReportXmlPart[1]/ns0:Header[1]/ns0:Line[1]/ns0:TBMSDescription2[1]" w:storeItemID="{99AD73C9-F048-4C91-9166-08FF819B0510}"/>
                       <w:text/>
@@ -1320,7 +1384,7 @@
                     <w:tag w:val="#Nav: TBMS Sales Invoice/50113"/>
                     <w:id w:val="-1829895906"/>
                     <w:placeholder>
-                      <w:docPart w:val="89699546727F4F75B4AE2AEBE14A8C02"/>
+                      <w:docPart w:val="C4FBDD7792E9479A93556C38D9E1D796"/>
                     </w:placeholder>
                     <w:dataBinding w:prefixMappings="xmlns:ns0='urn:microsoft-dynamics-nav/reports/TBMS Sales Invoice/50113/'" w:xpath="/ns0:NavWordReportXmlPart[1]/ns0:Header[1]/ns0:Line[1]/ns0:LineAmount_Line[1]" w:storeItemID="{99AD73C9-F048-4C91-9166-08FF819B0510}"/>
                     <w:text/>
@@ -1329,10 +1393,10 @@
                   <w:sdtContent>
                     <w:tc>
                       <w:tcPr>
-                        <w:tcW w:w="3240" w:type="dxa"/>
+                        <w:tcW w:w="3060" w:type="dxa"/>
                         <w:gridSpan w:val="3"/>
                         <w:tcBorders>
-                          <w:bottom w:val="single" w:color="8496B0" w:themeColor="text2" w:themeTint="99" w:sz="4" w:space="0"/>
+                          <w:bottom w:val="single" w:sz="4" w:space="0" w:color="8496B0" w:themeColor="text2" w:themeTint="99"/>
                         </w:tcBorders>
                         <w:vAlign w:val="center"/>
                       </w:tcPr>
@@ -1360,7 +1424,7 @@
           <w:alias w:val="#Nav: /Header/ReportTotalsLine"/>
           <w:tag w:val="#Nav: TBMS Sales Invoice/50113"/>
           <w:id w:val="-536974227"/>
-          <w15:dataBinding w:prefixMappings="xmlns:ns0='urn:microsoft-dynamics-nav/reports/TBMS Sales Invoice/50113/'" w:xpath="/ns0:NavWordReportXmlPart[1]/ns0:Header[1]/ns0:ReportTotalsLine" w:storeItemID="{99AD73C9-F048-4C91-9166-08FF819B0510}"/>
+          <w15:dataBinding w:prefixMappings="xmlns:ns0='urn:microsoft-dynamics-nav/reports/TBMS Sales Invoice/50113/' " w:xpath="/ns0:NavWordReportXmlPart[1]/ns0:Header[1]/ns0:ReportTotalsLine" w:storeItemID="{99AD73C9-F048-4C91-9166-08FF819B0510}"/>
           <w15:repeatingSection/>
         </w:sdtPr>
         <w:sdtEndPr/>
@@ -1372,7 +1436,7 @@
               </w:rPr>
               <w:id w:val="-514383332"/>
               <w:placeholder>
-                <w:docPart w:val="DefaultPlaceholder_-1854013436"/>
+                <w:docPart w:val="3D1AF6B23B2740B0BC2CBC82EB75513B"/>
               </w:placeholder>
               <w15:repeatingSectionItem/>
             </w:sdtPr>
@@ -1382,6 +1446,23 @@
                 <w:trPr>
                   <w:trHeight w:val="498"/>
                 </w:trPr>
+                <w:tc>
+                  <w:tcPr>
+                    <w:tcW w:w="1260" w:type="dxa"/>
+                    <w:tcBorders>
+                      <w:top w:val="single" w:sz="4" w:space="0" w:color="8496B0" w:themeColor="text2" w:themeTint="99"/>
+                      <w:bottom w:val="single" w:sz="4" w:space="0" w:color="002060"/>
+                    </w:tcBorders>
+                  </w:tcPr>
+                  <w:p>
+                    <w:pPr>
+                      <w:pStyle w:val="Strongnospacing"/>
+                      <w:rPr>
+                        <w:szCs w:val="22"/>
+                      </w:rPr>
+                    </w:pPr>
+                  </w:p>
+                </w:tc>
                 <w:sdt>
                   <w:sdtPr>
                     <w:rPr>
@@ -1391,7 +1472,7 @@
                     <w:tag w:val="#Nav: TBMS Sales Invoice/50113"/>
                     <w:id w:val="-2115898241"/>
                     <w:placeholder>
-                      <w:docPart w:val="DefaultPlaceholder_-1854013440"/>
+                      <w:docPart w:val="1E1F46FAB5724F9B91DBFE7B42511488"/>
                     </w:placeholder>
                     <w:dataBinding w:prefixMappings="xmlns:ns0='urn:microsoft-dynamics-nav/reports/TBMS Sales Invoice/50113/'" w:xpath="/ns0:NavWordReportXmlPart[1]/ns0:Header[1]/ns0:ReportTotalsLine[1]/ns0:Description_ReportTotalsLine[1]" w:storeItemID="{99AD73C9-F048-4C91-9166-08FF819B0510}"/>
                     <w:text/>
@@ -1405,11 +1486,11 @@
                   <w:sdtContent>
                     <w:tc>
                       <w:tcPr>
-                        <w:tcW w:w="8730" w:type="dxa"/>
+                        <w:tcW w:w="7740" w:type="dxa"/>
                         <w:gridSpan w:val="2"/>
                         <w:tcBorders>
-                          <w:top w:val="single" w:color="8496B0" w:themeColor="text2" w:themeTint="99" w:sz="4" w:space="0"/>
-                          <w:bottom w:val="single" w:color="002060" w:sz="4" w:space="0"/>
+                          <w:top w:val="single" w:sz="4" w:space="0" w:color="8496B0" w:themeColor="text2" w:themeTint="99"/>
+                          <w:bottom w:val="single" w:sz="4" w:space="0" w:color="002060"/>
                         </w:tcBorders>
                       </w:tcPr>
                       <w:p>
@@ -1437,7 +1518,7 @@
                     <w:tag w:val="#Nav: TBMS Sales Invoice/50113"/>
                     <w:id w:val="-1681589150"/>
                     <w:placeholder>
-                      <w:docPart w:val="DefaultPlaceholder_-1854013440"/>
+                      <w:docPart w:val="1E1F46FAB5724F9B91DBFE7B42511488"/>
                     </w:placeholder>
                     <w:dataBinding w:prefixMappings="xmlns:ns0='urn:microsoft-dynamics-nav/reports/TBMS Sales Invoice/50113/'" w:xpath="/ns0:NavWordReportXmlPart[1]/ns0:Header[1]/ns0:ReportTotalsLine[1]/ns0:AmountFormatted_ReportTotalsLine[1]" w:storeItemID="{99AD73C9-F048-4C91-9166-08FF819B0510}"/>
                     <w:text/>
@@ -1449,8 +1530,8 @@
                         <w:tcW w:w="1800" w:type="dxa"/>
                         <w:gridSpan w:val="2"/>
                         <w:tcBorders>
-                          <w:top w:val="single" w:color="8496B0" w:themeColor="text2" w:themeTint="99" w:sz="4" w:space="0"/>
-                          <w:bottom w:val="single" w:color="002060" w:sz="4" w:space="0"/>
+                          <w:top w:val="single" w:sz="4" w:space="0" w:color="8496B0" w:themeColor="text2" w:themeTint="99"/>
+                          <w:bottom w:val="single" w:sz="4" w:space="0" w:color="002060"/>
                         </w:tcBorders>
                       </w:tcPr>
                       <w:p>
@@ -1480,10 +1561,24 @@
         </w:trPr>
         <w:tc>
           <w:tcPr>
-            <w:tcW w:w="7290" w:type="dxa"/>
+            <w:tcW w:w="1260" w:type="dxa"/>
             <w:tcBorders>
-              <w:top w:val="single" w:color="8496B0" w:themeColor="text2" w:themeTint="99" w:sz="4" w:space="0"/>
-              <w:bottom w:val="single" w:color="002060" w:sz="4" w:space="0"/>
+              <w:top w:val="single" w:sz="4" w:space="0" w:color="8496B0" w:themeColor="text2" w:themeTint="99"/>
+              <w:bottom w:val="single" w:sz="4" w:space="0" w:color="002060"/>
+            </w:tcBorders>
+          </w:tcPr>
+          <w:p>
+            <w:pPr>
+              <w:pStyle w:val="NoSpacing"/>
+            </w:pPr>
+          </w:p>
+        </w:tc>
+        <w:tc>
+          <w:tcPr>
+            <w:tcW w:w="6480" w:type="dxa"/>
+            <w:tcBorders>
+              <w:top w:val="single" w:sz="4" w:space="0" w:color="8496B0" w:themeColor="text2" w:themeTint="99"/>
+              <w:bottom w:val="single" w:sz="4" w:space="0" w:color="002060"/>
             </w:tcBorders>
           </w:tcPr>
           <w:p>
@@ -1498,7 +1593,7 @@
             <w:tag w:val="#Nav: TBMS Sales Invoice/50113"/>
             <w:id w:val="1088344960"/>
             <w:placeholder>
-              <w:docPart w:val="8B895B3B5900416DB98F58B83CE884E2"/>
+              <w:docPart w:val="A302AC6319EF4A66BB661AA049238F75"/>
             </w:placeholder>
             <w:dataBinding w:prefixMappings="xmlns:ns0='urn:microsoft-dynamics-nav/reports/TBMS Sales Invoice/50113/'" w:xpath="/ns0:NavWordReportXmlPart[1]/ns0:Header[1]/ns0:Totals[1]/ns0:TotalText[1]" w:storeItemID="{99AD73C9-F048-4C91-9166-08FF819B0510}"/>
             <w:text/>
@@ -1507,11 +1602,11 @@
           <w:sdtContent>
             <w:tc>
               <w:tcPr>
-                <w:tcW w:w="1890" w:type="dxa"/>
+                <w:tcW w:w="1710" w:type="dxa"/>
                 <w:gridSpan w:val="2"/>
                 <w:tcBorders>
-                  <w:top w:val="single" w:color="8496B0" w:themeColor="text2" w:themeTint="99" w:sz="4" w:space="0"/>
-                  <w:bottom w:val="single" w:color="002060" w:sz="4" w:space="0"/>
+                  <w:top w:val="single" w:sz="4" w:space="0" w:color="8496B0" w:themeColor="text2" w:themeTint="99"/>
+                  <w:bottom w:val="single" w:sz="4" w:space="0" w:color="002060"/>
                 </w:tcBorders>
                 <w:vAlign w:val="center"/>
               </w:tcPr>
@@ -1534,7 +1629,7 @@
             <w:tag w:val="#Nav: TBMS Sales Invoice/50113"/>
             <w:id w:val="1661501859"/>
             <w:placeholder>
-              <w:docPart w:val="E4A32203D71D47A2A0382F22622D8952"/>
+              <w:docPart w:val="1D042F3A085E4B799D7C92C95A47AA5A"/>
             </w:placeholder>
             <w:dataBinding w:prefixMappings="xmlns:ns0='urn:microsoft-dynamics-nav/reports/TBMS Sales Invoice/50113/'" w:xpath="/ns0:NavWordReportXmlPart[1]/ns0:Header[1]/ns0:Totals[1]/ns0:TotalAmountIncludingVAT[1]" w:storeItemID="{99AD73C9-F048-4C91-9166-08FF819B0510}"/>
             <w:text/>
@@ -1545,8 +1640,8 @@
               <w:tcPr>
                 <w:tcW w:w="1350" w:type="dxa"/>
                 <w:tcBorders>
-                  <w:top w:val="single" w:color="8496B0" w:themeColor="text2" w:themeTint="99" w:sz="4" w:space="0"/>
-                  <w:bottom w:val="single" w:color="002060" w:sz="4" w:space="0"/>
+                  <w:top w:val="single" w:sz="4" w:space="0" w:color="8496B0" w:themeColor="text2" w:themeTint="99"/>
+                  <w:bottom w:val="single" w:sz="4" w:space="0" w:color="002060"/>
                 </w:tcBorders>
                 <w:vAlign w:val="center"/>
               </w:tcPr>
@@ -1583,7 +1678,7 @@
         <mc:AlternateContent>
           <mc:Choice Requires="wps">
             <w:drawing>
-              <wp:anchor distT="45720" distB="45720" distL="114300" distR="114300" simplePos="0" relativeHeight="251661312" behindDoc="0" locked="0" layoutInCell="1" allowOverlap="1" wp14:editId="1491BAC1" wp14:anchorId="7D75357B">
+              <wp:anchor distT="45720" distB="45720" distL="114300" distR="114300" simplePos="0" relativeHeight="251661312" behindDoc="0" locked="0" layoutInCell="1" allowOverlap="1" wp14:anchorId="7D75357B" wp14:editId="1491BAC1">
                 <wp:simplePos x="0" y="0"/>
                 <wp:positionH relativeFrom="margin">
                   <wp:posOffset>3232785</wp:posOffset>
@@ -2401,12 +2496,12 @@
       <w:tblW w:w="5000" w:type="pct"/>
       <w:tblCellSpacing w:w="11" w:type="dxa"/>
       <w:tblBorders>
-        <w:top w:val="none" w:color="auto" w:sz="0" w:space="0"/>
-        <w:left w:val="none" w:color="auto" w:sz="0" w:space="0"/>
-        <w:bottom w:val="none" w:color="auto" w:sz="0" w:space="0"/>
-        <w:right w:val="none" w:color="auto" w:sz="0" w:space="0"/>
-        <w:insideH w:val="none" w:color="auto" w:sz="0" w:space="0"/>
-        <w:insideV w:val="none" w:color="auto" w:sz="0" w:space="0"/>
+        <w:top w:val="none" w:sz="0" w:space="0" w:color="auto"/>
+        <w:left w:val="none" w:sz="0" w:space="0" w:color="auto"/>
+        <w:bottom w:val="none" w:sz="0" w:space="0" w:color="auto"/>
+        <w:right w:val="none" w:sz="0" w:space="0" w:color="auto"/>
+        <w:insideH w:val="none" w:sz="0" w:space="0" w:color="auto"/>
+        <w:insideV w:val="none" w:sz="0" w:space="0" w:color="auto"/>
       </w:tblBorders>
       <w:tblCellMar>
         <w:left w:w="0" w:type="dxa"/>
@@ -2432,12 +2527,12 @@
             <w:tblStyle w:val="TableGrid"/>
             <w:tblW w:w="5000" w:type="pct"/>
             <w:tblBorders>
-              <w:top w:val="none" w:color="auto" w:sz="0" w:space="0"/>
-              <w:left w:val="none" w:color="auto" w:sz="0" w:space="0"/>
-              <w:bottom w:val="none" w:color="auto" w:sz="0" w:space="0"/>
-              <w:right w:val="none" w:color="auto" w:sz="0" w:space="0"/>
-              <w:insideH w:val="none" w:color="auto" w:sz="0" w:space="0"/>
-              <w:insideV w:val="none" w:color="auto" w:sz="0" w:space="0"/>
+              <w:top w:val="none" w:sz="0" w:space="0" w:color="auto"/>
+              <w:left w:val="none" w:sz="0" w:space="0" w:color="auto"/>
+              <w:bottom w:val="none" w:sz="0" w:space="0" w:color="auto"/>
+              <w:right w:val="none" w:sz="0" w:space="0" w:color="auto"/>
+              <w:insideH w:val="none" w:sz="0" w:space="0" w:color="auto"/>
+              <w:insideV w:val="none" w:sz="0" w:space="0" w:color="auto"/>
             </w:tblBorders>
             <w:tblCellMar>
               <w:left w:w="0" w:type="dxa"/>
@@ -2520,12 +2615,12 @@
       <w:tblStyle w:val="TableGrid"/>
       <w:tblW w:w="4996" w:type="pct"/>
       <w:tblBorders>
-        <w:top w:val="none" w:color="auto" w:sz="0" w:space="0"/>
-        <w:left w:val="none" w:color="auto" w:sz="0" w:space="0"/>
-        <w:bottom w:val="none" w:color="auto" w:sz="0" w:space="0"/>
-        <w:right w:val="none" w:color="auto" w:sz="0" w:space="0"/>
-        <w:insideH w:val="none" w:color="auto" w:sz="0" w:space="0"/>
-        <w:insideV w:val="none" w:color="auto" w:sz="0" w:space="0"/>
+        <w:top w:val="none" w:sz="0" w:space="0" w:color="auto"/>
+        <w:left w:val="none" w:sz="0" w:space="0" w:color="auto"/>
+        <w:bottom w:val="none" w:sz="0" w:space="0" w:color="auto"/>
+        <w:right w:val="none" w:sz="0" w:space="0" w:color="auto"/>
+        <w:insideH w:val="none" w:sz="0" w:space="0" w:color="auto"/>
+        <w:insideV w:val="none" w:sz="0" w:space="0" w:color="auto"/>
       </w:tblBorders>
       <w:tblLayout w:type="fixed"/>
       <w:tblCellMar>
@@ -2885,12 +2980,12 @@
       <w:tblStyle w:val="TableGrid"/>
       <w:tblW w:w="5000" w:type="pct"/>
       <w:tblBorders>
-        <w:top w:val="none" w:color="auto" w:sz="0" w:space="0"/>
-        <w:left w:val="none" w:color="auto" w:sz="0" w:space="0"/>
-        <w:bottom w:val="none" w:color="auto" w:sz="0" w:space="0"/>
-        <w:right w:val="none" w:color="auto" w:sz="0" w:space="0"/>
-        <w:insideH w:val="none" w:color="auto" w:sz="0" w:space="0"/>
-        <w:insideV w:val="none" w:color="auto" w:sz="0" w:space="0"/>
+        <w:top w:val="none" w:sz="0" w:space="0" w:color="auto"/>
+        <w:left w:val="none" w:sz="0" w:space="0" w:color="auto"/>
+        <w:bottom w:val="none" w:sz="0" w:space="0" w:color="auto"/>
+        <w:right w:val="none" w:sz="0" w:space="0" w:color="auto"/>
+        <w:insideH w:val="none" w:sz="0" w:space="0" w:color="auto"/>
+        <w:insideV w:val="none" w:sz="0" w:space="0" w:color="auto"/>
       </w:tblBorders>
       <w:tblCellMar>
         <w:left w:w="0" w:type="dxa"/>
@@ -4576,206 +4671,6 @@
     </w:docPart>
     <w:docPart>
       <w:docPartPr>
-        <w:name w:val="59AE13717A204FD3A6D3A21C752FAE96"/>
-        <w:category>
-          <w:name w:val="General"/>
-          <w:gallery w:val="placeholder"/>
-        </w:category>
-        <w:types>
-          <w:type w:val="bbPlcHdr"/>
-        </w:types>
-        <w:behaviors>
-          <w:behavior w:val="content"/>
-        </w:behaviors>
-        <w:guid w:val="{779A8000-AA8B-46AC-8B08-B26D7C5A1C83}"/>
-      </w:docPartPr>
-      <w:docPartBody>
-        <w:p>
-          <w:pPr>
-            <w:pStyle w:val="59AE13717A204FD3A6D3A21C752FAE96"/>
-          </w:pPr>
-          <w:r>
-            <w:rPr>
-              <w:rStyle w:val="PlaceholderText"/>
-            </w:rPr>
-            <w:t>Click here to enter text.</w:t>
-          </w:r>
-        </w:p>
-      </w:docPartBody>
-    </w:docPart>
-    <w:docPart>
-      <w:docPartPr>
-        <w:name w:val="6266573656064442ADDBDEE748A5D382"/>
-        <w:category>
-          <w:name w:val="General"/>
-          <w:gallery w:val="placeholder"/>
-        </w:category>
-        <w:types>
-          <w:type w:val="bbPlcHdr"/>
-        </w:types>
-        <w:behaviors>
-          <w:behavior w:val="content"/>
-        </w:behaviors>
-        <w:guid w:val="{649F0336-09E7-4D71-B878-F812686AE028}"/>
-      </w:docPartPr>
-      <w:docPartBody>
-        <w:p>
-          <w:pPr>
-            <w:pStyle w:val="6266573656064442ADDBDEE748A5D382"/>
-          </w:pPr>
-          <w:r>
-            <w:rPr>
-              <w:rStyle w:val="PlaceholderText"/>
-            </w:rPr>
-            <w:t>Enter any content that you want to repeat, including other content controls. You can also insert this control around table rows in order to repeat parts of a table.</w:t>
-          </w:r>
-        </w:p>
-      </w:docPartBody>
-    </w:docPart>
-    <w:docPart>
-      <w:docPartPr>
-        <w:name w:val="32837F8BE23D4B7487D81A06FCD913A2"/>
-        <w:category>
-          <w:name w:val="General"/>
-          <w:gallery w:val="placeholder"/>
-        </w:category>
-        <w:types>
-          <w:type w:val="bbPlcHdr"/>
-        </w:types>
-        <w:behaviors>
-          <w:behavior w:val="content"/>
-        </w:behaviors>
-        <w:guid w:val="{E619F4FF-AE8E-443B-A594-1F290271F5C2}"/>
-      </w:docPartPr>
-      <w:docPartBody>
-        <w:p>
-          <w:pPr>
-            <w:pStyle w:val="32837F8BE23D4B7487D81A06FCD913A2"/>
-          </w:pPr>
-          <w:r>
-            <w:rPr>
-              <w:rStyle w:val="PlaceholderText"/>
-            </w:rPr>
-            <w:t>Click or tap here to enter text.</w:t>
-          </w:r>
-        </w:p>
-      </w:docPartBody>
-    </w:docPart>
-    <w:docPart>
-      <w:docPartPr>
-        <w:name w:val="89699546727F4F75B4AE2AEBE14A8C02"/>
-        <w:category>
-          <w:name w:val="General"/>
-          <w:gallery w:val="placeholder"/>
-        </w:category>
-        <w:types>
-          <w:type w:val="bbPlcHdr"/>
-        </w:types>
-        <w:behaviors>
-          <w:behavior w:val="content"/>
-        </w:behaviors>
-        <w:guid w:val="{F34F915D-5A5E-49BC-B494-FB7339108E37}"/>
-      </w:docPartPr>
-      <w:docPartBody>
-        <w:p>
-          <w:pPr>
-            <w:pStyle w:val="89699546727F4F75B4AE2AEBE14A8C02"/>
-          </w:pPr>
-          <w:r>
-            <w:rPr>
-              <w:rStyle w:val="PlaceholderText"/>
-            </w:rPr>
-            <w:t>Click here to enter text.</w:t>
-          </w:r>
-        </w:p>
-      </w:docPartBody>
-    </w:docPart>
-    <w:docPart>
-      <w:docPartPr>
-        <w:name w:val="8B895B3B5900416DB98F58B83CE884E2"/>
-        <w:category>
-          <w:name w:val="General"/>
-          <w:gallery w:val="placeholder"/>
-        </w:category>
-        <w:types>
-          <w:type w:val="bbPlcHdr"/>
-        </w:types>
-        <w:behaviors>
-          <w:behavior w:val="content"/>
-        </w:behaviors>
-        <w:guid w:val="{53854D03-FC90-4E58-9131-756939DB8D5F}"/>
-      </w:docPartPr>
-      <w:docPartBody>
-        <w:p>
-          <w:pPr>
-            <w:pStyle w:val="8B895B3B5900416DB98F58B83CE884E2"/>
-          </w:pPr>
-          <w:r>
-            <w:rPr>
-              <w:rStyle w:val="PlaceholderText"/>
-            </w:rPr>
-            <w:t>Click or tap here to enter text.</w:t>
-          </w:r>
-        </w:p>
-      </w:docPartBody>
-    </w:docPart>
-    <w:docPart>
-      <w:docPartPr>
-        <w:name w:val="E4A32203D71D47A2A0382F22622D8952"/>
-        <w:category>
-          <w:name w:val="General"/>
-          <w:gallery w:val="placeholder"/>
-        </w:category>
-        <w:types>
-          <w:type w:val="bbPlcHdr"/>
-        </w:types>
-        <w:behaviors>
-          <w:behavior w:val="content"/>
-        </w:behaviors>
-        <w:guid w:val="{F9225BB2-D9F7-4CD7-95AF-9E8330CDEA38}"/>
-      </w:docPartPr>
-      <w:docPartBody>
-        <w:p>
-          <w:pPr>
-            <w:pStyle w:val="E4A32203D71D47A2A0382F22622D8952"/>
-          </w:pPr>
-          <w:r>
-            <w:rPr>
-              <w:rStyle w:val="PlaceholderText"/>
-            </w:rPr>
-            <w:t>Click here to enter text.</w:t>
-          </w:r>
-        </w:p>
-      </w:docPartBody>
-    </w:docPart>
-    <w:docPart>
-      <w:docPartPr>
-        <w:name w:val="DefaultPlaceholder_-1854013436"/>
-        <w:category>
-          <w:name w:val="General"/>
-          <w:gallery w:val="placeholder"/>
-        </w:category>
-        <w:types>
-          <w:type w:val="bbPlcHdr"/>
-        </w:types>
-        <w:behaviors>
-          <w:behavior w:val="content"/>
-        </w:behaviors>
-        <w:guid w:val="{AE820386-9E62-40A6-9F20-03D33FF58006}"/>
-      </w:docPartPr>
-      <w:docPartBody>
-        <w:p>
-          <w:r>
-            <w:rPr>
-              <w:rStyle w:val="PlaceholderText"/>
-            </w:rPr>
-            <w:t>Enter any content that you want to repeat, including other content controls. You can also insert this control around table rows in order to repeat parts of a table.</w:t>
-          </w:r>
-        </w:p>
-      </w:docPartBody>
-    </w:docPart>
-    <w:docPart>
-      <w:docPartPr>
         <w:name w:val="A5497891D444425B92FD7D35FE67F137"/>
         <w:category>
           <w:name w:val="General"/>
@@ -5151,6 +5046,238 @@
         </w:p>
       </w:docPartBody>
     </w:docPart>
+    <w:docPart>
+      <w:docPartPr>
+        <w:name w:val="17FE0D84E65C42C69E87F9DB0EC7C0E7"/>
+        <w:category>
+          <w:name w:val="General"/>
+          <w:gallery w:val="placeholder"/>
+        </w:category>
+        <w:types>
+          <w:type w:val="bbPlcHdr"/>
+        </w:types>
+        <w:behaviors>
+          <w:behavior w:val="content"/>
+        </w:behaviors>
+        <w:guid w:val="{67944333-BF9F-490E-A337-23F1BCD65244}"/>
+      </w:docPartPr>
+      <w:docPartBody>
+        <w:p>
+          <w:pPr>
+            <w:pStyle w:val="17FE0D84E65C42C69E87F9DB0EC7C0E7"/>
+          </w:pPr>
+          <w:r>
+            <w:rPr>
+              <w:rStyle w:val="PlaceholderText"/>
+            </w:rPr>
+            <w:t>Click here to enter text.</w:t>
+          </w:r>
+        </w:p>
+      </w:docPartBody>
+    </w:docPart>
+    <w:docPart>
+      <w:docPartPr>
+        <w:name w:val="1E1F46FAB5724F9B91DBFE7B42511488"/>
+        <w:category>
+          <w:name w:val="General"/>
+          <w:gallery w:val="placeholder"/>
+        </w:category>
+        <w:types>
+          <w:type w:val="bbPlcHdr"/>
+        </w:types>
+        <w:behaviors>
+          <w:behavior w:val="content"/>
+        </w:behaviors>
+        <w:guid w:val="{CD958828-0C52-4426-B3DB-637A164BBA59}"/>
+      </w:docPartPr>
+      <w:docPartBody>
+        <w:p>
+          <w:pPr>
+            <w:pStyle w:val="1E1F46FAB5724F9B91DBFE7B42511488"/>
+          </w:pPr>
+          <w:r>
+            <w:rPr>
+              <w:rStyle w:val="PlaceholderText"/>
+            </w:rPr>
+            <w:t>Click or tap here to enter text.</w:t>
+          </w:r>
+        </w:p>
+      </w:docPartBody>
+    </w:docPart>
+    <w:docPart>
+      <w:docPartPr>
+        <w:name w:val="951D7CDC42F74903B1C57588085F6867"/>
+        <w:category>
+          <w:name w:val="General"/>
+          <w:gallery w:val="placeholder"/>
+        </w:category>
+        <w:types>
+          <w:type w:val="bbPlcHdr"/>
+        </w:types>
+        <w:behaviors>
+          <w:behavior w:val="content"/>
+        </w:behaviors>
+        <w:guid w:val="{5561A2E3-5C64-4040-A6D0-E6F8B9BDD991}"/>
+      </w:docPartPr>
+      <w:docPartBody>
+        <w:p>
+          <w:pPr>
+            <w:pStyle w:val="951D7CDC42F74903B1C57588085F6867"/>
+          </w:pPr>
+          <w:r>
+            <w:rPr>
+              <w:rStyle w:val="PlaceholderText"/>
+            </w:rPr>
+            <w:t>Enter any content that you want to repeat, including other content controls. You can also insert this control around table rows in order to repeat parts of a table.</w:t>
+          </w:r>
+        </w:p>
+      </w:docPartBody>
+    </w:docPart>
+    <w:docPart>
+      <w:docPartPr>
+        <w:name w:val="DF948E61E6CD4B8D8AF3BC02F4EB6ED3"/>
+        <w:category>
+          <w:name w:val="General"/>
+          <w:gallery w:val="placeholder"/>
+        </w:category>
+        <w:types>
+          <w:type w:val="bbPlcHdr"/>
+        </w:types>
+        <w:behaviors>
+          <w:behavior w:val="content"/>
+        </w:behaviors>
+        <w:guid w:val="{2DF60026-6B8B-45AC-AB56-0D2A8D87550C}"/>
+      </w:docPartPr>
+      <w:docPartBody>
+        <w:p>
+          <w:pPr>
+            <w:pStyle w:val="DF948E61E6CD4B8D8AF3BC02F4EB6ED3"/>
+          </w:pPr>
+          <w:r>
+            <w:rPr>
+              <w:rStyle w:val="PlaceholderText"/>
+            </w:rPr>
+            <w:t>Click or tap here to enter text.</w:t>
+          </w:r>
+        </w:p>
+      </w:docPartBody>
+    </w:docPart>
+    <w:docPart>
+      <w:docPartPr>
+        <w:name w:val="C4FBDD7792E9479A93556C38D9E1D796"/>
+        <w:category>
+          <w:name w:val="General"/>
+          <w:gallery w:val="placeholder"/>
+        </w:category>
+        <w:types>
+          <w:type w:val="bbPlcHdr"/>
+        </w:types>
+        <w:behaviors>
+          <w:behavior w:val="content"/>
+        </w:behaviors>
+        <w:guid w:val="{58EB5459-C1C5-4F12-8D65-C6D210D507DE}"/>
+      </w:docPartPr>
+      <w:docPartBody>
+        <w:p>
+          <w:pPr>
+            <w:pStyle w:val="C4FBDD7792E9479A93556C38D9E1D796"/>
+          </w:pPr>
+          <w:r>
+            <w:rPr>
+              <w:rStyle w:val="PlaceholderText"/>
+            </w:rPr>
+            <w:t>Click here to enter text.</w:t>
+          </w:r>
+        </w:p>
+      </w:docPartBody>
+    </w:docPart>
+    <w:docPart>
+      <w:docPartPr>
+        <w:name w:val="3D1AF6B23B2740B0BC2CBC82EB75513B"/>
+        <w:category>
+          <w:name w:val="General"/>
+          <w:gallery w:val="placeholder"/>
+        </w:category>
+        <w:types>
+          <w:type w:val="bbPlcHdr"/>
+        </w:types>
+        <w:behaviors>
+          <w:behavior w:val="content"/>
+        </w:behaviors>
+        <w:guid w:val="{A4680D68-B18B-49E7-B1BE-52205391E01D}"/>
+      </w:docPartPr>
+      <w:docPartBody>
+        <w:p>
+          <w:pPr>
+            <w:pStyle w:val="3D1AF6B23B2740B0BC2CBC82EB75513B"/>
+          </w:pPr>
+          <w:r>
+            <w:rPr>
+              <w:rStyle w:val="PlaceholderText"/>
+            </w:rPr>
+            <w:t>Enter any content that you want to repeat, including other content controls. You can also insert this control around table rows in order to repeat parts of a table.</w:t>
+          </w:r>
+        </w:p>
+      </w:docPartBody>
+    </w:docPart>
+    <w:docPart>
+      <w:docPartPr>
+        <w:name w:val="A302AC6319EF4A66BB661AA049238F75"/>
+        <w:category>
+          <w:name w:val="General"/>
+          <w:gallery w:val="placeholder"/>
+        </w:category>
+        <w:types>
+          <w:type w:val="bbPlcHdr"/>
+        </w:types>
+        <w:behaviors>
+          <w:behavior w:val="content"/>
+        </w:behaviors>
+        <w:guid w:val="{8B336A14-4685-4E17-94D6-3ABBF2B255C5}"/>
+      </w:docPartPr>
+      <w:docPartBody>
+        <w:p>
+          <w:pPr>
+            <w:pStyle w:val="A302AC6319EF4A66BB661AA049238F75"/>
+          </w:pPr>
+          <w:r>
+            <w:rPr>
+              <w:rStyle w:val="PlaceholderText"/>
+            </w:rPr>
+            <w:t>Click or tap here to enter text.</w:t>
+          </w:r>
+        </w:p>
+      </w:docPartBody>
+    </w:docPart>
+    <w:docPart>
+      <w:docPartPr>
+        <w:name w:val="1D042F3A085E4B799D7C92C95A47AA5A"/>
+        <w:category>
+          <w:name w:val="General"/>
+          <w:gallery w:val="placeholder"/>
+        </w:category>
+        <w:types>
+          <w:type w:val="bbPlcHdr"/>
+        </w:types>
+        <w:behaviors>
+          <w:behavior w:val="content"/>
+        </w:behaviors>
+        <w:guid w:val="{4AB6DD61-8205-41A5-B231-87BCB41F08AD}"/>
+      </w:docPartPr>
+      <w:docPartBody>
+        <w:p>
+          <w:pPr>
+            <w:pStyle w:val="1D042F3A085E4B799D7C92C95A47AA5A"/>
+          </w:pPr>
+          <w:r>
+            <w:rPr>
+              <w:rStyle w:val="PlaceholderText"/>
+            </w:rPr>
+            <w:t>Click here to enter text.</w:t>
+          </w:r>
+        </w:p>
+      </w:docPartBody>
+    </w:docPart>
   </w:docParts>
 </w:glossaryDocument>
 </file>
@@ -5162,7 +5289,7 @@
     <w:charset w:val="00"/>
     <w:family w:val="swiss"/>
     <w:pitch w:val="variable"/>
-    <w:sig w:usb0="E4002EFF" w:usb1="C000247B" w:usb2="00000009" w:usb3="00000000" w:csb0="000001FF" w:csb1="00000000"/>
+    <w:sig w:usb0="E0002AFF" w:usb1="C000247B" w:usb2="00000009" w:usb3="00000000" w:csb0="000001FF" w:csb1="00000000"/>
   </w:font>
   <w:font w:name="Times New Roman">
     <w:panose1 w:val="02020603050405020304"/>
@@ -5176,7 +5303,7 @@
     <w:charset w:val="00"/>
     <w:family w:val="swiss"/>
     <w:pitch w:val="variable"/>
-    <w:sig w:usb0="E4002EFF" w:usb1="C000247B" w:usb2="00000009" w:usb3="00000000" w:csb0="000001FF" w:csb1="00000000"/>
+    <w:sig w:usb0="E0002AFF" w:usb1="C000247B" w:usb2="00000009" w:usb3="00000000" w:csb0="000001FF" w:csb1="00000000"/>
   </w:font>
 </w:fonts>
 </file>
@@ -5213,10 +5340,14 @@
     <w:rsid w:val="008A7444"/>
     <w:rsid w:val="00954314"/>
     <w:rsid w:val="00961802"/>
+    <w:rsid w:val="00966CD7"/>
     <w:rsid w:val="009B1B16"/>
     <w:rsid w:val="009D4E24"/>
+    <w:rsid w:val="00B411BB"/>
     <w:rsid w:val="00B6054F"/>
     <w:rsid w:val="00BE1F90"/>
+    <w:rsid w:val="00C35E0B"/>
+    <w:rsid w:val="00CB53E5"/>
     <w:rsid w:val="00D257B5"/>
     <w:rsid w:val="00D46234"/>
     <w:rsid w:val="00DA04AC"/>
@@ -5672,7 +5803,7 @@
     <w:basedOn w:val="DefaultParagraphFont"/>
     <w:uiPriority w:val="99"/>
     <w:semiHidden/>
-    <w:rsid w:val="00474F08"/>
+    <w:rsid w:val="00966CD7"/>
     <w:rPr>
       <w:color w:val="808080"/>
     </w:rPr>
@@ -6180,6 +6311,78 @@
   <w:style w:type="paragraph" w:customStyle="1" w:styleId="5830E709146C40B08CA722AB00926B56">
     <w:name w:val="5830E709146C40B08CA722AB00926B56"/>
     <w:rsid w:val="00474F08"/>
+  </w:style>
+  <w:style w:type="paragraph" w:customStyle="1" w:styleId="BDDCB5788EC24AAA8E9A5E1CD84EAF0C">
+    <w:name w:val="BDDCB5788EC24AAA8E9A5E1CD84EAF0C"/>
+    <w:rsid w:val="00966CD7"/>
+  </w:style>
+  <w:style w:type="paragraph" w:customStyle="1" w:styleId="4AE15E36A925495CB5DCC08D0370CB6B">
+    <w:name w:val="4AE15E36A925495CB5DCC08D0370CB6B"/>
+    <w:rsid w:val="00966CD7"/>
+  </w:style>
+  <w:style w:type="paragraph" w:customStyle="1" w:styleId="AD5652F0FB484889AC53B37835BDAD27">
+    <w:name w:val="AD5652F0FB484889AC53B37835BDAD27"/>
+    <w:rsid w:val="00966CD7"/>
+  </w:style>
+  <w:style w:type="paragraph" w:customStyle="1" w:styleId="FDC23A6F157041F1A4A5F5389906E9BC">
+    <w:name w:val="FDC23A6F157041F1A4A5F5389906E9BC"/>
+    <w:rsid w:val="00966CD7"/>
+  </w:style>
+  <w:style w:type="paragraph" w:customStyle="1" w:styleId="1F7AA316FF7A4BE89E47C172C08BD409">
+    <w:name w:val="1F7AA316FF7A4BE89E47C172C08BD409"/>
+    <w:rsid w:val="00966CD7"/>
+  </w:style>
+  <w:style w:type="paragraph" w:customStyle="1" w:styleId="568B776FC6064AF3AAAE205950B0A0AE">
+    <w:name w:val="568B776FC6064AF3AAAE205950B0A0AE"/>
+    <w:rsid w:val="00966CD7"/>
+  </w:style>
+  <w:style w:type="paragraph" w:customStyle="1" w:styleId="ABDC662959714DBDB17E713A56B958CB">
+    <w:name w:val="ABDC662959714DBDB17E713A56B958CB"/>
+    <w:rsid w:val="00966CD7"/>
+  </w:style>
+  <w:style w:type="paragraph" w:customStyle="1" w:styleId="15286646C26E46589D962806CDCB1928">
+    <w:name w:val="15286646C26E46589D962806CDCB1928"/>
+    <w:rsid w:val="00966CD7"/>
+  </w:style>
+  <w:style w:type="paragraph" w:customStyle="1" w:styleId="00082348A94440039B21D9E511E1FD01">
+    <w:name w:val="00082348A94440039B21D9E511E1FD01"/>
+    <w:rsid w:val="00966CD7"/>
+  </w:style>
+  <w:style w:type="paragraph" w:customStyle="1" w:styleId="33E70725CB094C7D8C4967620D521CB8">
+    <w:name w:val="33E70725CB094C7D8C4967620D521CB8"/>
+    <w:rsid w:val="00966CD7"/>
+  </w:style>
+  <w:style w:type="paragraph" w:customStyle="1" w:styleId="17FE0D84E65C42C69E87F9DB0EC7C0E7">
+    <w:name w:val="17FE0D84E65C42C69E87F9DB0EC7C0E7"/>
+    <w:rsid w:val="00966CD7"/>
+  </w:style>
+  <w:style w:type="paragraph" w:customStyle="1" w:styleId="1E1F46FAB5724F9B91DBFE7B42511488">
+    <w:name w:val="1E1F46FAB5724F9B91DBFE7B42511488"/>
+    <w:rsid w:val="00966CD7"/>
+  </w:style>
+  <w:style w:type="paragraph" w:customStyle="1" w:styleId="951D7CDC42F74903B1C57588085F6867">
+    <w:name w:val="951D7CDC42F74903B1C57588085F6867"/>
+    <w:rsid w:val="00966CD7"/>
+  </w:style>
+  <w:style w:type="paragraph" w:customStyle="1" w:styleId="DF948E61E6CD4B8D8AF3BC02F4EB6ED3">
+    <w:name w:val="DF948E61E6CD4B8D8AF3BC02F4EB6ED3"/>
+    <w:rsid w:val="00966CD7"/>
+  </w:style>
+  <w:style w:type="paragraph" w:customStyle="1" w:styleId="C4FBDD7792E9479A93556C38D9E1D796">
+    <w:name w:val="C4FBDD7792E9479A93556C38D9E1D796"/>
+    <w:rsid w:val="00966CD7"/>
+  </w:style>
+  <w:style w:type="paragraph" w:customStyle="1" w:styleId="3D1AF6B23B2740B0BC2CBC82EB75513B">
+    <w:name w:val="3D1AF6B23B2740B0BC2CBC82EB75513B"/>
+    <w:rsid w:val="00966CD7"/>
+  </w:style>
+  <w:style w:type="paragraph" w:customStyle="1" w:styleId="A302AC6319EF4A66BB661AA049238F75">
+    <w:name w:val="A302AC6319EF4A66BB661AA049238F75"/>
+    <w:rsid w:val="00966CD7"/>
+  </w:style>
+  <w:style w:type="paragraph" w:customStyle="1" w:styleId="1D042F3A085E4B799D7C92C95A47AA5A">
+    <w:name w:val="1D042F3A085E4B799D7C92C95A47AA5A"/>
+    <w:rsid w:val="00966CD7"/>
   </w:style>
 </w:styles>
 </file>
@@ -6452,9 +6655,7 @@
 </a:theme>
 </file>
 
-<file path=customXml/item1.xml>��< ? x m l   v e r s i o n = " 1 . 0 "   e n c o d i n g = " u t f - 1 6 " ? > - 
- < N a v W o r d R e p o r t X m l P a r t   x m l n s = " u r n : m i c r o s o f t - d y n a m i c s - n a v / r e p o r t s / T B M S   S a l e s   I n v o i c e / 5 0 1 1 3 / " > +<file path=customXml/item1.xml>��< ? x m l   v e r s i o n = " 1 . 0 "   e n c o d i n g = " u t f - 1 6 " ? > < N a v W o r d R e p o r t X m l P a r t   x m l n s = " u r n : m i c r o s o f t - d y n a m i c s - n a v / r e p o r t s / T B M S   S a l e s   I n v o i c e / 5 0 1 1 3 / " >   
      < H e a d e r >   
@@ -6760,13 +6961,15 @@
  
              < L i n e A m o u n t _ L i n e > L i n e A m o u n t _ L i n e < / L i n e A m o u n t _ L i n e >   
-             < L i n e A m o u n t _ L i n e _ L b l > L i n e A m o u n t _ L i n e _ L b l < / L i n e A m o u n t _ L i n e _ L b l > +             < L i n e A m o u n t _ L i n e _ L b l > A m o u n t < / L i n e A m o u n t _ L i n e _ L b l >   
              < L i n e D i s c o u n t P e r c e n t _ L i n e > L i n e D i s c o u n t P e r c e n t _ L i n e < / L i n e D i s c o u n t P e r c e n t _ L i n e >   
              < L i n e D i s c o u n t P e r c e n t T e x t _ L i n e > L i n e D i s c o u n t P e r c e n t T e x t _ L i n e < / L i n e D i s c o u n t P e r c e n t T e x t _ L i n e >   
              < L i n e N o _ L i n e > L i n e N o _ L i n e < / L i n e N o _ L i n e > + 
+             < L o g D a t e S t r i n g > L o g D a t e S t r i n g < / L o g D a t e S t r i n g >   
              < P r i c e _ L b l > P r i c e _ L b l < / P r i c e _ L b l >   
@@ -7022,7 +7225,7 @@
 </file>
 
 <file path=customXml/itemProps2.xml><?xml version="1.0" encoding="utf-8"?>
-<ds:datastoreItem xmlns:ds="http://schemas.openxmlformats.org/officeDocument/2006/customXml" ds:itemID="{CBFE6853-DC54-43A6-A7F9-D0ABA474B080}">
+<ds:datastoreItem xmlns:ds="http://schemas.openxmlformats.org/officeDocument/2006/customXml" ds:itemID="{059FDC02-6143-4569-B97D-90088D4DBA02}">
   <ds:schemaRefs>
     <ds:schemaRef ds:uri="http://schemas.openxmlformats.org/officeDocument/2006/bibliography"/>
   </ds:schemaRefs>

--- a/Reports/StandardSalesInvoice.docx
+++ b/Reports/StandardSalesInvoice.docx
@@ -1,18 +1,18 @@
 
 <file path=word/document.xml><?xml version="1.0" encoding="utf-8"?>
-<w:document xmlns:wpc="http://schemas.microsoft.com/office/word/2010/wordprocessingCanvas" xmlns:cx="http://schemas.microsoft.com/office/drawing/2014/chartex" xmlns:cx1="http://schemas.microsoft.com/office/drawing/2015/9/8/chartex" xmlns:mc="http://schemas.openxmlformats.org/markup-compatibility/2006" xmlns:o="urn:schemas-microsoft-com:office:office" xmlns:r="http://schemas.openxmlformats.org/officeDocument/2006/relationships" xmlns:m="http://schemas.openxmlformats.org/officeDocument/2006/math" xmlns:v="urn:schemas-microsoft-com:vml" xmlns:wp14="http://schemas.microsoft.com/office/word/2010/wordprocessingDrawing" xmlns:wp="http://schemas.openxmlformats.org/drawingml/2006/wordprocessingDrawing" xmlns:w10="urn:schemas-microsoft-com:office:word" xmlns:w="http://schemas.openxmlformats.org/wordprocessingml/2006/main" xmlns:w14="http://schemas.microsoft.com/office/word/2010/wordml" xmlns:w15="http://schemas.microsoft.com/office/word/2012/wordml" xmlns:w16se="http://schemas.microsoft.com/office/word/2015/wordml/symex" xmlns:wpg="http://schemas.microsoft.com/office/word/2010/wordprocessingGroup" xmlns:wpi="http://schemas.microsoft.com/office/word/2010/wordprocessingInk" xmlns:wne="http://schemas.microsoft.com/office/word/2006/wordml" xmlns:wps="http://schemas.microsoft.com/office/word/2010/wordprocessingShape" mc:Ignorable="w14 w15 w16se wp14">
+<w:document xmlns:a="http://schemas.openxmlformats.org/drawingml/2006/main" xmlns:pic="http://schemas.openxmlformats.org/drawingml/2006/picture" xmlns:a14="http://schemas.microsoft.com/office/drawing/2010/main" xmlns:wpc="http://schemas.microsoft.com/office/word/2010/wordprocessingCanvas" xmlns:cx="http://schemas.microsoft.com/office/drawing/2014/chartex" xmlns:cx1="http://schemas.microsoft.com/office/drawing/2015/9/8/chartex" xmlns:mc="http://schemas.openxmlformats.org/markup-compatibility/2006" xmlns:o="urn:schemas-microsoft-com:office:office" xmlns:r="http://schemas.openxmlformats.org/officeDocument/2006/relationships" xmlns:m="http://schemas.openxmlformats.org/officeDocument/2006/math" xmlns:v="urn:schemas-microsoft-com:vml" xmlns:wp14="http://schemas.microsoft.com/office/word/2010/wordprocessingDrawing" xmlns:wp="http://schemas.openxmlformats.org/drawingml/2006/wordprocessingDrawing" xmlns:w10="urn:schemas-microsoft-com:office:word" xmlns:w="http://schemas.openxmlformats.org/wordprocessingml/2006/main" xmlns:w14="http://schemas.microsoft.com/office/word/2010/wordml" xmlns:w15="http://schemas.microsoft.com/office/word/2012/wordml" xmlns:w16se="http://schemas.microsoft.com/office/word/2015/wordml/symex" xmlns:wpg="http://schemas.microsoft.com/office/word/2010/wordprocessingGroup" xmlns:wpi="http://schemas.microsoft.com/office/word/2010/wordprocessingInk" xmlns:wne="http://schemas.microsoft.com/office/word/2006/wordml" xmlns:wps="http://schemas.microsoft.com/office/word/2010/wordprocessingShape" mc:Ignorable="w14 w15 w16se wp14">
   <w:body>
     <w:tbl>
       <w:tblPr>
         <w:tblStyle w:val="TableGrid"/>
         <w:tblW w:w="0" w:type="auto"/>
         <w:tblBorders>
-          <w:top w:val="none" w:sz="0" w:space="0" w:color="auto"/>
-          <w:left w:val="none" w:sz="0" w:space="0" w:color="auto"/>
-          <w:bottom w:val="none" w:sz="0" w:space="0" w:color="auto"/>
-          <w:right w:val="none" w:sz="0" w:space="0" w:color="auto"/>
-          <w:insideH w:val="none" w:sz="0" w:space="0" w:color="auto"/>
-          <w:insideV w:val="none" w:sz="0" w:space="0" w:color="auto"/>
+          <w:top w:val="none" w:color="auto" w:sz="0" w:space="0"/>
+          <w:left w:val="none" w:color="auto" w:sz="0" w:space="0"/>
+          <w:bottom w:val="none" w:color="auto" w:sz="0" w:space="0"/>
+          <w:right w:val="none" w:color="auto" w:sz="0" w:space="0"/>
+          <w:insideH w:val="none" w:color="auto" w:sz="0" w:space="0"/>
+          <w:insideV w:val="none" w:color="auto" w:sz="0" w:space="0"/>
         </w:tblBorders>
         <w:tblCellMar>
           <w:left w:w="0" w:type="dxa"/>
@@ -809,12 +809,12 @@
         <w:tblStyle w:val="TableGrid"/>
         <w:tblW w:w="0" w:type="auto"/>
         <w:tblBorders>
-          <w:top w:val="none" w:sz="0" w:space="0" w:color="auto"/>
-          <w:left w:val="none" w:sz="0" w:space="0" w:color="auto"/>
-          <w:bottom w:val="none" w:sz="0" w:space="0" w:color="auto"/>
-          <w:right w:val="none" w:sz="0" w:space="0" w:color="auto"/>
-          <w:insideH w:val="none" w:sz="0" w:space="0" w:color="auto"/>
-          <w:insideV w:val="none" w:sz="0" w:space="0" w:color="auto"/>
+          <w:top w:val="none" w:color="auto" w:sz="0" w:space="0"/>
+          <w:left w:val="none" w:color="auto" w:sz="0" w:space="0"/>
+          <w:bottom w:val="none" w:color="auto" w:sz="0" w:space="0"/>
+          <w:right w:val="none" w:color="auto" w:sz="0" w:space="0"/>
+          <w:insideH w:val="none" w:color="auto" w:sz="0" w:space="0"/>
+          <w:insideV w:val="none" w:color="auto" w:sz="0" w:space="0"/>
         </w:tblBorders>
         <w:tblLayout w:type="fixed"/>
         <w:tblCellMar>
@@ -1090,7 +1090,7 @@
         <w:alias w:val="#Nav: /Header/WorkDescriptionLines"/>
         <w:tag w:val="#Nav: TBMS Sales Invoice/50113"/>
         <w:id w:val="465787805"/>
-        <w15:dataBinding w:prefixMappings="xmlns:ns0='urn:microsoft-dynamics-nav/reports/TBMS Sales Invoice/50113/' " w:xpath="/ns0:NavWordReportXmlPart[1]/ns0:Header[1]/ns0:WorkDescriptionLines" w:storeItemID="{99AD73C9-F048-4C91-9166-08FF819B0510}"/>
+        <w15:dataBinding w:prefixMappings="xmlns:ns0='urn:microsoft-dynamics-nav/reports/TBMS Sales Invoice/50113/'" w:xpath="/ns0:NavWordReportXmlPart[1]/ns0:Header[1]/ns0:WorkDescriptionLines" w:storeItemID="{99AD73C9-F048-4C91-9166-08FF819B0510}"/>
         <w15:repeatingSection/>
       </w:sdtPr>
       <w:sdtEndPr/>
@@ -1266,7 +1266,7 @@
           <w:alias w:val="#Nav: /Header/Line"/>
           <w:tag w:val="#Nav: TBMS Sales Invoice/50113"/>
           <w:id w:val="1327254768"/>
-          <w15:dataBinding w:prefixMappings="xmlns:ns0='urn:microsoft-dynamics-nav/reports/TBMS Sales Invoice/50113/' " w:xpath="/ns0:NavWordReportXmlPart[1]/ns0:Header[1]/ns0:Line" w:storeItemID="{99AD73C9-F048-4C91-9166-08FF819B0510}"/>
+          <w15:dataBinding w:prefixMappings="xmlns:ns0='urn:microsoft-dynamics-nav/reports/TBMS Sales Invoice/50113/'" w:xpath="/ns0:NavWordReportXmlPart[1]/ns0:Header[1]/ns0:Line" w:storeItemID="{99AD73C9-F048-4C91-9166-08FF819B0510}"/>
           <w15:repeatingSection/>
         </w:sdtPr>
         <w:sdtEndPr/>
@@ -1302,7 +1302,7 @@
                       <w:tcPr>
                         <w:tcW w:w="1260" w:type="dxa"/>
                         <w:tcBorders>
-                          <w:bottom w:val="single" w:sz="4" w:space="0" w:color="8496B0" w:themeColor="text2" w:themeTint="99"/>
+                          <w:bottom w:val="single" w:color="8496B0" w:themeColor="text2" w:themeTint="99" w:sz="4" w:space="0"/>
                         </w:tcBorders>
                       </w:tcPr>
                       <w:p>
@@ -1320,7 +1320,7 @@
                   <w:tcPr>
                     <w:tcW w:w="6480" w:type="dxa"/>
                     <w:tcBorders>
-                      <w:bottom w:val="single" w:sz="4" w:space="0" w:color="8496B0" w:themeColor="text2" w:themeTint="99"/>
+                      <w:bottom w:val="single" w:color="8496B0" w:themeColor="text2" w:themeTint="99" w:sz="4" w:space="0"/>
                     </w:tcBorders>
                     <w:vAlign w:val="center"/>
                   </w:tcPr>
@@ -1396,7 +1396,7 @@
                         <w:tcW w:w="3060" w:type="dxa"/>
                         <w:gridSpan w:val="3"/>
                         <w:tcBorders>
-                          <w:bottom w:val="single" w:sz="4" w:space="0" w:color="8496B0" w:themeColor="text2" w:themeTint="99"/>
+                          <w:bottom w:val="single" w:color="8496B0" w:themeColor="text2" w:themeTint="99" w:sz="4" w:space="0"/>
                         </w:tcBorders>
                         <w:vAlign w:val="center"/>
                       </w:tcPr>
@@ -1424,7 +1424,7 @@
           <w:alias w:val="#Nav: /Header/ReportTotalsLine"/>
           <w:tag w:val="#Nav: TBMS Sales Invoice/50113"/>
           <w:id w:val="-536974227"/>
-          <w15:dataBinding w:prefixMappings="xmlns:ns0='urn:microsoft-dynamics-nav/reports/TBMS Sales Invoice/50113/' " w:xpath="/ns0:NavWordReportXmlPart[1]/ns0:Header[1]/ns0:ReportTotalsLine" w:storeItemID="{99AD73C9-F048-4C91-9166-08FF819B0510}"/>
+          <w15:dataBinding w:prefixMappings="xmlns:ns0='urn:microsoft-dynamics-nav/reports/TBMS Sales Invoice/50113/'" w:xpath="/ns0:NavWordReportXmlPart[1]/ns0:Header[1]/ns0:ReportTotalsLine" w:storeItemID="{99AD73C9-F048-4C91-9166-08FF819B0510}"/>
           <w15:repeatingSection/>
         </w:sdtPr>
         <w:sdtEndPr/>
@@ -1450,8 +1450,8 @@
                   <w:tcPr>
                     <w:tcW w:w="1260" w:type="dxa"/>
                     <w:tcBorders>
-                      <w:top w:val="single" w:sz="4" w:space="0" w:color="8496B0" w:themeColor="text2" w:themeTint="99"/>
-                      <w:bottom w:val="single" w:sz="4" w:space="0" w:color="002060"/>
+                      <w:top w:val="single" w:color="8496B0" w:themeColor="text2" w:themeTint="99" w:sz="4" w:space="0"/>
+                      <w:bottom w:val="single" w:color="002060" w:sz="4" w:space="0"/>
                     </w:tcBorders>
                   </w:tcPr>
                   <w:p>
@@ -1489,8 +1489,8 @@
                         <w:tcW w:w="7740" w:type="dxa"/>
                         <w:gridSpan w:val="2"/>
                         <w:tcBorders>
-                          <w:top w:val="single" w:sz="4" w:space="0" w:color="8496B0" w:themeColor="text2" w:themeTint="99"/>
-                          <w:bottom w:val="single" w:sz="4" w:space="0" w:color="002060"/>
+                          <w:top w:val="single" w:color="8496B0" w:themeColor="text2" w:themeTint="99" w:sz="4" w:space="0"/>
+                          <w:bottom w:val="single" w:color="002060" w:sz="4" w:space="0"/>
                         </w:tcBorders>
                       </w:tcPr>
                       <w:p>
@@ -1530,8 +1530,8 @@
                         <w:tcW w:w="1800" w:type="dxa"/>
                         <w:gridSpan w:val="2"/>
                         <w:tcBorders>
-                          <w:top w:val="single" w:sz="4" w:space="0" w:color="8496B0" w:themeColor="text2" w:themeTint="99"/>
-                          <w:bottom w:val="single" w:sz="4" w:space="0" w:color="002060"/>
+                          <w:top w:val="single" w:color="8496B0" w:themeColor="text2" w:themeTint="99" w:sz="4" w:space="0"/>
+                          <w:bottom w:val="single" w:color="002060" w:sz="4" w:space="0"/>
                         </w:tcBorders>
                       </w:tcPr>
                       <w:p>
@@ -1563,8 +1563,8 @@
           <w:tcPr>
             <w:tcW w:w="1260" w:type="dxa"/>
             <w:tcBorders>
-              <w:top w:val="single" w:sz="4" w:space="0" w:color="8496B0" w:themeColor="text2" w:themeTint="99"/>
-              <w:bottom w:val="single" w:sz="4" w:space="0" w:color="002060"/>
+              <w:top w:val="single" w:color="8496B0" w:themeColor="text2" w:themeTint="99" w:sz="4" w:space="0"/>
+              <w:bottom w:val="single" w:color="002060" w:sz="4" w:space="0"/>
             </w:tcBorders>
           </w:tcPr>
           <w:p>
@@ -1577,8 +1577,8 @@
           <w:tcPr>
             <w:tcW w:w="6480" w:type="dxa"/>
             <w:tcBorders>
-              <w:top w:val="single" w:sz="4" w:space="0" w:color="8496B0" w:themeColor="text2" w:themeTint="99"/>
-              <w:bottom w:val="single" w:sz="4" w:space="0" w:color="002060"/>
+              <w:top w:val="single" w:color="8496B0" w:themeColor="text2" w:themeTint="99" w:sz="4" w:space="0"/>
+              <w:bottom w:val="single" w:color="002060" w:sz="4" w:space="0"/>
             </w:tcBorders>
           </w:tcPr>
           <w:p>
@@ -1605,8 +1605,8 @@
                 <w:tcW w:w="1710" w:type="dxa"/>
                 <w:gridSpan w:val="2"/>
                 <w:tcBorders>
-                  <w:top w:val="single" w:sz="4" w:space="0" w:color="8496B0" w:themeColor="text2" w:themeTint="99"/>
-                  <w:bottom w:val="single" w:sz="4" w:space="0" w:color="002060"/>
+                  <w:top w:val="single" w:color="8496B0" w:themeColor="text2" w:themeTint="99" w:sz="4" w:space="0"/>
+                  <w:bottom w:val="single" w:color="002060" w:sz="4" w:space="0"/>
                 </w:tcBorders>
                 <w:vAlign w:val="center"/>
               </w:tcPr>
@@ -1640,8 +1640,8 @@
               <w:tcPr>
                 <w:tcW w:w="1350" w:type="dxa"/>
                 <w:tcBorders>
-                  <w:top w:val="single" w:sz="4" w:space="0" w:color="8496B0" w:themeColor="text2" w:themeTint="99"/>
-                  <w:bottom w:val="single" w:sz="4" w:space="0" w:color="002060"/>
+                  <w:top w:val="single" w:color="8496B0" w:themeColor="text2" w:themeTint="99" w:sz="4" w:space="0"/>
+                  <w:bottom w:val="single" w:color="002060" w:sz="4" w:space="0"/>
                 </w:tcBorders>
                 <w:vAlign w:val="center"/>
               </w:tcPr>
@@ -1678,7 +1678,7 @@
         <mc:AlternateContent>
           <mc:Choice Requires="wps">
             <w:drawing>
-              <wp:anchor distT="45720" distB="45720" distL="114300" distR="114300" simplePos="0" relativeHeight="251661312" behindDoc="0" locked="0" layoutInCell="1" allowOverlap="1" wp14:anchorId="7D75357B" wp14:editId="1491BAC1">
+              <wp:anchor distT="45720" distB="45720" distL="114300" distR="114300" simplePos="0" relativeHeight="251661312" behindDoc="0" locked="0" layoutInCell="1" allowOverlap="1" wp14:editId="1491BAC1" wp14:anchorId="7D75357B">
                 <wp:simplePos x="0" y="0"/>
                 <wp:positionH relativeFrom="margin">
                   <wp:posOffset>3232785</wp:posOffset>
@@ -2496,12 +2496,12 @@
       <w:tblW w:w="5000" w:type="pct"/>
       <w:tblCellSpacing w:w="11" w:type="dxa"/>
       <w:tblBorders>
-        <w:top w:val="none" w:sz="0" w:space="0" w:color="auto"/>
-        <w:left w:val="none" w:sz="0" w:space="0" w:color="auto"/>
-        <w:bottom w:val="none" w:sz="0" w:space="0" w:color="auto"/>
-        <w:right w:val="none" w:sz="0" w:space="0" w:color="auto"/>
-        <w:insideH w:val="none" w:sz="0" w:space="0" w:color="auto"/>
-        <w:insideV w:val="none" w:sz="0" w:space="0" w:color="auto"/>
+        <w:top w:val="none" w:color="auto" w:sz="0" w:space="0"/>
+        <w:left w:val="none" w:color="auto" w:sz="0" w:space="0"/>
+        <w:bottom w:val="none" w:color="auto" w:sz="0" w:space="0"/>
+        <w:right w:val="none" w:color="auto" w:sz="0" w:space="0"/>
+        <w:insideH w:val="none" w:color="auto" w:sz="0" w:space="0"/>
+        <w:insideV w:val="none" w:color="auto" w:sz="0" w:space="0"/>
       </w:tblBorders>
       <w:tblCellMar>
         <w:left w:w="0" w:type="dxa"/>
@@ -2527,12 +2527,12 @@
             <w:tblStyle w:val="TableGrid"/>
             <w:tblW w:w="5000" w:type="pct"/>
             <w:tblBorders>
-              <w:top w:val="none" w:sz="0" w:space="0" w:color="auto"/>
-              <w:left w:val="none" w:sz="0" w:space="0" w:color="auto"/>
-              <w:bottom w:val="none" w:sz="0" w:space="0" w:color="auto"/>
-              <w:right w:val="none" w:sz="0" w:space="0" w:color="auto"/>
-              <w:insideH w:val="none" w:sz="0" w:space="0" w:color="auto"/>
-              <w:insideV w:val="none" w:sz="0" w:space="0" w:color="auto"/>
+              <w:top w:val="none" w:color="auto" w:sz="0" w:space="0"/>
+              <w:left w:val="none" w:color="auto" w:sz="0" w:space="0"/>
+              <w:bottom w:val="none" w:color="auto" w:sz="0" w:space="0"/>
+              <w:right w:val="none" w:color="auto" w:sz="0" w:space="0"/>
+              <w:insideH w:val="none" w:color="auto" w:sz="0" w:space="0"/>
+              <w:insideV w:val="none" w:color="auto" w:sz="0" w:space="0"/>
             </w:tblBorders>
             <w:tblCellMar>
               <w:left w:w="0" w:type="dxa"/>
@@ -2615,12 +2615,12 @@
       <w:tblStyle w:val="TableGrid"/>
       <w:tblW w:w="4996" w:type="pct"/>
       <w:tblBorders>
-        <w:top w:val="none" w:sz="0" w:space="0" w:color="auto"/>
-        <w:left w:val="none" w:sz="0" w:space="0" w:color="auto"/>
-        <w:bottom w:val="none" w:sz="0" w:space="0" w:color="auto"/>
-        <w:right w:val="none" w:sz="0" w:space="0" w:color="auto"/>
-        <w:insideH w:val="none" w:sz="0" w:space="0" w:color="auto"/>
-        <w:insideV w:val="none" w:sz="0" w:space="0" w:color="auto"/>
+        <w:top w:val="none" w:color="auto" w:sz="0" w:space="0"/>
+        <w:left w:val="none" w:color="auto" w:sz="0" w:space="0"/>
+        <w:bottom w:val="none" w:color="auto" w:sz="0" w:space="0"/>
+        <w:right w:val="none" w:color="auto" w:sz="0" w:space="0"/>
+        <w:insideH w:val="none" w:color="auto" w:sz="0" w:space="0"/>
+        <w:insideV w:val="none" w:color="auto" w:sz="0" w:space="0"/>
       </w:tblBorders>
       <w:tblLayout w:type="fixed"/>
       <w:tblCellMar>
@@ -2980,12 +2980,12 @@
       <w:tblStyle w:val="TableGrid"/>
       <w:tblW w:w="5000" w:type="pct"/>
       <w:tblBorders>
-        <w:top w:val="none" w:sz="0" w:space="0" w:color="auto"/>
-        <w:left w:val="none" w:sz="0" w:space="0" w:color="auto"/>
-        <w:bottom w:val="none" w:sz="0" w:space="0" w:color="auto"/>
-        <w:right w:val="none" w:sz="0" w:space="0" w:color="auto"/>
-        <w:insideH w:val="none" w:sz="0" w:space="0" w:color="auto"/>
-        <w:insideV w:val="none" w:sz="0" w:space="0" w:color="auto"/>
+        <w:top w:val="none" w:color="auto" w:sz="0" w:space="0"/>
+        <w:left w:val="none" w:color="auto" w:sz="0" w:space="0"/>
+        <w:bottom w:val="none" w:color="auto" w:sz="0" w:space="0"/>
+        <w:right w:val="none" w:color="auto" w:sz="0" w:space="0"/>
+        <w:insideH w:val="none" w:color="auto" w:sz="0" w:space="0"/>
+        <w:insideV w:val="none" w:color="auto" w:sz="0" w:space="0"/>
       </w:tblBorders>
       <w:tblCellMar>
         <w:left w:w="0" w:type="dxa"/>
@@ -6655,7 +6655,9 @@
 </a:theme>
 </file>
 
-<file path=customXml/item1.xml>��< ? x m l   v e r s i o n = " 1 . 0 "   e n c o d i n g = " u t f - 1 6 " ? > < N a v W o r d R e p o r t X m l P a r t   x m l n s = " u r n : m i c r o s o f t - d y n a m i c s - n a v / r e p o r t s / T B M S   S a l e s   I n v o i c e / 5 0 1 1 3 / " > +<file path=customXml/item1.xml>��< ? x m l   v e r s i o n = " 1 . 0 "   e n c o d i n g = " u t f - 1 6 " ? > + 
+ < N a v W o r d R e p o r t X m l P a r t   x m l n s = " u r n : m i c r o s o f t - d y n a m i c s - n a v / r e p o r t s / T B M S   S a l e s   I n v o i c e / 5 0 1 1 3 / " >   
      < H e a d e r >   
@@ -6961,7 +6963,7 @@
  
              < L i n e A m o u n t _ L i n e > L i n e A m o u n t _ L i n e < / L i n e A m o u n t _ L i n e >   
-             < L i n e A m o u n t _ L i n e _ L b l > A m o u n t < / L i n e A m o u n t _ L i n e _ L b l > +             < L i n e A m o u n t _ L i n e _ L b l > L i n e A m o u n t _ L i n e _ L b l < / L i n e A m o u n t _ L i n e _ L b l >   
              < L i n e D i s c o u n t P e r c e n t _ L i n e > L i n e D i s c o u n t P e r c e n t _ L i n e < / L i n e D i s c o u n t P e r c e n t _ L i n e >   

--- a/Reports/StandardSalesInvoice.docx
+++ b/Reports/StandardSalesInvoice.docx
@@ -201,50 +201,24 @@
           <w:cantSplit/>
           <w:trHeight w:val="360"/>
         </w:trPr>
-        <w:sdt>
-          <w:sdtPr>
-            <w:rPr>
-              <w:rFonts w:asciiTheme="majorHAnsi" w:hAnsiTheme="majorHAnsi"/>
-              <w:color w:val="0070C0"/>
-            </w:rPr>
-            <w:alias w:val="#Nav: /Header/ShipToAddress_Lbl"/>
-            <w:tag w:val="#Nav: TBMS Sales Invoice/50113"/>
-            <w:id w:val="-132413634"/>
-            <w:placeholder>
-              <w:docPart w:val="A5497891D444425B92FD7D35FE67F137"/>
-            </w:placeholder>
-            <w:dataBinding w:prefixMappings="xmlns:ns0='urn:microsoft-dynamics-nav/reports/TBMS Sales Invoice/50113/'" w:xpath="/ns0:NavWordReportXmlPart[1]/ns0:Header[1]/ns0:ShipToAddress_Lbl[1]" w:storeItemID="{99AD73C9-F048-4C91-9166-08FF819B0510}"/>
-            <w:text/>
-          </w:sdtPr>
-          <w:sdtEndPr/>
-          <w:sdtContent>
-            <w:tc>
-              <w:tcPr>
-                <w:tcW w:w="3513" w:type="dxa"/>
-                <w:vAlign w:val="bottom"/>
-              </w:tcPr>
-              <w:p>
-                <w:pPr>
-                  <w:contextualSpacing/>
-                  <w:rPr>
-                    <w:rFonts w:asciiTheme="majorHAnsi" w:hAnsiTheme="majorHAnsi"/>
-                    <w:sz w:val="20"/>
-                    <w:szCs w:val="20"/>
-                  </w:rPr>
-                </w:pPr>
-                <w:proofErr w:type="spellStart"/>
-                <w:r>
-                  <w:rPr>
-                    <w:rFonts w:asciiTheme="majorHAnsi" w:hAnsiTheme="majorHAnsi"/>
-                    <w:color w:val="0070C0"/>
-                  </w:rPr>
-                  <w:t>ShipToAddress_Lbl</w:t>
-                </w:r>
-                <w:proofErr w:type="spellEnd"/>
-              </w:p>
-            </w:tc>
-          </w:sdtContent>
-        </w:sdt>
+        <w:tc>
+          <w:tcPr>
+            <w:tcW w:w="3513" w:type="dxa"/>
+            <w:vAlign w:val="bottom"/>
+          </w:tcPr>
+          <w:p>
+            <w:pPr>
+              <w:contextualSpacing/>
+              <w:rPr>
+                <w:rFonts w:asciiTheme="majorHAnsi" w:hAnsiTheme="majorHAnsi"/>
+                <w:sz w:val="20"/>
+                <w:szCs w:val="20"/>
+              </w:rPr>
+            </w:pPr>
+            <w:bookmarkStart w:name="_GoBack" w:id="0"/>
+            <w:bookmarkEnd w:id="0"/>
+          </w:p>
+        </w:tc>
         <w:tc>
           <w:tcPr>
             <w:tcW w:w="3514" w:type="dxa"/>
@@ -1254,7 +1228,7 @@
                     <w:sz w:val="24"/>
                     <w:szCs w:val="24"/>
                   </w:rPr>
-                  <w:t>Amount</w:t>
+                  <w:t>LineAmount_Line_Lbl</w:t>
                 </w:r>
               </w:p>
             </w:tc>
@@ -1799,7 +1773,7 @@
               </wp:anchor>
             </w:drawing>
           </mc:Choice>
-          <mc:Fallback xmlns:a14="http://schemas.microsoft.com/office/drawing/2010/main" xmlns:pic="http://schemas.openxmlformats.org/drawingml/2006/picture" xmlns:a="http://schemas.openxmlformats.org/drawingml/2006/main">
+          <mc:Fallback xmlns:a="http://schemas.openxmlformats.org/drawingml/2006/main" xmlns:pic="http://schemas.openxmlformats.org/drawingml/2006/picture" xmlns:a14="http://schemas.microsoft.com/office/drawing/2010/main">
             <w:pict>
               <v:shapetype id="_x0000_t202" coordsize="21600,21600" o:spt="202" path="m,l,21600r21600,l21600,xe" w14:anchorId="7D75357B">
                 <v:stroke joinstyle="miter"/>
@@ -2177,7 +2151,7 @@
               </wp:anchor>
             </w:drawing>
           </mc:Choice>
-          <mc:Fallback xmlns:a14="http://schemas.microsoft.com/office/drawing/2010/main" xmlns:pic="http://schemas.openxmlformats.org/drawingml/2006/picture" xmlns:a="http://schemas.openxmlformats.org/drawingml/2006/main">
+          <mc:Fallback xmlns:a="http://schemas.openxmlformats.org/drawingml/2006/main" xmlns:pic="http://schemas.openxmlformats.org/drawingml/2006/picture" xmlns:a14="http://schemas.microsoft.com/office/drawing/2010/main">
             <w:pict>
               <v:shape id="_x0000_s1027" style="position:absolute;margin-left:0;margin-top:15.35pt;width:193.5pt;height:136.5pt;z-index:251659264;visibility:visible;mso-wrap-style:square;mso-width-percent:0;mso-height-percent:0;mso-wrap-distance-left:9pt;mso-wrap-distance-top:3.6pt;mso-wrap-distance-right:9pt;mso-wrap-distance-bottom:3.6pt;mso-position-horizontal:left;mso-position-horizontal-relative:margin;mso-position-vertical:absolute;mso-position-vertical-relative:text;mso-width-percent:0;mso-height-percent:0;mso-width-relative:margin;mso-height-relative:margin;v-text-anchor:top" type="#_x0000_t202" o:gfxdata="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">
                 <v:textbox>
@@ -4671,35 +4645,6 @@
     </w:docPart>
     <w:docPart>
       <w:docPartPr>
-        <w:name w:val="A5497891D444425B92FD7D35FE67F137"/>
-        <w:category>
-          <w:name w:val="General"/>
-          <w:gallery w:val="placeholder"/>
-        </w:category>
-        <w:types>
-          <w:type w:val="bbPlcHdr"/>
-        </w:types>
-        <w:behaviors>
-          <w:behavior w:val="content"/>
-        </w:behaviors>
-        <w:guid w:val="{DA44CF4B-0E4F-4AB7-A7FC-4A254E4A3AE7}"/>
-      </w:docPartPr>
-      <w:docPartBody>
-        <w:p>
-          <w:pPr>
-            <w:pStyle w:val="A5497891D444425B92FD7D35FE67F137"/>
-          </w:pPr>
-          <w:r>
-            <w:rPr>
-              <w:rStyle w:val="PlaceholderText"/>
-            </w:rPr>
-            <w:t>Click or tap here to enter text.</w:t>
-          </w:r>
-        </w:p>
-      </w:docPartBody>
-    </w:docPart>
-    <w:docPart>
-      <w:docPartPr>
         <w:name w:val="2FA9998963EA49E683EB9074F0CEA211"/>
         <w:category>
           <w:name w:val="General"/>
@@ -5336,6 +5281,7 @@
     <w:rsid w:val="00514246"/>
     <w:rsid w:val="005215F5"/>
     <w:rsid w:val="005D1FB7"/>
+    <w:rsid w:val="0075388E"/>
     <w:rsid w:val="008229B0"/>
     <w:rsid w:val="008A7444"/>
     <w:rsid w:val="00954314"/>
@@ -7227,7 +7173,7 @@
 </file>
 
 <file path=customXml/itemProps2.xml><?xml version="1.0" encoding="utf-8"?>
-<ds:datastoreItem xmlns:ds="http://schemas.openxmlformats.org/officeDocument/2006/customXml" ds:itemID="{059FDC02-6143-4569-B97D-90088D4DBA02}">
+<ds:datastoreItem xmlns:ds="http://schemas.openxmlformats.org/officeDocument/2006/customXml" ds:itemID="{3B193EC8-BCEC-4095-BF8A-68579F2BB52B}">
   <ds:schemaRefs>
     <ds:schemaRef ds:uri="http://schemas.openxmlformats.org/officeDocument/2006/bibliography"/>
   </ds:schemaRefs>

--- a/Reports/StandardSalesInvoice.docx
+++ b/Reports/StandardSalesInvoice.docx
@@ -215,8 +215,6 @@
                 <w:szCs w:val="20"/>
               </w:rPr>
             </w:pPr>
-            <w:bookmarkStart w:name="_GoBack" w:id="0"/>
-            <w:bookmarkEnd w:id="0"/>
           </w:p>
         </w:tc>
         <w:tc>
@@ -801,6 +799,7 @@
         <w:gridCol w:w="2632"/>
         <w:gridCol w:w="2633"/>
         <w:gridCol w:w="2633"/>
+        <w:gridCol w:w="2633"/>
       </w:tblGrid>
       <w:tr>
         <w:sdt>
@@ -816,7 +815,7 @@
             <w:tag w:val="#Nav: TBMS Sales Invoice/50113"/>
             <w:id w:val="-1251649982"/>
             <w:placeholder>
-              <w:docPart w:val="02B928D7B4A042A3B399B4E81C14F2A8"/>
+              <w:docPart w:val="E5DDDF570F8149BDAC0FF1EB71DC8E2A"/>
             </w:placeholder>
             <w:dataBinding w:prefixMappings="xmlns:ns0='urn:microsoft-dynamics-nav/reports/TBMS Sales Invoice/50113/'" w:xpath="/ns0:NavWordReportXmlPart[1]/ns0:Header[1]/ns0:DueDate_Lbl[1]" w:storeItemID="{99AD73C9-F048-4C91-9166-08FF819B0510}"/>
             <w:text/>
@@ -866,7 +865,7 @@
             <w:tag w:val="#Nav: TBMS Sales Invoice/50113"/>
             <w:id w:val="1934628656"/>
             <w:placeholder>
-              <w:docPart w:val="A108FDDCD9084B95A2DA527AB02C8095"/>
+              <w:docPart w:val="1CC10B7A0F134D22BA31FE90370FD7DF"/>
             </w:placeholder>
             <w:dataBinding w:prefixMappings="xmlns:ns0='urn:microsoft-dynamics-nav/reports/TBMS Sales Invoice/50113/'" w:xpath="/ns0:NavWordReportXmlPart[1]/ns0:Header[1]/ns0:PaymentTermsDescription_Lbl[1]" w:storeItemID="{99AD73C9-F048-4C91-9166-08FF819B0510}"/>
             <w:text/>
@@ -918,7 +917,7 @@
             <w:tag w:val="#Nav: TBMS Sales Invoice/50113"/>
             <w:id w:val="902264229"/>
             <w:placeholder>
-              <w:docPart w:val="E46F6FDE76C94882B01C00C73F4CAEEE"/>
+              <w:docPart w:val="C69D8C6E04194A64861AC81B0D5C7E3D"/>
             </w:placeholder>
             <w:dataBinding w:prefixMappings="xmlns:ns0='urn:microsoft-dynamics-nav/reports/TBMS Sales Invoice/50113/'" w:xpath="/ns0:NavWordReportXmlPart[1]/ns0:Header[1]/ns0:DocumentDate_Lbl[1]" w:storeItemID="{99AD73C9-F048-4C91-9166-08FF819B0510}"/>
             <w:text/>
@@ -957,6 +956,33 @@
             </w:tc>
           </w:sdtContent>
         </w:sdt>
+        <w:tc>
+          <w:tcPr>
+            <w:tcW w:w="2633" w:type="dxa"/>
+          </w:tcPr>
+          <w:p>
+            <w:pPr>
+              <w:pStyle w:val="Heading1"/>
+              <w:contextualSpacing/>
+              <w:outlineLvl w:val="0"/>
+              <w:rPr>
+                <w:rFonts w:asciiTheme="majorHAnsi" w:hAnsiTheme="majorHAnsi"/>
+                <w:bCs/>
+                <w:color w:val="0070C0"/>
+                <w:szCs w:val="20"/>
+              </w:rPr>
+            </w:pPr>
+            <w:r>
+              <w:rPr>
+                <w:rFonts w:asciiTheme="majorHAnsi" w:hAnsiTheme="majorHAnsi"/>
+                <w:bCs/>
+                <w:color w:val="0070C0"/>
+                <w:szCs w:val="20"/>
+              </w:rPr>
+              <w:t>External Document No.</w:t>
+            </w:r>
+          </w:p>
+        </w:tc>
       </w:tr>
       <w:tr>
         <w:sdt>
@@ -965,7 +991,7 @@
             <w:tag w:val="#Nav: TBMS Sales Invoice/50113"/>
             <w:id w:val="1703123343"/>
             <w:placeholder>
-              <w:docPart w:val="693E0C2BEBC34A7290BFAE5BD581C456"/>
+              <w:docPart w:val="AD23A837A5254C378DCC3FEA273FC87A"/>
             </w:placeholder>
             <w:dataBinding w:prefixMappings="xmlns:ns0='urn:microsoft-dynamics-nav/reports/TBMS Sales Invoice/50113/'" w:xpath="/ns0:NavWordReportXmlPart[1]/ns0:Header[1]/ns0:DueDate[1]" w:storeItemID="{99AD73C9-F048-4C91-9166-08FF819B0510}"/>
             <w:text/>
@@ -997,7 +1023,7 @@
             <w:tag w:val="#Nav: TBMS Sales Invoice/50113"/>
             <w:id w:val="-419950001"/>
             <w:placeholder>
-              <w:docPart w:val="D4E40A4E6E8A44ECA6A5EFEFD7ED5FBD"/>
+              <w:docPart w:val="FEA1870A405040DD9F36A1718555328F"/>
             </w:placeholder>
             <w:dataBinding w:prefixMappings="xmlns:ns0='urn:microsoft-dynamics-nav/reports/TBMS Sales Invoice/50113/'" w:xpath="/ns0:NavWordReportXmlPart[1]/ns0:Header[1]/ns0:PaymentTermsDescription[1]" w:storeItemID="{99AD73C9-F048-4C91-9166-08FF819B0510}"/>
             <w:text/>
@@ -1032,7 +1058,7 @@
             <w:tag w:val="#Nav: TBMS Sales Invoice/50113"/>
             <w:id w:val="-370452850"/>
             <w:placeholder>
-              <w:docPart w:val="EE0D6B8BC66E4002A9CAF98E925701A0"/>
+              <w:docPart w:val="2520798919904B5182EF0C39C09CCB35"/>
             </w:placeholder>
             <w:dataBinding w:prefixMappings="xmlns:ns0='urn:microsoft-dynamics-nav/reports/TBMS Sales Invoice/50113/'" w:xpath="/ns0:NavWordReportXmlPart[1]/ns0:Header[1]/ns0:DocumentDate[1]" w:storeItemID="{99AD73C9-F048-4C91-9166-08FF819B0510}"/>
             <w:text/>
@@ -1053,6 +1079,40 @@
                   <w:t>DocumentDate</w:t>
                 </w:r>
                 <w:proofErr w:type="spellEnd"/>
+              </w:p>
+            </w:tc>
+          </w:sdtContent>
+        </w:sdt>
+        <w:sdt>
+          <w:sdtPr>
+            <w:id w:val="1643081785"/>
+            <w:placeholder>
+              <w:docPart w:val="DefaultPlaceholder_-1854013440"/>
+            </w:placeholder>
+            <w:dataBinding w:prefixMappings="xmlns:ns0='urn:microsoft-dynamics-nav/reports/TBMS Sales Invoice/50113/'" w:xpath="/ns0:NavWordReportXmlPart[1]/ns0:Header[1]/ns0:External_Document_No_[1]" w:storeItemID="{99AD73C9-F048-4C91-9166-08FF819B0510}"/>
+            <w:text/>
+            <w:alias w:val="#Nav: /Header/External_Document_No_"/>
+            <w:tag w:val="#Nav: TBMS Sales Invoice/50113"/>
+          </w:sdtPr>
+          <w:sdtEndPr/>
+          <w:sdtContent>
+            <w:tc>
+              <w:tcPr>
+                <w:tcW w:w="2633" w:type="dxa"/>
+              </w:tcPr>
+              <w:p>
+                <w:pPr>
+                  <w:pStyle w:val="NoSpacing"/>
+                  <w:contextualSpacing/>
+                </w:pPr>
+                <w:proofErr w:type="spellStart"/>
+                <w:r>
+                  <w:t>External_Document_No</w:t>
+                </w:r>
+                <w:proofErr w:type="spellEnd"/>
+                <w:r>
+                  <w:t>_</w:t>
+                </w:r>
               </w:p>
             </w:tc>
           </w:sdtContent>
@@ -1652,18 +1712,18 @@
         <mc:AlternateContent>
           <mc:Choice Requires="wps">
             <w:drawing>
-              <wp:anchor distT="45720" distB="45720" distL="114300" distR="114300" simplePos="0" relativeHeight="251661312" behindDoc="0" locked="0" layoutInCell="1" allowOverlap="1" wp14:editId="1491BAC1" wp14:anchorId="7D75357B">
+              <wp:anchor distT="45720" distB="45720" distL="114300" distR="114300" simplePos="0" relativeHeight="251663360" behindDoc="0" locked="0" layoutInCell="1" allowOverlap="1" wp14:editId="5D911D44" wp14:anchorId="30C3AB58">
                 <wp:simplePos x="0" y="0"/>
                 <wp:positionH relativeFrom="margin">
-                  <wp:posOffset>3232785</wp:posOffset>
+                  <wp:posOffset>4352925</wp:posOffset>
                 </wp:positionH>
                 <wp:positionV relativeFrom="paragraph">
-                  <wp:posOffset>194945</wp:posOffset>
+                  <wp:posOffset>191135</wp:posOffset>
                 </wp:positionV>
-                <wp:extent cx="3390900" cy="1733550"/>
+                <wp:extent cx="2457450" cy="1733550"/>
                 <wp:effectExtent l="0" t="0" r="19050" b="19050"/>
                 <wp:wrapSquare wrapText="bothSides"/>
-                <wp:docPr id="2" name="Text Box 2"/>
+                <wp:docPr id="1" name="Text Box 2"/>
                 <wp:cNvGraphicFramePr>
                   <a:graphicFrameLocks xmlns:a="http://schemas.openxmlformats.org/drawingml/2006/main"/>
                 </wp:cNvGraphicFramePr>
@@ -1676,7 +1736,7 @@
                       <wps:spPr bwMode="auto">
                         <a:xfrm>
                           <a:off x="0" y="0"/>
-                          <a:ext cx="3390900" cy="1733550"/>
+                          <a:ext cx="2457450" cy="1733550"/>
                         </a:xfrm>
                         <a:prstGeom prst="rect">
                           <a:avLst/>
@@ -1701,16 +1761,16 @@
                               <w:rPr>
                                 <w:rFonts w:asciiTheme="majorHAnsi" w:hAnsiTheme="majorHAnsi" w:cstheme="majorHAnsi"/>
                                 <w:b/>
-                                <w:sz w:val="18"/>
-                                <w:szCs w:val="18"/>
+                                <w:sz w:val="16"/>
+                                <w:szCs w:val="16"/>
                               </w:rPr>
                             </w:pPr>
                             <w:r>
                               <w:rPr>
                                 <w:rFonts w:asciiTheme="majorHAnsi" w:hAnsiTheme="majorHAnsi" w:cstheme="majorHAnsi"/>
                                 <w:b/>
-                                <w:sz w:val="18"/>
-                                <w:szCs w:val="18"/>
+                                <w:sz w:val="16"/>
+                                <w:szCs w:val="16"/>
                               </w:rPr>
                               <w:t>Invoice Notes:</w:t>
                             </w:r>
@@ -1719,26 +1779,24 @@
                             <w:sdtPr>
                               <w:rPr>
                                 <w:rFonts w:asciiTheme="majorHAnsi" w:hAnsiTheme="majorHAnsi" w:cstheme="majorHAnsi"/>
-                                <w:sz w:val="18"/>
-                                <w:szCs w:val="18"/>
+                                <w:sz w:val="16"/>
+                                <w:szCs w:val="16"/>
                               </w:rPr>
-                              <w:alias w:val="#Nav: /Header/Invoice_Notes"/>
-                              <w:tag w:val="#Nav: TBMS Sales Invoice/50113"/>
-                              <w:id w:val="857927497"/>
+                              <w:id w:val="496302571"/>
                               <w:placeholder>
                                 <w:docPart w:val="DefaultPlaceholder_-1854013440"/>
                               </w:placeholder>
                               <w:dataBinding w:prefixMappings="xmlns:ns0='urn:microsoft-dynamics-nav/reports/TBMS Sales Invoice/50113/'" w:xpath="/ns0:NavWordReportXmlPart[1]/ns0:Header[1]/ns0:Invoice_Notes[1]" w:storeItemID="{99AD73C9-F048-4C91-9166-08FF819B0510}"/>
                               <w:text/>
+                              <w:alias w:val="#Nav: /Header/Invoice_Notes"/>
+                              <w:tag w:val="#Nav: TBMS Sales Invoice/50113"/>
                             </w:sdtPr>
-                            <w:sdtEndPr/>
                             <w:sdtContent>
                               <w:p>
                                 <w:pPr>
                                   <w:spacing w:after="0"/>
                                   <w:rPr>
                                     <w:rFonts w:asciiTheme="majorHAnsi" w:hAnsiTheme="majorHAnsi" w:cstheme="majorHAnsi"/>
-                                    <w:b/>
                                     <w:sz w:val="16"/>
                                     <w:szCs w:val="16"/>
                                   </w:rPr>
@@ -1747,8 +1805,8 @@
                                 <w:r>
                                   <w:rPr>
                                     <w:rFonts w:asciiTheme="majorHAnsi" w:hAnsiTheme="majorHAnsi" w:cstheme="majorHAnsi"/>
-                                    <w:sz w:val="18"/>
-                                    <w:szCs w:val="18"/>
+                                    <w:sz w:val="16"/>
+                                    <w:szCs w:val="16"/>
                                   </w:rPr>
                                   <w:t>Invoice_Notes</w:t>
                                 </w:r>
@@ -1773,13 +1831,13 @@
               </wp:anchor>
             </w:drawing>
           </mc:Choice>
-          <mc:Fallback xmlns:a="http://schemas.openxmlformats.org/drawingml/2006/main" xmlns:pic="http://schemas.openxmlformats.org/drawingml/2006/picture" xmlns:a14="http://schemas.microsoft.com/office/drawing/2010/main">
+          <mc:Fallback>
             <w:pict>
-              <v:shapetype id="_x0000_t202" coordsize="21600,21600" o:spt="202" path="m,l,21600r21600,l21600,xe" w14:anchorId="7D75357B">
+              <v:shapetype id="_x0000_t202" coordsize="21600,21600" o:spt="202" path="m,l,21600r21600,l21600,xe" w14:anchorId="30C3AB58">
                 <v:stroke joinstyle="miter"/>
                 <v:path gradientshapeok="t" o:connecttype="rect"/>
               </v:shapetype>
-              <v:shape id="Text Box 2" style="position:absolute;margin-left:254.55pt;margin-top:15.35pt;width:267pt;height:136.5pt;z-index:251661312;visibility:visible;mso-wrap-style:square;mso-width-percent:0;mso-height-percent:0;mso-wrap-distance-left:9pt;mso-wrap-distance-top:3.6pt;mso-wrap-distance-right:9pt;mso-wrap-distance-bottom:3.6pt;mso-position-horizontal:absolute;mso-position-horizontal-relative:margin;mso-position-vertical:absolute;mso-position-vertical-relative:text;mso-width-percent:0;mso-height-percent:0;mso-width-relative:margin;mso-height-relative:margin;v-text-anchor:top" o:spid="_x0000_s1026" type="#_x0000_t202" o:gfxdata="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">
+              <v:shape id="Text Box 2" style="position:absolute;margin-left:342.75pt;margin-top:15.05pt;width:193.5pt;height:136.5pt;z-index:251663360;visibility:visible;mso-wrap-style:square;mso-width-percent:0;mso-height-percent:0;mso-wrap-distance-left:9pt;mso-wrap-distance-top:3.6pt;mso-wrap-distance-right:9pt;mso-wrap-distance-bottom:3.6pt;mso-position-horizontal:absolute;mso-position-horizontal-relative:margin;mso-position-vertical:absolute;mso-position-vertical-relative:text;mso-width-percent:0;mso-height-percent:0;mso-width-relative:margin;mso-height-relative:margin;v-text-anchor:top" o:spid="_x0000_s1026" type="#_x0000_t202" o:gfxdata="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">
                 <v:textbox>
                   <w:txbxContent>
                     <w:p>
@@ -1788,16 +1846,16 @@
                         <w:rPr>
                           <w:rFonts w:asciiTheme="majorHAnsi" w:hAnsiTheme="majorHAnsi" w:cstheme="majorHAnsi"/>
                           <w:b/>
-                          <w:sz w:val="18"/>
-                          <w:szCs w:val="18"/>
+                          <w:sz w:val="16"/>
+                          <w:szCs w:val="16"/>
                         </w:rPr>
                       </w:pPr>
                       <w:r>
                         <w:rPr>
                           <w:rFonts w:asciiTheme="majorHAnsi" w:hAnsiTheme="majorHAnsi" w:cstheme="majorHAnsi"/>
                           <w:b/>
-                          <w:sz w:val="18"/>
-                          <w:szCs w:val="18"/>
+                          <w:sz w:val="16"/>
+                          <w:szCs w:val="16"/>
                         </w:rPr>
                         <w:t>Invoice Notes:</w:t>
                       </w:r>
@@ -1806,10 +1864,10 @@
                       <w:sdtPr>
                         <w:rPr>
                           <w:rFonts w:asciiTheme="majorHAnsi" w:hAnsiTheme="majorHAnsi" w:cstheme="majorHAnsi"/>
-                          <w:sz w:val="18"/>
-                          <w:szCs w:val="18"/>
+                          <w:sz w:val="16"/>
+                          <w:szCs w:val="16"/>
                         </w:rPr>
-                        <w:id w:val="857927497"/>
+                        <w:id w:val="496302571"/>
                         <w:placeholder>
                           <w:docPart w:val="DefaultPlaceholder_-1854013440"/>
                         </w:placeholder>
@@ -1824,7 +1882,6 @@
                             <w:spacing w:after="0"/>
                             <w:rPr>
                               <w:rFonts w:asciiTheme="majorHAnsi" w:hAnsiTheme="majorHAnsi" w:cstheme="majorHAnsi"/>
-                              <w:b/>
                               <w:sz w:val="16"/>
                               <w:szCs w:val="16"/>
                             </w:rPr>
@@ -1833,8 +1890,8 @@
                           <w:r>
                             <w:rPr>
                               <w:rFonts w:asciiTheme="majorHAnsi" w:hAnsiTheme="majorHAnsi" w:cstheme="majorHAnsi"/>
-                              <w:sz w:val="18"/>
-                              <w:szCs w:val="18"/>
+                              <w:sz w:val="16"/>
+                              <w:szCs w:val="16"/>
                             </w:rPr>
                             <w:t>Invoice_Notes</w:t>
                           </w:r>
@@ -2151,7 +2208,7 @@
               </wp:anchor>
             </w:drawing>
           </mc:Choice>
-          <mc:Fallback xmlns:a="http://schemas.openxmlformats.org/drawingml/2006/main" xmlns:pic="http://schemas.openxmlformats.org/drawingml/2006/picture" xmlns:a14="http://schemas.microsoft.com/office/drawing/2010/main">
+          <mc:Fallback>
             <w:pict>
               <v:shape id="_x0000_s1027" style="position:absolute;margin-left:0;margin-top:15.35pt;width:193.5pt;height:136.5pt;z-index:251659264;visibility:visible;mso-wrap-style:square;mso-width-percent:0;mso-height-percent:0;mso-wrap-distance-left:9pt;mso-wrap-distance-top:3.6pt;mso-wrap-distance-right:9pt;mso-wrap-distance-bottom:3.6pt;mso-position-horizontal:left;mso-position-horizontal-relative:margin;mso-position-vertical:absolute;mso-position-vertical-relative:text;mso-width-percent:0;mso-height-percent:0;mso-width-relative:margin;mso-height-relative:margin;v-text-anchor:top" type="#_x0000_t202" o:gfxdata="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">
                 <v:textbox>
@@ -2387,17 +2444,7 @@
                           <w:sz w:val="16"/>
                           <w:szCs w:val="16"/>
                         </w:rPr>
-                        <w:t xml:space="preserve"> 20000341012</w:t>
-                      </w:r>
-                      <w:bookmarkStart w:name="_GoBack" w:id="1"/>
-                      <w:bookmarkEnd w:id="1"/>
-                      <w:r>
-                        <w:rPr>
-                          <w:rFonts w:asciiTheme="majorHAnsi" w:hAnsiTheme="majorHAnsi" w:cstheme="majorHAnsi"/>
-                          <w:sz w:val="16"/>
-                          <w:szCs w:val="16"/>
-                        </w:rPr>
-                        <w:t>1</w:t>
+                        <w:t xml:space="preserve"> 200003410121</w:t>
                       </w:r>
                     </w:p>
                   </w:txbxContent>
@@ -2409,7 +2456,10 @@
         </mc:AlternateContent>
       </w:r>
     </w:p>
-    <w:p/>
+    <w:p>
+      <w:bookmarkStart w:name="_GoBack" w:id="0"/>
+      <w:bookmarkEnd w:id="0"/>
+    </w:p>
     <w:sectPr>
       <w:headerReference w:type="even" r:id="rId9"/>
       <w:headerReference w:type="default" r:id="rId10"/>
@@ -4471,180 +4521,6 @@
     </w:docPart>
     <w:docPart>
       <w:docPartPr>
-        <w:name w:val="02B928D7B4A042A3B399B4E81C14F2A8"/>
-        <w:category>
-          <w:name w:val="General"/>
-          <w:gallery w:val="placeholder"/>
-        </w:category>
-        <w:types>
-          <w:type w:val="bbPlcHdr"/>
-        </w:types>
-        <w:behaviors>
-          <w:behavior w:val="content"/>
-        </w:behaviors>
-        <w:guid w:val="{9F10F087-58D8-4C41-AB3E-7CAD9C2F3F77}"/>
-      </w:docPartPr>
-      <w:docPartBody>
-        <w:p>
-          <w:pPr>
-            <w:pStyle w:val="02B928D7B4A042A3B399B4E81C14F2A8"/>
-          </w:pPr>
-          <w:r>
-            <w:rPr>
-              <w:rStyle w:val="PlaceholderText"/>
-            </w:rPr>
-            <w:t>Click here to enter text.</w:t>
-          </w:r>
-        </w:p>
-      </w:docPartBody>
-    </w:docPart>
-    <w:docPart>
-      <w:docPartPr>
-        <w:name w:val="A108FDDCD9084B95A2DA527AB02C8095"/>
-        <w:category>
-          <w:name w:val="General"/>
-          <w:gallery w:val="placeholder"/>
-        </w:category>
-        <w:types>
-          <w:type w:val="bbPlcHdr"/>
-        </w:types>
-        <w:behaviors>
-          <w:behavior w:val="content"/>
-        </w:behaviors>
-        <w:guid w:val="{8CBC097F-B6F2-4865-A770-9756FBFCFE69}"/>
-      </w:docPartPr>
-      <w:docPartBody>
-        <w:p>
-          <w:pPr>
-            <w:pStyle w:val="A108FDDCD9084B95A2DA527AB02C8095"/>
-          </w:pPr>
-          <w:r>
-            <w:rPr>
-              <w:rStyle w:val="PlaceholderText"/>
-            </w:rPr>
-            <w:t>Click here to enter text.</w:t>
-          </w:r>
-        </w:p>
-      </w:docPartBody>
-    </w:docPart>
-    <w:docPart>
-      <w:docPartPr>
-        <w:name w:val="E46F6FDE76C94882B01C00C73F4CAEEE"/>
-        <w:category>
-          <w:name w:val="General"/>
-          <w:gallery w:val="placeholder"/>
-        </w:category>
-        <w:types>
-          <w:type w:val="bbPlcHdr"/>
-        </w:types>
-        <w:behaviors>
-          <w:behavior w:val="content"/>
-        </w:behaviors>
-        <w:guid w:val="{ED8B451E-773A-46DB-B8AD-94CF161D86BD}"/>
-      </w:docPartPr>
-      <w:docPartBody>
-        <w:p>
-          <w:pPr>
-            <w:pStyle w:val="E46F6FDE76C94882B01C00C73F4CAEEE"/>
-          </w:pPr>
-          <w:r>
-            <w:rPr>
-              <w:rStyle w:val="PlaceholderText"/>
-            </w:rPr>
-            <w:t>Click or tap here to enter text.</w:t>
-          </w:r>
-        </w:p>
-      </w:docPartBody>
-    </w:docPart>
-    <w:docPart>
-      <w:docPartPr>
-        <w:name w:val="693E0C2BEBC34A7290BFAE5BD581C456"/>
-        <w:category>
-          <w:name w:val="General"/>
-          <w:gallery w:val="placeholder"/>
-        </w:category>
-        <w:types>
-          <w:type w:val="bbPlcHdr"/>
-        </w:types>
-        <w:behaviors>
-          <w:behavior w:val="content"/>
-        </w:behaviors>
-        <w:guid w:val="{282A3E28-F400-4876-A9D3-ABF620476E1E}"/>
-      </w:docPartPr>
-      <w:docPartBody>
-        <w:p>
-          <w:pPr>
-            <w:pStyle w:val="693E0C2BEBC34A7290BFAE5BD581C456"/>
-          </w:pPr>
-          <w:r>
-            <w:rPr>
-              <w:rStyle w:val="PlaceholderText"/>
-            </w:rPr>
-            <w:t>Click here to enter text.</w:t>
-          </w:r>
-        </w:p>
-      </w:docPartBody>
-    </w:docPart>
-    <w:docPart>
-      <w:docPartPr>
-        <w:name w:val="D4E40A4E6E8A44ECA6A5EFEFD7ED5FBD"/>
-        <w:category>
-          <w:name w:val="General"/>
-          <w:gallery w:val="placeholder"/>
-        </w:category>
-        <w:types>
-          <w:type w:val="bbPlcHdr"/>
-        </w:types>
-        <w:behaviors>
-          <w:behavior w:val="content"/>
-        </w:behaviors>
-        <w:guid w:val="{8A787AF3-2B96-4501-BCFA-F93D3A36EF48}"/>
-      </w:docPartPr>
-      <w:docPartBody>
-        <w:p>
-          <w:pPr>
-            <w:pStyle w:val="D4E40A4E6E8A44ECA6A5EFEFD7ED5FBD"/>
-          </w:pPr>
-          <w:r>
-            <w:rPr>
-              <w:rStyle w:val="PlaceholderText"/>
-            </w:rPr>
-            <w:t>Click here to enter text.</w:t>
-          </w:r>
-        </w:p>
-      </w:docPartBody>
-    </w:docPart>
-    <w:docPart>
-      <w:docPartPr>
-        <w:name w:val="EE0D6B8BC66E4002A9CAF98E925701A0"/>
-        <w:category>
-          <w:name w:val="General"/>
-          <w:gallery w:val="placeholder"/>
-        </w:category>
-        <w:types>
-          <w:type w:val="bbPlcHdr"/>
-        </w:types>
-        <w:behaviors>
-          <w:behavior w:val="content"/>
-        </w:behaviors>
-        <w:guid w:val="{A21228D6-FDBA-45B7-8349-066ECD3474CC}"/>
-      </w:docPartPr>
-      <w:docPartBody>
-        <w:p>
-          <w:pPr>
-            <w:pStyle w:val="EE0D6B8BC66E4002A9CAF98E925701A0"/>
-          </w:pPr>
-          <w:r>
-            <w:rPr>
-              <w:rStyle w:val="PlaceholderText"/>
-            </w:rPr>
-            <w:t>Click or tap here to enter text.</w:t>
-          </w:r>
-        </w:p>
-      </w:docPartBody>
-    </w:docPart>
-    <w:docPart>
-      <w:docPartPr>
         <w:name w:val="2FA9998963EA49E683EB9074F0CEA211"/>
         <w:category>
           <w:name w:val="General"/>
@@ -5223,6 +5099,180 @@
         </w:p>
       </w:docPartBody>
     </w:docPart>
+    <w:docPart>
+      <w:docPartPr>
+        <w:name w:val="E5DDDF570F8149BDAC0FF1EB71DC8E2A"/>
+        <w:category>
+          <w:name w:val="General"/>
+          <w:gallery w:val="placeholder"/>
+        </w:category>
+        <w:types>
+          <w:type w:val="bbPlcHdr"/>
+        </w:types>
+        <w:behaviors>
+          <w:behavior w:val="content"/>
+        </w:behaviors>
+        <w:guid w:val="{78CF3CBC-9AE2-438C-95EE-4F3632536637}"/>
+      </w:docPartPr>
+      <w:docPartBody>
+        <w:p>
+          <w:pPr>
+            <w:pStyle w:val="E5DDDF570F8149BDAC0FF1EB71DC8E2A"/>
+          </w:pPr>
+          <w:r>
+            <w:rPr>
+              <w:rStyle w:val="PlaceholderText"/>
+            </w:rPr>
+            <w:t>Click here to enter text.</w:t>
+          </w:r>
+        </w:p>
+      </w:docPartBody>
+    </w:docPart>
+    <w:docPart>
+      <w:docPartPr>
+        <w:name w:val="1CC10B7A0F134D22BA31FE90370FD7DF"/>
+        <w:category>
+          <w:name w:val="General"/>
+          <w:gallery w:val="placeholder"/>
+        </w:category>
+        <w:types>
+          <w:type w:val="bbPlcHdr"/>
+        </w:types>
+        <w:behaviors>
+          <w:behavior w:val="content"/>
+        </w:behaviors>
+        <w:guid w:val="{A0E3CA72-CE5A-4513-9299-A77EF79DE884}"/>
+      </w:docPartPr>
+      <w:docPartBody>
+        <w:p>
+          <w:pPr>
+            <w:pStyle w:val="1CC10B7A0F134D22BA31FE90370FD7DF"/>
+          </w:pPr>
+          <w:r>
+            <w:rPr>
+              <w:rStyle w:val="PlaceholderText"/>
+            </w:rPr>
+            <w:t>Click here to enter text.</w:t>
+          </w:r>
+        </w:p>
+      </w:docPartBody>
+    </w:docPart>
+    <w:docPart>
+      <w:docPartPr>
+        <w:name w:val="C69D8C6E04194A64861AC81B0D5C7E3D"/>
+        <w:category>
+          <w:name w:val="General"/>
+          <w:gallery w:val="placeholder"/>
+        </w:category>
+        <w:types>
+          <w:type w:val="bbPlcHdr"/>
+        </w:types>
+        <w:behaviors>
+          <w:behavior w:val="content"/>
+        </w:behaviors>
+        <w:guid w:val="{AF3FA1D4-A52D-42C4-949E-FADAE64A22CF}"/>
+      </w:docPartPr>
+      <w:docPartBody>
+        <w:p>
+          <w:pPr>
+            <w:pStyle w:val="C69D8C6E04194A64861AC81B0D5C7E3D"/>
+          </w:pPr>
+          <w:r>
+            <w:rPr>
+              <w:rStyle w:val="PlaceholderText"/>
+            </w:rPr>
+            <w:t>Click or tap here to enter text.</w:t>
+          </w:r>
+        </w:p>
+      </w:docPartBody>
+    </w:docPart>
+    <w:docPart>
+      <w:docPartPr>
+        <w:name w:val="AD23A837A5254C378DCC3FEA273FC87A"/>
+        <w:category>
+          <w:name w:val="General"/>
+          <w:gallery w:val="placeholder"/>
+        </w:category>
+        <w:types>
+          <w:type w:val="bbPlcHdr"/>
+        </w:types>
+        <w:behaviors>
+          <w:behavior w:val="content"/>
+        </w:behaviors>
+        <w:guid w:val="{A5B0968E-D14B-4F51-8DF6-D74CC0081DBB}"/>
+      </w:docPartPr>
+      <w:docPartBody>
+        <w:p>
+          <w:pPr>
+            <w:pStyle w:val="AD23A837A5254C378DCC3FEA273FC87A"/>
+          </w:pPr>
+          <w:r>
+            <w:rPr>
+              <w:rStyle w:val="PlaceholderText"/>
+            </w:rPr>
+            <w:t>Click here to enter text.</w:t>
+          </w:r>
+        </w:p>
+      </w:docPartBody>
+    </w:docPart>
+    <w:docPart>
+      <w:docPartPr>
+        <w:name w:val="FEA1870A405040DD9F36A1718555328F"/>
+        <w:category>
+          <w:name w:val="General"/>
+          <w:gallery w:val="placeholder"/>
+        </w:category>
+        <w:types>
+          <w:type w:val="bbPlcHdr"/>
+        </w:types>
+        <w:behaviors>
+          <w:behavior w:val="content"/>
+        </w:behaviors>
+        <w:guid w:val="{A82F06EA-407B-4E27-8F79-591F4C10497C}"/>
+      </w:docPartPr>
+      <w:docPartBody>
+        <w:p>
+          <w:pPr>
+            <w:pStyle w:val="FEA1870A405040DD9F36A1718555328F"/>
+          </w:pPr>
+          <w:r>
+            <w:rPr>
+              <w:rStyle w:val="PlaceholderText"/>
+            </w:rPr>
+            <w:t>Click here to enter text.</w:t>
+          </w:r>
+        </w:p>
+      </w:docPartBody>
+    </w:docPart>
+    <w:docPart>
+      <w:docPartPr>
+        <w:name w:val="2520798919904B5182EF0C39C09CCB35"/>
+        <w:category>
+          <w:name w:val="General"/>
+          <w:gallery w:val="placeholder"/>
+        </w:category>
+        <w:types>
+          <w:type w:val="bbPlcHdr"/>
+        </w:types>
+        <w:behaviors>
+          <w:behavior w:val="content"/>
+        </w:behaviors>
+        <w:guid w:val="{0E04C4F5-FF7D-4D55-8423-5BF453C49A4B}"/>
+      </w:docPartPr>
+      <w:docPartBody>
+        <w:p>
+          <w:pPr>
+            <w:pStyle w:val="2520798919904B5182EF0C39C09CCB35"/>
+          </w:pPr>
+          <w:r>
+            <w:rPr>
+              <w:rStyle w:val="PlaceholderText"/>
+            </w:rPr>
+            <w:t>Click or tap here to enter text.</w:t>
+          </w:r>
+        </w:p>
+      </w:docPartBody>
+    </w:docPart>
   </w:docParts>
 </w:glossaryDocument>
 </file>
@@ -5234,7 +5284,7 @@
     <w:charset w:val="00"/>
     <w:family w:val="swiss"/>
     <w:pitch w:val="variable"/>
-    <w:sig w:usb0="E0002AFF" w:usb1="C000247B" w:usb2="00000009" w:usb3="00000000" w:csb0="000001FF" w:csb1="00000000"/>
+    <w:sig w:usb0="E4002EFF" w:usb1="C000247B" w:usb2="00000009" w:usb3="00000000" w:csb0="000001FF" w:csb1="00000000"/>
   </w:font>
   <w:font w:name="Times New Roman">
     <w:panose1 w:val="02020603050405020304"/>
@@ -5248,7 +5298,7 @@
     <w:charset w:val="00"/>
     <w:family w:val="swiss"/>
     <w:pitch w:val="variable"/>
-    <w:sig w:usb0="E0002AFF" w:usb1="C000247B" w:usb2="00000009" w:usb3="00000000" w:csb0="000001FF" w:csb1="00000000"/>
+    <w:sig w:usb0="E4002EFF" w:usb1="C000247B" w:usb2="00000009" w:usb3="00000000" w:csb0="000001FF" w:csb1="00000000"/>
   </w:font>
 </w:fonts>
 </file>
@@ -5268,10 +5318,12 @@
   </w:compat>
   <w:rsids>
     <w:rsidRoot w:val="008229B0"/>
+    <w:rsid w:val="00016DD1"/>
     <w:rsid w:val="00023B25"/>
     <w:rsid w:val="000547DB"/>
     <w:rsid w:val="0007573D"/>
     <w:rsid w:val="00080165"/>
+    <w:rsid w:val="000C0933"/>
     <w:rsid w:val="002368E7"/>
     <w:rsid w:val="0026316B"/>
     <w:rsid w:val="003C2E69"/>
@@ -5289,6 +5341,7 @@
     <w:rsid w:val="00966CD7"/>
     <w:rsid w:val="009B1B16"/>
     <w:rsid w:val="009D4E24"/>
+    <w:rsid w:val="00A43ECF"/>
     <w:rsid w:val="00B411BB"/>
     <w:rsid w:val="00B6054F"/>
     <w:rsid w:val="00BE1F90"/>
@@ -5299,6 +5352,7 @@
     <w:rsid w:val="00DA04AC"/>
     <w:rsid w:val="00E14A35"/>
     <w:rsid w:val="00E821BA"/>
+    <w:rsid w:val="00F625FC"/>
     <w:rsid w:val="00F72071"/>
     <w:rsid w:val="00FB0ABC"/>
   </w:rsids>
@@ -5749,7 +5803,7 @@
     <w:basedOn w:val="DefaultParagraphFont"/>
     <w:uiPriority w:val="99"/>
     <w:semiHidden/>
-    <w:rsid w:val="00966CD7"/>
+    <w:rsid w:val="000C0933"/>
     <w:rPr>
       <w:color w:val="808080"/>
     </w:rPr>
@@ -6329,6 +6383,30 @@
   <w:style w:type="paragraph" w:customStyle="1" w:styleId="1D042F3A085E4B799D7C92C95A47AA5A">
     <w:name w:val="1D042F3A085E4B799D7C92C95A47AA5A"/>
     <w:rsid w:val="00966CD7"/>
+  </w:style>
+  <w:style w:type="paragraph" w:customStyle="1" w:styleId="E5DDDF570F8149BDAC0FF1EB71DC8E2A">
+    <w:name w:val="E5DDDF570F8149BDAC0FF1EB71DC8E2A"/>
+    <w:rsid w:val="000C0933"/>
+  </w:style>
+  <w:style w:type="paragraph" w:customStyle="1" w:styleId="1CC10B7A0F134D22BA31FE90370FD7DF">
+    <w:name w:val="1CC10B7A0F134D22BA31FE90370FD7DF"/>
+    <w:rsid w:val="000C0933"/>
+  </w:style>
+  <w:style w:type="paragraph" w:customStyle="1" w:styleId="C69D8C6E04194A64861AC81B0D5C7E3D">
+    <w:name w:val="C69D8C6E04194A64861AC81B0D5C7E3D"/>
+    <w:rsid w:val="000C0933"/>
+  </w:style>
+  <w:style w:type="paragraph" w:customStyle="1" w:styleId="AD23A837A5254C378DCC3FEA273FC87A">
+    <w:name w:val="AD23A837A5254C378DCC3FEA273FC87A"/>
+    <w:rsid w:val="000C0933"/>
+  </w:style>
+  <w:style w:type="paragraph" w:customStyle="1" w:styleId="FEA1870A405040DD9F36A1718555328F">
+    <w:name w:val="FEA1870A405040DD9F36A1718555328F"/>
+    <w:rsid w:val="000C0933"/>
+  </w:style>
+  <w:style w:type="paragraph" w:customStyle="1" w:styleId="2520798919904B5182EF0C39C09CCB35">
+    <w:name w:val="2520798919904B5182EF0C39C09CCB35"/>
+    <w:rsid w:val="000C0933"/>
   </w:style>
 </w:styles>
 </file>
@@ -6601,9 +6679,7 @@
 </a:theme>
 </file>
 
-<file path=customXml/item1.xml>��< ? x m l   v e r s i o n = " 1 . 0 "   e n c o d i n g = " u t f - 1 6 " ? > - 
- < N a v W o r d R e p o r t X m l P a r t   x m l n s = " u r n : m i c r o s o f t - d y n a m i c s - n a v / r e p o r t s / T B M S   S a l e s   I n v o i c e / 5 0 1 1 3 / " > +<file path=customXml/item1.xml>��< ? x m l   v e r s i o n = " 1 . 0 "   e n c o d i n g = " u t f - 1 6 " ? > < N a v W o r d R e p o r t X m l P a r t   x m l n s = " u r n : m i c r o s o f t - d y n a m i c s - n a v / r e p o r t s / T B M S   S a l e s   I n v o i c e / 5 0 1 1 3 / " >   
      < H e a d e r >   
@@ -6730,6 +6806,8 @@
          < E M a i l _ H e a d e r _ L b l > E M a i l _ H e a d e r _ L b l < / E M a i l _ H e a d e r _ L b l >   
          < E x c h a n g e R a t e A s T e x t > E x c h a n g e R a t e A s T e x t < / E x c h a n g e R a t e A s T e x t > + 
+         < E x t e r n a l _ D o c u m e n t _ N o _ > E x t e r n a l _ D o c u m e n t _ N o _ < / E x t e r n a l _ D o c u m e n t _ N o _ >   
          < F r o m _ L b l > F r o m _ L b l < / F r o m _ L b l >   
@@ -7173,7 +7251,7 @@
 </file>
 
 <file path=customXml/itemProps2.xml><?xml version="1.0" encoding="utf-8"?>
-<ds:datastoreItem xmlns:ds="http://schemas.openxmlformats.org/officeDocument/2006/customXml" ds:itemID="{3B193EC8-BCEC-4095-BF8A-68579F2BB52B}">
+<ds:datastoreItem xmlns:ds="http://schemas.openxmlformats.org/officeDocument/2006/customXml" ds:itemID="{19E08A4A-2357-4CDC-B885-55B48C6EC8AF}">
   <ds:schemaRefs>
     <ds:schemaRef ds:uri="http://schemas.openxmlformats.org/officeDocument/2006/bibliography"/>
   </ds:schemaRefs>

--- a/Reports/StandardSalesInvoice.docx
+++ b/Reports/StandardSalesInvoice.docx
@@ -1085,14 +1085,14 @@
         </w:sdt>
         <w:sdt>
           <w:sdtPr>
+            <w:alias w:val="#Nav: /Header/External_Document_No_"/>
+            <w:tag w:val="#Nav: TBMS Sales Invoice/50113"/>
             <w:id w:val="1643081785"/>
             <w:placeholder>
               <w:docPart w:val="DefaultPlaceholder_-1854013440"/>
             </w:placeholder>
             <w:dataBinding w:prefixMappings="xmlns:ns0='urn:microsoft-dynamics-nav/reports/TBMS Sales Invoice/50113/'" w:xpath="/ns0:NavWordReportXmlPart[1]/ns0:Header[1]/ns0:External_Document_No_[1]" w:storeItemID="{99AD73C9-F048-4C91-9166-08FF819B0510}"/>
             <w:text/>
-            <w:alias w:val="#Nav: /Header/External_Document_No_"/>
-            <w:tag w:val="#Nav: TBMS Sales Invoice/50113"/>
           </w:sdtPr>
           <w:sdtEndPr/>
           <w:sdtContent>
@@ -1204,6 +1204,7 @@
                 <w:sz w:val="20"/>
               </w:rPr>
             </w:pPr>
+            <w:bookmarkStart w:name="_GoBack" w:colFirst="3" w:colLast="3" w:id="0"/>
             <w:r>
               <w:rPr>
                 <w:sz w:val="22"/>
@@ -1404,6 +1405,7 @@
                       <w:p>
                         <w:pPr>
                           <w:pStyle w:val="LeftAlign"/>
+                          <w:spacing w:after="0"/>
                         </w:pPr>
                         <w:r>
                           <w:t>TBMSDescription2</w:t>
@@ -1693,6 +1695,7 @@
           </w:sdtContent>
         </w:sdt>
       </w:tr>
+      <w:bookmarkEnd w:id="0"/>
     </w:tbl>
     <w:p>
       <w:pPr>
@@ -1782,15 +1785,16 @@
                                 <w:sz w:val="16"/>
                                 <w:szCs w:val="16"/>
                               </w:rPr>
+                              <w:alias w:val="#Nav: /Header/Invoice_Notes"/>
+                              <w:tag w:val="#Nav: TBMS Sales Invoice/50113"/>
                               <w:id w:val="496302571"/>
                               <w:placeholder>
                                 <w:docPart w:val="DefaultPlaceholder_-1854013440"/>
                               </w:placeholder>
                               <w:dataBinding w:prefixMappings="xmlns:ns0='urn:microsoft-dynamics-nav/reports/TBMS Sales Invoice/50113/'" w:xpath="/ns0:NavWordReportXmlPart[1]/ns0:Header[1]/ns0:Invoice_Notes[1]" w:storeItemID="{99AD73C9-F048-4C91-9166-08FF819B0510}"/>
                               <w:text/>
-                              <w:alias w:val="#Nav: /Header/Invoice_Notes"/>
-                              <w:tag w:val="#Nav: TBMS Sales Invoice/50113"/>
                             </w:sdtPr>
+                            <w:sdtEndPr/>
                             <w:sdtContent>
                               <w:p>
                                 <w:pPr>
@@ -1831,7 +1835,7 @@
               </wp:anchor>
             </w:drawing>
           </mc:Choice>
-          <mc:Fallback>
+          <mc:Fallback xmlns:a14="http://schemas.microsoft.com/office/drawing/2010/main" xmlns:pic="http://schemas.openxmlformats.org/drawingml/2006/picture" xmlns:a="http://schemas.openxmlformats.org/drawingml/2006/main">
             <w:pict>
               <v:shapetype id="_x0000_t202" coordsize="21600,21600" o:spt="202" path="m,l,21600r21600,l21600,xe" w14:anchorId="30C3AB58">
                 <v:stroke joinstyle="miter"/>
@@ -2208,7 +2212,7 @@
               </wp:anchor>
             </w:drawing>
           </mc:Choice>
-          <mc:Fallback>
+          <mc:Fallback xmlns:a14="http://schemas.microsoft.com/office/drawing/2010/main" xmlns:pic="http://schemas.openxmlformats.org/drawingml/2006/picture" xmlns:a="http://schemas.openxmlformats.org/drawingml/2006/main">
             <w:pict>
               <v:shape id="_x0000_s1027" style="position:absolute;margin-left:0;margin-top:15.35pt;width:193.5pt;height:136.5pt;z-index:251659264;visibility:visible;mso-wrap-style:square;mso-width-percent:0;mso-height-percent:0;mso-wrap-distance-left:9pt;mso-wrap-distance-top:3.6pt;mso-wrap-distance-right:9pt;mso-wrap-distance-bottom:3.6pt;mso-position-horizontal:left;mso-position-horizontal-relative:margin;mso-position-vertical:absolute;mso-position-vertical-relative:text;mso-width-percent:0;mso-height-percent:0;mso-width-relative:margin;mso-height-relative:margin;v-text-anchor:top" type="#_x0000_t202" o:gfxdata="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">
                 <v:textbox>
@@ -2456,10 +2460,7 @@
         </mc:AlternateContent>
       </w:r>
     </w:p>
-    <w:p>
-      <w:bookmarkStart w:name="_GoBack" w:id="0"/>
-      <w:bookmarkEnd w:id="0"/>
-    </w:p>
+    <w:p/>
     <w:sectPr>
       <w:headerReference w:type="even" r:id="rId9"/>
       <w:headerReference w:type="default" r:id="rId10"/>
@@ -5284,21 +5285,21 @@
     <w:charset w:val="00"/>
     <w:family w:val="swiss"/>
     <w:pitch w:val="variable"/>
-    <w:sig w:usb0="E4002EFF" w:usb1="C000247B" w:usb2="00000009" w:usb3="00000000" w:csb0="000001FF" w:csb1="00000000"/>
+    <w:sig w:usb0="E0002AFF" w:usb1="4000ACFF" w:usb2="00000001" w:usb3="00000000" w:csb0="000001FF" w:csb1="00000000"/>
   </w:font>
   <w:font w:name="Times New Roman">
     <w:panose1 w:val="02020603050405020304"/>
     <w:charset w:val="00"/>
     <w:family w:val="roman"/>
     <w:pitch w:val="variable"/>
-    <w:sig w:usb0="E0002EFF" w:usb1="C000785B" w:usb2="00000009" w:usb3="00000000" w:csb0="000001FF" w:csb1="00000000"/>
+    <w:sig w:usb0="E0002AFF" w:usb1="C0007843" w:usb2="00000009" w:usb3="00000000" w:csb0="000001FF" w:csb1="00000000"/>
   </w:font>
   <w:font w:name="Calibri Light">
     <w:panose1 w:val="020F0302020204030204"/>
     <w:charset w:val="00"/>
     <w:family w:val="swiss"/>
     <w:pitch w:val="variable"/>
-    <w:sig w:usb0="E4002EFF" w:usb1="C000247B" w:usb2="00000009" w:usb3="00000000" w:csb0="000001FF" w:csb1="00000000"/>
+    <w:sig w:usb0="A0002AEF" w:usb1="4000207B" w:usb2="00000000" w:usb3="00000000" w:csb0="000001FF" w:csb1="00000000"/>
   </w:font>
 </w:fonts>
 </file>
@@ -5326,6 +5327,7 @@
     <w:rsid w:val="000C0933"/>
     <w:rsid w:val="002368E7"/>
     <w:rsid w:val="0026316B"/>
+    <w:rsid w:val="00330A3D"/>
     <w:rsid w:val="003C2E69"/>
     <w:rsid w:val="004250AD"/>
     <w:rsid w:val="00474F08"/>
@@ -7251,7 +7253,7 @@
 </file>
 
 <file path=customXml/itemProps2.xml><?xml version="1.0" encoding="utf-8"?>
-<ds:datastoreItem xmlns:ds="http://schemas.openxmlformats.org/officeDocument/2006/customXml" ds:itemID="{19E08A4A-2357-4CDC-B885-55B48C6EC8AF}">
+<ds:datastoreItem xmlns:ds="http://schemas.openxmlformats.org/officeDocument/2006/customXml" ds:itemID="{9E966942-7203-4013-AF73-561218FFEA60}">
   <ds:schemaRefs>
     <ds:schemaRef ds:uri="http://schemas.openxmlformats.org/officeDocument/2006/bibliography"/>
   </ds:schemaRefs>

--- a/Reports/StandardSalesInvoice.docx
+++ b/Reports/StandardSalesInvoice.docx
@@ -985,6 +985,9 @@
         </w:tc>
       </w:tr>
       <w:tr>
+        <w:trPr>
+          <w:trHeight w:val="882"/>
+        </w:trPr>
         <w:sdt>
           <w:sdtPr>
             <w:alias w:val="#Nav: /Header/DueDate"/>
@@ -1005,6 +1008,7 @@
               <w:p>
                 <w:pPr>
                   <w:pStyle w:val="NoSpacing"/>
+                  <w:spacing w:after="100" w:afterAutospacing="1"/>
                   <w:contextualSpacing/>
                 </w:pPr>
                 <w:r>
@@ -1204,7 +1208,6 @@
                 <w:sz w:val="20"/>
               </w:rPr>
             </w:pPr>
-            <w:bookmarkStart w:name="_GoBack" w:colFirst="3" w:colLast="3" w:id="0"/>
             <w:r>
               <w:rPr>
                 <w:sz w:val="22"/>
@@ -1405,7 +1408,6 @@
                       <w:p>
                         <w:pPr>
                           <w:pStyle w:val="LeftAlign"/>
-                          <w:spacing w:after="0"/>
                         </w:pPr>
                         <w:r>
                           <w:t>TBMSDescription2</w:t>
@@ -1695,7 +1697,6 @@
           </w:sdtContent>
         </w:sdt>
       </w:tr>
-      <w:bookmarkEnd w:id="0"/>
     </w:tbl>
     <w:p>
       <w:pPr>
@@ -5285,21 +5286,21 @@
     <w:charset w:val="00"/>
     <w:family w:val="swiss"/>
     <w:pitch w:val="variable"/>
-    <w:sig w:usb0="E0002AFF" w:usb1="4000ACFF" w:usb2="00000001" w:usb3="00000000" w:csb0="000001FF" w:csb1="00000000"/>
+    <w:sig w:usb0="E0002AFF" w:usb1="C000247B" w:usb2="00000009" w:usb3="00000000" w:csb0="000001FF" w:csb1="00000000"/>
   </w:font>
   <w:font w:name="Times New Roman">
     <w:panose1 w:val="02020603050405020304"/>
     <w:charset w:val="00"/>
     <w:family w:val="roman"/>
     <w:pitch w:val="variable"/>
-    <w:sig w:usb0="E0002AFF" w:usb1="C0007843" w:usb2="00000009" w:usb3="00000000" w:csb0="000001FF" w:csb1="00000000"/>
+    <w:sig w:usb0="E0002EFF" w:usb1="C000785B" w:usb2="00000009" w:usb3="00000000" w:csb0="000001FF" w:csb1="00000000"/>
   </w:font>
   <w:font w:name="Calibri Light">
     <w:panose1 w:val="020F0302020204030204"/>
     <w:charset w:val="00"/>
     <w:family w:val="swiss"/>
     <w:pitch w:val="variable"/>
-    <w:sig w:usb0="A0002AEF" w:usb1="4000207B" w:usb2="00000000" w:usb3="00000000" w:csb0="000001FF" w:csb1="00000000"/>
+    <w:sig w:usb0="E0002AFF" w:usb1="C000247B" w:usb2="00000009" w:usb3="00000000" w:csb0="000001FF" w:csb1="00000000"/>
   </w:font>
 </w:fonts>
 </file>
@@ -5328,6 +5329,7 @@
     <w:rsid w:val="002368E7"/>
     <w:rsid w:val="0026316B"/>
     <w:rsid w:val="00330A3D"/>
+    <w:rsid w:val="003440DA"/>
     <w:rsid w:val="003C2E69"/>
     <w:rsid w:val="004250AD"/>
     <w:rsid w:val="00474F08"/>
@@ -5350,6 +5352,7 @@
     <w:rsid w:val="00C35E0B"/>
     <w:rsid w:val="00CB53E5"/>
     <w:rsid w:val="00D257B5"/>
+    <w:rsid w:val="00D40E65"/>
     <w:rsid w:val="00D46234"/>
     <w:rsid w:val="00DA04AC"/>
     <w:rsid w:val="00E14A35"/>
@@ -7253,7 +7256,7 @@
 </file>
 
 <file path=customXml/itemProps2.xml><?xml version="1.0" encoding="utf-8"?>
-<ds:datastoreItem xmlns:ds="http://schemas.openxmlformats.org/officeDocument/2006/customXml" ds:itemID="{9E966942-7203-4013-AF73-561218FFEA60}">
+<ds:datastoreItem xmlns:ds="http://schemas.openxmlformats.org/officeDocument/2006/customXml" ds:itemID="{8141CA80-45BA-4A03-9AB3-F1E778F190E2}">
   <ds:schemaRefs>
     <ds:schemaRef ds:uri="http://schemas.openxmlformats.org/officeDocument/2006/bibliography"/>
   </ds:schemaRefs>

--- a/Reports/StandardSalesInvoice.docx
+++ b/Reports/StandardSalesInvoice.docx
@@ -1121,6 +1121,8 @@
             </w:tc>
           </w:sdtContent>
         </w:sdt>
+        <w:bookmarkStart w:name="_GoBack" w:id="0"/>
+        <w:bookmarkEnd w:id="0"/>
       </w:tr>
     </w:tbl>
     <w:sdt>
@@ -1408,6 +1410,7 @@
                       <w:p>
                         <w:pPr>
                           <w:pStyle w:val="LeftAlign"/>
+                          <w:spacing w:after="0"/>
                         </w:pPr>
                         <w:r>
                           <w:t>TBMSDescription2</w:t>
@@ -1436,11 +1439,11 @@
                         <w:tcBorders>
                           <w:bottom w:val="single" w:color="8496B0" w:themeColor="text2" w:themeTint="99" w:sz="4" w:space="0"/>
                         </w:tcBorders>
-                        <w:vAlign w:val="center"/>
                       </w:tcPr>
                       <w:p>
                         <w:pPr>
                           <w:pStyle w:val="RightAlign"/>
+                          <w:spacing w:after="0"/>
                         </w:pPr>
                         <w:r>
                           <w:t>LineAmount_Line</w:t>
@@ -1836,7 +1839,7 @@
               </wp:anchor>
             </w:drawing>
           </mc:Choice>
-          <mc:Fallback xmlns:a14="http://schemas.microsoft.com/office/drawing/2010/main" xmlns:pic="http://schemas.openxmlformats.org/drawingml/2006/picture" xmlns:a="http://schemas.openxmlformats.org/drawingml/2006/main">
+          <mc:Fallback xmlns:a="http://schemas.openxmlformats.org/drawingml/2006/main" xmlns:pic="http://schemas.openxmlformats.org/drawingml/2006/picture" xmlns:a14="http://schemas.microsoft.com/office/drawing/2010/main">
             <w:pict>
               <v:shapetype id="_x0000_t202" coordsize="21600,21600" o:spt="202" path="m,l,21600r21600,l21600,xe" w14:anchorId="30C3AB58">
                 <v:stroke joinstyle="miter"/>
@@ -2213,7 +2216,7 @@
               </wp:anchor>
             </w:drawing>
           </mc:Choice>
-          <mc:Fallback xmlns:a14="http://schemas.microsoft.com/office/drawing/2010/main" xmlns:pic="http://schemas.openxmlformats.org/drawingml/2006/picture" xmlns:a="http://schemas.openxmlformats.org/drawingml/2006/main">
+          <mc:Fallback xmlns:a="http://schemas.openxmlformats.org/drawingml/2006/main" xmlns:pic="http://schemas.openxmlformats.org/drawingml/2006/picture" xmlns:a14="http://schemas.microsoft.com/office/drawing/2010/main">
             <w:pict>
               <v:shape id="_x0000_s1027" style="position:absolute;margin-left:0;margin-top:15.35pt;width:193.5pt;height:136.5pt;z-index:251659264;visibility:visible;mso-wrap-style:square;mso-width-percent:0;mso-height-percent:0;mso-wrap-distance-left:9pt;mso-wrap-distance-top:3.6pt;mso-wrap-distance-right:9pt;mso-wrap-distance-bottom:3.6pt;mso-position-horizontal:left;mso-position-horizontal-relative:margin;mso-position-vertical:absolute;mso-position-vertical-relative:text;mso-width-percent:0;mso-height-percent:0;mso-width-relative:margin;mso-height-relative:margin;v-text-anchor:top" type="#_x0000_t202" o:gfxdata="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">
                 <v:textbox>
@@ -5286,21 +5289,21 @@
     <w:charset w:val="00"/>
     <w:family w:val="swiss"/>
     <w:pitch w:val="variable"/>
-    <w:sig w:usb0="E0002AFF" w:usb1="C000247B" w:usb2="00000009" w:usb3="00000000" w:csb0="000001FF" w:csb1="00000000"/>
+    <w:sig w:usb0="E00002FF" w:usb1="4000ACFF" w:usb2="00000001" w:usb3="00000000" w:csb0="0000019F" w:csb1="00000000"/>
   </w:font>
   <w:font w:name="Times New Roman">
     <w:panose1 w:val="02020603050405020304"/>
     <w:charset w:val="00"/>
     <w:family w:val="roman"/>
     <w:pitch w:val="variable"/>
-    <w:sig w:usb0="E0002EFF" w:usb1="C000785B" w:usb2="00000009" w:usb3="00000000" w:csb0="000001FF" w:csb1="00000000"/>
+    <w:sig w:usb0="E0002AFF" w:usb1="C0007843" w:usb2="00000009" w:usb3="00000000" w:csb0="000001FF" w:csb1="00000000"/>
   </w:font>
   <w:font w:name="Calibri Light">
     <w:panose1 w:val="020F0302020204030204"/>
     <w:charset w:val="00"/>
     <w:family w:val="swiss"/>
     <w:pitch w:val="variable"/>
-    <w:sig w:usb0="E0002AFF" w:usb1="C000247B" w:usb2="00000009" w:usb3="00000000" w:csb0="000001FF" w:csb1="00000000"/>
+    <w:sig w:usb0="A00002EF" w:usb1="4000207B" w:usb2="00000000" w:usb3="00000000" w:csb0="0000009F" w:csb1="00000000"/>
   </w:font>
 </w:fonts>
 </file>
@@ -5331,6 +5334,7 @@
     <w:rsid w:val="00330A3D"/>
     <w:rsid w:val="003440DA"/>
     <w:rsid w:val="003C2E69"/>
+    <w:rsid w:val="003D3C82"/>
     <w:rsid w:val="004250AD"/>
     <w:rsid w:val="00474F08"/>
     <w:rsid w:val="004B268C"/>
@@ -7256,7 +7260,7 @@
 </file>
 
 <file path=customXml/itemProps2.xml><?xml version="1.0" encoding="utf-8"?>
-<ds:datastoreItem xmlns:ds="http://schemas.openxmlformats.org/officeDocument/2006/customXml" ds:itemID="{8141CA80-45BA-4A03-9AB3-F1E778F190E2}">
+<ds:datastoreItem xmlns:ds="http://schemas.openxmlformats.org/officeDocument/2006/customXml" ds:itemID="{985B057D-841B-46AE-AAB0-1D85FB813413}">
   <ds:schemaRefs>
     <ds:schemaRef ds:uri="http://schemas.openxmlformats.org/officeDocument/2006/bibliography"/>
   </ds:schemaRefs>

--- a/Reports/StandardSalesInvoice.docx
+++ b/Reports/StandardSalesInvoice.docx
@@ -1,18 +1,18 @@
 
 <file path=word/document.xml><?xml version="1.0" encoding="utf-8"?>
-<w:document xmlns:a="http://schemas.openxmlformats.org/drawingml/2006/main" xmlns:pic="http://schemas.openxmlformats.org/drawingml/2006/picture" xmlns:a14="http://schemas.microsoft.com/office/drawing/2010/main" xmlns:wpc="http://schemas.microsoft.com/office/word/2010/wordprocessingCanvas" xmlns:cx="http://schemas.microsoft.com/office/drawing/2014/chartex" xmlns:cx1="http://schemas.microsoft.com/office/drawing/2015/9/8/chartex" xmlns:mc="http://schemas.openxmlformats.org/markup-compatibility/2006" xmlns:o="urn:schemas-microsoft-com:office:office" xmlns:r="http://schemas.openxmlformats.org/officeDocument/2006/relationships" xmlns:m="http://schemas.openxmlformats.org/officeDocument/2006/math" xmlns:v="urn:schemas-microsoft-com:vml" xmlns:wp14="http://schemas.microsoft.com/office/word/2010/wordprocessingDrawing" xmlns:wp="http://schemas.openxmlformats.org/drawingml/2006/wordprocessingDrawing" xmlns:w10="urn:schemas-microsoft-com:office:word" xmlns:w="http://schemas.openxmlformats.org/wordprocessingml/2006/main" xmlns:w14="http://schemas.microsoft.com/office/word/2010/wordml" xmlns:w15="http://schemas.microsoft.com/office/word/2012/wordml" xmlns:w16se="http://schemas.microsoft.com/office/word/2015/wordml/symex" xmlns:wpg="http://schemas.microsoft.com/office/word/2010/wordprocessingGroup" xmlns:wpi="http://schemas.microsoft.com/office/word/2010/wordprocessingInk" xmlns:wne="http://schemas.microsoft.com/office/word/2006/wordml" xmlns:wps="http://schemas.microsoft.com/office/word/2010/wordprocessingShape" mc:Ignorable="w14 w15 w16se wp14">
+<w:document xmlns:wpc="http://schemas.microsoft.com/office/word/2010/wordprocessingCanvas" xmlns:cx="http://schemas.microsoft.com/office/drawing/2014/chartex" xmlns:cx1="http://schemas.microsoft.com/office/drawing/2015/9/8/chartex" xmlns:mc="http://schemas.openxmlformats.org/markup-compatibility/2006" xmlns:o="urn:schemas-microsoft-com:office:office" xmlns:r="http://schemas.openxmlformats.org/officeDocument/2006/relationships" xmlns:m="http://schemas.openxmlformats.org/officeDocument/2006/math" xmlns:v="urn:schemas-microsoft-com:vml" xmlns:wp14="http://schemas.microsoft.com/office/word/2010/wordprocessingDrawing" xmlns:wp="http://schemas.openxmlformats.org/drawingml/2006/wordprocessingDrawing" xmlns:w10="urn:schemas-microsoft-com:office:word" xmlns:w="http://schemas.openxmlformats.org/wordprocessingml/2006/main" xmlns:w14="http://schemas.microsoft.com/office/word/2010/wordml" xmlns:w15="http://schemas.microsoft.com/office/word/2012/wordml" xmlns:w16se="http://schemas.microsoft.com/office/word/2015/wordml/symex" xmlns:wpg="http://schemas.microsoft.com/office/word/2010/wordprocessingGroup" xmlns:wpi="http://schemas.microsoft.com/office/word/2010/wordprocessingInk" xmlns:wne="http://schemas.microsoft.com/office/word/2006/wordml" xmlns:wps="http://schemas.microsoft.com/office/word/2010/wordprocessingShape" mc:Ignorable="w14 w15 w16se wp14">
   <w:body>
     <w:tbl>
       <w:tblPr>
         <w:tblStyle w:val="TableGrid"/>
         <w:tblW w:w="0" w:type="auto"/>
         <w:tblBorders>
-          <w:top w:val="none" w:color="auto" w:sz="0" w:space="0"/>
-          <w:left w:val="none" w:color="auto" w:sz="0" w:space="0"/>
-          <w:bottom w:val="none" w:color="auto" w:sz="0" w:space="0"/>
-          <w:right w:val="none" w:color="auto" w:sz="0" w:space="0"/>
-          <w:insideH w:val="none" w:color="auto" w:sz="0" w:space="0"/>
-          <w:insideV w:val="none" w:color="auto" w:sz="0" w:space="0"/>
+          <w:top w:val="none" w:sz="0" w:space="0" w:color="auto"/>
+          <w:left w:val="none" w:sz="0" w:space="0" w:color="auto"/>
+          <w:bottom w:val="none" w:sz="0" w:space="0" w:color="auto"/>
+          <w:right w:val="none" w:sz="0" w:space="0" w:color="auto"/>
+          <w:insideH w:val="none" w:sz="0" w:space="0" w:color="auto"/>
+          <w:insideV w:val="none" w:sz="0" w:space="0" w:color="auto"/>
         </w:tblBorders>
         <w:tblCellMar>
           <w:left w:w="0" w:type="dxa"/>
@@ -781,12 +781,12 @@
         <w:tblStyle w:val="TableGrid"/>
         <w:tblW w:w="0" w:type="auto"/>
         <w:tblBorders>
-          <w:top w:val="none" w:color="auto" w:sz="0" w:space="0"/>
-          <w:left w:val="none" w:color="auto" w:sz="0" w:space="0"/>
-          <w:bottom w:val="none" w:color="auto" w:sz="0" w:space="0"/>
-          <w:right w:val="none" w:color="auto" w:sz="0" w:space="0"/>
-          <w:insideH w:val="none" w:color="auto" w:sz="0" w:space="0"/>
-          <w:insideV w:val="none" w:color="auto" w:sz="0" w:space="0"/>
+          <w:top w:val="none" w:sz="0" w:space="0" w:color="auto"/>
+          <w:left w:val="none" w:sz="0" w:space="0" w:color="auto"/>
+          <w:bottom w:val="none" w:sz="0" w:space="0" w:color="auto"/>
+          <w:right w:val="none" w:sz="0" w:space="0" w:color="auto"/>
+          <w:insideH w:val="none" w:sz="0" w:space="0" w:color="auto"/>
+          <w:insideV w:val="none" w:sz="0" w:space="0" w:color="auto"/>
         </w:tblBorders>
         <w:tblLayout w:type="fixed"/>
         <w:tblCellMar>
@@ -1121,8 +1121,6 @@
             </w:tc>
           </w:sdtContent>
         </w:sdt>
-        <w:bookmarkStart w:name="_GoBack" w:id="0"/>
-        <w:bookmarkEnd w:id="0"/>
       </w:tr>
     </w:tbl>
     <w:sdt>
@@ -1130,7 +1128,7 @@
         <w:alias w:val="#Nav: /Header/WorkDescriptionLines"/>
         <w:tag w:val="#Nav: TBMS Sales Invoice/50113"/>
         <w:id w:val="465787805"/>
-        <w15:dataBinding w:prefixMappings="xmlns:ns0='urn:microsoft-dynamics-nav/reports/TBMS Sales Invoice/50113/'" w:xpath="/ns0:NavWordReportXmlPart[1]/ns0:Header[1]/ns0:WorkDescriptionLines" w:storeItemID="{99AD73C9-F048-4C91-9166-08FF819B0510}"/>
+        <w15:dataBinding w:prefixMappings="xmlns:ns0='urn:microsoft-dynamics-nav/reports/TBMS Sales Invoice/50113/' " w:xpath="/ns0:NavWordReportXmlPart[1]/ns0:Header[1]/ns0:WorkDescriptionLines" w:storeItemID="{99AD73C9-F048-4C91-9166-08FF819B0510}"/>
         <w15:repeatingSection/>
       </w:sdtPr>
       <w:sdtEndPr/>
@@ -1306,7 +1304,7 @@
           <w:alias w:val="#Nav: /Header/Line"/>
           <w:tag w:val="#Nav: TBMS Sales Invoice/50113"/>
           <w:id w:val="1327254768"/>
-          <w15:dataBinding w:prefixMappings="xmlns:ns0='urn:microsoft-dynamics-nav/reports/TBMS Sales Invoice/50113/'" w:xpath="/ns0:NavWordReportXmlPart[1]/ns0:Header[1]/ns0:Line" w:storeItemID="{99AD73C9-F048-4C91-9166-08FF819B0510}"/>
+          <w15:dataBinding w:prefixMappings="xmlns:ns0='urn:microsoft-dynamics-nav/reports/TBMS Sales Invoice/50113/' " w:xpath="/ns0:NavWordReportXmlPart[1]/ns0:Header[1]/ns0:Line" w:storeItemID="{99AD73C9-F048-4C91-9166-08FF819B0510}"/>
           <w15:repeatingSection/>
         </w:sdtPr>
         <w:sdtEndPr/>
@@ -1342,7 +1340,7 @@
                       <w:tcPr>
                         <w:tcW w:w="1260" w:type="dxa"/>
                         <w:tcBorders>
-                          <w:bottom w:val="single" w:color="8496B0" w:themeColor="text2" w:themeTint="99" w:sz="4" w:space="0"/>
+                          <w:bottom w:val="single" w:sz="4" w:space="0" w:color="8496B0" w:themeColor="text2" w:themeTint="99"/>
                         </w:tcBorders>
                       </w:tcPr>
                       <w:p>
@@ -1360,7 +1358,7 @@
                   <w:tcPr>
                     <w:tcW w:w="6480" w:type="dxa"/>
                     <w:tcBorders>
-                      <w:bottom w:val="single" w:color="8496B0" w:themeColor="text2" w:themeTint="99" w:sz="4" w:space="0"/>
+                      <w:bottom w:val="single" w:sz="4" w:space="0" w:color="8496B0" w:themeColor="text2" w:themeTint="99"/>
                     </w:tcBorders>
                     <w:vAlign w:val="center"/>
                   </w:tcPr>
@@ -1410,7 +1408,6 @@
                       <w:p>
                         <w:pPr>
                           <w:pStyle w:val="LeftAlign"/>
-                          <w:spacing w:after="0"/>
                         </w:pPr>
                         <w:r>
                           <w:t>TBMSDescription2</w:t>
@@ -1437,13 +1434,12 @@
                         <w:tcW w:w="3060" w:type="dxa"/>
                         <w:gridSpan w:val="3"/>
                         <w:tcBorders>
-                          <w:bottom w:val="single" w:color="8496B0" w:themeColor="text2" w:themeTint="99" w:sz="4" w:space="0"/>
+                          <w:bottom w:val="single" w:sz="4" w:space="0" w:color="8496B0" w:themeColor="text2" w:themeTint="99"/>
                         </w:tcBorders>
                       </w:tcPr>
                       <w:p>
                         <w:pPr>
                           <w:pStyle w:val="RightAlign"/>
-                          <w:spacing w:after="0"/>
                         </w:pPr>
                         <w:r>
                           <w:t>LineAmount_Line</w:t>
@@ -1465,7 +1461,7 @@
           <w:alias w:val="#Nav: /Header/ReportTotalsLine"/>
           <w:tag w:val="#Nav: TBMS Sales Invoice/50113"/>
           <w:id w:val="-536974227"/>
-          <w15:dataBinding w:prefixMappings="xmlns:ns0='urn:microsoft-dynamics-nav/reports/TBMS Sales Invoice/50113/'" w:xpath="/ns0:NavWordReportXmlPart[1]/ns0:Header[1]/ns0:ReportTotalsLine" w:storeItemID="{99AD73C9-F048-4C91-9166-08FF819B0510}"/>
+          <w15:dataBinding w:prefixMappings="xmlns:ns0='urn:microsoft-dynamics-nav/reports/TBMS Sales Invoice/50113/' " w:xpath="/ns0:NavWordReportXmlPart[1]/ns0:Header[1]/ns0:ReportTotalsLine" w:storeItemID="{99AD73C9-F048-4C91-9166-08FF819B0510}"/>
           <w15:repeatingSection/>
         </w:sdtPr>
         <w:sdtEndPr/>
@@ -1491,8 +1487,8 @@
                   <w:tcPr>
                     <w:tcW w:w="1260" w:type="dxa"/>
                     <w:tcBorders>
-                      <w:top w:val="single" w:color="8496B0" w:themeColor="text2" w:themeTint="99" w:sz="4" w:space="0"/>
-                      <w:bottom w:val="single" w:color="002060" w:sz="4" w:space="0"/>
+                      <w:top w:val="single" w:sz="4" w:space="0" w:color="8496B0" w:themeColor="text2" w:themeTint="99"/>
+                      <w:bottom w:val="single" w:sz="4" w:space="0" w:color="002060"/>
                     </w:tcBorders>
                   </w:tcPr>
                   <w:p>
@@ -1530,8 +1526,8 @@
                         <w:tcW w:w="7740" w:type="dxa"/>
                         <w:gridSpan w:val="2"/>
                         <w:tcBorders>
-                          <w:top w:val="single" w:color="8496B0" w:themeColor="text2" w:themeTint="99" w:sz="4" w:space="0"/>
-                          <w:bottom w:val="single" w:color="002060" w:sz="4" w:space="0"/>
+                          <w:top w:val="single" w:sz="4" w:space="0" w:color="8496B0" w:themeColor="text2" w:themeTint="99"/>
+                          <w:bottom w:val="single" w:sz="4" w:space="0" w:color="002060"/>
                         </w:tcBorders>
                       </w:tcPr>
                       <w:p>
@@ -1571,8 +1567,8 @@
                         <w:tcW w:w="1800" w:type="dxa"/>
                         <w:gridSpan w:val="2"/>
                         <w:tcBorders>
-                          <w:top w:val="single" w:color="8496B0" w:themeColor="text2" w:themeTint="99" w:sz="4" w:space="0"/>
-                          <w:bottom w:val="single" w:color="002060" w:sz="4" w:space="0"/>
+                          <w:top w:val="single" w:sz="4" w:space="0" w:color="8496B0" w:themeColor="text2" w:themeTint="99"/>
+                          <w:bottom w:val="single" w:sz="4" w:space="0" w:color="002060"/>
                         </w:tcBorders>
                       </w:tcPr>
                       <w:p>
@@ -1604,8 +1600,8 @@
           <w:tcPr>
             <w:tcW w:w="1260" w:type="dxa"/>
             <w:tcBorders>
-              <w:top w:val="single" w:color="8496B0" w:themeColor="text2" w:themeTint="99" w:sz="4" w:space="0"/>
-              <w:bottom w:val="single" w:color="002060" w:sz="4" w:space="0"/>
+              <w:top w:val="single" w:sz="4" w:space="0" w:color="8496B0" w:themeColor="text2" w:themeTint="99"/>
+              <w:bottom w:val="single" w:sz="4" w:space="0" w:color="002060"/>
             </w:tcBorders>
           </w:tcPr>
           <w:p>
@@ -1618,8 +1614,8 @@
           <w:tcPr>
             <w:tcW w:w="6480" w:type="dxa"/>
             <w:tcBorders>
-              <w:top w:val="single" w:color="8496B0" w:themeColor="text2" w:themeTint="99" w:sz="4" w:space="0"/>
-              <w:bottom w:val="single" w:color="002060" w:sz="4" w:space="0"/>
+              <w:top w:val="single" w:sz="4" w:space="0" w:color="8496B0" w:themeColor="text2" w:themeTint="99"/>
+              <w:bottom w:val="single" w:sz="4" w:space="0" w:color="002060"/>
             </w:tcBorders>
           </w:tcPr>
           <w:p>
@@ -1646,8 +1642,8 @@
                 <w:tcW w:w="1710" w:type="dxa"/>
                 <w:gridSpan w:val="2"/>
                 <w:tcBorders>
-                  <w:top w:val="single" w:color="8496B0" w:themeColor="text2" w:themeTint="99" w:sz="4" w:space="0"/>
-                  <w:bottom w:val="single" w:color="002060" w:sz="4" w:space="0"/>
+                  <w:top w:val="single" w:sz="4" w:space="0" w:color="8496B0" w:themeColor="text2" w:themeTint="99"/>
+                  <w:bottom w:val="single" w:sz="4" w:space="0" w:color="002060"/>
                 </w:tcBorders>
                 <w:vAlign w:val="center"/>
               </w:tcPr>
@@ -1681,8 +1677,8 @@
               <w:tcPr>
                 <w:tcW w:w="1350" w:type="dxa"/>
                 <w:tcBorders>
-                  <w:top w:val="single" w:color="8496B0" w:themeColor="text2" w:themeTint="99" w:sz="4" w:space="0"/>
-                  <w:bottom w:val="single" w:color="002060" w:sz="4" w:space="0"/>
+                  <w:top w:val="single" w:sz="4" w:space="0" w:color="8496B0" w:themeColor="text2" w:themeTint="99"/>
+                  <w:bottom w:val="single" w:sz="4" w:space="0" w:color="002060"/>
                 </w:tcBorders>
                 <w:vAlign w:val="center"/>
               </w:tcPr>
@@ -1719,7 +1715,7 @@
         <mc:AlternateContent>
           <mc:Choice Requires="wps">
             <w:drawing>
-              <wp:anchor distT="45720" distB="45720" distL="114300" distR="114300" simplePos="0" relativeHeight="251663360" behindDoc="0" locked="0" layoutInCell="1" allowOverlap="1" wp14:editId="5D911D44" wp14:anchorId="30C3AB58">
+              <wp:anchor distT="45720" distB="45720" distL="114300" distR="114300" simplePos="0" relativeHeight="251663360" behindDoc="0" locked="0" layoutInCell="1" allowOverlap="1" wp14:anchorId="30C3AB58" wp14:editId="5D911D44">
                 <wp:simplePos x="0" y="0"/>
                 <wp:positionH relativeFrom="margin">
                   <wp:posOffset>4352925</wp:posOffset>
@@ -1728,7 +1724,7 @@
                   <wp:posOffset>191135</wp:posOffset>
                 </wp:positionV>
                 <wp:extent cx="2457450" cy="1733550"/>
-                <wp:effectExtent l="0" t="0" r="19050" b="19050"/>
+                <wp:effectExtent l="0" t="0" r="0" b="0"/>
                 <wp:wrapSquare wrapText="bothSides"/>
                 <wp:docPr id="1" name="Text Box 2"/>
                 <wp:cNvGraphicFramePr>
@@ -1752,9 +1748,7 @@
                           <a:srgbClr val="FFFFFF"/>
                         </a:solidFill>
                         <a:ln w="9525">
-                          <a:solidFill>
-                            <a:srgbClr val="000000"/>
-                          </a:solidFill>
+                          <a:noFill/>
                           <a:miter lim="800000"/>
                           <a:headEnd/>
                           <a:tailEnd/>
@@ -1839,13 +1833,13 @@
               </wp:anchor>
             </w:drawing>
           </mc:Choice>
-          <mc:Fallback xmlns:a="http://schemas.openxmlformats.org/drawingml/2006/main" xmlns:pic="http://schemas.openxmlformats.org/drawingml/2006/picture" xmlns:a14="http://schemas.microsoft.com/office/drawing/2010/main">
+          <mc:Fallback>
             <w:pict>
-              <v:shapetype id="_x0000_t202" coordsize="21600,21600" o:spt="202" path="m,l,21600r21600,l21600,xe" w14:anchorId="30C3AB58">
+              <v:shapetype w14:anchorId="30C3AB58" id="_x0000_t202" coordsize="21600,21600" o:spt="202" path="m,l,21600r21600,l21600,xe">
                 <v:stroke joinstyle="miter"/>
                 <v:path gradientshapeok="t" o:connecttype="rect"/>
               </v:shapetype>
-              <v:shape id="Text Box 2" style="position:absolute;margin-left:342.75pt;margin-top:15.05pt;width:193.5pt;height:136.5pt;z-index:251663360;visibility:visible;mso-wrap-style:square;mso-width-percent:0;mso-height-percent:0;mso-wrap-distance-left:9pt;mso-wrap-distance-top:3.6pt;mso-wrap-distance-right:9pt;mso-wrap-distance-bottom:3.6pt;mso-position-horizontal:absolute;mso-position-horizontal-relative:margin;mso-position-vertical:absolute;mso-position-vertical-relative:text;mso-width-percent:0;mso-height-percent:0;mso-width-relative:margin;mso-height-relative:margin;v-text-anchor:top" o:spid="_x0000_s1026" type="#_x0000_t202" o:gfxdata="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">
+              <v:shape id="Text Box 2" o:spid="_x0000_s1026" type="#_x0000_t202" style="position:absolute;margin-left:342.75pt;margin-top:15.05pt;width:193.5pt;height:136.5pt;z-index:251663360;visibility:visible;mso-wrap-style:square;mso-width-percent:0;mso-height-percent:0;mso-wrap-distance-left:9pt;mso-wrap-distance-top:3.6pt;mso-wrap-distance-right:9pt;mso-wrap-distance-bottom:3.6pt;mso-position-horizontal:absolute;mso-position-horizontal-relative:margin;mso-position-vertical:absolute;mso-position-vertical-relative:text;mso-width-percent:0;mso-height-percent:0;mso-width-relative:margin;mso-height-relative:margin;v-text-anchor:top" o:gfxdata="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" stroked="f">
                 <v:textbox>
                   <w:txbxContent>
                     <w:p>
@@ -1875,15 +1869,16 @@
                           <w:sz w:val="16"/>
                           <w:szCs w:val="16"/>
                         </w:rPr>
+                        <w:alias w:val="#Nav: /Header/Invoice_Notes"/>
+                        <w:tag w:val="#Nav: TBMS Sales Invoice/50113"/>
                         <w:id w:val="496302571"/>
                         <w:placeholder>
                           <w:docPart w:val="DefaultPlaceholder_-1854013440"/>
                         </w:placeholder>
                         <w:dataBinding w:prefixMappings="xmlns:ns0='urn:microsoft-dynamics-nav/reports/TBMS Sales Invoice/50113/'" w:xpath="/ns0:NavWordReportXmlPart[1]/ns0:Header[1]/ns0:Invoice_Notes[1]" w:storeItemID="{99AD73C9-F048-4C91-9166-08FF819B0510}"/>
                         <w:text/>
-                        <w:alias w:val="#Nav: /Header/Invoice_Notes"/>
-                        <w:tag w:val="#Nav: TBMS Sales Invoice/50113"/>
                       </w:sdtPr>
+                      <w:sdtEndPr/>
                       <w:sdtContent>
                         <w:p>
                           <w:pPr>
@@ -2216,7 +2211,7 @@
               </wp:anchor>
             </w:drawing>
           </mc:Choice>
-          <mc:Fallback xmlns:a="http://schemas.openxmlformats.org/drawingml/2006/main" xmlns:pic="http://schemas.openxmlformats.org/drawingml/2006/picture" xmlns:a14="http://schemas.microsoft.com/office/drawing/2010/main">
+          <mc:Fallback xmlns:a14="http://schemas.microsoft.com/office/drawing/2010/main" xmlns:pic="http://schemas.openxmlformats.org/drawingml/2006/picture" xmlns:a="http://schemas.openxmlformats.org/drawingml/2006/main">
             <w:pict>
               <v:shape id="_x0000_s1027" style="position:absolute;margin-left:0;margin-top:15.35pt;width:193.5pt;height:136.5pt;z-index:251659264;visibility:visible;mso-wrap-style:square;mso-width-percent:0;mso-height-percent:0;mso-wrap-distance-left:9pt;mso-wrap-distance-top:3.6pt;mso-wrap-distance-right:9pt;mso-wrap-distance-bottom:3.6pt;mso-position-horizontal:left;mso-position-horizontal-relative:margin;mso-position-vertical:absolute;mso-position-vertical-relative:text;mso-width-percent:0;mso-height-percent:0;mso-width-relative:margin;mso-height-relative:margin;v-text-anchor:top" type="#_x0000_t202" o:gfxdata="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">
                 <v:textbox>
@@ -2464,7 +2459,10 @@
         </mc:AlternateContent>
       </w:r>
     </w:p>
-    <w:p/>
+    <w:p>
+      <w:bookmarkStart w:id="0" w:name="_GoBack"/>
+      <w:bookmarkEnd w:id="0"/>
+    </w:p>
     <w:sectPr>
       <w:headerReference w:type="even" r:id="rId9"/>
       <w:headerReference w:type="default" r:id="rId10"/>
@@ -2525,12 +2523,12 @@
       <w:tblW w:w="5000" w:type="pct"/>
       <w:tblCellSpacing w:w="11" w:type="dxa"/>
       <w:tblBorders>
-        <w:top w:val="none" w:color="auto" w:sz="0" w:space="0"/>
-        <w:left w:val="none" w:color="auto" w:sz="0" w:space="0"/>
-        <w:bottom w:val="none" w:color="auto" w:sz="0" w:space="0"/>
-        <w:right w:val="none" w:color="auto" w:sz="0" w:space="0"/>
-        <w:insideH w:val="none" w:color="auto" w:sz="0" w:space="0"/>
-        <w:insideV w:val="none" w:color="auto" w:sz="0" w:space="0"/>
+        <w:top w:val="none" w:sz="0" w:space="0" w:color="auto"/>
+        <w:left w:val="none" w:sz="0" w:space="0" w:color="auto"/>
+        <w:bottom w:val="none" w:sz="0" w:space="0" w:color="auto"/>
+        <w:right w:val="none" w:sz="0" w:space="0" w:color="auto"/>
+        <w:insideH w:val="none" w:sz="0" w:space="0" w:color="auto"/>
+        <w:insideV w:val="none" w:sz="0" w:space="0" w:color="auto"/>
       </w:tblBorders>
       <w:tblCellMar>
         <w:left w:w="0" w:type="dxa"/>
@@ -2556,12 +2554,12 @@
             <w:tblStyle w:val="TableGrid"/>
             <w:tblW w:w="5000" w:type="pct"/>
             <w:tblBorders>
-              <w:top w:val="none" w:color="auto" w:sz="0" w:space="0"/>
-              <w:left w:val="none" w:color="auto" w:sz="0" w:space="0"/>
-              <w:bottom w:val="none" w:color="auto" w:sz="0" w:space="0"/>
-              <w:right w:val="none" w:color="auto" w:sz="0" w:space="0"/>
-              <w:insideH w:val="none" w:color="auto" w:sz="0" w:space="0"/>
-              <w:insideV w:val="none" w:color="auto" w:sz="0" w:space="0"/>
+              <w:top w:val="none" w:sz="0" w:space="0" w:color="auto"/>
+              <w:left w:val="none" w:sz="0" w:space="0" w:color="auto"/>
+              <w:bottom w:val="none" w:sz="0" w:space="0" w:color="auto"/>
+              <w:right w:val="none" w:sz="0" w:space="0" w:color="auto"/>
+              <w:insideH w:val="none" w:sz="0" w:space="0" w:color="auto"/>
+              <w:insideV w:val="none" w:sz="0" w:space="0" w:color="auto"/>
             </w:tblBorders>
             <w:tblCellMar>
               <w:left w:w="0" w:type="dxa"/>
@@ -2644,12 +2642,12 @@
       <w:tblStyle w:val="TableGrid"/>
       <w:tblW w:w="4996" w:type="pct"/>
       <w:tblBorders>
-        <w:top w:val="none" w:color="auto" w:sz="0" w:space="0"/>
-        <w:left w:val="none" w:color="auto" w:sz="0" w:space="0"/>
-        <w:bottom w:val="none" w:color="auto" w:sz="0" w:space="0"/>
-        <w:right w:val="none" w:color="auto" w:sz="0" w:space="0"/>
-        <w:insideH w:val="none" w:color="auto" w:sz="0" w:space="0"/>
-        <w:insideV w:val="none" w:color="auto" w:sz="0" w:space="0"/>
+        <w:top w:val="none" w:sz="0" w:space="0" w:color="auto"/>
+        <w:left w:val="none" w:sz="0" w:space="0" w:color="auto"/>
+        <w:bottom w:val="none" w:sz="0" w:space="0" w:color="auto"/>
+        <w:right w:val="none" w:sz="0" w:space="0" w:color="auto"/>
+        <w:insideH w:val="none" w:sz="0" w:space="0" w:color="auto"/>
+        <w:insideV w:val="none" w:sz="0" w:space="0" w:color="auto"/>
       </w:tblBorders>
       <w:tblLayout w:type="fixed"/>
       <w:tblCellMar>
@@ -3009,12 +3007,12 @@
       <w:tblStyle w:val="TableGrid"/>
       <w:tblW w:w="5000" w:type="pct"/>
       <w:tblBorders>
-        <w:top w:val="none" w:color="auto" w:sz="0" w:space="0"/>
-        <w:left w:val="none" w:color="auto" w:sz="0" w:space="0"/>
-        <w:bottom w:val="none" w:color="auto" w:sz="0" w:space="0"/>
-        <w:right w:val="none" w:color="auto" w:sz="0" w:space="0"/>
-        <w:insideH w:val="none" w:color="auto" w:sz="0" w:space="0"/>
-        <w:insideV w:val="none" w:color="auto" w:sz="0" w:space="0"/>
+        <w:top w:val="none" w:sz="0" w:space="0" w:color="auto"/>
+        <w:left w:val="none" w:sz="0" w:space="0" w:color="auto"/>
+        <w:bottom w:val="none" w:sz="0" w:space="0" w:color="auto"/>
+        <w:right w:val="none" w:sz="0" w:space="0" w:color="auto"/>
+        <w:insideH w:val="none" w:sz="0" w:space="0" w:color="auto"/>
+        <w:insideV w:val="none" w:sz="0" w:space="0" w:color="auto"/>
       </w:tblBorders>
       <w:tblCellMar>
         <w:left w:w="0" w:type="dxa"/>
@@ -5343,6 +5341,7 @@
     <w:rsid w:val="005D1FB7"/>
     <w:rsid w:val="0075388E"/>
     <w:rsid w:val="008229B0"/>
+    <w:rsid w:val="00856FDB"/>
     <w:rsid w:val="008A7444"/>
     <w:rsid w:val="00954314"/>
     <w:rsid w:val="00961802"/>
@@ -7260,7 +7259,7 @@
 </file>
 
 <file path=customXml/itemProps2.xml><?xml version="1.0" encoding="utf-8"?>
-<ds:datastoreItem xmlns:ds="http://schemas.openxmlformats.org/officeDocument/2006/customXml" ds:itemID="{985B057D-841B-46AE-AAB0-1D85FB813413}">
+<ds:datastoreItem xmlns:ds="http://schemas.openxmlformats.org/officeDocument/2006/customXml" ds:itemID="{6532A1E5-6369-4F57-9843-CBCDBC46AEF6}">
   <ds:schemaRefs>
     <ds:schemaRef ds:uri="http://schemas.openxmlformats.org/officeDocument/2006/bibliography"/>
   </ds:schemaRefs>

--- a/Reports/StandardSalesInvoice.docx
+++ b/Reports/StandardSalesInvoice.docx
@@ -1,18 +1,18 @@
 
 <file path=word/document.xml><?xml version="1.0" encoding="utf-8"?>
-<w:document xmlns:wpc="http://schemas.microsoft.com/office/word/2010/wordprocessingCanvas" xmlns:cx="http://schemas.microsoft.com/office/drawing/2014/chartex" xmlns:cx1="http://schemas.microsoft.com/office/drawing/2015/9/8/chartex" xmlns:mc="http://schemas.openxmlformats.org/markup-compatibility/2006" xmlns:o="urn:schemas-microsoft-com:office:office" xmlns:r="http://schemas.openxmlformats.org/officeDocument/2006/relationships" xmlns:m="http://schemas.openxmlformats.org/officeDocument/2006/math" xmlns:v="urn:schemas-microsoft-com:vml" xmlns:wp14="http://schemas.microsoft.com/office/word/2010/wordprocessingDrawing" xmlns:wp="http://schemas.openxmlformats.org/drawingml/2006/wordprocessingDrawing" xmlns:w10="urn:schemas-microsoft-com:office:word" xmlns:w="http://schemas.openxmlformats.org/wordprocessingml/2006/main" xmlns:w14="http://schemas.microsoft.com/office/word/2010/wordml" xmlns:w15="http://schemas.microsoft.com/office/word/2012/wordml" xmlns:w16se="http://schemas.microsoft.com/office/word/2015/wordml/symex" xmlns:wpg="http://schemas.microsoft.com/office/word/2010/wordprocessingGroup" xmlns:wpi="http://schemas.microsoft.com/office/word/2010/wordprocessingInk" xmlns:wne="http://schemas.microsoft.com/office/word/2006/wordml" xmlns:wps="http://schemas.microsoft.com/office/word/2010/wordprocessingShape" mc:Ignorable="w14 w15 w16se wp14">
+<w:document xmlns:a="http://schemas.openxmlformats.org/drawingml/2006/main" xmlns:pic="http://schemas.openxmlformats.org/drawingml/2006/picture" xmlns:a14="http://schemas.microsoft.com/office/drawing/2010/main" xmlns:wpc="http://schemas.microsoft.com/office/word/2010/wordprocessingCanvas" xmlns:cx="http://schemas.microsoft.com/office/drawing/2014/chartex" xmlns:cx1="http://schemas.microsoft.com/office/drawing/2015/9/8/chartex" xmlns:mc="http://schemas.openxmlformats.org/markup-compatibility/2006" xmlns:o="urn:schemas-microsoft-com:office:office" xmlns:r="http://schemas.openxmlformats.org/officeDocument/2006/relationships" xmlns:m="http://schemas.openxmlformats.org/officeDocument/2006/math" xmlns:v="urn:schemas-microsoft-com:vml" xmlns:wp14="http://schemas.microsoft.com/office/word/2010/wordprocessingDrawing" xmlns:wp="http://schemas.openxmlformats.org/drawingml/2006/wordprocessingDrawing" xmlns:w10="urn:schemas-microsoft-com:office:word" xmlns:w="http://schemas.openxmlformats.org/wordprocessingml/2006/main" xmlns:w14="http://schemas.microsoft.com/office/word/2010/wordml" xmlns:w15="http://schemas.microsoft.com/office/word/2012/wordml" xmlns:w16se="http://schemas.microsoft.com/office/word/2015/wordml/symex" xmlns:wpg="http://schemas.microsoft.com/office/word/2010/wordprocessingGroup" xmlns:wpi="http://schemas.microsoft.com/office/word/2010/wordprocessingInk" xmlns:wne="http://schemas.microsoft.com/office/word/2006/wordml" xmlns:wps="http://schemas.microsoft.com/office/word/2010/wordprocessingShape" mc:Ignorable="w14 w15 w16se wp14">
   <w:body>
     <w:tbl>
       <w:tblPr>
         <w:tblStyle w:val="TableGrid"/>
         <w:tblW w:w="0" w:type="auto"/>
         <w:tblBorders>
-          <w:top w:val="none" w:sz="0" w:space="0" w:color="auto"/>
-          <w:left w:val="none" w:sz="0" w:space="0" w:color="auto"/>
-          <w:bottom w:val="none" w:sz="0" w:space="0" w:color="auto"/>
-          <w:right w:val="none" w:sz="0" w:space="0" w:color="auto"/>
-          <w:insideH w:val="none" w:sz="0" w:space="0" w:color="auto"/>
-          <w:insideV w:val="none" w:sz="0" w:space="0" w:color="auto"/>
+          <w:top w:val="none" w:color="auto" w:sz="0" w:space="0"/>
+          <w:left w:val="none" w:color="auto" w:sz="0" w:space="0"/>
+          <w:bottom w:val="none" w:color="auto" w:sz="0" w:space="0"/>
+          <w:right w:val="none" w:color="auto" w:sz="0" w:space="0"/>
+          <w:insideH w:val="none" w:color="auto" w:sz="0" w:space="0"/>
+          <w:insideV w:val="none" w:color="auto" w:sz="0" w:space="0"/>
         </w:tblBorders>
         <w:tblCellMar>
           <w:left w:w="0" w:type="dxa"/>
@@ -781,12 +781,12 @@
         <w:tblStyle w:val="TableGrid"/>
         <w:tblW w:w="0" w:type="auto"/>
         <w:tblBorders>
-          <w:top w:val="none" w:sz="0" w:space="0" w:color="auto"/>
-          <w:left w:val="none" w:sz="0" w:space="0" w:color="auto"/>
-          <w:bottom w:val="none" w:sz="0" w:space="0" w:color="auto"/>
-          <w:right w:val="none" w:sz="0" w:space="0" w:color="auto"/>
-          <w:insideH w:val="none" w:sz="0" w:space="0" w:color="auto"/>
-          <w:insideV w:val="none" w:sz="0" w:space="0" w:color="auto"/>
+          <w:top w:val="none" w:color="auto" w:sz="0" w:space="0"/>
+          <w:left w:val="none" w:color="auto" w:sz="0" w:space="0"/>
+          <w:bottom w:val="none" w:color="auto" w:sz="0" w:space="0"/>
+          <w:right w:val="none" w:color="auto" w:sz="0" w:space="0"/>
+          <w:insideH w:val="none" w:color="auto" w:sz="0" w:space="0"/>
+          <w:insideV w:val="none" w:color="auto" w:sz="0" w:space="0"/>
         </w:tblBorders>
         <w:tblLayout w:type="fixed"/>
         <w:tblCellMar>
@@ -1128,7 +1128,7 @@
         <w:alias w:val="#Nav: /Header/WorkDescriptionLines"/>
         <w:tag w:val="#Nav: TBMS Sales Invoice/50113"/>
         <w:id w:val="465787805"/>
-        <w15:dataBinding w:prefixMappings="xmlns:ns0='urn:microsoft-dynamics-nav/reports/TBMS Sales Invoice/50113/' " w:xpath="/ns0:NavWordReportXmlPart[1]/ns0:Header[1]/ns0:WorkDescriptionLines" w:storeItemID="{99AD73C9-F048-4C91-9166-08FF819B0510}"/>
+        <w15:dataBinding w:prefixMappings="xmlns:ns0='urn:microsoft-dynamics-nav/reports/TBMS Sales Invoice/50113/'" w:xpath="/ns0:NavWordReportXmlPart[1]/ns0:Header[1]/ns0:WorkDescriptionLines" w:storeItemID="{99AD73C9-F048-4C91-9166-08FF819B0510}"/>
         <w15:repeatingSection/>
       </w:sdtPr>
       <w:sdtEndPr/>
@@ -1304,7 +1304,7 @@
           <w:alias w:val="#Nav: /Header/Line"/>
           <w:tag w:val="#Nav: TBMS Sales Invoice/50113"/>
           <w:id w:val="1327254768"/>
-          <w15:dataBinding w:prefixMappings="xmlns:ns0='urn:microsoft-dynamics-nav/reports/TBMS Sales Invoice/50113/' " w:xpath="/ns0:NavWordReportXmlPart[1]/ns0:Header[1]/ns0:Line" w:storeItemID="{99AD73C9-F048-4C91-9166-08FF819B0510}"/>
+          <w15:dataBinding w:prefixMappings="xmlns:ns0='urn:microsoft-dynamics-nav/reports/TBMS Sales Invoice/50113/'" w:xpath="/ns0:NavWordReportXmlPart[1]/ns0:Header[1]/ns0:Line" w:storeItemID="{99AD73C9-F048-4C91-9166-08FF819B0510}"/>
           <w15:repeatingSection/>
         </w:sdtPr>
         <w:sdtEndPr/>
@@ -1340,7 +1340,7 @@
                       <w:tcPr>
                         <w:tcW w:w="1260" w:type="dxa"/>
                         <w:tcBorders>
-                          <w:bottom w:val="single" w:sz="4" w:space="0" w:color="8496B0" w:themeColor="text2" w:themeTint="99"/>
+                          <w:bottom w:val="single" w:color="8496B0" w:themeColor="text2" w:themeTint="99" w:sz="4" w:space="0"/>
                         </w:tcBorders>
                       </w:tcPr>
                       <w:p>
@@ -1358,7 +1358,7 @@
                   <w:tcPr>
                     <w:tcW w:w="6480" w:type="dxa"/>
                     <w:tcBorders>
-                      <w:bottom w:val="single" w:sz="4" w:space="0" w:color="8496B0" w:themeColor="text2" w:themeTint="99"/>
+                      <w:bottom w:val="single" w:color="8496B0" w:themeColor="text2" w:themeTint="99" w:sz="4" w:space="0"/>
                     </w:tcBorders>
                     <w:vAlign w:val="center"/>
                   </w:tcPr>
@@ -1434,7 +1434,7 @@
                         <w:tcW w:w="3060" w:type="dxa"/>
                         <w:gridSpan w:val="3"/>
                         <w:tcBorders>
-                          <w:bottom w:val="single" w:sz="4" w:space="0" w:color="8496B0" w:themeColor="text2" w:themeTint="99"/>
+                          <w:bottom w:val="single" w:color="8496B0" w:themeColor="text2" w:themeTint="99" w:sz="4" w:space="0"/>
                         </w:tcBorders>
                       </w:tcPr>
                       <w:p>
@@ -1461,7 +1461,7 @@
           <w:alias w:val="#Nav: /Header/ReportTotalsLine"/>
           <w:tag w:val="#Nav: TBMS Sales Invoice/50113"/>
           <w:id w:val="-536974227"/>
-          <w15:dataBinding w:prefixMappings="xmlns:ns0='urn:microsoft-dynamics-nav/reports/TBMS Sales Invoice/50113/' " w:xpath="/ns0:NavWordReportXmlPart[1]/ns0:Header[1]/ns0:ReportTotalsLine" w:storeItemID="{99AD73C9-F048-4C91-9166-08FF819B0510}"/>
+          <w15:dataBinding w:prefixMappings="xmlns:ns0='urn:microsoft-dynamics-nav/reports/TBMS Sales Invoice/50113/'" w:xpath="/ns0:NavWordReportXmlPart[1]/ns0:Header[1]/ns0:ReportTotalsLine" w:storeItemID="{99AD73C9-F048-4C91-9166-08FF819B0510}"/>
           <w15:repeatingSection/>
         </w:sdtPr>
         <w:sdtEndPr/>
@@ -1487,8 +1487,8 @@
                   <w:tcPr>
                     <w:tcW w:w="1260" w:type="dxa"/>
                     <w:tcBorders>
-                      <w:top w:val="single" w:sz="4" w:space="0" w:color="8496B0" w:themeColor="text2" w:themeTint="99"/>
-                      <w:bottom w:val="single" w:sz="4" w:space="0" w:color="002060"/>
+                      <w:top w:val="single" w:color="8496B0" w:themeColor="text2" w:themeTint="99" w:sz="4" w:space="0"/>
+                      <w:bottom w:val="single" w:color="002060" w:sz="4" w:space="0"/>
                     </w:tcBorders>
                   </w:tcPr>
                   <w:p>
@@ -1526,8 +1526,8 @@
                         <w:tcW w:w="7740" w:type="dxa"/>
                         <w:gridSpan w:val="2"/>
                         <w:tcBorders>
-                          <w:top w:val="single" w:sz="4" w:space="0" w:color="8496B0" w:themeColor="text2" w:themeTint="99"/>
-                          <w:bottom w:val="single" w:sz="4" w:space="0" w:color="002060"/>
+                          <w:top w:val="single" w:color="8496B0" w:themeColor="text2" w:themeTint="99" w:sz="4" w:space="0"/>
+                          <w:bottom w:val="single" w:color="002060" w:sz="4" w:space="0"/>
                         </w:tcBorders>
                       </w:tcPr>
                       <w:p>
@@ -1567,8 +1567,8 @@
                         <w:tcW w:w="1800" w:type="dxa"/>
                         <w:gridSpan w:val="2"/>
                         <w:tcBorders>
-                          <w:top w:val="single" w:sz="4" w:space="0" w:color="8496B0" w:themeColor="text2" w:themeTint="99"/>
-                          <w:bottom w:val="single" w:sz="4" w:space="0" w:color="002060"/>
+                          <w:top w:val="single" w:color="8496B0" w:themeColor="text2" w:themeTint="99" w:sz="4" w:space="0"/>
+                          <w:bottom w:val="single" w:color="002060" w:sz="4" w:space="0"/>
                         </w:tcBorders>
                       </w:tcPr>
                       <w:p>
@@ -1600,8 +1600,8 @@
           <w:tcPr>
             <w:tcW w:w="1260" w:type="dxa"/>
             <w:tcBorders>
-              <w:top w:val="single" w:sz="4" w:space="0" w:color="8496B0" w:themeColor="text2" w:themeTint="99"/>
-              <w:bottom w:val="single" w:sz="4" w:space="0" w:color="002060"/>
+              <w:top w:val="single" w:color="8496B0" w:themeColor="text2" w:themeTint="99" w:sz="4" w:space="0"/>
+              <w:bottom w:val="single" w:color="002060" w:sz="4" w:space="0"/>
             </w:tcBorders>
           </w:tcPr>
           <w:p>
@@ -1614,8 +1614,8 @@
           <w:tcPr>
             <w:tcW w:w="6480" w:type="dxa"/>
             <w:tcBorders>
-              <w:top w:val="single" w:sz="4" w:space="0" w:color="8496B0" w:themeColor="text2" w:themeTint="99"/>
-              <w:bottom w:val="single" w:sz="4" w:space="0" w:color="002060"/>
+              <w:top w:val="single" w:color="8496B0" w:themeColor="text2" w:themeTint="99" w:sz="4" w:space="0"/>
+              <w:bottom w:val="single" w:color="002060" w:sz="4" w:space="0"/>
             </w:tcBorders>
           </w:tcPr>
           <w:p>
@@ -1642,8 +1642,8 @@
                 <w:tcW w:w="1710" w:type="dxa"/>
                 <w:gridSpan w:val="2"/>
                 <w:tcBorders>
-                  <w:top w:val="single" w:sz="4" w:space="0" w:color="8496B0" w:themeColor="text2" w:themeTint="99"/>
-                  <w:bottom w:val="single" w:sz="4" w:space="0" w:color="002060"/>
+                  <w:top w:val="single" w:color="8496B0" w:themeColor="text2" w:themeTint="99" w:sz="4" w:space="0"/>
+                  <w:bottom w:val="single" w:color="002060" w:sz="4" w:space="0"/>
                 </w:tcBorders>
                 <w:vAlign w:val="center"/>
               </w:tcPr>
@@ -1677,8 +1677,8 @@
               <w:tcPr>
                 <w:tcW w:w="1350" w:type="dxa"/>
                 <w:tcBorders>
-                  <w:top w:val="single" w:sz="4" w:space="0" w:color="8496B0" w:themeColor="text2" w:themeTint="99"/>
-                  <w:bottom w:val="single" w:sz="4" w:space="0" w:color="002060"/>
+                  <w:top w:val="single" w:color="8496B0" w:themeColor="text2" w:themeTint="99" w:sz="4" w:space="0"/>
+                  <w:bottom w:val="single" w:color="002060" w:sz="4" w:space="0"/>
                 </w:tcBorders>
                 <w:vAlign w:val="center"/>
               </w:tcPr>
@@ -1715,7 +1715,7 @@
         <mc:AlternateContent>
           <mc:Choice Requires="wps">
             <w:drawing>
-              <wp:anchor distT="45720" distB="45720" distL="114300" distR="114300" simplePos="0" relativeHeight="251663360" behindDoc="0" locked="0" layoutInCell="1" allowOverlap="1" wp14:anchorId="30C3AB58" wp14:editId="5D911D44">
+              <wp:anchor distT="45720" distB="45720" distL="114300" distR="114300" simplePos="0" relativeHeight="251663360" behindDoc="0" locked="0" layoutInCell="1" allowOverlap="1" wp14:editId="5D911D44" wp14:anchorId="30C3AB58">
                 <wp:simplePos x="0" y="0"/>
                 <wp:positionH relativeFrom="margin">
                   <wp:posOffset>4352925</wp:posOffset>
@@ -1835,11 +1835,11 @@
           </mc:Choice>
           <mc:Fallback>
             <w:pict>
-              <v:shapetype w14:anchorId="30C3AB58" id="_x0000_t202" coordsize="21600,21600" o:spt="202" path="m,l,21600r21600,l21600,xe">
+              <v:shapetype id="_x0000_t202" coordsize="21600,21600" o:spt="202" path="m,l,21600r21600,l21600,xe" w14:anchorId="30C3AB58">
                 <v:stroke joinstyle="miter"/>
                 <v:path gradientshapeok="t" o:connecttype="rect"/>
               </v:shapetype>
-              <v:shape id="Text Box 2" o:spid="_x0000_s1026" type="#_x0000_t202" style="position:absolute;margin-left:342.75pt;margin-top:15.05pt;width:193.5pt;height:136.5pt;z-index:251663360;visibility:visible;mso-wrap-style:square;mso-width-percent:0;mso-height-percent:0;mso-wrap-distance-left:9pt;mso-wrap-distance-top:3.6pt;mso-wrap-distance-right:9pt;mso-wrap-distance-bottom:3.6pt;mso-position-horizontal:absolute;mso-position-horizontal-relative:margin;mso-position-vertical:absolute;mso-position-vertical-relative:text;mso-width-percent:0;mso-height-percent:0;mso-width-relative:margin;mso-height-relative:margin;v-text-anchor:top" o:gfxdata="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" stroked="f">
+              <v:shape id="Text Box 2" style="position:absolute;margin-left:342.75pt;margin-top:15.05pt;width:193.5pt;height:136.5pt;z-index:251663360;visibility:visible;mso-wrap-style:square;mso-width-percent:0;mso-height-percent:0;mso-wrap-distance-left:9pt;mso-wrap-distance-top:3.6pt;mso-wrap-distance-right:9pt;mso-wrap-distance-bottom:3.6pt;mso-position-horizontal:absolute;mso-position-horizontal-relative:margin;mso-position-vertical:absolute;mso-position-vertical-relative:text;mso-width-percent:0;mso-height-percent:0;mso-width-relative:margin;mso-height-relative:margin;v-text-anchor:top" o:spid="_x0000_s1026" stroked="f" type="#_x0000_t202" o:gfxdata="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">
                 <v:textbox>
                   <w:txbxContent>
                     <w:p>
@@ -2460,7 +2460,7 @@
       </w:r>
     </w:p>
     <w:p>
-      <w:bookmarkStart w:id="0" w:name="_GoBack"/>
+      <w:bookmarkStart w:name="_GoBack" w:id="0"/>
       <w:bookmarkEnd w:id="0"/>
     </w:p>
     <w:sectPr>
@@ -2523,12 +2523,12 @@
       <w:tblW w:w="5000" w:type="pct"/>
       <w:tblCellSpacing w:w="11" w:type="dxa"/>
       <w:tblBorders>
-        <w:top w:val="none" w:sz="0" w:space="0" w:color="auto"/>
-        <w:left w:val="none" w:sz="0" w:space="0" w:color="auto"/>
-        <w:bottom w:val="none" w:sz="0" w:space="0" w:color="auto"/>
-        <w:right w:val="none" w:sz="0" w:space="0" w:color="auto"/>
-        <w:insideH w:val="none" w:sz="0" w:space="0" w:color="auto"/>
-        <w:insideV w:val="none" w:sz="0" w:space="0" w:color="auto"/>
+        <w:top w:val="none" w:color="auto" w:sz="0" w:space="0"/>
+        <w:left w:val="none" w:color="auto" w:sz="0" w:space="0"/>
+        <w:bottom w:val="none" w:color="auto" w:sz="0" w:space="0"/>
+        <w:right w:val="none" w:color="auto" w:sz="0" w:space="0"/>
+        <w:insideH w:val="none" w:color="auto" w:sz="0" w:space="0"/>
+        <w:insideV w:val="none" w:color="auto" w:sz="0" w:space="0"/>
       </w:tblBorders>
       <w:tblCellMar>
         <w:left w:w="0" w:type="dxa"/>
@@ -2554,12 +2554,12 @@
             <w:tblStyle w:val="TableGrid"/>
             <w:tblW w:w="5000" w:type="pct"/>
             <w:tblBorders>
-              <w:top w:val="none" w:sz="0" w:space="0" w:color="auto"/>
-              <w:left w:val="none" w:sz="0" w:space="0" w:color="auto"/>
-              <w:bottom w:val="none" w:sz="0" w:space="0" w:color="auto"/>
-              <w:right w:val="none" w:sz="0" w:space="0" w:color="auto"/>
-              <w:insideH w:val="none" w:sz="0" w:space="0" w:color="auto"/>
-              <w:insideV w:val="none" w:sz="0" w:space="0" w:color="auto"/>
+              <w:top w:val="none" w:color="auto" w:sz="0" w:space="0"/>
+              <w:left w:val="none" w:color="auto" w:sz="0" w:space="0"/>
+              <w:bottom w:val="none" w:color="auto" w:sz="0" w:space="0"/>
+              <w:right w:val="none" w:color="auto" w:sz="0" w:space="0"/>
+              <w:insideH w:val="none" w:color="auto" w:sz="0" w:space="0"/>
+              <w:insideV w:val="none" w:color="auto" w:sz="0" w:space="0"/>
             </w:tblBorders>
             <w:tblCellMar>
               <w:left w:w="0" w:type="dxa"/>
@@ -2642,12 +2642,12 @@
       <w:tblStyle w:val="TableGrid"/>
       <w:tblW w:w="4996" w:type="pct"/>
       <w:tblBorders>
-        <w:top w:val="none" w:sz="0" w:space="0" w:color="auto"/>
-        <w:left w:val="none" w:sz="0" w:space="0" w:color="auto"/>
-        <w:bottom w:val="none" w:sz="0" w:space="0" w:color="auto"/>
-        <w:right w:val="none" w:sz="0" w:space="0" w:color="auto"/>
-        <w:insideH w:val="none" w:sz="0" w:space="0" w:color="auto"/>
-        <w:insideV w:val="none" w:sz="0" w:space="0" w:color="auto"/>
+        <w:top w:val="none" w:color="auto" w:sz="0" w:space="0"/>
+        <w:left w:val="none" w:color="auto" w:sz="0" w:space="0"/>
+        <w:bottom w:val="none" w:color="auto" w:sz="0" w:space="0"/>
+        <w:right w:val="none" w:color="auto" w:sz="0" w:space="0"/>
+        <w:insideH w:val="none" w:color="auto" w:sz="0" w:space="0"/>
+        <w:insideV w:val="none" w:color="auto" w:sz="0" w:space="0"/>
       </w:tblBorders>
       <w:tblLayout w:type="fixed"/>
       <w:tblCellMar>
@@ -3007,12 +3007,12 @@
       <w:tblStyle w:val="TableGrid"/>
       <w:tblW w:w="5000" w:type="pct"/>
       <w:tblBorders>
-        <w:top w:val="none" w:sz="0" w:space="0" w:color="auto"/>
-        <w:left w:val="none" w:sz="0" w:space="0" w:color="auto"/>
-        <w:bottom w:val="none" w:sz="0" w:space="0" w:color="auto"/>
-        <w:right w:val="none" w:sz="0" w:space="0" w:color="auto"/>
-        <w:insideH w:val="none" w:sz="0" w:space="0" w:color="auto"/>
-        <w:insideV w:val="none" w:sz="0" w:space="0" w:color="auto"/>
+        <w:top w:val="none" w:color="auto" w:sz="0" w:space="0"/>
+        <w:left w:val="none" w:color="auto" w:sz="0" w:space="0"/>
+        <w:bottom w:val="none" w:color="auto" w:sz="0" w:space="0"/>
+        <w:right w:val="none" w:color="auto" w:sz="0" w:space="0"/>
+        <w:insideH w:val="none" w:color="auto" w:sz="0" w:space="0"/>
+        <w:insideV w:val="none" w:color="auto" w:sz="0" w:space="0"/>
       </w:tblBorders>
       <w:tblCellMar>
         <w:left w:w="0" w:type="dxa"/>

--- a/Reports/StandardSalesInvoice.docx
+++ b/Reports/StandardSalesInvoice.docx
@@ -1,18 +1,18 @@
 
 <file path=word/document.xml><?xml version="1.0" encoding="utf-8"?>
-<w:document xmlns:a="http://schemas.openxmlformats.org/drawingml/2006/main" xmlns:pic="http://schemas.openxmlformats.org/drawingml/2006/picture" xmlns:a14="http://schemas.microsoft.com/office/drawing/2010/main" xmlns:wpc="http://schemas.microsoft.com/office/word/2010/wordprocessingCanvas" xmlns:cx="http://schemas.microsoft.com/office/drawing/2014/chartex" xmlns:cx1="http://schemas.microsoft.com/office/drawing/2015/9/8/chartex" xmlns:mc="http://schemas.openxmlformats.org/markup-compatibility/2006" xmlns:o="urn:schemas-microsoft-com:office:office" xmlns:r="http://schemas.openxmlformats.org/officeDocument/2006/relationships" xmlns:m="http://schemas.openxmlformats.org/officeDocument/2006/math" xmlns:v="urn:schemas-microsoft-com:vml" xmlns:wp14="http://schemas.microsoft.com/office/word/2010/wordprocessingDrawing" xmlns:wp="http://schemas.openxmlformats.org/drawingml/2006/wordprocessingDrawing" xmlns:w10="urn:schemas-microsoft-com:office:word" xmlns:w="http://schemas.openxmlformats.org/wordprocessingml/2006/main" xmlns:w14="http://schemas.microsoft.com/office/word/2010/wordml" xmlns:w15="http://schemas.microsoft.com/office/word/2012/wordml" xmlns:w16se="http://schemas.microsoft.com/office/word/2015/wordml/symex" xmlns:wpg="http://schemas.microsoft.com/office/word/2010/wordprocessingGroup" xmlns:wpi="http://schemas.microsoft.com/office/word/2010/wordprocessingInk" xmlns:wne="http://schemas.microsoft.com/office/word/2006/wordml" xmlns:wps="http://schemas.microsoft.com/office/word/2010/wordprocessingShape" mc:Ignorable="w14 w15 w16se wp14">
+<w:document xmlns:wpc="http://schemas.microsoft.com/office/word/2010/wordprocessingCanvas" xmlns:cx="http://schemas.microsoft.com/office/drawing/2014/chartex" xmlns:cx1="http://schemas.microsoft.com/office/drawing/2015/9/8/chartex" xmlns:mc="http://schemas.openxmlformats.org/markup-compatibility/2006" xmlns:o="urn:schemas-microsoft-com:office:office" xmlns:r="http://schemas.openxmlformats.org/officeDocument/2006/relationships" xmlns:m="http://schemas.openxmlformats.org/officeDocument/2006/math" xmlns:v="urn:schemas-microsoft-com:vml" xmlns:wp14="http://schemas.microsoft.com/office/word/2010/wordprocessingDrawing" xmlns:wp="http://schemas.openxmlformats.org/drawingml/2006/wordprocessingDrawing" xmlns:w10="urn:schemas-microsoft-com:office:word" xmlns:w="http://schemas.openxmlformats.org/wordprocessingml/2006/main" xmlns:w14="http://schemas.microsoft.com/office/word/2010/wordml" xmlns:w15="http://schemas.microsoft.com/office/word/2012/wordml" xmlns:w16se="http://schemas.microsoft.com/office/word/2015/wordml/symex" xmlns:wpg="http://schemas.microsoft.com/office/word/2010/wordprocessingGroup" xmlns:wpi="http://schemas.microsoft.com/office/word/2010/wordprocessingInk" xmlns:wne="http://schemas.microsoft.com/office/word/2006/wordml" xmlns:wps="http://schemas.microsoft.com/office/word/2010/wordprocessingShape" mc:Ignorable="w14 w15 w16se wp14">
   <w:body>
     <w:tbl>
       <w:tblPr>
         <w:tblStyle w:val="TableGrid"/>
         <w:tblW w:w="0" w:type="auto"/>
         <w:tblBorders>
-          <w:top w:val="none" w:color="auto" w:sz="0" w:space="0"/>
-          <w:left w:val="none" w:color="auto" w:sz="0" w:space="0"/>
-          <w:bottom w:val="none" w:color="auto" w:sz="0" w:space="0"/>
-          <w:right w:val="none" w:color="auto" w:sz="0" w:space="0"/>
-          <w:insideH w:val="none" w:color="auto" w:sz="0" w:space="0"/>
-          <w:insideV w:val="none" w:color="auto" w:sz="0" w:space="0"/>
+          <w:top w:val="none" w:sz="0" w:space="0" w:color="auto"/>
+          <w:left w:val="none" w:sz="0" w:space="0" w:color="auto"/>
+          <w:bottom w:val="none" w:sz="0" w:space="0" w:color="auto"/>
+          <w:right w:val="none" w:sz="0" w:space="0" w:color="auto"/>
+          <w:insideH w:val="none" w:sz="0" w:space="0" w:color="auto"/>
+          <w:insideV w:val="none" w:sz="0" w:space="0" w:color="auto"/>
         </w:tblBorders>
         <w:tblCellMar>
           <w:left w:w="0" w:type="dxa"/>
@@ -781,12 +781,12 @@
         <w:tblStyle w:val="TableGrid"/>
         <w:tblW w:w="0" w:type="auto"/>
         <w:tblBorders>
-          <w:top w:val="none" w:color="auto" w:sz="0" w:space="0"/>
-          <w:left w:val="none" w:color="auto" w:sz="0" w:space="0"/>
-          <w:bottom w:val="none" w:color="auto" w:sz="0" w:space="0"/>
-          <w:right w:val="none" w:color="auto" w:sz="0" w:space="0"/>
-          <w:insideH w:val="none" w:color="auto" w:sz="0" w:space="0"/>
-          <w:insideV w:val="none" w:color="auto" w:sz="0" w:space="0"/>
+          <w:top w:val="none" w:sz="0" w:space="0" w:color="auto"/>
+          <w:left w:val="none" w:sz="0" w:space="0" w:color="auto"/>
+          <w:bottom w:val="none" w:sz="0" w:space="0" w:color="auto"/>
+          <w:right w:val="none" w:sz="0" w:space="0" w:color="auto"/>
+          <w:insideH w:val="none" w:sz="0" w:space="0" w:color="auto"/>
+          <w:insideV w:val="none" w:sz="0" w:space="0" w:color="auto"/>
         </w:tblBorders>
         <w:tblLayout w:type="fixed"/>
         <w:tblCellMar>
@@ -1128,7 +1128,7 @@
         <w:alias w:val="#Nav: /Header/WorkDescriptionLines"/>
         <w:tag w:val="#Nav: TBMS Sales Invoice/50113"/>
         <w:id w:val="465787805"/>
-        <w15:dataBinding w:prefixMappings="xmlns:ns0='urn:microsoft-dynamics-nav/reports/TBMS Sales Invoice/50113/'" w:xpath="/ns0:NavWordReportXmlPart[1]/ns0:Header[1]/ns0:WorkDescriptionLines" w:storeItemID="{99AD73C9-F048-4C91-9166-08FF819B0510}"/>
+        <w15:dataBinding w:prefixMappings="xmlns:ns0='urn:microsoft-dynamics-nav/reports/TBMS Sales Invoice/50113/' " w:xpath="/ns0:NavWordReportXmlPart[1]/ns0:Header[1]/ns0:WorkDescriptionLines" w:storeItemID="{99AD73C9-F048-4C91-9166-08FF819B0510}"/>
         <w15:repeatingSection/>
       </w:sdtPr>
       <w:sdtEndPr/>
@@ -1304,7 +1304,7 @@
           <w:alias w:val="#Nav: /Header/Line"/>
           <w:tag w:val="#Nav: TBMS Sales Invoice/50113"/>
           <w:id w:val="1327254768"/>
-          <w15:dataBinding w:prefixMappings="xmlns:ns0='urn:microsoft-dynamics-nav/reports/TBMS Sales Invoice/50113/'" w:xpath="/ns0:NavWordReportXmlPart[1]/ns0:Header[1]/ns0:Line" w:storeItemID="{99AD73C9-F048-4C91-9166-08FF819B0510}"/>
+          <w15:dataBinding w:prefixMappings="xmlns:ns0='urn:microsoft-dynamics-nav/reports/TBMS Sales Invoice/50113/' " w:xpath="/ns0:NavWordReportXmlPart[1]/ns0:Header[1]/ns0:Line" w:storeItemID="{99AD73C9-F048-4C91-9166-08FF819B0510}"/>
           <w15:repeatingSection/>
         </w:sdtPr>
         <w:sdtEndPr/>
@@ -1340,7 +1340,7 @@
                       <w:tcPr>
                         <w:tcW w:w="1260" w:type="dxa"/>
                         <w:tcBorders>
-                          <w:bottom w:val="single" w:color="8496B0" w:themeColor="text2" w:themeTint="99" w:sz="4" w:space="0"/>
+                          <w:bottom w:val="single" w:sz="4" w:space="0" w:color="8496B0" w:themeColor="text2" w:themeTint="99"/>
                         </w:tcBorders>
                       </w:tcPr>
                       <w:p>
@@ -1358,7 +1358,7 @@
                   <w:tcPr>
                     <w:tcW w:w="6480" w:type="dxa"/>
                     <w:tcBorders>
-                      <w:bottom w:val="single" w:color="8496B0" w:themeColor="text2" w:themeTint="99" w:sz="4" w:space="0"/>
+                      <w:bottom w:val="single" w:sz="4" w:space="0" w:color="8496B0" w:themeColor="text2" w:themeTint="99"/>
                     </w:tcBorders>
                     <w:vAlign w:val="center"/>
                   </w:tcPr>
@@ -1434,7 +1434,7 @@
                         <w:tcW w:w="3060" w:type="dxa"/>
                         <w:gridSpan w:val="3"/>
                         <w:tcBorders>
-                          <w:bottom w:val="single" w:color="8496B0" w:themeColor="text2" w:themeTint="99" w:sz="4" w:space="0"/>
+                          <w:bottom w:val="single" w:sz="4" w:space="0" w:color="8496B0" w:themeColor="text2" w:themeTint="99"/>
                         </w:tcBorders>
                       </w:tcPr>
                       <w:p>
@@ -1461,7 +1461,7 @@
           <w:alias w:val="#Nav: /Header/ReportTotalsLine"/>
           <w:tag w:val="#Nav: TBMS Sales Invoice/50113"/>
           <w:id w:val="-536974227"/>
-          <w15:dataBinding w:prefixMappings="xmlns:ns0='urn:microsoft-dynamics-nav/reports/TBMS Sales Invoice/50113/'" w:xpath="/ns0:NavWordReportXmlPart[1]/ns0:Header[1]/ns0:ReportTotalsLine" w:storeItemID="{99AD73C9-F048-4C91-9166-08FF819B0510}"/>
+          <w15:dataBinding w:prefixMappings="xmlns:ns0='urn:microsoft-dynamics-nav/reports/TBMS Sales Invoice/50113/' " w:xpath="/ns0:NavWordReportXmlPart[1]/ns0:Header[1]/ns0:ReportTotalsLine" w:storeItemID="{99AD73C9-F048-4C91-9166-08FF819B0510}"/>
           <w15:repeatingSection/>
         </w:sdtPr>
         <w:sdtEndPr/>
@@ -1487,8 +1487,8 @@
                   <w:tcPr>
                     <w:tcW w:w="1260" w:type="dxa"/>
                     <w:tcBorders>
-                      <w:top w:val="single" w:color="8496B0" w:themeColor="text2" w:themeTint="99" w:sz="4" w:space="0"/>
-                      <w:bottom w:val="single" w:color="002060" w:sz="4" w:space="0"/>
+                      <w:top w:val="single" w:sz="4" w:space="0" w:color="8496B0" w:themeColor="text2" w:themeTint="99"/>
+                      <w:bottom w:val="single" w:sz="4" w:space="0" w:color="002060"/>
                     </w:tcBorders>
                   </w:tcPr>
                   <w:p>
@@ -1526,8 +1526,8 @@
                         <w:tcW w:w="7740" w:type="dxa"/>
                         <w:gridSpan w:val="2"/>
                         <w:tcBorders>
-                          <w:top w:val="single" w:color="8496B0" w:themeColor="text2" w:themeTint="99" w:sz="4" w:space="0"/>
-                          <w:bottom w:val="single" w:color="002060" w:sz="4" w:space="0"/>
+                          <w:top w:val="single" w:sz="4" w:space="0" w:color="8496B0" w:themeColor="text2" w:themeTint="99"/>
+                          <w:bottom w:val="single" w:sz="4" w:space="0" w:color="002060"/>
                         </w:tcBorders>
                       </w:tcPr>
                       <w:p>
@@ -1567,8 +1567,8 @@
                         <w:tcW w:w="1800" w:type="dxa"/>
                         <w:gridSpan w:val="2"/>
                         <w:tcBorders>
-                          <w:top w:val="single" w:color="8496B0" w:themeColor="text2" w:themeTint="99" w:sz="4" w:space="0"/>
-                          <w:bottom w:val="single" w:color="002060" w:sz="4" w:space="0"/>
+                          <w:top w:val="single" w:sz="4" w:space="0" w:color="8496B0" w:themeColor="text2" w:themeTint="99"/>
+                          <w:bottom w:val="single" w:sz="4" w:space="0" w:color="002060"/>
                         </w:tcBorders>
                       </w:tcPr>
                       <w:p>
@@ -1600,8 +1600,8 @@
           <w:tcPr>
             <w:tcW w:w="1260" w:type="dxa"/>
             <w:tcBorders>
-              <w:top w:val="single" w:color="8496B0" w:themeColor="text2" w:themeTint="99" w:sz="4" w:space="0"/>
-              <w:bottom w:val="single" w:color="002060" w:sz="4" w:space="0"/>
+              <w:top w:val="single" w:sz="4" w:space="0" w:color="8496B0" w:themeColor="text2" w:themeTint="99"/>
+              <w:bottom w:val="single" w:sz="4" w:space="0" w:color="002060"/>
             </w:tcBorders>
           </w:tcPr>
           <w:p>
@@ -1614,8 +1614,8 @@
           <w:tcPr>
             <w:tcW w:w="6480" w:type="dxa"/>
             <w:tcBorders>
-              <w:top w:val="single" w:color="8496B0" w:themeColor="text2" w:themeTint="99" w:sz="4" w:space="0"/>
-              <w:bottom w:val="single" w:color="002060" w:sz="4" w:space="0"/>
+              <w:top w:val="single" w:sz="4" w:space="0" w:color="8496B0" w:themeColor="text2" w:themeTint="99"/>
+              <w:bottom w:val="single" w:sz="4" w:space="0" w:color="002060"/>
             </w:tcBorders>
           </w:tcPr>
           <w:p>
@@ -1642,8 +1642,8 @@
                 <w:tcW w:w="1710" w:type="dxa"/>
                 <w:gridSpan w:val="2"/>
                 <w:tcBorders>
-                  <w:top w:val="single" w:color="8496B0" w:themeColor="text2" w:themeTint="99" w:sz="4" w:space="0"/>
-                  <w:bottom w:val="single" w:color="002060" w:sz="4" w:space="0"/>
+                  <w:top w:val="single" w:sz="4" w:space="0" w:color="8496B0" w:themeColor="text2" w:themeTint="99"/>
+                  <w:bottom w:val="single" w:sz="4" w:space="0" w:color="002060"/>
                 </w:tcBorders>
                 <w:vAlign w:val="center"/>
               </w:tcPr>
@@ -1677,8 +1677,8 @@
               <w:tcPr>
                 <w:tcW w:w="1350" w:type="dxa"/>
                 <w:tcBorders>
-                  <w:top w:val="single" w:color="8496B0" w:themeColor="text2" w:themeTint="99" w:sz="4" w:space="0"/>
-                  <w:bottom w:val="single" w:color="002060" w:sz="4" w:space="0"/>
+                  <w:top w:val="single" w:sz="4" w:space="0" w:color="8496B0" w:themeColor="text2" w:themeTint="99"/>
+                  <w:bottom w:val="single" w:sz="4" w:space="0" w:color="002060"/>
                 </w:tcBorders>
                 <w:vAlign w:val="center"/>
               </w:tcPr>
@@ -1715,7 +1715,7 @@
         <mc:AlternateContent>
           <mc:Choice Requires="wps">
             <w:drawing>
-              <wp:anchor distT="45720" distB="45720" distL="114300" distR="114300" simplePos="0" relativeHeight="251663360" behindDoc="0" locked="0" layoutInCell="1" allowOverlap="1" wp14:editId="5D911D44" wp14:anchorId="30C3AB58">
+              <wp:anchor distT="45720" distB="45720" distL="114300" distR="114300" simplePos="0" relativeHeight="251663360" behindDoc="0" locked="0" layoutInCell="1" allowOverlap="1" wp14:anchorId="30C3AB58" wp14:editId="5D911D44">
                 <wp:simplePos x="0" y="0"/>
                 <wp:positionH relativeFrom="margin">
                   <wp:posOffset>4352925</wp:posOffset>
@@ -1833,7 +1833,7 @@
               </wp:anchor>
             </w:drawing>
           </mc:Choice>
-          <mc:Fallback>
+          <mc:Fallback xmlns:a14="http://schemas.microsoft.com/office/drawing/2010/main" xmlns:pic="http://schemas.openxmlformats.org/drawingml/2006/picture" xmlns:a="http://schemas.openxmlformats.org/drawingml/2006/main">
             <w:pict>
               <v:shapetype id="_x0000_t202" coordsize="21600,21600" o:spt="202" path="m,l,21600r21600,l21600,xe" w14:anchorId="30C3AB58">
                 <v:stroke joinstyle="miter"/>
@@ -1926,7 +1926,7 @@
                   <wp:posOffset>194945</wp:posOffset>
                 </wp:positionV>
                 <wp:extent cx="2457450" cy="1733550"/>
-                <wp:effectExtent l="0" t="0" r="19050" b="19050"/>
+                <wp:effectExtent l="0" t="0" r="0" b="0"/>
                 <wp:wrapSquare wrapText="bothSides"/>
                 <wp:docPr id="217" name="Text Box 2"/>
                 <wp:cNvGraphicFramePr>
@@ -1946,13 +1946,9 @@
                         <a:prstGeom prst="rect">
                           <a:avLst/>
                         </a:prstGeom>
-                        <a:solidFill>
-                          <a:srgbClr val="FFFFFF"/>
-                        </a:solidFill>
+                        <a:noFill/>
                         <a:ln w="9525">
-                          <a:solidFill>
-                            <a:srgbClr val="000000"/>
-                          </a:solidFill>
+                          <a:noFill/>
                           <a:miter lim="800000"/>
                           <a:headEnd/>
                           <a:tailEnd/>
@@ -2211,9 +2207,13 @@
               </wp:anchor>
             </w:drawing>
           </mc:Choice>
-          <mc:Fallback xmlns:a14="http://schemas.microsoft.com/office/drawing/2010/main" xmlns:pic="http://schemas.openxmlformats.org/drawingml/2006/picture" xmlns:a="http://schemas.openxmlformats.org/drawingml/2006/main">
+          <mc:Fallback>
             <w:pict>
-              <v:shape id="_x0000_s1027" style="position:absolute;margin-left:0;margin-top:15.35pt;width:193.5pt;height:136.5pt;z-index:251659264;visibility:visible;mso-wrap-style:square;mso-width-percent:0;mso-height-percent:0;mso-wrap-distance-left:9pt;mso-wrap-distance-top:3.6pt;mso-wrap-distance-right:9pt;mso-wrap-distance-bottom:3.6pt;mso-position-horizontal:left;mso-position-horizontal-relative:margin;mso-position-vertical:absolute;mso-position-vertical-relative:text;mso-width-percent:0;mso-height-percent:0;mso-width-relative:margin;mso-height-relative:margin;v-text-anchor:top" type="#_x0000_t202" o:gfxdata="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">
+              <v:shapetype id="_x0000_t202" coordsize="21600,21600" o:spt="202" path="m,l,21600r21600,l21600,xe">
+                <v:stroke joinstyle="miter"/>
+                <v:path gradientshapeok="t" o:connecttype="rect"/>
+              </v:shapetype>
+              <v:shape id="_x0000_s1027" type="#_x0000_t202" style="position:absolute;margin-left:0;margin-top:15.35pt;width:193.5pt;height:136.5pt;z-index:251659264;visibility:visible;mso-wrap-style:square;mso-width-percent:0;mso-height-percent:0;mso-wrap-distance-left:9pt;mso-wrap-distance-top:3.6pt;mso-wrap-distance-right:9pt;mso-wrap-distance-bottom:3.6pt;mso-position-horizontal:left;mso-position-horizontal-relative:margin;mso-position-vertical:absolute;mso-position-vertical-relative:text;mso-width-percent:0;mso-height-percent:0;mso-width-relative:margin;mso-height-relative:margin;v-text-anchor:top" o:gfxdata="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" filled="f" stroked="f">
                 <v:textbox>
                   <w:txbxContent>
                     <w:p>
@@ -2460,7 +2460,7 @@
       </w:r>
     </w:p>
     <w:p>
-      <w:bookmarkStart w:name="_GoBack" w:id="0"/>
+      <w:bookmarkStart w:id="0" w:name="_GoBack"/>
       <w:bookmarkEnd w:id="0"/>
     </w:p>
     <w:sectPr>
@@ -2523,12 +2523,12 @@
       <w:tblW w:w="5000" w:type="pct"/>
       <w:tblCellSpacing w:w="11" w:type="dxa"/>
       <w:tblBorders>
-        <w:top w:val="none" w:color="auto" w:sz="0" w:space="0"/>
-        <w:left w:val="none" w:color="auto" w:sz="0" w:space="0"/>
-        <w:bottom w:val="none" w:color="auto" w:sz="0" w:space="0"/>
-        <w:right w:val="none" w:color="auto" w:sz="0" w:space="0"/>
-        <w:insideH w:val="none" w:color="auto" w:sz="0" w:space="0"/>
-        <w:insideV w:val="none" w:color="auto" w:sz="0" w:space="0"/>
+        <w:top w:val="none" w:sz="0" w:space="0" w:color="auto"/>
+        <w:left w:val="none" w:sz="0" w:space="0" w:color="auto"/>
+        <w:bottom w:val="none" w:sz="0" w:space="0" w:color="auto"/>
+        <w:right w:val="none" w:sz="0" w:space="0" w:color="auto"/>
+        <w:insideH w:val="none" w:sz="0" w:space="0" w:color="auto"/>
+        <w:insideV w:val="none" w:sz="0" w:space="0" w:color="auto"/>
       </w:tblBorders>
       <w:tblCellMar>
         <w:left w:w="0" w:type="dxa"/>
@@ -2554,12 +2554,12 @@
             <w:tblStyle w:val="TableGrid"/>
             <w:tblW w:w="5000" w:type="pct"/>
             <w:tblBorders>
-              <w:top w:val="none" w:color="auto" w:sz="0" w:space="0"/>
-              <w:left w:val="none" w:color="auto" w:sz="0" w:space="0"/>
-              <w:bottom w:val="none" w:color="auto" w:sz="0" w:space="0"/>
-              <w:right w:val="none" w:color="auto" w:sz="0" w:space="0"/>
-              <w:insideH w:val="none" w:color="auto" w:sz="0" w:space="0"/>
-              <w:insideV w:val="none" w:color="auto" w:sz="0" w:space="0"/>
+              <w:top w:val="none" w:sz="0" w:space="0" w:color="auto"/>
+              <w:left w:val="none" w:sz="0" w:space="0" w:color="auto"/>
+              <w:bottom w:val="none" w:sz="0" w:space="0" w:color="auto"/>
+              <w:right w:val="none" w:sz="0" w:space="0" w:color="auto"/>
+              <w:insideH w:val="none" w:sz="0" w:space="0" w:color="auto"/>
+              <w:insideV w:val="none" w:sz="0" w:space="0" w:color="auto"/>
             </w:tblBorders>
             <w:tblCellMar>
               <w:left w:w="0" w:type="dxa"/>
@@ -2642,12 +2642,12 @@
       <w:tblStyle w:val="TableGrid"/>
       <w:tblW w:w="4996" w:type="pct"/>
       <w:tblBorders>
-        <w:top w:val="none" w:color="auto" w:sz="0" w:space="0"/>
-        <w:left w:val="none" w:color="auto" w:sz="0" w:space="0"/>
-        <w:bottom w:val="none" w:color="auto" w:sz="0" w:space="0"/>
-        <w:right w:val="none" w:color="auto" w:sz="0" w:space="0"/>
-        <w:insideH w:val="none" w:color="auto" w:sz="0" w:space="0"/>
-        <w:insideV w:val="none" w:color="auto" w:sz="0" w:space="0"/>
+        <w:top w:val="none" w:sz="0" w:space="0" w:color="auto"/>
+        <w:left w:val="none" w:sz="0" w:space="0" w:color="auto"/>
+        <w:bottom w:val="none" w:sz="0" w:space="0" w:color="auto"/>
+        <w:right w:val="none" w:sz="0" w:space="0" w:color="auto"/>
+        <w:insideH w:val="none" w:sz="0" w:space="0" w:color="auto"/>
+        <w:insideV w:val="none" w:sz="0" w:space="0" w:color="auto"/>
       </w:tblBorders>
       <w:tblLayout w:type="fixed"/>
       <w:tblCellMar>
@@ -3007,12 +3007,12 @@
       <w:tblStyle w:val="TableGrid"/>
       <w:tblW w:w="5000" w:type="pct"/>
       <w:tblBorders>
-        <w:top w:val="none" w:color="auto" w:sz="0" w:space="0"/>
-        <w:left w:val="none" w:color="auto" w:sz="0" w:space="0"/>
-        <w:bottom w:val="none" w:color="auto" w:sz="0" w:space="0"/>
-        <w:right w:val="none" w:color="auto" w:sz="0" w:space="0"/>
-        <w:insideH w:val="none" w:color="auto" w:sz="0" w:space="0"/>
-        <w:insideV w:val="none" w:color="auto" w:sz="0" w:space="0"/>
+        <w:top w:val="none" w:sz="0" w:space="0" w:color="auto"/>
+        <w:left w:val="none" w:sz="0" w:space="0" w:color="auto"/>
+        <w:bottom w:val="none" w:sz="0" w:space="0" w:color="auto"/>
+        <w:right w:val="none" w:sz="0" w:space="0" w:color="auto"/>
+        <w:insideH w:val="none" w:sz="0" w:space="0" w:color="auto"/>
+        <w:insideV w:val="none" w:sz="0" w:space="0" w:color="auto"/>
       </w:tblBorders>
       <w:tblCellMar>
         <w:left w:w="0" w:type="dxa"/>
@@ -5287,21 +5287,21 @@
     <w:charset w:val="00"/>
     <w:family w:val="swiss"/>
     <w:pitch w:val="variable"/>
-    <w:sig w:usb0="E00002FF" w:usb1="4000ACFF" w:usb2="00000001" w:usb3="00000000" w:csb0="0000019F" w:csb1="00000000"/>
+    <w:sig w:usb0="E0002AFF" w:usb1="C000247B" w:usb2="00000009" w:usb3="00000000" w:csb0="000001FF" w:csb1="00000000"/>
   </w:font>
   <w:font w:name="Times New Roman">
     <w:panose1 w:val="02020603050405020304"/>
     <w:charset w:val="00"/>
     <w:family w:val="roman"/>
     <w:pitch w:val="variable"/>
-    <w:sig w:usb0="E0002AFF" w:usb1="C0007843" w:usb2="00000009" w:usb3="00000000" w:csb0="000001FF" w:csb1="00000000"/>
+    <w:sig w:usb0="E0002EFF" w:usb1="C000785B" w:usb2="00000009" w:usb3="00000000" w:csb0="000001FF" w:csb1="00000000"/>
   </w:font>
   <w:font w:name="Calibri Light">
     <w:panose1 w:val="020F0302020204030204"/>
     <w:charset w:val="00"/>
     <w:family w:val="swiss"/>
     <w:pitch w:val="variable"/>
-    <w:sig w:usb0="A00002EF" w:usb1="4000207B" w:usb2="00000000" w:usb3="00000000" w:csb0="0000009F" w:csb1="00000000"/>
+    <w:sig w:usb0="E0002AFF" w:usb1="C000247B" w:usb2="00000009" w:usb3="00000000" w:csb0="000001FF" w:csb1="00000000"/>
   </w:font>
 </w:fonts>
 </file>
@@ -5329,6 +5329,7 @@
     <w:rsid w:val="000C0933"/>
     <w:rsid w:val="002368E7"/>
     <w:rsid w:val="0026316B"/>
+    <w:rsid w:val="002858BA"/>
     <w:rsid w:val="00330A3D"/>
     <w:rsid w:val="003440DA"/>
     <w:rsid w:val="003C2E69"/>
@@ -7259,7 +7260,7 @@
 </file>
 
 <file path=customXml/itemProps2.xml><?xml version="1.0" encoding="utf-8"?>
-<ds:datastoreItem xmlns:ds="http://schemas.openxmlformats.org/officeDocument/2006/customXml" ds:itemID="{6532A1E5-6369-4F57-9843-CBCDBC46AEF6}">
+<ds:datastoreItem xmlns:ds="http://schemas.openxmlformats.org/officeDocument/2006/customXml" ds:itemID="{FF7E821B-B09B-4374-9141-2F1F1FE84A08}">
   <ds:schemaRefs>
     <ds:schemaRef ds:uri="http://schemas.openxmlformats.org/officeDocument/2006/bibliography"/>
   </ds:schemaRefs>

--- a/Reports/StandardSalesInvoice.docx
+++ b/Reports/StandardSalesInvoice.docx
@@ -1,18 +1,18 @@
 
 <file path=word/document.xml><?xml version="1.0" encoding="utf-8"?>
-<w:document xmlns:wpc="http://schemas.microsoft.com/office/word/2010/wordprocessingCanvas" xmlns:cx="http://schemas.microsoft.com/office/drawing/2014/chartex" xmlns:cx1="http://schemas.microsoft.com/office/drawing/2015/9/8/chartex" xmlns:mc="http://schemas.openxmlformats.org/markup-compatibility/2006" xmlns:o="urn:schemas-microsoft-com:office:office" xmlns:r="http://schemas.openxmlformats.org/officeDocument/2006/relationships" xmlns:m="http://schemas.openxmlformats.org/officeDocument/2006/math" xmlns:v="urn:schemas-microsoft-com:vml" xmlns:wp14="http://schemas.microsoft.com/office/word/2010/wordprocessingDrawing" xmlns:wp="http://schemas.openxmlformats.org/drawingml/2006/wordprocessingDrawing" xmlns:w10="urn:schemas-microsoft-com:office:word" xmlns:w="http://schemas.openxmlformats.org/wordprocessingml/2006/main" xmlns:w14="http://schemas.microsoft.com/office/word/2010/wordml" xmlns:w15="http://schemas.microsoft.com/office/word/2012/wordml" xmlns:w16se="http://schemas.microsoft.com/office/word/2015/wordml/symex" xmlns:wpg="http://schemas.microsoft.com/office/word/2010/wordprocessingGroup" xmlns:wpi="http://schemas.microsoft.com/office/word/2010/wordprocessingInk" xmlns:wne="http://schemas.microsoft.com/office/word/2006/wordml" xmlns:wps="http://schemas.microsoft.com/office/word/2010/wordprocessingShape" mc:Ignorable="w14 w15 w16se wp14">
+<w:document xmlns:a="http://schemas.openxmlformats.org/drawingml/2006/main" xmlns:pic="http://schemas.openxmlformats.org/drawingml/2006/picture" xmlns:a14="http://schemas.microsoft.com/office/drawing/2010/main" xmlns:wpc="http://schemas.microsoft.com/office/word/2010/wordprocessingCanvas" xmlns:cx="http://schemas.microsoft.com/office/drawing/2014/chartex" xmlns:cx1="http://schemas.microsoft.com/office/drawing/2015/9/8/chartex" xmlns:mc="http://schemas.openxmlformats.org/markup-compatibility/2006" xmlns:o="urn:schemas-microsoft-com:office:office" xmlns:r="http://schemas.openxmlformats.org/officeDocument/2006/relationships" xmlns:m="http://schemas.openxmlformats.org/officeDocument/2006/math" xmlns:v="urn:schemas-microsoft-com:vml" xmlns:wp14="http://schemas.microsoft.com/office/word/2010/wordprocessingDrawing" xmlns:wp="http://schemas.openxmlformats.org/drawingml/2006/wordprocessingDrawing" xmlns:w10="urn:schemas-microsoft-com:office:word" xmlns:w="http://schemas.openxmlformats.org/wordprocessingml/2006/main" xmlns:w14="http://schemas.microsoft.com/office/word/2010/wordml" xmlns:w15="http://schemas.microsoft.com/office/word/2012/wordml" xmlns:w16se="http://schemas.microsoft.com/office/word/2015/wordml/symex" xmlns:wpg="http://schemas.microsoft.com/office/word/2010/wordprocessingGroup" xmlns:wpi="http://schemas.microsoft.com/office/word/2010/wordprocessingInk" xmlns:wne="http://schemas.microsoft.com/office/word/2006/wordml" xmlns:wps="http://schemas.microsoft.com/office/word/2010/wordprocessingShape" mc:Ignorable="w14 w15 w16se wp14">
   <w:body>
     <w:tbl>
       <w:tblPr>
         <w:tblStyle w:val="TableGrid"/>
         <w:tblW w:w="0" w:type="auto"/>
         <w:tblBorders>
-          <w:top w:val="none" w:sz="0" w:space="0" w:color="auto"/>
-          <w:left w:val="none" w:sz="0" w:space="0" w:color="auto"/>
-          <w:bottom w:val="none" w:sz="0" w:space="0" w:color="auto"/>
-          <w:right w:val="none" w:sz="0" w:space="0" w:color="auto"/>
-          <w:insideH w:val="none" w:sz="0" w:space="0" w:color="auto"/>
-          <w:insideV w:val="none" w:sz="0" w:space="0" w:color="auto"/>
+          <w:top w:val="none" w:color="auto" w:sz="0" w:space="0"/>
+          <w:left w:val="none" w:color="auto" w:sz="0" w:space="0"/>
+          <w:bottom w:val="none" w:color="auto" w:sz="0" w:space="0"/>
+          <w:right w:val="none" w:color="auto" w:sz="0" w:space="0"/>
+          <w:insideH w:val="none" w:color="auto" w:sz="0" w:space="0"/>
+          <w:insideV w:val="none" w:color="auto" w:sz="0" w:space="0"/>
         </w:tblBorders>
         <w:tblCellMar>
           <w:left w:w="0" w:type="dxa"/>
@@ -781,12 +781,12 @@
         <w:tblStyle w:val="TableGrid"/>
         <w:tblW w:w="0" w:type="auto"/>
         <w:tblBorders>
-          <w:top w:val="none" w:sz="0" w:space="0" w:color="auto"/>
-          <w:left w:val="none" w:sz="0" w:space="0" w:color="auto"/>
-          <w:bottom w:val="none" w:sz="0" w:space="0" w:color="auto"/>
-          <w:right w:val="none" w:sz="0" w:space="0" w:color="auto"/>
-          <w:insideH w:val="none" w:sz="0" w:space="0" w:color="auto"/>
-          <w:insideV w:val="none" w:sz="0" w:space="0" w:color="auto"/>
+          <w:top w:val="none" w:color="auto" w:sz="0" w:space="0"/>
+          <w:left w:val="none" w:color="auto" w:sz="0" w:space="0"/>
+          <w:bottom w:val="none" w:color="auto" w:sz="0" w:space="0"/>
+          <w:right w:val="none" w:color="auto" w:sz="0" w:space="0"/>
+          <w:insideH w:val="none" w:color="auto" w:sz="0" w:space="0"/>
+          <w:insideV w:val="none" w:color="auto" w:sz="0" w:space="0"/>
         </w:tblBorders>
         <w:tblLayout w:type="fixed"/>
         <w:tblCellMar>
@@ -1128,7 +1128,7 @@
         <w:alias w:val="#Nav: /Header/WorkDescriptionLines"/>
         <w:tag w:val="#Nav: TBMS Sales Invoice/50113"/>
         <w:id w:val="465787805"/>
-        <w15:dataBinding w:prefixMappings="xmlns:ns0='urn:microsoft-dynamics-nav/reports/TBMS Sales Invoice/50113/' " w:xpath="/ns0:NavWordReportXmlPart[1]/ns0:Header[1]/ns0:WorkDescriptionLines" w:storeItemID="{99AD73C9-F048-4C91-9166-08FF819B0510}"/>
+        <w15:dataBinding w:prefixMappings="xmlns:ns0='urn:microsoft-dynamics-nav/reports/TBMS Sales Invoice/50113/'" w:xpath="/ns0:NavWordReportXmlPart[1]/ns0:Header[1]/ns0:WorkDescriptionLines" w:storeItemID="{99AD73C9-F048-4C91-9166-08FF819B0510}"/>
         <w15:repeatingSection/>
       </w:sdtPr>
       <w:sdtEndPr/>
@@ -1304,7 +1304,7 @@
           <w:alias w:val="#Nav: /Header/Line"/>
           <w:tag w:val="#Nav: TBMS Sales Invoice/50113"/>
           <w:id w:val="1327254768"/>
-          <w15:dataBinding w:prefixMappings="xmlns:ns0='urn:microsoft-dynamics-nav/reports/TBMS Sales Invoice/50113/' " w:xpath="/ns0:NavWordReportXmlPart[1]/ns0:Header[1]/ns0:Line" w:storeItemID="{99AD73C9-F048-4C91-9166-08FF819B0510}"/>
+          <w15:dataBinding w:prefixMappings="xmlns:ns0='urn:microsoft-dynamics-nav/reports/TBMS Sales Invoice/50113/'" w:xpath="/ns0:NavWordReportXmlPart[1]/ns0:Header[1]/ns0:Line" w:storeItemID="{99AD73C9-F048-4C91-9166-08FF819B0510}"/>
           <w15:repeatingSection/>
         </w:sdtPr>
         <w:sdtEndPr/>
@@ -1340,7 +1340,7 @@
                       <w:tcPr>
                         <w:tcW w:w="1260" w:type="dxa"/>
                         <w:tcBorders>
-                          <w:bottom w:val="single" w:sz="4" w:space="0" w:color="8496B0" w:themeColor="text2" w:themeTint="99"/>
+                          <w:bottom w:val="single" w:color="8496B0" w:themeColor="text2" w:themeTint="99" w:sz="4" w:space="0"/>
                         </w:tcBorders>
                       </w:tcPr>
                       <w:p>
@@ -1358,7 +1358,7 @@
                   <w:tcPr>
                     <w:tcW w:w="6480" w:type="dxa"/>
                     <w:tcBorders>
-                      <w:bottom w:val="single" w:sz="4" w:space="0" w:color="8496B0" w:themeColor="text2" w:themeTint="99"/>
+                      <w:bottom w:val="single" w:color="8496B0" w:themeColor="text2" w:themeTint="99" w:sz="4" w:space="0"/>
                     </w:tcBorders>
                     <w:vAlign w:val="center"/>
                   </w:tcPr>
@@ -1434,7 +1434,7 @@
                         <w:tcW w:w="3060" w:type="dxa"/>
                         <w:gridSpan w:val="3"/>
                         <w:tcBorders>
-                          <w:bottom w:val="single" w:sz="4" w:space="0" w:color="8496B0" w:themeColor="text2" w:themeTint="99"/>
+                          <w:bottom w:val="single" w:color="8496B0" w:themeColor="text2" w:themeTint="99" w:sz="4" w:space="0"/>
                         </w:tcBorders>
                       </w:tcPr>
                       <w:p>
@@ -1461,7 +1461,7 @@
           <w:alias w:val="#Nav: /Header/ReportTotalsLine"/>
           <w:tag w:val="#Nav: TBMS Sales Invoice/50113"/>
           <w:id w:val="-536974227"/>
-          <w15:dataBinding w:prefixMappings="xmlns:ns0='urn:microsoft-dynamics-nav/reports/TBMS Sales Invoice/50113/' " w:xpath="/ns0:NavWordReportXmlPart[1]/ns0:Header[1]/ns0:ReportTotalsLine" w:storeItemID="{99AD73C9-F048-4C91-9166-08FF819B0510}"/>
+          <w15:dataBinding w:prefixMappings="xmlns:ns0='urn:microsoft-dynamics-nav/reports/TBMS Sales Invoice/50113/'" w:xpath="/ns0:NavWordReportXmlPart[1]/ns0:Header[1]/ns0:ReportTotalsLine" w:storeItemID="{99AD73C9-F048-4C91-9166-08FF819B0510}"/>
           <w15:repeatingSection/>
         </w:sdtPr>
         <w:sdtEndPr/>
@@ -1487,8 +1487,8 @@
                   <w:tcPr>
                     <w:tcW w:w="1260" w:type="dxa"/>
                     <w:tcBorders>
-                      <w:top w:val="single" w:sz="4" w:space="0" w:color="8496B0" w:themeColor="text2" w:themeTint="99"/>
-                      <w:bottom w:val="single" w:sz="4" w:space="0" w:color="002060"/>
+                      <w:top w:val="single" w:color="8496B0" w:themeColor="text2" w:themeTint="99" w:sz="4" w:space="0"/>
+                      <w:bottom w:val="single" w:color="002060" w:sz="4" w:space="0"/>
                     </w:tcBorders>
                   </w:tcPr>
                   <w:p>
@@ -1526,8 +1526,8 @@
                         <w:tcW w:w="7740" w:type="dxa"/>
                         <w:gridSpan w:val="2"/>
                         <w:tcBorders>
-                          <w:top w:val="single" w:sz="4" w:space="0" w:color="8496B0" w:themeColor="text2" w:themeTint="99"/>
-                          <w:bottom w:val="single" w:sz="4" w:space="0" w:color="002060"/>
+                          <w:top w:val="single" w:color="8496B0" w:themeColor="text2" w:themeTint="99" w:sz="4" w:space="0"/>
+                          <w:bottom w:val="single" w:color="002060" w:sz="4" w:space="0"/>
                         </w:tcBorders>
                       </w:tcPr>
                       <w:p>
@@ -1567,8 +1567,8 @@
                         <w:tcW w:w="1800" w:type="dxa"/>
                         <w:gridSpan w:val="2"/>
                         <w:tcBorders>
-                          <w:top w:val="single" w:sz="4" w:space="0" w:color="8496B0" w:themeColor="text2" w:themeTint="99"/>
-                          <w:bottom w:val="single" w:sz="4" w:space="0" w:color="002060"/>
+                          <w:top w:val="single" w:color="8496B0" w:themeColor="text2" w:themeTint="99" w:sz="4" w:space="0"/>
+                          <w:bottom w:val="single" w:color="002060" w:sz="4" w:space="0"/>
                         </w:tcBorders>
                       </w:tcPr>
                       <w:p>
@@ -1600,8 +1600,8 @@
           <w:tcPr>
             <w:tcW w:w="1260" w:type="dxa"/>
             <w:tcBorders>
-              <w:top w:val="single" w:sz="4" w:space="0" w:color="8496B0" w:themeColor="text2" w:themeTint="99"/>
-              <w:bottom w:val="single" w:sz="4" w:space="0" w:color="002060"/>
+              <w:top w:val="single" w:color="8496B0" w:themeColor="text2" w:themeTint="99" w:sz="4" w:space="0"/>
+              <w:bottom w:val="single" w:color="002060" w:sz="4" w:space="0"/>
             </w:tcBorders>
           </w:tcPr>
           <w:p>
@@ -1614,8 +1614,8 @@
           <w:tcPr>
             <w:tcW w:w="6480" w:type="dxa"/>
             <w:tcBorders>
-              <w:top w:val="single" w:sz="4" w:space="0" w:color="8496B0" w:themeColor="text2" w:themeTint="99"/>
-              <w:bottom w:val="single" w:sz="4" w:space="0" w:color="002060"/>
+              <w:top w:val="single" w:color="8496B0" w:themeColor="text2" w:themeTint="99" w:sz="4" w:space="0"/>
+              <w:bottom w:val="single" w:color="002060" w:sz="4" w:space="0"/>
             </w:tcBorders>
           </w:tcPr>
           <w:p>
@@ -1642,8 +1642,8 @@
                 <w:tcW w:w="1710" w:type="dxa"/>
                 <w:gridSpan w:val="2"/>
                 <w:tcBorders>
-                  <w:top w:val="single" w:sz="4" w:space="0" w:color="8496B0" w:themeColor="text2" w:themeTint="99"/>
-                  <w:bottom w:val="single" w:sz="4" w:space="0" w:color="002060"/>
+                  <w:top w:val="single" w:color="8496B0" w:themeColor="text2" w:themeTint="99" w:sz="4" w:space="0"/>
+                  <w:bottom w:val="single" w:color="002060" w:sz="4" w:space="0"/>
                 </w:tcBorders>
                 <w:vAlign w:val="center"/>
               </w:tcPr>
@@ -1677,8 +1677,8 @@
               <w:tcPr>
                 <w:tcW w:w="1350" w:type="dxa"/>
                 <w:tcBorders>
-                  <w:top w:val="single" w:sz="4" w:space="0" w:color="8496B0" w:themeColor="text2" w:themeTint="99"/>
-                  <w:bottom w:val="single" w:sz="4" w:space="0" w:color="002060"/>
+                  <w:top w:val="single" w:color="8496B0" w:themeColor="text2" w:themeTint="99" w:sz="4" w:space="0"/>
+                  <w:bottom w:val="single" w:color="002060" w:sz="4" w:space="0"/>
                 </w:tcBorders>
                 <w:vAlign w:val="center"/>
               </w:tcPr>
@@ -1715,7 +1715,7 @@
         <mc:AlternateContent>
           <mc:Choice Requires="wps">
             <w:drawing>
-              <wp:anchor distT="45720" distB="45720" distL="114300" distR="114300" simplePos="0" relativeHeight="251663360" behindDoc="0" locked="0" layoutInCell="1" allowOverlap="1" wp14:anchorId="30C3AB58" wp14:editId="5D911D44">
+              <wp:anchor distT="45720" distB="45720" distL="114300" distR="114300" simplePos="0" relativeHeight="251663360" behindDoc="0" locked="0" layoutInCell="1" allowOverlap="1" wp14:editId="5D911D44" wp14:anchorId="30C3AB58">
                 <wp:simplePos x="0" y="0"/>
                 <wp:positionH relativeFrom="margin">
                   <wp:posOffset>4352925</wp:posOffset>
@@ -2213,7 +2213,7 @@
                 <v:stroke joinstyle="miter"/>
                 <v:path gradientshapeok="t" o:connecttype="rect"/>
               </v:shapetype>
-              <v:shape id="_x0000_s1027" type="#_x0000_t202" style="position:absolute;margin-left:0;margin-top:15.35pt;width:193.5pt;height:136.5pt;z-index:251659264;visibility:visible;mso-wrap-style:square;mso-width-percent:0;mso-height-percent:0;mso-wrap-distance-left:9pt;mso-wrap-distance-top:3.6pt;mso-wrap-distance-right:9pt;mso-wrap-distance-bottom:3.6pt;mso-position-horizontal:left;mso-position-horizontal-relative:margin;mso-position-vertical:absolute;mso-position-vertical-relative:text;mso-width-percent:0;mso-height-percent:0;mso-width-relative:margin;mso-height-relative:margin;v-text-anchor:top" o:gfxdata="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" filled="f" stroked="f">
+              <v:shape id="_x0000_s1027" style="position:absolute;margin-left:0;margin-top:15.35pt;width:193.5pt;height:136.5pt;z-index:251659264;visibility:visible;mso-wrap-style:square;mso-width-percent:0;mso-height-percent:0;mso-wrap-distance-left:9pt;mso-wrap-distance-top:3.6pt;mso-wrap-distance-right:9pt;mso-wrap-distance-bottom:3.6pt;mso-position-horizontal:left;mso-position-horizontal-relative:margin;mso-position-vertical:absolute;mso-position-vertical-relative:text;mso-width-percent:0;mso-height-percent:0;mso-width-relative:margin;mso-height-relative:margin;v-text-anchor:top" filled="f" stroked="f" type="#_x0000_t202" o:gfxdata="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">
                 <v:textbox>
                   <w:txbxContent>
                     <w:p>
@@ -2460,7 +2460,7 @@
       </w:r>
     </w:p>
     <w:p>
-      <w:bookmarkStart w:id="0" w:name="_GoBack"/>
+      <w:bookmarkStart w:name="_GoBack" w:id="0"/>
       <w:bookmarkEnd w:id="0"/>
     </w:p>
     <w:sectPr>
@@ -2523,12 +2523,12 @@
       <w:tblW w:w="5000" w:type="pct"/>
       <w:tblCellSpacing w:w="11" w:type="dxa"/>
       <w:tblBorders>
-        <w:top w:val="none" w:sz="0" w:space="0" w:color="auto"/>
-        <w:left w:val="none" w:sz="0" w:space="0" w:color="auto"/>
-        <w:bottom w:val="none" w:sz="0" w:space="0" w:color="auto"/>
-        <w:right w:val="none" w:sz="0" w:space="0" w:color="auto"/>
-        <w:insideH w:val="none" w:sz="0" w:space="0" w:color="auto"/>
-        <w:insideV w:val="none" w:sz="0" w:space="0" w:color="auto"/>
+        <w:top w:val="none" w:color="auto" w:sz="0" w:space="0"/>
+        <w:left w:val="none" w:color="auto" w:sz="0" w:space="0"/>
+        <w:bottom w:val="none" w:color="auto" w:sz="0" w:space="0"/>
+        <w:right w:val="none" w:color="auto" w:sz="0" w:space="0"/>
+        <w:insideH w:val="none" w:color="auto" w:sz="0" w:space="0"/>
+        <w:insideV w:val="none" w:color="auto" w:sz="0" w:space="0"/>
       </w:tblBorders>
       <w:tblCellMar>
         <w:left w:w="0" w:type="dxa"/>
@@ -2554,12 +2554,12 @@
             <w:tblStyle w:val="TableGrid"/>
             <w:tblW w:w="5000" w:type="pct"/>
             <w:tblBorders>
-              <w:top w:val="none" w:sz="0" w:space="0" w:color="auto"/>
-              <w:left w:val="none" w:sz="0" w:space="0" w:color="auto"/>
-              <w:bottom w:val="none" w:sz="0" w:space="0" w:color="auto"/>
-              <w:right w:val="none" w:sz="0" w:space="0" w:color="auto"/>
-              <w:insideH w:val="none" w:sz="0" w:space="0" w:color="auto"/>
-              <w:insideV w:val="none" w:sz="0" w:space="0" w:color="auto"/>
+              <w:top w:val="none" w:color="auto" w:sz="0" w:space="0"/>
+              <w:left w:val="none" w:color="auto" w:sz="0" w:space="0"/>
+              <w:bottom w:val="none" w:color="auto" w:sz="0" w:space="0"/>
+              <w:right w:val="none" w:color="auto" w:sz="0" w:space="0"/>
+              <w:insideH w:val="none" w:color="auto" w:sz="0" w:space="0"/>
+              <w:insideV w:val="none" w:color="auto" w:sz="0" w:space="0"/>
             </w:tblBorders>
             <w:tblCellMar>
               <w:left w:w="0" w:type="dxa"/>
@@ -2642,12 +2642,12 @@
       <w:tblStyle w:val="TableGrid"/>
       <w:tblW w:w="4996" w:type="pct"/>
       <w:tblBorders>
-        <w:top w:val="none" w:sz="0" w:space="0" w:color="auto"/>
-        <w:left w:val="none" w:sz="0" w:space="0" w:color="auto"/>
-        <w:bottom w:val="none" w:sz="0" w:space="0" w:color="auto"/>
-        <w:right w:val="none" w:sz="0" w:space="0" w:color="auto"/>
-        <w:insideH w:val="none" w:sz="0" w:space="0" w:color="auto"/>
-        <w:insideV w:val="none" w:sz="0" w:space="0" w:color="auto"/>
+        <w:top w:val="none" w:color="auto" w:sz="0" w:space="0"/>
+        <w:left w:val="none" w:color="auto" w:sz="0" w:space="0"/>
+        <w:bottom w:val="none" w:color="auto" w:sz="0" w:space="0"/>
+        <w:right w:val="none" w:color="auto" w:sz="0" w:space="0"/>
+        <w:insideH w:val="none" w:color="auto" w:sz="0" w:space="0"/>
+        <w:insideV w:val="none" w:color="auto" w:sz="0" w:space="0"/>
       </w:tblBorders>
       <w:tblLayout w:type="fixed"/>
       <w:tblCellMar>
@@ -3007,12 +3007,12 @@
       <w:tblStyle w:val="TableGrid"/>
       <w:tblW w:w="5000" w:type="pct"/>
       <w:tblBorders>
-        <w:top w:val="none" w:sz="0" w:space="0" w:color="auto"/>
-        <w:left w:val="none" w:sz="0" w:space="0" w:color="auto"/>
-        <w:bottom w:val="none" w:sz="0" w:space="0" w:color="auto"/>
-        <w:right w:val="none" w:sz="0" w:space="0" w:color="auto"/>
-        <w:insideH w:val="none" w:sz="0" w:space="0" w:color="auto"/>
-        <w:insideV w:val="none" w:sz="0" w:space="0" w:color="auto"/>
+        <w:top w:val="none" w:color="auto" w:sz="0" w:space="0"/>
+        <w:left w:val="none" w:color="auto" w:sz="0" w:space="0"/>
+        <w:bottom w:val="none" w:color="auto" w:sz="0" w:space="0"/>
+        <w:right w:val="none" w:color="auto" w:sz="0" w:space="0"/>
+        <w:insideH w:val="none" w:color="auto" w:sz="0" w:space="0"/>
+        <w:insideV w:val="none" w:color="auto" w:sz="0" w:space="0"/>
       </w:tblBorders>
       <w:tblCellMar>
         <w:left w:w="0" w:type="dxa"/>

--- a/Reports/StandardSalesInvoice.docx
+++ b/Reports/StandardSalesInvoice.docx
@@ -6688,7 +6688,9 @@
 </a:theme>
 </file>
 
-<file path=customXml/item1.xml>��< ? x m l   v e r s i o n = " 1 . 0 "   e n c o d i n g = " u t f - 1 6 " ? > < N a v W o r d R e p o r t X m l P a r t   x m l n s = " u r n : m i c r o s o f t - d y n a m i c s - n a v / r e p o r t s / T B M S   S a l e s   I n v o i c e / 5 0 1 1 3 / " > +<file path=customXml/item1.xml>��< ? x m l   v e r s i o n = " 1 . 0 "   e n c o d i n g = " u t f - 1 6 " ? > + 
+ < N a v W o r d R e p o r t X m l P a r t   x m l n s = " u r n : m i c r o s o f t - d y n a m i c s - n a v / r e p o r t s / T B M S   S a l e s   I n v o i c e / 5 0 1 1 3 / " >   
      < H e a d e r >   
@@ -7023,6 +7025,8 @@
              < T B M S D e s c r i p t i o n > T B M S D e s c r i p t i o n < / T B M S D e s c r i p t i o n >   
              < T B M S D e s c r i p t i o n 2 > T B M S D e s c r i p t i o n 2 < / T B M S D e s c r i p t i o n 2 > + 
+             < T B M S D e s c r i p t i o n 3 > T B M S D e s c r i p t i o n 3 < / T B M S D e s c r i p t i o n 3 >   
              < T r a n s H e a d e r A m o u n t > T r a n s H e a d e r A m o u n t < / T r a n s H e a d e r A m o u n t >   
